--- a/documents/EDYM_Raport_v4_3.docx
+++ b/documents/EDYM_Raport_v4_3.docx
@@ -71,25 +71,7 @@
           <w:color w:val="000000"/>
           <w:lang w:eastAsia="pl-PL"/>
         </w:rPr>
-        <w:t xml:space="preserve">Wyszukiwanie Euklidesowego otoczenia </w:t>
-      </w:r>
-      <w:proofErr w:type="spellStart"/>
-      <w:r>
-        <w:rPr>
-          <w:rFonts w:eastAsia="Times New Roman" w:cstheme="minorHAnsi"/>
-          <w:color w:val="000000"/>
-          <w:lang w:eastAsia="pl-PL"/>
-        </w:rPr>
-        <w:t>Eps</w:t>
-      </w:r>
-      <w:proofErr w:type="spellEnd"/>
-      <w:r>
-        <w:rPr>
-          <w:rFonts w:eastAsia="Times New Roman" w:cstheme="minorHAnsi"/>
-          <w:color w:val="000000"/>
-          <w:lang w:eastAsia="pl-PL"/>
-        </w:rPr>
-        <w:t xml:space="preserve"> i k sąsiadów dla wszystkich (lub zadanej liczby) wektorów i wszystkich (lub zadanej liczby) wymiarów:</w:t>
+        <w:t>Wyszukiwanie Euklidesowego otoczenia Eps i k sąsiadów dla wszystkich (lub zadanej liczby) wektorów i wszystkich (lub zadanej liczby) wymiarów:</w:t>
       </w:r>
     </w:p>
     <w:p>
@@ -373,25 +355,7 @@
           <w:color w:val="000000"/>
           <w:lang w:eastAsia="pl-PL"/>
         </w:rPr>
-        <w:t>w) na os(</w:t>
-      </w:r>
-      <w:proofErr w:type="spellStart"/>
-      <w:r>
-        <w:rPr>
-          <w:rFonts w:eastAsia="Times New Roman" w:cstheme="minorHAnsi"/>
-          <w:color w:val="000000"/>
-          <w:lang w:eastAsia="pl-PL"/>
-        </w:rPr>
-        <w:t>ie</w:t>
-      </w:r>
-      <w:proofErr w:type="spellEnd"/>
-      <w:r>
-        <w:rPr>
-          <w:rFonts w:eastAsia="Times New Roman" w:cstheme="minorHAnsi"/>
-          <w:color w:val="000000"/>
-          <w:lang w:eastAsia="pl-PL"/>
-        </w:rPr>
-        <w:t>)</w:t>
+        <w:t>w) na os(ie)</w:t>
       </w:r>
       <w:r>
         <w:rPr>
@@ -549,25 +513,7 @@
           <w:color w:val="000000"/>
           <w:lang w:eastAsia="pl-PL"/>
         </w:rPr>
-        <w:t xml:space="preserve">Wyszukiwanie kosinusowego otoczenia </w:t>
-      </w:r>
-      <w:proofErr w:type="spellStart"/>
-      <w:r>
-        <w:rPr>
-          <w:rFonts w:eastAsia="Times New Roman" w:cstheme="minorHAnsi"/>
-          <w:color w:val="000000"/>
-          <w:lang w:eastAsia="pl-PL"/>
-        </w:rPr>
-        <w:t>Eps</w:t>
-      </w:r>
-      <w:proofErr w:type="spellEnd"/>
-      <w:r>
-        <w:rPr>
-          <w:rFonts w:eastAsia="Times New Roman" w:cstheme="minorHAnsi"/>
-          <w:color w:val="000000"/>
-          <w:lang w:eastAsia="pl-PL"/>
-        </w:rPr>
-        <w:t xml:space="preserve"> i k </w:t>
+        <w:t xml:space="preserve">Wyszukiwanie kosinusowego otoczenia Eps i k </w:t>
       </w:r>
       <w:r>
         <w:rPr>
@@ -899,25 +845,7 @@
           <w:color w:val="000000"/>
           <w:lang w:eastAsia="pl-PL"/>
         </w:rPr>
-        <w:t>w) na os(</w:t>
-      </w:r>
-      <w:proofErr w:type="spellStart"/>
-      <w:r>
-        <w:rPr>
-          <w:rFonts w:eastAsia="Times New Roman" w:cstheme="minorHAnsi"/>
-          <w:color w:val="000000"/>
-          <w:lang w:eastAsia="pl-PL"/>
-        </w:rPr>
-        <w:t>ie</w:t>
-      </w:r>
-      <w:proofErr w:type="spellEnd"/>
-      <w:r>
-        <w:rPr>
-          <w:rFonts w:eastAsia="Times New Roman" w:cstheme="minorHAnsi"/>
-          <w:color w:val="000000"/>
-          <w:lang w:eastAsia="pl-PL"/>
-        </w:rPr>
-        <w:t>)</w:t>
+        <w:t>w) na os(ie)</w:t>
       </w:r>
       <w:r>
         <w:rPr>
@@ -1478,51 +1406,15 @@
           <w:color w:val="000000"/>
           <w:lang w:eastAsia="pl-PL"/>
         </w:rPr>
-        <w:t xml:space="preserve">Wyszukiwanie euklidesowego/cosinusowego otoczenia </w:t>
-      </w:r>
-      <w:proofErr w:type="spellStart"/>
+        <w:t>Wyszukiwanie euklidesowego/cosinusowego otoczenia Eps i k sąsiadów dla wszystkich (lub zadanej liczby) wektorów i wszystkich (lub zadanej liczby) wymiarów</w:t>
+      </w:r>
       <w:r>
         <w:rPr>
           <w:rFonts w:eastAsia="Times New Roman" w:cstheme="minorHAnsi"/>
           <w:color w:val="000000"/>
           <w:lang w:eastAsia="pl-PL"/>
         </w:rPr>
-        <w:t>Eps</w:t>
-      </w:r>
-      <w:proofErr w:type="spellEnd"/>
-      <w:r>
-        <w:rPr>
-          <w:rFonts w:eastAsia="Times New Roman" w:cstheme="minorHAnsi"/>
-          <w:color w:val="000000"/>
-          <w:lang w:eastAsia="pl-PL"/>
-        </w:rPr>
-        <w:t xml:space="preserve"> i k sąsiadów dla wszystkich (lub zadanej liczby) wektorów i wszystkich (lub zadanej liczby) wymiarów</w:t>
-      </w:r>
-      <w:r>
-        <w:rPr>
-          <w:rFonts w:eastAsia="Times New Roman" w:cstheme="minorHAnsi"/>
-          <w:color w:val="000000"/>
-          <w:lang w:eastAsia="pl-PL"/>
-        </w:rPr>
-        <w:t xml:space="preserve"> przy pomocy drzewa </w:t>
-      </w:r>
-      <w:proofErr w:type="spellStart"/>
-      <w:r>
-        <w:rPr>
-          <w:rFonts w:eastAsia="Times New Roman" w:cstheme="minorHAnsi"/>
-          <w:color w:val="000000"/>
-          <w:lang w:eastAsia="pl-PL"/>
-        </w:rPr>
-        <w:t>vantage</w:t>
-      </w:r>
-      <w:proofErr w:type="spellEnd"/>
-      <w:r>
-        <w:rPr>
-          <w:rFonts w:eastAsia="Times New Roman" w:cstheme="minorHAnsi"/>
-          <w:color w:val="000000"/>
-          <w:lang w:eastAsia="pl-PL"/>
-        </w:rPr>
-        <w:t xml:space="preserve"> point</w:t>
+        <w:t xml:space="preserve"> przy pomocy drzewa vantage point</w:t>
       </w:r>
       <w:r>
         <w:rPr>
@@ -1692,25 +1584,21 @@
       <w:r>
         <w:t xml:space="preserve"> – plik tekstowy zawierający rekordy postaci „</w:t>
       </w:r>
-      <w:proofErr w:type="spellStart"/>
       <w:r>
         <w:rPr>
           <w:i/>
         </w:rPr>
         <w:t>nazwa_parametru</w:t>
       </w:r>
-      <w:proofErr w:type="spellEnd"/>
       <w:r>
         <w:t>=</w:t>
       </w:r>
-      <w:proofErr w:type="spellStart"/>
       <w:r>
         <w:rPr>
           <w:i/>
         </w:rPr>
         <w:t>wartość_parametru</w:t>
       </w:r>
-      <w:proofErr w:type="spellEnd"/>
       <w:r>
         <w:t>”</w:t>
       </w:r>
@@ -1732,25 +1620,21 @@
       <w:r>
         <w:t xml:space="preserve"> – plik tekstowy zawierający rekordy postaci „</w:t>
       </w:r>
-      <w:proofErr w:type="spellStart"/>
       <w:r>
         <w:rPr>
           <w:i/>
         </w:rPr>
         <w:t>nazwa_parametru</w:t>
       </w:r>
-      <w:proofErr w:type="spellEnd"/>
       <w:r>
         <w:t>=</w:t>
       </w:r>
-      <w:proofErr w:type="spellStart"/>
       <w:r>
         <w:rPr>
           <w:i/>
         </w:rPr>
         <w:t>wartość_parametru</w:t>
       </w:r>
-      <w:proofErr w:type="spellEnd"/>
       <w:r>
         <w:t>”,</w:t>
       </w:r>
@@ -1778,7 +1662,10 @@
         <w:ind w:left="426"/>
       </w:pPr>
       <w:r>
-        <w:t>Na dane wyjściowe składają się 2 rodzaje plików:</w:t>
+        <w:t>Na dane wyjściowe składają się 3</w:t>
+      </w:r>
+      <w:r>
+        <w:t xml:space="preserve"> rodzaje plików:</w:t>
       </w:r>
     </w:p>
     <w:p>
@@ -1838,29 +1725,64 @@
         </w:numPr>
       </w:pPr>
       <w:r>
-        <w:t>Raport wykonania uruchomienia aplikacji – plik *.</w:t>
-      </w:r>
-      <w:proofErr w:type="spellStart"/>
-      <w:r>
-        <w:t>csv</w:t>
-      </w:r>
-      <w:proofErr w:type="spellEnd"/>
-      <w:r>
-        <w:t>, zawierający dane raportów z wykonania uruchomień algorytmów z wyłączeniem wyników wykonania algorytmu. Każdy rekord pliku *.</w:t>
-      </w:r>
-      <w:proofErr w:type="spellStart"/>
-      <w:r>
-        <w:t>csv</w:t>
-      </w:r>
-      <w:proofErr w:type="spellEnd"/>
-      <w:r>
-        <w:t xml:space="preserve"> odpowiada pewnemu raportowi z uruchomienia algorytmu w ramach </w:t>
+        <w:t xml:space="preserve">Raport wykonania uruchomienia aplikacji – plik *.csv, zawierający dane raportów z wykonania uruchomień algorytmów z wyłączeniem wyników wykonania algorytmu. Każdy rekord pliku *.csv odpowiada pewnemu raportowi z uruchomienia algorytmu w ramach </w:t>
       </w:r>
       <w:r>
         <w:t xml:space="preserve">jednego </w:t>
       </w:r>
       <w:r>
         <w:t>uruchomienia aplikacji.</w:t>
+      </w:r>
+    </w:p>
+    <w:p>
+      <w:pPr>
+        <w:pStyle w:val="Akapitzlist"/>
+        <w:numPr>
+          <w:ilvl w:val="0"/>
+          <w:numId w:val="24"/>
+        </w:numPr>
+      </w:pPr>
+      <w:r>
+        <w:t xml:space="preserve">Oczyszczony raport wykonania uruchomienia aplikacji – plik *.csv, zawierający dane raportów z wykonania uruchomień algorytmów z wyłączeniem wyników wykonania algorytmu. Każdy rekord pliku *.csv </w:t>
+      </w:r>
+      <w:r>
+        <w:t xml:space="preserve">odpowiada serii (ilość powtórzeń) uruchomień algorytmu. Uruchomienie algorytmu opisane jest plikiem parametrów uruchomienia algorytmu. Wielkość serii opisana jest parametrem </w:t>
+      </w:r>
+      <w:r>
+        <w:rPr>
+          <w:b/>
+        </w:rPr>
+        <w:t>test_repeats</w:t>
+      </w:r>
+      <w:r>
+        <w:t xml:space="preserve"> w pliku parametrów uruchomienia aplikacji. W rekordzie pliku *.csv każda wartość odpowiadająca czasowi wykonania pewnego kroku </w:t>
+      </w:r>
+      <w:r>
+        <w:t xml:space="preserve">K </w:t>
+      </w:r>
+      <w:r>
+        <w:t xml:space="preserve">algorytmu </w:t>
+      </w:r>
+      <w:r>
+        <w:t xml:space="preserve">A w serii S </w:t>
+      </w:r>
+      <w:r>
+        <w:t>jest tworzona w nas</w:t>
+      </w:r>
+      <w:r>
+        <w:t>tępujący sposób: spośród wszystkich wartości czasowych wykonania K w A w S usuwane są jedna maksymalna i jedna minimalna wartość czasowa, wartość średnia z pozostałych czasowych wartości stanowi wartość czasową wykonania pewnego krok</w:t>
+      </w:r>
+      <w:r>
+        <w:t>u</w:t>
+      </w:r>
+      <w:r>
+        <w:t xml:space="preserve"> K algorytmu A</w:t>
+      </w:r>
+      <w:r>
+        <w:t xml:space="preserve"> w rekordzie pliku *.csv</w:t>
+      </w:r>
+      <w:r>
+        <w:t>.</w:t>
       </w:r>
     </w:p>
     <w:p>
@@ -1968,6 +1890,7 @@
         </w:numPr>
       </w:pPr>
       <w:r>
+        <w:lastRenderedPageBreak/>
         <w:t xml:space="preserve">uruchomienia </w:t>
       </w:r>
       <w:r>
@@ -2039,11 +1962,9 @@
           <w:numId w:val="15"/>
         </w:numPr>
       </w:pPr>
-      <w:proofErr w:type="spellStart"/>
       <w:r>
         <w:t>algorithms_engine_properties</w:t>
       </w:r>
-      <w:proofErr w:type="spellEnd"/>
     </w:p>
     <w:p>
       <w:pPr>
@@ -2053,11 +1974,9 @@
           <w:numId w:val="15"/>
         </w:numPr>
       </w:pPr>
-      <w:proofErr w:type="spellStart"/>
       <w:r>
         <w:t>code</w:t>
       </w:r>
-      <w:proofErr w:type="spellEnd"/>
     </w:p>
     <w:p>
       <w:pPr>
@@ -2067,11 +1986,9 @@
           <w:numId w:val="15"/>
         </w:numPr>
       </w:pPr>
-      <w:proofErr w:type="spellStart"/>
       <w:r>
         <w:t>hdr</w:t>
       </w:r>
-      <w:proofErr w:type="spellEnd"/>
     </w:p>
     <w:p>
       <w:pPr>
@@ -2081,11 +1998,9 @@
           <w:numId w:val="15"/>
         </w:numPr>
       </w:pPr>
-      <w:proofErr w:type="spellStart"/>
       <w:r>
         <w:t>src</w:t>
       </w:r>
-      <w:proofErr w:type="spellEnd"/>
     </w:p>
     <w:p>
       <w:pPr>
@@ -2095,11 +2010,9 @@
           <w:numId w:val="15"/>
         </w:numPr>
       </w:pPr>
-      <w:proofErr w:type="spellStart"/>
       <w:r>
         <w:t>datasets</w:t>
       </w:r>
-      <w:proofErr w:type="spellEnd"/>
     </w:p>
     <w:p>
       <w:pPr>
@@ -2109,11 +2022,9 @@
           <w:numId w:val="15"/>
         </w:numPr>
       </w:pPr>
-      <w:proofErr w:type="spellStart"/>
       <w:r>
         <w:t>logs</w:t>
       </w:r>
-      <w:proofErr w:type="spellEnd"/>
     </w:p>
     <w:p>
       <w:pPr>
@@ -2123,12 +2034,9 @@
           <w:numId w:val="15"/>
         </w:numPr>
       </w:pPr>
-      <w:proofErr w:type="spellStart"/>
-      <w:r>
-        <w:lastRenderedPageBreak/>
+      <w:r>
         <w:t>properties</w:t>
       </w:r>
-      <w:proofErr w:type="spellEnd"/>
     </w:p>
     <w:p>
       <w:pPr>
@@ -2231,7 +2139,6 @@
             <w:r>
               <w:t xml:space="preserve">Foldery </w:t>
             </w:r>
-            <w:proofErr w:type="spellStart"/>
             <w:r>
               <w:rPr>
                 <w:b/>
@@ -2244,48 +2151,39 @@
               </w:rPr>
               <w:t>properties</w:t>
             </w:r>
-            <w:proofErr w:type="spellEnd"/>
             <w:r>
               <w:t xml:space="preserve">, </w:t>
             </w:r>
-            <w:proofErr w:type="spellStart"/>
             <w:r>
               <w:t>code</w:t>
             </w:r>
-            <w:proofErr w:type="spellEnd"/>
             <w:r>
               <w:t xml:space="preserve">, </w:t>
             </w:r>
-            <w:proofErr w:type="spellStart"/>
             <w:r>
               <w:rPr>
                 <w:b/>
               </w:rPr>
               <w:t>datasets</w:t>
             </w:r>
-            <w:proofErr w:type="spellEnd"/>
             <w:r>
               <w:t xml:space="preserve">, </w:t>
             </w:r>
-            <w:proofErr w:type="spellStart"/>
             <w:r>
               <w:rPr>
                 <w:b/>
               </w:rPr>
               <w:t>logs</w:t>
             </w:r>
-            <w:proofErr w:type="spellEnd"/>
             <w:r>
               <w:t xml:space="preserve">, </w:t>
             </w:r>
-            <w:proofErr w:type="spellStart"/>
             <w:r>
               <w:rPr>
                 <w:b/>
               </w:rPr>
               <w:t>properties</w:t>
             </w:r>
-            <w:proofErr w:type="spellEnd"/>
             <w:r>
               <w:t xml:space="preserve"> oraz plik</w:t>
             </w:r>
@@ -2305,11 +2203,9 @@
             <w:tcW w:w="3789" w:type="dxa"/>
           </w:tcPr>
           <w:p>
-            <w:proofErr w:type="spellStart"/>
             <w:r>
               <w:t>algorithms_engine_properties</w:t>
             </w:r>
-            <w:proofErr w:type="spellEnd"/>
           </w:p>
         </w:tc>
         <w:tc>
@@ -2359,11 +2255,9 @@
             <w:tcW w:w="3789" w:type="dxa"/>
           </w:tcPr>
           <w:p>
-            <w:proofErr w:type="spellStart"/>
             <w:r>
               <w:t>code</w:t>
             </w:r>
-            <w:proofErr w:type="spellEnd"/>
           </w:p>
         </w:tc>
         <w:tc>
@@ -2377,25 +2271,21 @@
             <w:r>
               <w:t xml:space="preserve">Foldery </w:t>
             </w:r>
-            <w:proofErr w:type="spellStart"/>
             <w:r>
               <w:rPr>
                 <w:b/>
               </w:rPr>
               <w:t>hdr</w:t>
             </w:r>
-            <w:proofErr w:type="spellEnd"/>
             <w:r>
               <w:t xml:space="preserve"> i </w:t>
             </w:r>
-            <w:proofErr w:type="spellStart"/>
             <w:r>
               <w:rPr>
                 <w:b/>
               </w:rPr>
               <w:t>src</w:t>
             </w:r>
-            <w:proofErr w:type="spellEnd"/>
             <w:r>
               <w:t>.</w:t>
             </w:r>
@@ -2409,11 +2299,9 @@
             <w:tcW w:w="3789" w:type="dxa"/>
           </w:tcPr>
           <w:p>
-            <w:proofErr w:type="spellStart"/>
             <w:r>
               <w:t>hdr</w:t>
             </w:r>
-            <w:proofErr w:type="spellEnd"/>
           </w:p>
         </w:tc>
         <w:tc>
@@ -2449,11 +2337,9 @@
             <w:tcW w:w="3789" w:type="dxa"/>
           </w:tcPr>
           <w:p>
-            <w:proofErr w:type="spellStart"/>
             <w:r>
               <w:t>src</w:t>
             </w:r>
-            <w:proofErr w:type="spellEnd"/>
           </w:p>
         </w:tc>
         <w:tc>
@@ -2471,16 +2357,8 @@
               <w:rPr>
                 <w:b/>
               </w:rPr>
-              <w:t>*.</w:t>
-            </w:r>
-            <w:proofErr w:type="spellStart"/>
-            <w:r>
-              <w:rPr>
-                <w:b/>
-              </w:rPr>
-              <w:t>cpp</w:t>
-            </w:r>
-            <w:proofErr w:type="spellEnd"/>
+              <w:t>*.cpp</w:t>
+            </w:r>
             <w:r>
               <w:t>.</w:t>
             </w:r>
@@ -2494,11 +2372,9 @@
             <w:tcW w:w="3789" w:type="dxa"/>
           </w:tcPr>
           <w:p>
-            <w:proofErr w:type="spellStart"/>
             <w:r>
               <w:t>datasets</w:t>
             </w:r>
-            <w:proofErr w:type="spellEnd"/>
           </w:p>
         </w:tc>
         <w:tc>
@@ -2534,11 +2410,9 @@
             <w:tcW w:w="3789" w:type="dxa"/>
           </w:tcPr>
           <w:p>
-            <w:proofErr w:type="spellStart"/>
             <w:r>
               <w:t>logs</w:t>
             </w:r>
-            <w:proofErr w:type="spellEnd"/>
           </w:p>
         </w:tc>
         <w:tc>
@@ -2571,16 +2445,8 @@
               <w:rPr>
                 <w:b/>
               </w:rPr>
-              <w:t>*.</w:t>
-            </w:r>
-            <w:proofErr w:type="spellStart"/>
-            <w:r>
-              <w:rPr>
-                <w:b/>
-              </w:rPr>
-              <w:t>csv</w:t>
-            </w:r>
-            <w:proofErr w:type="spellEnd"/>
+              <w:t>*.csv</w:t>
+            </w:r>
             <w:r>
               <w:t>.</w:t>
             </w:r>
@@ -2620,11 +2486,9 @@
             <w:tcW w:w="3789" w:type="dxa"/>
           </w:tcPr>
           <w:p>
-            <w:proofErr w:type="spellStart"/>
             <w:r>
               <w:t>properties</w:t>
             </w:r>
-            <w:proofErr w:type="spellEnd"/>
           </w:p>
         </w:tc>
         <w:tc>
@@ -2824,6 +2688,7 @@
       <w:bookmarkStart w:id="3" w:name="_Plik_parametrów_uruchomienia_1"/>
       <w:bookmarkEnd w:id="3"/>
       <w:r>
+        <w:lastRenderedPageBreak/>
         <w:t>Plik parametrów uruchomienia aplikacji</w:t>
       </w:r>
     </w:p>
@@ -2834,14 +2699,12 @@
       <w:r>
         <w:t xml:space="preserve">W folderze </w:t>
       </w:r>
-      <w:proofErr w:type="spellStart"/>
       <w:r>
         <w:rPr>
           <w:b/>
         </w:rPr>
         <w:t>algorithms_engine_properties</w:t>
       </w:r>
-      <w:proofErr w:type="spellEnd"/>
       <w:r>
         <w:t xml:space="preserve"> znajduje się plik parametrów uruchomienia aplikacji </w:t>
       </w:r>
@@ -2934,11 +2797,9 @@
             <w:tcW w:w="3434" w:type="dxa"/>
           </w:tcPr>
           <w:p>
-            <w:proofErr w:type="spellStart"/>
             <w:r>
               <w:t>test_repeats</w:t>
             </w:r>
-            <w:proofErr w:type="spellEnd"/>
           </w:p>
         </w:tc>
         <w:tc>
@@ -2951,11 +2812,7 @@
               <w:cnfStyle w:val="000000000000" w:firstRow="0" w:lastRow="0" w:firstColumn="0" w:lastColumn="0" w:oddVBand="0" w:evenVBand="0" w:oddHBand="0" w:evenHBand="0" w:firstRowFirstColumn="0" w:firstRowLastColumn="0" w:lastRowFirstColumn="0" w:lastRowLastColumn="0"/>
             </w:pPr>
             <w:r>
-              <w:t xml:space="preserve">Liczba uruchomień algorytmu opisanego plikiem parametrów uruchomienia algorytmu. Parametr ten pozwala na </w:t>
-            </w:r>
-            <w:r>
-              <w:lastRenderedPageBreak/>
-              <w:t>wielokrotne powtórzenie serii uruchomień.</w:t>
+              <w:t>Liczba uruchomień algorytmu opisanego plikiem parametrów uruchomienia algorytmu. Parametr ten pozwala na wielokrotne powtórzenie serii uruchomień.</w:t>
             </w:r>
           </w:p>
         </w:tc>
@@ -2973,7 +2830,6 @@
         <w:rPr>
           <w:color w:val="auto"/>
         </w:rPr>
-        <w:lastRenderedPageBreak/>
         <w:t xml:space="preserve">Tabela </w:t>
       </w:r>
       <w:r>
@@ -3060,14 +2916,12 @@
       <w:r>
         <w:t xml:space="preserve">W folderze </w:t>
       </w:r>
-      <w:proofErr w:type="spellStart"/>
       <w:r>
         <w:rPr>
           <w:b/>
         </w:rPr>
         <w:t>properties</w:t>
       </w:r>
-      <w:proofErr w:type="spellEnd"/>
       <w:r>
         <w:t xml:space="preserve"> znajdują</w:t>
       </w:r>
@@ -3155,11 +3009,9 @@
             <w:tcW w:w="3446" w:type="dxa"/>
           </w:tcPr>
           <w:p>
-            <w:proofErr w:type="spellStart"/>
             <w:r>
               <w:t>algorithm_name</w:t>
             </w:r>
-            <w:proofErr w:type="spellEnd"/>
           </w:p>
         </w:tc>
         <w:tc>
@@ -3191,14 +3043,12 @@
               </w:rPr>
               <w:t>*</w:t>
             </w:r>
-            <w:proofErr w:type="spellStart"/>
             <w:r>
               <w:rPr>
                 <w:b/>
               </w:rPr>
               <w:t>dbscan</w:t>
             </w:r>
-            <w:proofErr w:type="spellEnd"/>
             <w:r>
               <w:t xml:space="preserve"> – </w:t>
             </w:r>
@@ -3212,28 +3062,24 @@
             <w:r>
               <w:br/>
             </w:r>
-            <w:proofErr w:type="spellStart"/>
             <w:r>
               <w:rPr>
                 <w:i/>
               </w:rPr>
               <w:t>eps</w:t>
             </w:r>
-            <w:proofErr w:type="spellEnd"/>
             <w:r>
               <w:t>,</w:t>
             </w:r>
             <w:r>
               <w:br/>
             </w:r>
-            <w:proofErr w:type="spellStart"/>
             <w:r>
               <w:rPr>
                 <w:i/>
               </w:rPr>
               <w:t>min_pts</w:t>
             </w:r>
-            <w:proofErr w:type="spellEnd"/>
             <w:r>
               <w:t>.</w:t>
             </w:r>
@@ -3246,16 +3092,8 @@
               <w:rPr>
                 <w:b/>
               </w:rPr>
-              <w:t>*</w:t>
-            </w:r>
-            <w:proofErr w:type="spellStart"/>
-            <w:r>
-              <w:rPr>
-                <w:b/>
-              </w:rPr>
-              <w:t>dbscan_points_elimination</w:t>
-            </w:r>
-            <w:proofErr w:type="spellEnd"/>
+              <w:t>*dbscan_points_elimination</w:t>
+            </w:r>
             <w:r>
               <w:t xml:space="preserve"> – algorytm DBSCAN z eliminacją rozpatrzonych punktów.</w:t>
             </w:r>
@@ -3266,28 +3104,24 @@
             <w:r>
               <w:br/>
             </w:r>
-            <w:proofErr w:type="spellStart"/>
             <w:r>
               <w:rPr>
                 <w:i/>
               </w:rPr>
               <w:t>eps</w:t>
             </w:r>
-            <w:proofErr w:type="spellEnd"/>
             <w:r>
               <w:t>,</w:t>
             </w:r>
             <w:r>
               <w:br/>
             </w:r>
-            <w:proofErr w:type="spellStart"/>
             <w:r>
               <w:rPr>
                 <w:i/>
               </w:rPr>
               <w:t>min_pts</w:t>
             </w:r>
-            <w:proofErr w:type="spellEnd"/>
             <w:r>
               <w:t>.</w:t>
             </w:r>
@@ -3297,44 +3131,18 @@
               <w:cnfStyle w:val="000000100000" w:firstRow="0" w:lastRow="0" w:firstColumn="0" w:lastColumn="0" w:oddVBand="0" w:evenVBand="0" w:oddHBand="1" w:evenHBand="0" w:firstRowFirstColumn="0" w:firstRowLastColumn="0" w:lastRowFirstColumn="0" w:lastRowLastColumn="0"/>
             </w:pPr>
             <w:r>
-              <w:rPr>
-                <w:lang w:val="en-US"/>
-              </w:rPr>
               <w:t>*</w:t>
             </w:r>
-            <w:proofErr w:type="spellStart"/>
             <w:r>
               <w:rPr>
                 <w:b/>
-                <w:lang w:val="en-US"/>
               </w:rPr>
               <w:t>ti_dbscan</w:t>
             </w:r>
-            <w:proofErr w:type="spellEnd"/>
-            <w:r>
-              <w:rPr>
-                <w:lang w:val="en-US"/>
-              </w:rPr>
-              <w:t xml:space="preserve"> – </w:t>
-            </w:r>
-            <w:proofErr w:type="spellStart"/>
-            <w:r>
-              <w:rPr>
-                <w:lang w:val="en-US"/>
-              </w:rPr>
-              <w:t>algorytm</w:t>
-            </w:r>
-            <w:proofErr w:type="spellEnd"/>
-            <w:r>
-              <w:rPr>
-                <w:lang w:val="en-US"/>
-              </w:rPr>
-              <w:t xml:space="preserve"> TI-DBSCAN.</w:t>
-            </w:r>
-            <w:r>
-              <w:rPr>
-                <w:lang w:val="en-US"/>
-              </w:rPr>
+            <w:r>
+              <w:t xml:space="preserve"> – algorytm TI-DBSCAN.</w:t>
+            </w:r>
+            <w:r>
               <w:br/>
             </w:r>
             <w:r>
@@ -3343,14 +3151,12 @@
             <w:r>
               <w:br/>
             </w:r>
-            <w:proofErr w:type="spellStart"/>
             <w:r>
               <w:rPr>
                 <w:i/>
               </w:rPr>
               <w:t>eps</w:t>
             </w:r>
-            <w:proofErr w:type="spellEnd"/>
             <w:r>
               <w:t>,</w:t>
             </w:r>
@@ -3359,16 +3165,141 @@
                 <w:i/>
               </w:rPr>
               <w:br/>
-            </w:r>
-            <w:proofErr w:type="spellStart"/>
+              <w:t>min_pts</w:t>
+            </w:r>
+            <w:r>
+              <w:t>,</w:t>
+            </w:r>
+          </w:p>
+          <w:p>
+            <w:pPr>
+              <w:cnfStyle w:val="000000100000" w:firstRow="0" w:lastRow="0" w:firstColumn="0" w:lastColumn="0" w:oddVBand="0" w:evenVBand="0" w:oddHBand="1" w:evenHBand="0" w:firstRowFirstColumn="0" w:firstRowLastColumn="0" w:lastRowFirstColumn="0" w:lastRowLastColumn="0"/>
+              <w:rPr>
+                <w:lang w:val="en-US"/>
+              </w:rPr>
+            </w:pPr>
             <w:r>
               <w:rPr>
                 <w:i/>
-              </w:rPr>
+                <w:lang w:val="en-US"/>
+              </w:rPr>
+              <w:t>reference_</w:t>
+            </w:r>
+            <w:r>
+              <w:rPr>
+                <w:i/>
+                <w:lang w:val="en-US"/>
+              </w:rPr>
+              <w:t>point</w:t>
+            </w:r>
+            <w:r>
+              <w:rPr>
+                <w:lang w:val="en-US"/>
+              </w:rPr>
+              <w:t>,</w:t>
+            </w:r>
+            <w:r>
+              <w:rPr>
+                <w:i/>
+                <w:lang w:val="en-US"/>
+              </w:rPr>
+              <w:br/>
+              <w:t>reference_point_format</w:t>
+            </w:r>
+            <w:r>
+              <w:rPr>
+                <w:lang w:val="en-US"/>
+              </w:rPr>
+              <w:t>,</w:t>
+            </w:r>
+            <w:r>
+              <w:rPr>
+                <w:lang w:val="en-US"/>
+              </w:rPr>
+              <w:br/>
+            </w:r>
+            <w:r>
+              <w:rPr>
+                <w:i/>
+                <w:lang w:val="en-US"/>
+              </w:rPr>
+              <w:t>use_dataset_index_access</w:t>
+            </w:r>
+            <w:r>
+              <w:rPr>
+                <w:lang w:val="en-US"/>
+              </w:rPr>
+              <w:t>.</w:t>
+            </w:r>
+          </w:p>
+          <w:p>
+            <w:pPr>
+              <w:cnfStyle w:val="000000100000" w:firstRow="0" w:lastRow="0" w:firstColumn="0" w:lastColumn="0" w:oddVBand="0" w:evenVBand="0" w:oddHBand="1" w:evenHBand="0" w:firstRowFirstColumn="0" w:firstRowLastColumn="0" w:lastRowFirstColumn="0" w:lastRowLastColumn="0"/>
+              <w:rPr>
+                <w:lang w:val="en-US"/>
+              </w:rPr>
+            </w:pPr>
+            <w:r>
+              <w:t>*</w:t>
+            </w:r>
+            <w:r>
+              <w:rPr>
+                <w:b/>
+              </w:rPr>
+              <w:t>ti_dbscan_ref</w:t>
+            </w:r>
+            <w:r>
+              <w:t xml:space="preserve"> – algorytm TI-DBSCAN wykorzystujący wiele punkt</w:t>
+            </w:r>
+            <w:r>
+              <w:t>ów referencyjnych</w:t>
+            </w:r>
+            <w:r>
+              <w:t xml:space="preserve"> do szacowania odległości</w:t>
+            </w:r>
+            <w:r>
+              <w:t>.</w:t>
+            </w:r>
+            <w:r>
+              <w:br/>
+            </w:r>
+            <w:r>
+              <w:rPr>
+                <w:lang w:val="en-US"/>
+              </w:rPr>
+              <w:t>Wymaga zdefiniowania parametrów:</w:t>
+            </w:r>
+            <w:r>
+              <w:rPr>
+                <w:lang w:val="en-US"/>
+              </w:rPr>
+              <w:br/>
+            </w:r>
+            <w:r>
+              <w:rPr>
+                <w:i/>
+                <w:lang w:val="en-US"/>
+              </w:rPr>
+              <w:t>eps</w:t>
+            </w:r>
+            <w:r>
+              <w:rPr>
+                <w:lang w:val="en-US"/>
+              </w:rPr>
+              <w:t>,</w:t>
+            </w:r>
+            <w:r>
+              <w:rPr>
+                <w:i/>
+                <w:lang w:val="en-US"/>
+              </w:rPr>
+              <w:br/>
               <w:t>min_pts</w:t>
             </w:r>
-            <w:proofErr w:type="spellEnd"/>
-            <w:r>
+            <w:r>
+              <w:rPr>
+                <w:lang w:val="en-US"/>
+              </w:rPr>
               <w:t>,</w:t>
             </w:r>
           </w:p>
@@ -3379,24 +3310,37 @@
                 <w:lang w:val="en-US"/>
               </w:rPr>
             </w:pPr>
-            <w:proofErr w:type="spellStart"/>
             <w:r>
               <w:rPr>
                 <w:i/>
                 <w:lang w:val="en-US"/>
               </w:rPr>
-              <w:t>reference_</w:t>
+              <w:t>reference_point</w:t>
+            </w:r>
+            <w:r>
+              <w:rPr>
+                <w:lang w:val="en-US"/>
+              </w:rPr>
+              <w:t>,</w:t>
             </w:r>
             <w:r>
               <w:rPr>
                 <w:i/>
                 <w:lang w:val="en-US"/>
               </w:rPr>
-              <w:t>point</w:t>
-            </w:r>
-            <w:proofErr w:type="spellEnd"/>
-            <w:r>
-              <w:rPr>
+              <w:br/>
+            </w:r>
+            <w:r>
+              <w:rPr>
+                <w:i/>
+                <w:lang w:val="en-US"/>
+              </w:rPr>
+              <w:lastRenderedPageBreak/>
+              <w:t>reference_point_format</w:t>
+            </w:r>
+            <w:r>
+              <w:rPr>
+                <w:i/>
                 <w:lang w:val="en-US"/>
               </w:rPr>
               <w:t>,</w:t>
@@ -3407,16 +3351,120 @@
                 <w:lang w:val="en-US"/>
               </w:rPr>
               <w:br/>
-            </w:r>
-            <w:proofErr w:type="spellStart"/>
+              <w:t>use_dataset_index_access</w:t>
+            </w:r>
+            <w:r>
+              <w:rPr>
+                <w:lang w:val="en-US"/>
+              </w:rPr>
+              <w:t>.</w:t>
+            </w:r>
+          </w:p>
+          <w:p>
+            <w:pPr>
+              <w:cnfStyle w:val="000000100000" w:firstRow="0" w:lastRow="0" w:firstColumn="0" w:lastColumn="0" w:oddVBand="0" w:evenVBand="0" w:oddHBand="1" w:evenHBand="0" w:firstRowFirstColumn="0" w:firstRowLastColumn="0" w:lastRowFirstColumn="0" w:lastRowLastColumn="0"/>
+            </w:pPr>
+            <w:r>
+              <w:t>*</w:t>
+            </w:r>
+            <w:r>
+              <w:rPr>
+                <w:b/>
+              </w:rPr>
+              <w:t>ti_dbscan_ref_projection</w:t>
+            </w:r>
+            <w:r>
+              <w:t xml:space="preserve"> </w:t>
+            </w:r>
+            <w:r>
+              <w:t>– algorytm TI-DBSCAN wykorzystujący wiele punkt</w:t>
+            </w:r>
+            <w:r>
+              <w:t>ów referencyjnych</w:t>
+            </w:r>
+            <w:r>
+              <w:t xml:space="preserve"> oraz rzuty na osie</w:t>
+            </w:r>
+            <w:r>
+              <w:t xml:space="preserve"> do szacowania odległości</w:t>
+            </w:r>
+            <w:r>
+              <w:t>.</w:t>
+            </w:r>
+          </w:p>
+          <w:p>
+            <w:pPr>
+              <w:cnfStyle w:val="000000100000" w:firstRow="0" w:lastRow="0" w:firstColumn="0" w:lastColumn="0" w:oddVBand="0" w:evenVBand="0" w:oddHBand="1" w:evenHBand="0" w:firstRowFirstColumn="0" w:firstRowLastColumn="0" w:lastRowFirstColumn="0" w:lastRowLastColumn="0"/>
+              <w:rPr>
+                <w:lang w:val="en-US"/>
+              </w:rPr>
+            </w:pPr>
+            <w:r>
+              <w:rPr>
+                <w:lang w:val="en-US"/>
+              </w:rPr>
+              <w:t>Wymaga zdefiniowania parametrów:</w:t>
+            </w:r>
+            <w:r>
+              <w:rPr>
+                <w:lang w:val="en-US"/>
+              </w:rPr>
+              <w:br/>
+            </w:r>
             <w:r>
               <w:rPr>
                 <w:i/>
                 <w:lang w:val="en-US"/>
               </w:rPr>
+              <w:t>eps</w:t>
+            </w:r>
+            <w:r>
+              <w:rPr>
+                <w:lang w:val="en-US"/>
+              </w:rPr>
+              <w:t>,</w:t>
+            </w:r>
+            <w:r>
+              <w:rPr>
+                <w:i/>
+                <w:lang w:val="en-US"/>
+              </w:rPr>
+              <w:br/>
+              <w:t>min_pts</w:t>
+            </w:r>
+            <w:r>
+              <w:rPr>
+                <w:lang w:val="en-US"/>
+              </w:rPr>
+              <w:t>,</w:t>
+            </w:r>
+            <w:r>
+              <w:rPr>
+                <w:lang w:val="en-US"/>
+              </w:rPr>
+              <w:br/>
+            </w:r>
+            <w:r>
+              <w:rPr>
+                <w:i/>
+                <w:lang w:val="en-US"/>
+              </w:rPr>
+              <w:t>reference_point</w:t>
+            </w:r>
+            <w:r>
+              <w:rPr>
+                <w:lang w:val="en-US"/>
+              </w:rPr>
+              <w:t>,</w:t>
+            </w:r>
+            <w:r>
+              <w:rPr>
+                <w:i/>
+                <w:lang w:val="en-US"/>
+              </w:rPr>
+              <w:br/>
               <w:t>reference_point_format</w:t>
             </w:r>
-            <w:proofErr w:type="spellEnd"/>
             <w:r>
               <w:rPr>
                 <w:lang w:val="en-US"/>
@@ -3429,7 +3477,6 @@
               </w:rPr>
               <w:br/>
             </w:r>
-            <w:proofErr w:type="spellStart"/>
             <w:r>
               <w:rPr>
                 <w:i/>
@@ -3437,1449 +3484,837 @@
               </w:rPr>
               <w:t>use_dataset_index_access</w:t>
             </w:r>
-            <w:proofErr w:type="spellEnd"/>
+            <w:r>
+              <w:rPr>
+                <w:i/>
+                <w:lang w:val="en-US"/>
+              </w:rPr>
+              <w:t>,</w:t>
+            </w:r>
+            <w:r>
+              <w:rPr>
+                <w:lang w:val="en-US"/>
+              </w:rPr>
+              <w:br/>
+            </w:r>
+            <w:r>
+              <w:rPr>
+                <w:i/>
+                <w:lang w:val="en-US"/>
+              </w:rPr>
+              <w:t>projection_dimensions</w:t>
+            </w:r>
+            <w:r>
+              <w:rPr>
+                <w:lang w:val="en-US"/>
+              </w:rPr>
+              <w:t>,</w:t>
+            </w:r>
+            <w:r>
+              <w:rPr>
+                <w:lang w:val="en-US"/>
+              </w:rPr>
+              <w:br/>
+            </w:r>
+            <w:r>
+              <w:rPr>
+                <w:i/>
+                <w:lang w:val="en-US"/>
+              </w:rPr>
+              <w:t>projection_source_sequence</w:t>
+            </w:r>
             <w:r>
               <w:rPr>
                 <w:lang w:val="en-US"/>
               </w:rPr>
               <w:t>.</w:t>
             </w:r>
+            <w:r>
+              <w:rPr>
+                <w:lang w:val="en-US"/>
+              </w:rPr>
+              <w:br/>
+            </w:r>
+            <w:r>
+              <w:t>*</w:t>
+            </w:r>
+            <w:r>
+              <w:rPr>
+                <w:b/>
+              </w:rPr>
+              <w:t>k_neighborhood</w:t>
+            </w:r>
+            <w:r>
+              <w:t xml:space="preserve"> – algorytm K-NEIGHBORHOOD. </w:t>
+            </w:r>
+            <w:r>
+              <w:t xml:space="preserve">Sąsiedzi wyznaczani metodą brute-force liczenia odległości na zasadzie </w:t>
+            </w:r>
+            <w:r>
+              <w:t>‘</w:t>
+            </w:r>
+            <w:r>
+              <w:t>każdy z każdym’</w:t>
+            </w:r>
+            <w:r>
+              <w:t>.</w:t>
+            </w:r>
+            <w:r>
+              <w:br/>
+            </w:r>
+            <w:r>
+              <w:rPr>
+                <w:lang w:val="en-US"/>
+              </w:rPr>
+              <w:t>Wymaga zdefiniowania parametrów:</w:t>
+            </w:r>
+            <w:r>
+              <w:rPr>
+                <w:lang w:val="en-US"/>
+              </w:rPr>
+              <w:br/>
+            </w:r>
+            <w:r>
+              <w:rPr>
+                <w:i/>
+                <w:lang w:val="en-US"/>
+              </w:rPr>
+              <w:t>k</w:t>
+            </w:r>
+            <w:r>
+              <w:rPr>
+                <w:lang w:val="en-US"/>
+              </w:rPr>
+              <w:t>,</w:t>
+            </w:r>
+            <w:r>
+              <w:rPr>
+                <w:lang w:val="en-US"/>
+              </w:rPr>
+              <w:br/>
+            </w:r>
+            <w:r>
+              <w:rPr>
+                <w:i/>
+                <w:lang w:val="en-US"/>
+              </w:rPr>
+              <w:t>use_dataset_index_access</w:t>
+            </w:r>
+            <w:r>
+              <w:rPr>
+                <w:i/>
+                <w:lang w:val="en-US"/>
+              </w:rPr>
+              <w:t>,</w:t>
+            </w:r>
+            <w:r>
+              <w:rPr>
+                <w:i/>
+                <w:lang w:val="en-US"/>
+              </w:rPr>
+              <w:br/>
+            </w:r>
+            <w:r>
+              <w:rPr>
+                <w:i/>
+                <w:lang w:val="en-US"/>
+              </w:rPr>
+              <w:t>classification_subset_factor</w:t>
+            </w:r>
+            <w:r>
+              <w:rPr>
+                <w:lang w:val="en-US"/>
+              </w:rPr>
+              <w:t>,</w:t>
+            </w:r>
+            <w:r>
+              <w:rPr>
+                <w:lang w:val="en-US"/>
+              </w:rPr>
+              <w:br/>
+            </w:r>
+            <w:r>
+              <w:rPr>
+                <w:i/>
+                <w:lang w:val="en-US"/>
+              </w:rPr>
+              <w:t>use_binary_placement</w:t>
+            </w:r>
+            <w:r>
+              <w:rPr>
+                <w:lang w:val="en-US"/>
+              </w:rPr>
+              <w:t>.</w:t>
+            </w:r>
           </w:p>
           <w:p>
             <w:pPr>
               <w:cnfStyle w:val="000000100000" w:firstRow="0" w:lastRow="0" w:firstColumn="0" w:lastColumn="0" w:oddVBand="0" w:evenVBand="0" w:oddHBand="1" w:evenHBand="0" w:firstRowFirstColumn="0" w:firstRowLastColumn="0" w:lastRowFirstColumn="0" w:lastRowLastColumn="0"/>
-            </w:pPr>
-            <w:r>
+              <w:rPr>
+                <w:lang w:val="en-US"/>
+              </w:rPr>
+            </w:pPr>
+            <w:r>
+              <w:rPr>
+                <w:lang w:val="en-US"/>
+              </w:rPr>
               <w:t>*</w:t>
             </w:r>
-            <w:proofErr w:type="spellStart"/>
             <w:r>
               <w:rPr>
                 <w:b/>
-              </w:rPr>
-              <w:t>ti_dbscan_ref</w:t>
-            </w:r>
-            <w:proofErr w:type="spellEnd"/>
-            <w:r>
-              <w:t xml:space="preserve"> – algorytm TI-DBSCAN wykorzystujący wiele punkt</w:t>
-            </w:r>
-            <w:r>
-              <w:t>ów referencyjnych</w:t>
-            </w:r>
-            <w:r>
-              <w:t xml:space="preserve"> do szacowania odległości</w:t>
-            </w:r>
-            <w:r>
+                <w:lang w:val="en-US"/>
+              </w:rPr>
+              <w:t>ti_ k_neighborhood</w:t>
+            </w:r>
+            <w:r>
+              <w:rPr>
+                <w:lang w:val="en-US"/>
+              </w:rPr>
+              <w:t xml:space="preserve"> </w:t>
+            </w:r>
+            <w:r>
+              <w:rPr>
+                <w:lang w:val="en-US"/>
+              </w:rPr>
+              <w:t>–</w:t>
+            </w:r>
+            <w:r>
+              <w:rPr>
+                <w:lang w:val="en-US"/>
+              </w:rPr>
+              <w:t xml:space="preserve"> algorytm</w:t>
+            </w:r>
+            <w:r>
+              <w:rPr>
+                <w:lang w:val="en-US"/>
+              </w:rPr>
+              <w:t xml:space="preserve"> TI-K-NEIGHBORHOOD.</w:t>
+            </w:r>
+            <w:r>
+              <w:rPr>
+                <w:lang w:val="en-US"/>
+              </w:rPr>
+              <w:br/>
+            </w:r>
+            <w:r>
+              <w:rPr>
+                <w:lang w:val="en-US"/>
+              </w:rPr>
+              <w:t>Wymaga zdefiniowania parametrów:</w:t>
+            </w:r>
+            <w:r>
+              <w:rPr>
+                <w:lang w:val="en-US"/>
+              </w:rPr>
+              <w:br/>
+            </w:r>
+            <w:r>
+              <w:rPr>
+                <w:i/>
+                <w:lang w:val="en-US"/>
+              </w:rPr>
+              <w:t>k</w:t>
+            </w:r>
+            <w:r>
+              <w:rPr>
+                <w:lang w:val="en-US"/>
+              </w:rPr>
+              <w:t>,</w:t>
+            </w:r>
+            <w:r>
+              <w:rPr>
+                <w:lang w:val="en-US"/>
+              </w:rPr>
+              <w:br/>
+            </w:r>
+            <w:r>
+              <w:rPr>
+                <w:i/>
+                <w:lang w:val="en-US"/>
+              </w:rPr>
+              <w:t>reference_point</w:t>
+            </w:r>
+            <w:r>
+              <w:rPr>
+                <w:lang w:val="en-US"/>
+              </w:rPr>
+              <w:t>,</w:t>
+            </w:r>
+            <w:r>
+              <w:rPr>
+                <w:i/>
+                <w:lang w:val="en-US"/>
+              </w:rPr>
+              <w:br/>
+              <w:t>reference_point_format</w:t>
+            </w:r>
+            <w:r>
+              <w:rPr>
+                <w:lang w:val="en-US"/>
+              </w:rPr>
+              <w:t>,</w:t>
+            </w:r>
+            <w:r>
+              <w:rPr>
+                <w:lang w:val="en-US"/>
+              </w:rPr>
+              <w:br/>
+            </w:r>
+            <w:r>
+              <w:rPr>
+                <w:i/>
+                <w:lang w:val="en-US"/>
+              </w:rPr>
+              <w:t>use_dataset_index_access</w:t>
+            </w:r>
+            <w:r>
+              <w:rPr>
+                <w:i/>
+                <w:lang w:val="en-US"/>
+              </w:rPr>
+              <w:t>,</w:t>
+            </w:r>
+            <w:r>
+              <w:rPr>
+                <w:i/>
+                <w:lang w:val="en-US"/>
+              </w:rPr>
+              <w:br/>
+            </w:r>
+            <w:r>
+              <w:rPr>
+                <w:i/>
+                <w:lang w:val="en-US"/>
+              </w:rPr>
+              <w:t>classification_subset_factor</w:t>
+            </w:r>
+            <w:r>
+              <w:rPr>
+                <w:lang w:val="en-US"/>
+              </w:rPr>
+              <w:t>,</w:t>
+            </w:r>
+            <w:r>
+              <w:rPr>
+                <w:lang w:val="en-US"/>
+              </w:rPr>
+              <w:br/>
+            </w:r>
+            <w:r>
+              <w:rPr>
+                <w:i/>
+                <w:lang w:val="en-US"/>
+              </w:rPr>
+              <w:t>use_binary_placement</w:t>
+            </w:r>
+            <w:r>
+              <w:rPr>
+                <w:lang w:val="en-US"/>
+              </w:rPr>
               <w:t>.</w:t>
             </w:r>
+          </w:p>
+          <w:p>
+            <w:pPr>
+              <w:cnfStyle w:val="000000100000" w:firstRow="0" w:lastRow="0" w:firstColumn="0" w:lastColumn="0" w:oddVBand="0" w:evenVBand="0" w:oddHBand="1" w:evenHBand="0" w:firstRowFirstColumn="0" w:firstRowLastColumn="0" w:lastRowFirstColumn="0" w:lastRowLastColumn="0"/>
+              <w:rPr>
+                <w:i/>
+                <w:lang w:val="en-US"/>
+              </w:rPr>
+            </w:pPr>
+            <w:r>
+              <w:t>*</w:t>
+            </w:r>
+            <w:r>
+              <w:rPr>
+                <w:b/>
+              </w:rPr>
+              <w:t>ti_k_neighborhood_ref</w:t>
+            </w:r>
+            <w:r>
+              <w:t xml:space="preserve"> – algorytm TI-K-NEIGHBORHOOD wykorzystujący wiele punktów referencyjnych do szacowania odległości.</w:t>
+            </w:r>
             <w:r>
               <w:br/>
+            </w:r>
+            <w:r>
+              <w:rPr>
+                <w:lang w:val="en-US"/>
+              </w:rPr>
               <w:t>Wymaga zdefiniowania parametrów:</w:t>
             </w:r>
             <w:r>
+              <w:rPr>
+                <w:lang w:val="en-US"/>
+              </w:rPr>
               <w:br/>
             </w:r>
-            <w:proofErr w:type="spellStart"/>
             <w:r>
               <w:rPr>
                 <w:i/>
-              </w:rPr>
-              <w:t>eps</w:t>
-            </w:r>
-            <w:proofErr w:type="spellEnd"/>
-            <w:r>
+                <w:lang w:val="en-US"/>
+              </w:rPr>
+              <w:t>k</w:t>
+            </w:r>
+            <w:r>
+              <w:rPr>
+                <w:lang w:val="en-US"/>
+              </w:rPr>
               <w:t>,</w:t>
             </w:r>
             <w:r>
               <w:rPr>
+                <w:lang w:val="en-US"/>
+              </w:rPr>
+              <w:br/>
+            </w:r>
+            <w:r>
+              <w:rPr>
                 <w:i/>
+                <w:lang w:val="en-US"/>
+              </w:rPr>
+              <w:t>reference_point</w:t>
+            </w:r>
+            <w:r>
+              <w:rPr>
+                <w:lang w:val="en-US"/>
+              </w:rPr>
+              <w:t>,</w:t>
+            </w:r>
+            <w:r>
+              <w:rPr>
+                <w:i/>
+                <w:lang w:val="en-US"/>
               </w:rPr>
               <w:br/>
-            </w:r>
-            <w:proofErr w:type="spellStart"/>
+              <w:t>reference_point_format</w:t>
+            </w:r>
             <w:r>
               <w:rPr>
                 <w:i/>
-              </w:rPr>
-              <w:t>min_pts</w:t>
-            </w:r>
-            <w:proofErr w:type="spellEnd"/>
-            <w:r>
+                <w:lang w:val="en-US"/>
+              </w:rPr>
               <w:t>,</w:t>
             </w:r>
+            <w:r>
+              <w:rPr>
+                <w:i/>
+                <w:lang w:val="en-US"/>
+              </w:rPr>
+              <w:br/>
+              <w:t>use_dataset_index_access</w:t>
+            </w:r>
+            <w:r>
+              <w:rPr>
+                <w:i/>
+                <w:lang w:val="en-US"/>
+              </w:rPr>
+              <w:t>,</w:t>
+            </w:r>
+            <w:r>
+              <w:rPr>
+                <w:i/>
+                <w:lang w:val="en-US"/>
+              </w:rPr>
+              <w:br/>
+            </w:r>
+            <w:r>
+              <w:rPr>
+                <w:i/>
+                <w:lang w:val="en-US"/>
+              </w:rPr>
+              <w:t>classification_subset_factor</w:t>
+            </w:r>
+            <w:r>
+              <w:rPr>
+                <w:lang w:val="en-US"/>
+              </w:rPr>
+              <w:t>,</w:t>
+            </w:r>
+            <w:r>
+              <w:rPr>
+                <w:lang w:val="en-US"/>
+              </w:rPr>
+              <w:br/>
+            </w:r>
+            <w:r>
+              <w:rPr>
+                <w:i/>
+                <w:lang w:val="en-US"/>
+              </w:rPr>
+              <w:t>use_binary_placement</w:t>
+            </w:r>
+            <w:r>
+              <w:rPr>
+                <w:lang w:val="en-US"/>
+              </w:rPr>
+              <w:t>.</w:t>
+            </w:r>
+            <w:r>
+              <w:rPr>
+                <w:lang w:val="en-US"/>
+              </w:rPr>
+              <w:br/>
+            </w:r>
+            <w:r>
+              <w:t>*</w:t>
+            </w:r>
+            <w:r>
+              <w:rPr>
+                <w:b/>
+              </w:rPr>
+              <w:t>ti_k_neighborhood_ref_projection</w:t>
+            </w:r>
+            <w:r>
+              <w:t xml:space="preserve"> – algorytm TI-K-NEIGHBORHOOD wykorzystujący wiele punktów referencyjnych oraz rzuty na osie do szacowania odległości.</w:t>
+            </w:r>
+            <w:r>
+              <w:br/>
+            </w:r>
+            <w:r>
+              <w:rPr>
+                <w:lang w:val="en-US"/>
+              </w:rPr>
+              <w:t>Wymaga zdefiniowania parametrów:</w:t>
+            </w:r>
+            <w:r>
+              <w:rPr>
+                <w:lang w:val="en-US"/>
+              </w:rPr>
+              <w:br/>
+            </w:r>
+            <w:r>
+              <w:rPr>
+                <w:i/>
+                <w:lang w:val="en-US"/>
+              </w:rPr>
+              <w:t>k</w:t>
+            </w:r>
+            <w:r>
+              <w:rPr>
+                <w:lang w:val="en-US"/>
+              </w:rPr>
+              <w:t>,</w:t>
+            </w:r>
+            <w:r>
+              <w:rPr>
+                <w:lang w:val="en-US"/>
+              </w:rPr>
+              <w:br/>
+            </w:r>
+            <w:r>
+              <w:rPr>
+                <w:i/>
+                <w:lang w:val="en-US"/>
+              </w:rPr>
+              <w:t>reference_point</w:t>
+            </w:r>
+            <w:r>
+              <w:rPr>
+                <w:lang w:val="en-US"/>
+              </w:rPr>
+              <w:t>,</w:t>
+            </w:r>
+            <w:r>
+              <w:rPr>
+                <w:i/>
+                <w:lang w:val="en-US"/>
+              </w:rPr>
+              <w:br/>
+              <w:t>reference_point_format</w:t>
+            </w:r>
+            <w:r>
+              <w:rPr>
+                <w:lang w:val="en-US"/>
+              </w:rPr>
+              <w:t>,</w:t>
+            </w:r>
+            <w:r>
+              <w:rPr>
+                <w:lang w:val="en-US"/>
+              </w:rPr>
+              <w:br/>
+            </w:r>
+            <w:r>
+              <w:rPr>
+                <w:i/>
+                <w:lang w:val="en-US"/>
+              </w:rPr>
+              <w:t>use_dataset_index_access</w:t>
+            </w:r>
+            <w:r>
+              <w:rPr>
+                <w:i/>
+                <w:lang w:val="en-US"/>
+              </w:rPr>
+              <w:t>,</w:t>
+            </w:r>
+            <w:r>
+              <w:rPr>
+                <w:i/>
+                <w:lang w:val="en-US"/>
+              </w:rPr>
+              <w:br/>
+            </w:r>
+            <w:r>
+              <w:rPr>
+                <w:i/>
+                <w:lang w:val="en-US"/>
+              </w:rPr>
+              <w:t>classification_subset_factor</w:t>
+            </w:r>
+            <w:r>
+              <w:rPr>
+                <w:lang w:val="en-US"/>
+              </w:rPr>
+              <w:t>,</w:t>
+            </w:r>
+            <w:r>
+              <w:rPr>
+                <w:lang w:val="en-US"/>
+              </w:rPr>
+              <w:br/>
+            </w:r>
+            <w:r>
+              <w:rPr>
+                <w:i/>
+                <w:lang w:val="en-US"/>
+              </w:rPr>
+              <w:t>use_binary_placement</w:t>
+            </w:r>
+            <w:r>
+              <w:rPr>
+                <w:lang w:val="en-US"/>
+              </w:rPr>
+              <w:t>,</w:t>
+            </w:r>
+            <w:r>
+              <w:rPr>
+                <w:lang w:val="en-US"/>
+              </w:rPr>
+              <w:br/>
+            </w:r>
+            <w:r>
+              <w:rPr>
+                <w:i/>
+                <w:lang w:val="en-US"/>
+              </w:rPr>
+              <w:lastRenderedPageBreak/>
+              <w:t>projection_dimensions</w:t>
+            </w:r>
+            <w:r>
+              <w:rPr>
+                <w:lang w:val="en-US"/>
+              </w:rPr>
+              <w:t>,</w:t>
+            </w:r>
+            <w:r>
+              <w:rPr>
+                <w:lang w:val="en-US"/>
+              </w:rPr>
+              <w:br/>
+            </w:r>
+            <w:r>
+              <w:rPr>
+                <w:i/>
+                <w:lang w:val="en-US"/>
+              </w:rPr>
+              <w:t>projection_source_sequence</w:t>
+            </w:r>
+            <w:r>
+              <w:rPr>
+                <w:lang w:val="en-US"/>
+              </w:rPr>
+              <w:t>.</w:t>
+            </w:r>
+            <w:r>
+              <w:rPr>
+                <w:lang w:val="en-US"/>
+              </w:rPr>
+              <w:br/>
+            </w:r>
+            <w:r>
+              <w:t>*</w:t>
+            </w:r>
+            <w:r>
+              <w:rPr>
+                <w:b/>
+              </w:rPr>
+              <w:t>vp_tree</w:t>
+            </w:r>
+            <w:r>
+              <w:t xml:space="preserve"> – algorytm</w:t>
+            </w:r>
+            <w:r>
+              <w:t xml:space="preserve"> wyszukujący</w:t>
+            </w:r>
+            <w:r>
+              <w:t xml:space="preserve"> k najbliższych sąsiadów</w:t>
+            </w:r>
+            <w:r>
+              <w:t>.</w:t>
+            </w:r>
+            <w:r>
+              <w:t xml:space="preserve"> </w:t>
+            </w:r>
+            <w:r>
+              <w:t>B</w:t>
+            </w:r>
+            <w:r>
+              <w:t>uduje a następni</w:t>
+            </w:r>
+            <w:r>
+              <w:t>e przeszukuje VANTAGE POINT TREE</w:t>
+            </w:r>
+            <w:r>
+              <w:t>.</w:t>
+            </w:r>
+            <w:r>
+              <w:br/>
+            </w:r>
+            <w:r>
+              <w:rPr>
+                <w:lang w:val="en-US"/>
+              </w:rPr>
+              <w:t>Wymaga zdefiniowania parametrów:</w:t>
+            </w:r>
+            <w:r>
+              <w:rPr>
+                <w:lang w:val="en-US"/>
+              </w:rPr>
+              <w:br/>
+            </w:r>
+            <w:r>
+              <w:rPr>
+                <w:i/>
+                <w:lang w:val="en-US"/>
+              </w:rPr>
+              <w:t>k</w:t>
+            </w:r>
+            <w:r>
+              <w:rPr>
+                <w:lang w:val="en-US"/>
+              </w:rPr>
+              <w:t>,</w:t>
+            </w:r>
+            <w:r>
+              <w:rPr>
+                <w:lang w:val="en-US"/>
+              </w:rPr>
+              <w:br/>
+            </w:r>
+            <w:r>
+              <w:rPr>
+                <w:i/>
+                <w:lang w:val="en-US"/>
+              </w:rPr>
+              <w:t>p_sample_index</w:t>
+            </w:r>
+            <w:r>
+              <w:rPr>
+                <w:lang w:val="en-US"/>
+              </w:rPr>
+              <w:t>,</w:t>
+            </w:r>
+            <w:r>
+              <w:rPr>
+                <w:lang w:val="en-US"/>
+              </w:rPr>
+              <w:br/>
+            </w:r>
+            <w:r>
+              <w:rPr>
+                <w:i/>
+                <w:lang w:val="en-US"/>
+              </w:rPr>
+              <w:t>s_sample_index</w:t>
+            </w:r>
+            <w:r>
+              <w:rPr>
+                <w:lang w:val="en-US"/>
+              </w:rPr>
+              <w:t>,</w:t>
+            </w:r>
+            <w:r>
+              <w:rPr>
+                <w:lang w:val="en-US"/>
+              </w:rPr>
+              <w:br/>
+            </w:r>
+            <w:r>
+              <w:rPr>
+                <w:i/>
+                <w:lang w:val="en-US"/>
+              </w:rPr>
+              <w:t>classification_subset_factor</w:t>
+            </w:r>
+            <w:r>
+              <w:rPr>
+                <w:lang w:val="en-US"/>
+              </w:rPr>
+              <w:t>,</w:t>
+            </w:r>
+            <w:r>
+              <w:rPr>
+                <w:lang w:val="en-US"/>
+              </w:rPr>
+              <w:br/>
+            </w:r>
+            <w:r>
+              <w:rPr>
+                <w:i/>
+                <w:lang w:val="en-US"/>
+              </w:rPr>
+              <w:t>use_</w:t>
+            </w:r>
+            <w:r>
+              <w:rPr>
+                <w:i/>
+                <w:lang w:val="en-US"/>
+              </w:rPr>
+              <w:t>binary_</w:t>
+            </w:r>
+            <w:r>
+              <w:rPr>
+                <w:i/>
+                <w:lang w:val="en-US"/>
+              </w:rPr>
+              <w:t>placement</w:t>
+            </w:r>
+            <w:r>
+              <w:rPr>
+                <w:i/>
+                <w:lang w:val="en-US"/>
+              </w:rPr>
+              <w:t>,</w:t>
+            </w:r>
           </w:p>
           <w:p>
             <w:pPr>
               <w:cnfStyle w:val="000000100000" w:firstRow="0" w:lastRow="0" w:firstColumn="0" w:lastColumn="0" w:oddVBand="0" w:evenVBand="0" w:oddHBand="1" w:evenHBand="0" w:firstRowFirstColumn="0" w:firstRowLastColumn="0" w:lastRowFirstColumn="0" w:lastRowLastColumn="0"/>
-              <w:rPr>
-                <w:lang w:val="en-US"/>
-              </w:rPr>
-            </w:pPr>
-            <w:proofErr w:type="spellStart"/>
+            </w:pPr>
             <w:r>
               <w:rPr>
                 <w:i/>
-                <w:lang w:val="en-US"/>
-              </w:rPr>
-              <w:t>reference_point</w:t>
-            </w:r>
-            <w:proofErr w:type="spellEnd"/>
-            <w:r>
-              <w:rPr>
-                <w:lang w:val="en-US"/>
+              </w:rPr>
+              <w:t>search_method</w:t>
+            </w:r>
+            <w:r>
+              <w:rPr>
+                <w:i/>
               </w:rPr>
               <w:t>,</w:t>
             </w:r>
             <w:r>
               <w:rPr>
                 <w:i/>
-                <w:lang w:val="en-US"/>
               </w:rPr>
               <w:br/>
             </w:r>
-            <w:proofErr w:type="spellStart"/>
-            <w:r>
-              <w:rPr>
-                <w:i/>
-                <w:lang w:val="en-US"/>
-              </w:rPr>
-              <w:t>reference_point_format</w:t>
-            </w:r>
-            <w:proofErr w:type="spellEnd"/>
-            <w:r>
-              <w:rPr>
-                <w:i/>
-                <w:lang w:val="en-US"/>
-              </w:rPr>
-              <w:t>,</w:t>
-            </w:r>
-            <w:r>
-              <w:rPr>
-                <w:i/>
-                <w:lang w:val="en-US"/>
-              </w:rPr>
-              <w:br/>
-            </w:r>
-            <w:proofErr w:type="spellStart"/>
-            <w:r>
-              <w:rPr>
-                <w:i/>
-                <w:lang w:val="en-US"/>
-              </w:rPr>
-              <w:t>use_dataset_index_access</w:t>
-            </w:r>
-            <w:proofErr w:type="spellEnd"/>
-            <w:r>
-              <w:rPr>
-                <w:lang w:val="en-US"/>
-              </w:rPr>
-              <w:t>.</w:t>
-            </w:r>
-          </w:p>
-          <w:p>
-            <w:pPr>
-              <w:cnfStyle w:val="000000100000" w:firstRow="0" w:lastRow="0" w:firstColumn="0" w:lastColumn="0" w:oddVBand="0" w:evenVBand="0" w:oddHBand="1" w:evenHBand="0" w:firstRowFirstColumn="0" w:firstRowLastColumn="0" w:lastRowFirstColumn="0" w:lastRowLastColumn="0"/>
-            </w:pPr>
-            <w:r>
-              <w:t>*</w:t>
-            </w:r>
-            <w:proofErr w:type="spellStart"/>
-            <w:r>
-              <w:rPr>
-                <w:b/>
-              </w:rPr>
-              <w:t>ti_dbscan_ref_projection</w:t>
-            </w:r>
-            <w:proofErr w:type="spellEnd"/>
-            <w:r>
-              <w:t xml:space="preserve"> </w:t>
-            </w:r>
-            <w:r>
-              <w:t>– algorytm TI-DBSCAN wykorzystujący wiele punkt</w:t>
-            </w:r>
-            <w:r>
-              <w:t>ów referencyjnych</w:t>
-            </w:r>
-            <w:r>
-              <w:t xml:space="preserve"> oraz rzuty na osie</w:t>
-            </w:r>
-            <w:r>
-              <w:t xml:space="preserve"> do szacowania odległości</w:t>
-            </w:r>
-            <w:r>
-              <w:t>.</w:t>
-            </w:r>
-          </w:p>
-          <w:p>
-            <w:pPr>
-              <w:cnfStyle w:val="000000100000" w:firstRow="0" w:lastRow="0" w:firstColumn="0" w:lastColumn="0" w:oddVBand="0" w:evenVBand="0" w:oddHBand="1" w:evenHBand="0" w:firstRowFirstColumn="0" w:firstRowLastColumn="0" w:lastRowFirstColumn="0" w:lastRowLastColumn="0"/>
-              <w:rPr>
-                <w:lang w:val="en-US"/>
-              </w:rPr>
-            </w:pPr>
-            <w:proofErr w:type="spellStart"/>
-            <w:r>
-              <w:rPr>
-                <w:lang w:val="en-US"/>
-              </w:rPr>
-              <w:t>Wymaga</w:t>
-            </w:r>
-            <w:proofErr w:type="spellEnd"/>
-            <w:r>
-              <w:rPr>
-                <w:lang w:val="en-US"/>
-              </w:rPr>
-              <w:t xml:space="preserve"> </w:t>
-            </w:r>
-            <w:proofErr w:type="spellStart"/>
-            <w:r>
-              <w:rPr>
-                <w:lang w:val="en-US"/>
-              </w:rPr>
-              <w:t>zdefiniowania</w:t>
-            </w:r>
-            <w:proofErr w:type="spellEnd"/>
-            <w:r>
-              <w:rPr>
-                <w:lang w:val="en-US"/>
-              </w:rPr>
-              <w:t xml:space="preserve"> </w:t>
-            </w:r>
-            <w:proofErr w:type="spellStart"/>
-            <w:r>
-              <w:rPr>
-                <w:lang w:val="en-US"/>
-              </w:rPr>
-              <w:t>parametrów</w:t>
-            </w:r>
-            <w:proofErr w:type="spellEnd"/>
-            <w:r>
-              <w:rPr>
-                <w:lang w:val="en-US"/>
-              </w:rPr>
-              <w:t>:</w:t>
-            </w:r>
-            <w:r>
-              <w:rPr>
-                <w:lang w:val="en-US"/>
-              </w:rPr>
-              <w:br/>
-            </w:r>
-            <w:proofErr w:type="spellStart"/>
-            <w:r>
-              <w:rPr>
-                <w:i/>
-                <w:lang w:val="en-US"/>
-              </w:rPr>
-              <w:t>eps</w:t>
-            </w:r>
-            <w:proofErr w:type="spellEnd"/>
-            <w:r>
-              <w:rPr>
-                <w:lang w:val="en-US"/>
-              </w:rPr>
-              <w:t>,</w:t>
-            </w:r>
-            <w:r>
-              <w:rPr>
-                <w:i/>
-                <w:lang w:val="en-US"/>
-              </w:rPr>
-              <w:br/>
-            </w:r>
-            <w:proofErr w:type="spellStart"/>
-            <w:r>
-              <w:rPr>
-                <w:i/>
-                <w:lang w:val="en-US"/>
-              </w:rPr>
-              <w:t>min_pts</w:t>
-            </w:r>
-            <w:proofErr w:type="spellEnd"/>
-            <w:r>
-              <w:rPr>
-                <w:lang w:val="en-US"/>
-              </w:rPr>
-              <w:t>,</w:t>
-            </w:r>
-            <w:r>
-              <w:rPr>
-                <w:lang w:val="en-US"/>
-              </w:rPr>
-              <w:br/>
-            </w:r>
-            <w:proofErr w:type="spellStart"/>
-            <w:r>
-              <w:rPr>
-                <w:i/>
-                <w:lang w:val="en-US"/>
-              </w:rPr>
-              <w:t>reference_point</w:t>
-            </w:r>
-            <w:proofErr w:type="spellEnd"/>
-            <w:r>
-              <w:rPr>
-                <w:lang w:val="en-US"/>
-              </w:rPr>
-              <w:t>,</w:t>
-            </w:r>
-            <w:r>
-              <w:rPr>
-                <w:i/>
-                <w:lang w:val="en-US"/>
-              </w:rPr>
-              <w:br/>
-            </w:r>
-            <w:proofErr w:type="spellStart"/>
-            <w:r>
-              <w:rPr>
-                <w:i/>
-                <w:lang w:val="en-US"/>
-              </w:rPr>
-              <w:t>reference_point_format</w:t>
-            </w:r>
-            <w:proofErr w:type="spellEnd"/>
-            <w:r>
-              <w:rPr>
-                <w:lang w:val="en-US"/>
-              </w:rPr>
-              <w:t>,</w:t>
-            </w:r>
-            <w:r>
-              <w:rPr>
-                <w:lang w:val="en-US"/>
-              </w:rPr>
-              <w:br/>
-            </w:r>
-            <w:proofErr w:type="spellStart"/>
-            <w:r>
-              <w:rPr>
-                <w:i/>
-                <w:lang w:val="en-US"/>
-              </w:rPr>
-              <w:t>use_dataset_index_access</w:t>
-            </w:r>
-            <w:proofErr w:type="spellEnd"/>
-            <w:r>
-              <w:rPr>
-                <w:i/>
-                <w:lang w:val="en-US"/>
-              </w:rPr>
-              <w:t>,</w:t>
-            </w:r>
-            <w:r>
-              <w:rPr>
-                <w:lang w:val="en-US"/>
-              </w:rPr>
-              <w:br/>
-            </w:r>
-            <w:proofErr w:type="spellStart"/>
-            <w:r>
-              <w:rPr>
-                <w:i/>
-                <w:lang w:val="en-US"/>
-              </w:rPr>
-              <w:t>projection_dimensions</w:t>
-            </w:r>
-            <w:proofErr w:type="spellEnd"/>
-            <w:r>
-              <w:rPr>
-                <w:lang w:val="en-US"/>
-              </w:rPr>
-              <w:t>,</w:t>
-            </w:r>
-            <w:r>
-              <w:rPr>
-                <w:lang w:val="en-US"/>
-              </w:rPr>
-              <w:br/>
-            </w:r>
-            <w:proofErr w:type="spellStart"/>
-            <w:r>
-              <w:rPr>
-                <w:i/>
-                <w:lang w:val="en-US"/>
-              </w:rPr>
-              <w:t>projection_source_sequence</w:t>
-            </w:r>
-            <w:proofErr w:type="spellEnd"/>
-            <w:r>
-              <w:rPr>
-                <w:lang w:val="en-US"/>
-              </w:rPr>
-              <w:t>.</w:t>
-            </w:r>
-            <w:r>
-              <w:rPr>
-                <w:lang w:val="en-US"/>
-              </w:rPr>
-              <w:br/>
-              <w:t>*</w:t>
-            </w:r>
-            <w:proofErr w:type="spellStart"/>
-            <w:r>
-              <w:rPr>
-                <w:b/>
-                <w:lang w:val="en-US"/>
-              </w:rPr>
-              <w:t>k_neighborhood</w:t>
-            </w:r>
-            <w:proofErr w:type="spellEnd"/>
-            <w:r>
-              <w:rPr>
-                <w:lang w:val="en-US"/>
-              </w:rPr>
-              <w:t xml:space="preserve"> – </w:t>
-            </w:r>
-            <w:proofErr w:type="spellStart"/>
-            <w:r>
-              <w:rPr>
-                <w:lang w:val="en-US"/>
-              </w:rPr>
-              <w:t>algorytm</w:t>
-            </w:r>
-            <w:proofErr w:type="spellEnd"/>
-            <w:r>
-              <w:rPr>
-                <w:lang w:val="en-US"/>
-              </w:rPr>
-              <w:t xml:space="preserve"> K-NEIGHBORHOOD. </w:t>
-            </w:r>
-            <w:r>
-              <w:t xml:space="preserve">Sąsiedzi wyznaczani metodą </w:t>
-            </w:r>
-            <w:proofErr w:type="spellStart"/>
-            <w:r>
-              <w:t>brute-force</w:t>
-            </w:r>
-            <w:proofErr w:type="spellEnd"/>
-            <w:r>
-              <w:t xml:space="preserve"> liczenia odległości na zasadzie </w:t>
-            </w:r>
-            <w:r>
-              <w:t>‘</w:t>
-            </w:r>
-            <w:r>
-              <w:t>każdy z każdym’</w:t>
-            </w:r>
-            <w:r>
-              <w:t>.</w:t>
-            </w:r>
-            <w:r>
-              <w:br/>
-            </w:r>
-            <w:proofErr w:type="spellStart"/>
-            <w:r>
-              <w:rPr>
-                <w:lang w:val="en-US"/>
-              </w:rPr>
-              <w:lastRenderedPageBreak/>
-              <w:t>Wymaga</w:t>
-            </w:r>
-            <w:proofErr w:type="spellEnd"/>
-            <w:r>
-              <w:rPr>
-                <w:lang w:val="en-US"/>
-              </w:rPr>
-              <w:t xml:space="preserve"> </w:t>
-            </w:r>
-            <w:proofErr w:type="spellStart"/>
-            <w:r>
-              <w:rPr>
-                <w:lang w:val="en-US"/>
-              </w:rPr>
-              <w:t>zdefiniowania</w:t>
-            </w:r>
-            <w:proofErr w:type="spellEnd"/>
-            <w:r>
-              <w:rPr>
-                <w:lang w:val="en-US"/>
-              </w:rPr>
-              <w:t xml:space="preserve"> </w:t>
-            </w:r>
-            <w:proofErr w:type="spellStart"/>
-            <w:r>
-              <w:rPr>
-                <w:lang w:val="en-US"/>
-              </w:rPr>
-              <w:t>parametrów</w:t>
-            </w:r>
-            <w:proofErr w:type="spellEnd"/>
-            <w:r>
-              <w:rPr>
-                <w:lang w:val="en-US"/>
-              </w:rPr>
-              <w:t>:</w:t>
-            </w:r>
-            <w:r>
-              <w:rPr>
-                <w:lang w:val="en-US"/>
-              </w:rPr>
-              <w:br/>
-            </w:r>
-            <w:r>
-              <w:rPr>
-                <w:i/>
-                <w:lang w:val="en-US"/>
-              </w:rPr>
-              <w:t>k</w:t>
-            </w:r>
-            <w:r>
-              <w:rPr>
-                <w:lang w:val="en-US"/>
-              </w:rPr>
-              <w:t>,</w:t>
-            </w:r>
-            <w:r>
-              <w:rPr>
-                <w:lang w:val="en-US"/>
-              </w:rPr>
-              <w:br/>
-            </w:r>
-            <w:proofErr w:type="spellStart"/>
-            <w:r>
-              <w:rPr>
-                <w:i/>
-                <w:lang w:val="en-US"/>
-              </w:rPr>
-              <w:t>use_dataset_index_access</w:t>
-            </w:r>
-            <w:proofErr w:type="spellEnd"/>
-            <w:r>
-              <w:rPr>
-                <w:i/>
-                <w:lang w:val="en-US"/>
-              </w:rPr>
-              <w:t>,</w:t>
-            </w:r>
-            <w:r>
-              <w:rPr>
-                <w:i/>
-                <w:lang w:val="en-US"/>
-              </w:rPr>
-              <w:br/>
-            </w:r>
-            <w:proofErr w:type="spellStart"/>
-            <w:r>
-              <w:rPr>
-                <w:i/>
-                <w:lang w:val="en-US"/>
-              </w:rPr>
-              <w:t>classification_subset_factor</w:t>
-            </w:r>
-            <w:proofErr w:type="spellEnd"/>
-            <w:r>
-              <w:rPr>
-                <w:lang w:val="en-US"/>
-              </w:rPr>
-              <w:t>,</w:t>
-            </w:r>
-            <w:r>
-              <w:rPr>
-                <w:lang w:val="en-US"/>
-              </w:rPr>
-              <w:br/>
-            </w:r>
-            <w:proofErr w:type="spellStart"/>
-            <w:r>
-              <w:rPr>
-                <w:i/>
-                <w:lang w:val="en-US"/>
-              </w:rPr>
-              <w:t>use_binary_placement</w:t>
-            </w:r>
-            <w:proofErr w:type="spellEnd"/>
-            <w:r>
-              <w:rPr>
-                <w:lang w:val="en-US"/>
-              </w:rPr>
-              <w:t>.</w:t>
-            </w:r>
-          </w:p>
-          <w:p>
-            <w:pPr>
-              <w:cnfStyle w:val="000000100000" w:firstRow="0" w:lastRow="0" w:firstColumn="0" w:lastColumn="0" w:oddVBand="0" w:evenVBand="0" w:oddHBand="1" w:evenHBand="0" w:firstRowFirstColumn="0" w:firstRowLastColumn="0" w:lastRowFirstColumn="0" w:lastRowLastColumn="0"/>
-              <w:rPr>
-                <w:lang w:val="en-US"/>
-              </w:rPr>
-            </w:pPr>
-            <w:r>
-              <w:t>*</w:t>
-            </w:r>
-            <w:proofErr w:type="spellStart"/>
-            <w:r>
-              <w:rPr>
-                <w:b/>
-              </w:rPr>
-              <w:t>ti</w:t>
-            </w:r>
-            <w:proofErr w:type="spellEnd"/>
-            <w:r>
-              <w:rPr>
-                <w:b/>
-              </w:rPr>
-              <w:t xml:space="preserve">_ </w:t>
-            </w:r>
-            <w:proofErr w:type="spellStart"/>
-            <w:r>
-              <w:rPr>
-                <w:b/>
-              </w:rPr>
-              <w:t>k_neighborhood</w:t>
-            </w:r>
-            <w:proofErr w:type="spellEnd"/>
-            <w:r>
-              <w:t xml:space="preserve"> </w:t>
-            </w:r>
-            <w:r>
-              <w:t>–</w:t>
-            </w:r>
-            <w:r>
-              <w:t xml:space="preserve"> algorytm</w:t>
-            </w:r>
-            <w:r>
-              <w:t xml:space="preserve"> TI-K-NEIGHBORHOOD.</w:t>
-            </w:r>
-            <w:r>
-              <w:br/>
-            </w:r>
-            <w:proofErr w:type="spellStart"/>
-            <w:r>
-              <w:rPr>
-                <w:lang w:val="en-US"/>
-              </w:rPr>
-              <w:t>Wymaga</w:t>
-            </w:r>
-            <w:proofErr w:type="spellEnd"/>
-            <w:r>
-              <w:rPr>
-                <w:lang w:val="en-US"/>
-              </w:rPr>
-              <w:t xml:space="preserve"> </w:t>
-            </w:r>
-            <w:proofErr w:type="spellStart"/>
-            <w:r>
-              <w:rPr>
-                <w:lang w:val="en-US"/>
-              </w:rPr>
-              <w:t>zdefiniowania</w:t>
-            </w:r>
-            <w:proofErr w:type="spellEnd"/>
-            <w:r>
-              <w:rPr>
-                <w:lang w:val="en-US"/>
-              </w:rPr>
-              <w:t xml:space="preserve"> </w:t>
-            </w:r>
-            <w:proofErr w:type="spellStart"/>
-            <w:r>
-              <w:rPr>
-                <w:lang w:val="en-US"/>
-              </w:rPr>
-              <w:t>parametrów</w:t>
-            </w:r>
-            <w:proofErr w:type="spellEnd"/>
-            <w:r>
-              <w:rPr>
-                <w:lang w:val="en-US"/>
-              </w:rPr>
-              <w:t>:</w:t>
-            </w:r>
-            <w:r>
-              <w:rPr>
-                <w:lang w:val="en-US"/>
-              </w:rPr>
-              <w:br/>
-            </w:r>
-            <w:r>
-              <w:rPr>
-                <w:i/>
-                <w:lang w:val="en-US"/>
-              </w:rPr>
-              <w:t>k</w:t>
-            </w:r>
-            <w:r>
-              <w:rPr>
-                <w:lang w:val="en-US"/>
-              </w:rPr>
-              <w:t>,</w:t>
-            </w:r>
-            <w:r>
-              <w:rPr>
-                <w:lang w:val="en-US"/>
-              </w:rPr>
-              <w:br/>
-            </w:r>
-            <w:proofErr w:type="spellStart"/>
-            <w:r>
-              <w:rPr>
-                <w:i/>
-                <w:lang w:val="en-US"/>
-              </w:rPr>
-              <w:t>reference_point</w:t>
-            </w:r>
-            <w:proofErr w:type="spellEnd"/>
-            <w:r>
-              <w:rPr>
-                <w:lang w:val="en-US"/>
-              </w:rPr>
-              <w:t>,</w:t>
-            </w:r>
-            <w:r>
-              <w:rPr>
-                <w:i/>
-                <w:lang w:val="en-US"/>
-              </w:rPr>
-              <w:br/>
-            </w:r>
-            <w:proofErr w:type="spellStart"/>
-            <w:r>
-              <w:rPr>
-                <w:i/>
-                <w:lang w:val="en-US"/>
-              </w:rPr>
-              <w:t>reference_point_format</w:t>
-            </w:r>
-            <w:proofErr w:type="spellEnd"/>
-            <w:r>
-              <w:rPr>
-                <w:lang w:val="en-US"/>
-              </w:rPr>
-              <w:t>,</w:t>
-            </w:r>
-            <w:r>
-              <w:rPr>
-                <w:lang w:val="en-US"/>
-              </w:rPr>
-              <w:br/>
-            </w:r>
-            <w:proofErr w:type="spellStart"/>
-            <w:r>
-              <w:rPr>
-                <w:i/>
-                <w:lang w:val="en-US"/>
-              </w:rPr>
-              <w:t>use_dataset_index_access</w:t>
-            </w:r>
-            <w:proofErr w:type="spellEnd"/>
-            <w:r>
-              <w:rPr>
-                <w:i/>
-                <w:lang w:val="en-US"/>
-              </w:rPr>
-              <w:t>,</w:t>
-            </w:r>
-            <w:r>
-              <w:rPr>
-                <w:i/>
-                <w:lang w:val="en-US"/>
-              </w:rPr>
-              <w:br/>
-            </w:r>
-            <w:proofErr w:type="spellStart"/>
-            <w:r>
-              <w:rPr>
-                <w:i/>
-                <w:lang w:val="en-US"/>
-              </w:rPr>
-              <w:t>classification_subset_factor</w:t>
-            </w:r>
-            <w:proofErr w:type="spellEnd"/>
-            <w:r>
-              <w:rPr>
-                <w:lang w:val="en-US"/>
-              </w:rPr>
-              <w:t>,</w:t>
-            </w:r>
-            <w:r>
-              <w:rPr>
-                <w:lang w:val="en-US"/>
-              </w:rPr>
-              <w:br/>
-            </w:r>
-            <w:proofErr w:type="spellStart"/>
-            <w:r>
-              <w:rPr>
-                <w:i/>
-                <w:lang w:val="en-US"/>
-              </w:rPr>
-              <w:t>use_binary_placement</w:t>
-            </w:r>
-            <w:proofErr w:type="spellEnd"/>
-            <w:r>
-              <w:rPr>
-                <w:lang w:val="en-US"/>
-              </w:rPr>
-              <w:t>.</w:t>
-            </w:r>
-          </w:p>
-          <w:p>
-            <w:pPr>
-              <w:cnfStyle w:val="000000100000" w:firstRow="0" w:lastRow="0" w:firstColumn="0" w:lastColumn="0" w:oddVBand="0" w:evenVBand="0" w:oddHBand="1" w:evenHBand="0" w:firstRowFirstColumn="0" w:firstRowLastColumn="0" w:lastRowFirstColumn="0" w:lastRowLastColumn="0"/>
-              <w:rPr>
-                <w:i/>
-                <w:lang w:val="en-US"/>
-              </w:rPr>
-            </w:pPr>
-            <w:r>
-              <w:t>*</w:t>
-            </w:r>
-            <w:proofErr w:type="spellStart"/>
-            <w:r>
-              <w:rPr>
-                <w:b/>
-              </w:rPr>
-              <w:t>ti_k_neighborhood_ref</w:t>
-            </w:r>
-            <w:proofErr w:type="spellEnd"/>
-            <w:r>
-              <w:t xml:space="preserve"> – algorytm TI-K-NEIGHBORHOOD wykorzystujący wiele punktów referencyjnych do szacowania odległości.</w:t>
-            </w:r>
-            <w:r>
-              <w:br/>
-            </w:r>
-            <w:proofErr w:type="spellStart"/>
-            <w:r>
-              <w:rPr>
-                <w:lang w:val="en-US"/>
-              </w:rPr>
-              <w:t>Wymaga</w:t>
-            </w:r>
-            <w:proofErr w:type="spellEnd"/>
-            <w:r>
-              <w:rPr>
-                <w:lang w:val="en-US"/>
-              </w:rPr>
-              <w:t xml:space="preserve"> </w:t>
-            </w:r>
-            <w:proofErr w:type="spellStart"/>
-            <w:r>
-              <w:rPr>
-                <w:lang w:val="en-US"/>
-              </w:rPr>
-              <w:t>zdefiniowania</w:t>
-            </w:r>
-            <w:proofErr w:type="spellEnd"/>
-            <w:r>
-              <w:rPr>
-                <w:lang w:val="en-US"/>
-              </w:rPr>
-              <w:t xml:space="preserve"> </w:t>
-            </w:r>
-            <w:proofErr w:type="spellStart"/>
-            <w:r>
-              <w:rPr>
-                <w:lang w:val="en-US"/>
-              </w:rPr>
-              <w:t>parametrów</w:t>
-            </w:r>
-            <w:proofErr w:type="spellEnd"/>
-            <w:r>
-              <w:rPr>
-                <w:lang w:val="en-US"/>
-              </w:rPr>
-              <w:t>:</w:t>
-            </w:r>
-            <w:r>
-              <w:rPr>
-                <w:lang w:val="en-US"/>
-              </w:rPr>
-              <w:br/>
-            </w:r>
-            <w:r>
-              <w:rPr>
-                <w:i/>
-                <w:lang w:val="en-US"/>
-              </w:rPr>
-              <w:t>k</w:t>
-            </w:r>
-            <w:r>
-              <w:rPr>
-                <w:lang w:val="en-US"/>
-              </w:rPr>
-              <w:t>,</w:t>
-            </w:r>
-            <w:r>
-              <w:rPr>
-                <w:lang w:val="en-US"/>
-              </w:rPr>
-              <w:br/>
-            </w:r>
-            <w:proofErr w:type="spellStart"/>
-            <w:r>
-              <w:rPr>
-                <w:i/>
-                <w:lang w:val="en-US"/>
-              </w:rPr>
-              <w:t>reference_point</w:t>
-            </w:r>
-            <w:proofErr w:type="spellEnd"/>
-            <w:r>
-              <w:rPr>
-                <w:lang w:val="en-US"/>
-              </w:rPr>
-              <w:t>,</w:t>
-            </w:r>
-            <w:r>
-              <w:rPr>
-                <w:i/>
-                <w:lang w:val="en-US"/>
-              </w:rPr>
-              <w:br/>
-            </w:r>
-            <w:proofErr w:type="spellStart"/>
-            <w:r>
-              <w:rPr>
-                <w:i/>
-                <w:lang w:val="en-US"/>
-              </w:rPr>
-              <w:t>reference_point_format</w:t>
-            </w:r>
-            <w:proofErr w:type="spellEnd"/>
-            <w:r>
-              <w:rPr>
-                <w:i/>
-                <w:lang w:val="en-US"/>
-              </w:rPr>
-              <w:t>,</w:t>
-            </w:r>
-            <w:r>
-              <w:rPr>
-                <w:i/>
-                <w:lang w:val="en-US"/>
-              </w:rPr>
-              <w:br/>
-            </w:r>
-            <w:proofErr w:type="spellStart"/>
-            <w:r>
-              <w:rPr>
-                <w:i/>
-                <w:lang w:val="en-US"/>
-              </w:rPr>
-              <w:t>use_dataset_index_access</w:t>
-            </w:r>
-            <w:proofErr w:type="spellEnd"/>
-            <w:r>
-              <w:rPr>
-                <w:i/>
-                <w:lang w:val="en-US"/>
-              </w:rPr>
-              <w:t>,</w:t>
-            </w:r>
-            <w:r>
-              <w:rPr>
-                <w:i/>
-                <w:lang w:val="en-US"/>
-              </w:rPr>
-              <w:br/>
-            </w:r>
-            <w:proofErr w:type="spellStart"/>
-            <w:r>
-              <w:rPr>
-                <w:i/>
-                <w:lang w:val="en-US"/>
-              </w:rPr>
-              <w:t>classification_subset_factor</w:t>
-            </w:r>
-            <w:proofErr w:type="spellEnd"/>
-            <w:r>
-              <w:rPr>
-                <w:lang w:val="en-US"/>
-              </w:rPr>
-              <w:t>,</w:t>
-            </w:r>
-            <w:r>
-              <w:rPr>
-                <w:lang w:val="en-US"/>
-              </w:rPr>
-              <w:br/>
-            </w:r>
-            <w:proofErr w:type="spellStart"/>
-            <w:r>
-              <w:rPr>
-                <w:i/>
-                <w:lang w:val="en-US"/>
-              </w:rPr>
-              <w:t>use_binary_placement</w:t>
-            </w:r>
-            <w:proofErr w:type="spellEnd"/>
-            <w:r>
-              <w:rPr>
-                <w:lang w:val="en-US"/>
-              </w:rPr>
-              <w:t>.</w:t>
-            </w:r>
-            <w:r>
-              <w:rPr>
-                <w:lang w:val="en-US"/>
-              </w:rPr>
-              <w:br/>
-            </w:r>
-            <w:r>
-              <w:t>*</w:t>
-            </w:r>
-            <w:proofErr w:type="spellStart"/>
-            <w:r>
-              <w:rPr>
-                <w:b/>
-              </w:rPr>
-              <w:t>ti_k_neighborhood_ref_projection</w:t>
-            </w:r>
-            <w:proofErr w:type="spellEnd"/>
-            <w:r>
-              <w:t xml:space="preserve"> – algorytm TI-K-NEIGHBORHOOD wykorzystujący wiele punktów referencyjnych oraz rzuty na osie do szacowania odległości.</w:t>
-            </w:r>
-            <w:r>
-              <w:br/>
-            </w:r>
-            <w:proofErr w:type="spellStart"/>
-            <w:r>
-              <w:rPr>
-                <w:lang w:val="en-US"/>
-              </w:rPr>
-              <w:t>Wymaga</w:t>
-            </w:r>
-            <w:proofErr w:type="spellEnd"/>
-            <w:r>
-              <w:rPr>
-                <w:lang w:val="en-US"/>
-              </w:rPr>
-              <w:t xml:space="preserve"> </w:t>
-            </w:r>
-            <w:proofErr w:type="spellStart"/>
-            <w:r>
-              <w:rPr>
-                <w:lang w:val="en-US"/>
-              </w:rPr>
-              <w:t>zdefiniowania</w:t>
-            </w:r>
-            <w:proofErr w:type="spellEnd"/>
-            <w:r>
-              <w:rPr>
-                <w:lang w:val="en-US"/>
-              </w:rPr>
-              <w:t xml:space="preserve"> </w:t>
-            </w:r>
-            <w:proofErr w:type="spellStart"/>
-            <w:r>
-              <w:rPr>
-                <w:lang w:val="en-US"/>
-              </w:rPr>
-              <w:t>parametrów</w:t>
-            </w:r>
-            <w:proofErr w:type="spellEnd"/>
-            <w:r>
-              <w:rPr>
-                <w:lang w:val="en-US"/>
-              </w:rPr>
-              <w:t>:</w:t>
-            </w:r>
-            <w:r>
-              <w:rPr>
-                <w:lang w:val="en-US"/>
-              </w:rPr>
-              <w:br/>
-            </w:r>
-            <w:r>
-              <w:rPr>
-                <w:i/>
-                <w:lang w:val="en-US"/>
-              </w:rPr>
-              <w:t>k</w:t>
-            </w:r>
-            <w:r>
-              <w:rPr>
-                <w:lang w:val="en-US"/>
-              </w:rPr>
-              <w:t>,</w:t>
-            </w:r>
-            <w:r>
-              <w:rPr>
-                <w:lang w:val="en-US"/>
-              </w:rPr>
-              <w:br/>
-            </w:r>
-            <w:proofErr w:type="spellStart"/>
-            <w:r>
-              <w:rPr>
-                <w:i/>
-                <w:lang w:val="en-US"/>
-              </w:rPr>
-              <w:t>reference_point</w:t>
-            </w:r>
-            <w:proofErr w:type="spellEnd"/>
-            <w:r>
-              <w:rPr>
-                <w:lang w:val="en-US"/>
-              </w:rPr>
-              <w:t>,</w:t>
-            </w:r>
-            <w:r>
-              <w:rPr>
-                <w:i/>
-                <w:lang w:val="en-US"/>
-              </w:rPr>
-              <w:br/>
-            </w:r>
-            <w:proofErr w:type="spellStart"/>
-            <w:r>
-              <w:rPr>
-                <w:i/>
-                <w:lang w:val="en-US"/>
-              </w:rPr>
-              <w:t>reference_point_format</w:t>
-            </w:r>
-            <w:proofErr w:type="spellEnd"/>
-            <w:r>
-              <w:rPr>
-                <w:lang w:val="en-US"/>
-              </w:rPr>
-              <w:t>,</w:t>
-            </w:r>
-            <w:r>
-              <w:rPr>
-                <w:lang w:val="en-US"/>
-              </w:rPr>
-              <w:br/>
-            </w:r>
-            <w:proofErr w:type="spellStart"/>
-            <w:r>
-              <w:rPr>
-                <w:i/>
-                <w:lang w:val="en-US"/>
-              </w:rPr>
-              <w:t>use_dataset_index_access</w:t>
-            </w:r>
-            <w:proofErr w:type="spellEnd"/>
-            <w:r>
-              <w:rPr>
-                <w:i/>
-                <w:lang w:val="en-US"/>
-              </w:rPr>
-              <w:t>,</w:t>
-            </w:r>
-            <w:r>
-              <w:rPr>
-                <w:i/>
-                <w:lang w:val="en-US"/>
-              </w:rPr>
-              <w:br/>
-            </w:r>
-            <w:proofErr w:type="spellStart"/>
-            <w:r>
-              <w:rPr>
-                <w:i/>
-                <w:lang w:val="en-US"/>
-              </w:rPr>
-              <w:t>classification_subset_factor</w:t>
-            </w:r>
-            <w:proofErr w:type="spellEnd"/>
-            <w:r>
-              <w:rPr>
-                <w:lang w:val="en-US"/>
-              </w:rPr>
-              <w:t>,</w:t>
-            </w:r>
-            <w:r>
-              <w:rPr>
-                <w:lang w:val="en-US"/>
-              </w:rPr>
-              <w:br/>
-            </w:r>
-            <w:proofErr w:type="spellStart"/>
-            <w:r>
-              <w:rPr>
-                <w:i/>
-                <w:lang w:val="en-US"/>
-              </w:rPr>
-              <w:t>use_binary_placement</w:t>
-            </w:r>
-            <w:proofErr w:type="spellEnd"/>
-            <w:r>
-              <w:rPr>
-                <w:lang w:val="en-US"/>
-              </w:rPr>
-              <w:t>,</w:t>
-            </w:r>
-            <w:r>
-              <w:rPr>
-                <w:lang w:val="en-US"/>
-              </w:rPr>
-              <w:br/>
-            </w:r>
-            <w:proofErr w:type="spellStart"/>
-            <w:r>
-              <w:rPr>
-                <w:i/>
-                <w:lang w:val="en-US"/>
-              </w:rPr>
-              <w:t>projection_dimensions</w:t>
-            </w:r>
-            <w:proofErr w:type="spellEnd"/>
-            <w:r>
-              <w:rPr>
-                <w:lang w:val="en-US"/>
-              </w:rPr>
-              <w:t>,</w:t>
-            </w:r>
-            <w:r>
-              <w:rPr>
-                <w:lang w:val="en-US"/>
-              </w:rPr>
-              <w:br/>
-            </w:r>
-            <w:proofErr w:type="spellStart"/>
-            <w:r>
-              <w:rPr>
-                <w:i/>
-                <w:lang w:val="en-US"/>
-              </w:rPr>
-              <w:t>projection_source_sequence</w:t>
-            </w:r>
-            <w:proofErr w:type="spellEnd"/>
-            <w:r>
-              <w:rPr>
-                <w:lang w:val="en-US"/>
-              </w:rPr>
-              <w:t>.</w:t>
-            </w:r>
-            <w:r>
-              <w:rPr>
-                <w:lang w:val="en-US"/>
-              </w:rPr>
-              <w:br/>
-            </w:r>
-            <w:r>
-              <w:t>*</w:t>
-            </w:r>
-            <w:proofErr w:type="spellStart"/>
-            <w:r>
-              <w:rPr>
-                <w:b/>
-              </w:rPr>
-              <w:t>vp_tree</w:t>
-            </w:r>
-            <w:proofErr w:type="spellEnd"/>
-            <w:r>
-              <w:t xml:space="preserve"> – algorytm</w:t>
-            </w:r>
-            <w:r>
-              <w:t xml:space="preserve"> wyszukujący</w:t>
-            </w:r>
-            <w:r>
-              <w:t xml:space="preserve"> k najbliższych sąsiadów</w:t>
-            </w:r>
-            <w:r>
-              <w:t>.</w:t>
-            </w:r>
-            <w:r>
-              <w:t xml:space="preserve"> </w:t>
-            </w:r>
-            <w:r>
-              <w:t>B</w:t>
-            </w:r>
-            <w:r>
-              <w:t>uduje a następni</w:t>
-            </w:r>
-            <w:r>
-              <w:t>e przeszukuje VANTAGE POINT TREE</w:t>
-            </w:r>
-            <w:r>
-              <w:t>.</w:t>
-            </w:r>
-            <w:r>
-              <w:br/>
-            </w:r>
-            <w:proofErr w:type="spellStart"/>
-            <w:r>
-              <w:rPr>
-                <w:lang w:val="en-US"/>
-              </w:rPr>
-              <w:t>Wymaga</w:t>
-            </w:r>
-            <w:proofErr w:type="spellEnd"/>
-            <w:r>
-              <w:rPr>
-                <w:lang w:val="en-US"/>
-              </w:rPr>
-              <w:t xml:space="preserve"> </w:t>
-            </w:r>
-            <w:proofErr w:type="spellStart"/>
-            <w:r>
-              <w:rPr>
-                <w:lang w:val="en-US"/>
-              </w:rPr>
-              <w:t>zdefiniowania</w:t>
-            </w:r>
-            <w:proofErr w:type="spellEnd"/>
-            <w:r>
-              <w:rPr>
-                <w:lang w:val="en-US"/>
-              </w:rPr>
-              <w:t xml:space="preserve"> </w:t>
-            </w:r>
-            <w:proofErr w:type="spellStart"/>
-            <w:r>
-              <w:rPr>
-                <w:lang w:val="en-US"/>
-              </w:rPr>
-              <w:t>parametrów</w:t>
-            </w:r>
-            <w:proofErr w:type="spellEnd"/>
-            <w:r>
-              <w:rPr>
-                <w:lang w:val="en-US"/>
-              </w:rPr>
-              <w:t>:</w:t>
-            </w:r>
-            <w:r>
-              <w:rPr>
-                <w:lang w:val="en-US"/>
-              </w:rPr>
-              <w:br/>
-            </w:r>
-            <w:r>
-              <w:rPr>
-                <w:i/>
-                <w:lang w:val="en-US"/>
-              </w:rPr>
-              <w:t>k</w:t>
-            </w:r>
-            <w:r>
-              <w:rPr>
-                <w:lang w:val="en-US"/>
-              </w:rPr>
-              <w:t>,</w:t>
-            </w:r>
-            <w:r>
-              <w:rPr>
-                <w:lang w:val="en-US"/>
-              </w:rPr>
-              <w:br/>
-            </w:r>
-            <w:proofErr w:type="spellStart"/>
-            <w:r>
-              <w:rPr>
-                <w:i/>
-                <w:lang w:val="en-US"/>
-              </w:rPr>
-              <w:t>p_sample_index</w:t>
-            </w:r>
-            <w:proofErr w:type="spellEnd"/>
-            <w:r>
-              <w:rPr>
-                <w:lang w:val="en-US"/>
-              </w:rPr>
-              <w:t>,</w:t>
-            </w:r>
-            <w:r>
-              <w:rPr>
-                <w:lang w:val="en-US"/>
-              </w:rPr>
-              <w:br/>
-            </w:r>
-            <w:proofErr w:type="spellStart"/>
-            <w:r>
-              <w:rPr>
-                <w:i/>
-                <w:lang w:val="en-US"/>
-              </w:rPr>
-              <w:t>s_sample_index</w:t>
-            </w:r>
-            <w:proofErr w:type="spellEnd"/>
-            <w:r>
-              <w:rPr>
-                <w:lang w:val="en-US"/>
-              </w:rPr>
-              <w:t>,</w:t>
-            </w:r>
-            <w:r>
-              <w:rPr>
-                <w:lang w:val="en-US"/>
-              </w:rPr>
-              <w:br/>
-            </w:r>
-            <w:proofErr w:type="spellStart"/>
-            <w:r>
-              <w:rPr>
-                <w:i/>
-                <w:lang w:val="en-US"/>
-              </w:rPr>
-              <w:t>classification_subset_factor</w:t>
-            </w:r>
-            <w:proofErr w:type="spellEnd"/>
-            <w:r>
-              <w:rPr>
-                <w:lang w:val="en-US"/>
-              </w:rPr>
-              <w:t>,</w:t>
-            </w:r>
-            <w:r>
-              <w:rPr>
-                <w:lang w:val="en-US"/>
-              </w:rPr>
-              <w:br/>
-            </w:r>
-            <w:proofErr w:type="spellStart"/>
-            <w:r>
-              <w:rPr>
-                <w:i/>
-                <w:lang w:val="en-US"/>
-              </w:rPr>
-              <w:t>use_</w:t>
-            </w:r>
-            <w:r>
-              <w:rPr>
-                <w:i/>
-                <w:lang w:val="en-US"/>
-              </w:rPr>
-              <w:t>binary_</w:t>
-            </w:r>
-            <w:r>
-              <w:rPr>
-                <w:i/>
-                <w:lang w:val="en-US"/>
-              </w:rPr>
-              <w:t>placement</w:t>
-            </w:r>
-            <w:proofErr w:type="spellEnd"/>
-            <w:r>
-              <w:rPr>
-                <w:i/>
-                <w:lang w:val="en-US"/>
-              </w:rPr>
-              <w:t>,</w:t>
-            </w:r>
-          </w:p>
-          <w:p>
-            <w:pPr>
-              <w:cnfStyle w:val="000000100000" w:firstRow="0" w:lastRow="0" w:firstColumn="0" w:lastColumn="0" w:oddVBand="0" w:evenVBand="0" w:oddHBand="1" w:evenHBand="0" w:firstRowFirstColumn="0" w:firstRowLastColumn="0" w:lastRowFirstColumn="0" w:lastRowLastColumn="0"/>
-            </w:pPr>
-            <w:proofErr w:type="spellStart"/>
-            <w:r>
-              <w:rPr>
-                <w:i/>
-              </w:rPr>
-              <w:t>search_method</w:t>
-            </w:r>
-            <w:proofErr w:type="spellEnd"/>
-            <w:r>
-              <w:rPr>
-                <w:i/>
-              </w:rPr>
-              <w:t>,</w:t>
-            </w:r>
-            <w:r>
-              <w:rPr>
-                <w:i/>
-              </w:rPr>
-              <w:br/>
-            </w:r>
-            <w:proofErr w:type="spellStart"/>
             <w:r>
               <w:t>use_boundaries</w:t>
             </w:r>
-            <w:proofErr w:type="spellEnd"/>
             <w:r>
               <w:t>.</w:t>
             </w:r>
@@ -4893,12 +4328,10 @@
             <w:tcW w:w="3446" w:type="dxa"/>
           </w:tcPr>
           <w:p>
-            <w:proofErr w:type="spellStart"/>
             <w:r>
               <w:lastRenderedPageBreak/>
               <w:t>eps</w:t>
             </w:r>
-            <w:proofErr w:type="spellEnd"/>
           </w:p>
         </w:tc>
         <w:tc>
@@ -4931,11 +4364,9 @@
             <w:tcW w:w="3446" w:type="dxa"/>
           </w:tcPr>
           <w:p>
-            <w:proofErr w:type="spellStart"/>
             <w:r>
               <w:t>min_pts</w:t>
             </w:r>
-            <w:proofErr w:type="spellEnd"/>
           </w:p>
         </w:tc>
         <w:tc>
@@ -5000,15 +4431,12 @@
             <w:tcW w:w="3446" w:type="dxa"/>
           </w:tcPr>
           <w:p>
-            <w:proofErr w:type="spellStart"/>
-            <w:r>
-              <w:lastRenderedPageBreak/>
+            <w:r>
               <w:t>use_cos</w:t>
             </w:r>
             <w:r>
               <w:t>ine_similarity</w:t>
             </w:r>
-            <w:proofErr w:type="spellEnd"/>
           </w:p>
         </w:tc>
         <w:tc>
@@ -5033,14 +4461,12 @@
               </w:rPr>
               <w:t>*</w:t>
             </w:r>
-            <w:proofErr w:type="spellStart"/>
             <w:r>
               <w:rPr>
                 <w:b/>
               </w:rPr>
               <w:t>true</w:t>
             </w:r>
-            <w:proofErr w:type="spellEnd"/>
             <w:r>
               <w:t xml:space="preserve"> </w:t>
             </w:r>
@@ -5059,14 +4485,12 @@
               </w:rPr>
               <w:t>*</w:t>
             </w:r>
-            <w:proofErr w:type="spellStart"/>
             <w:r>
               <w:rPr>
                 <w:b/>
               </w:rPr>
               <w:t>false</w:t>
             </w:r>
-            <w:proofErr w:type="spellEnd"/>
             <w:r>
               <w:t xml:space="preserve"> – jeśli wyszukiwanie e</w:t>
             </w:r>
@@ -5086,11 +4510,9 @@
             <w:tcW w:w="3446" w:type="dxa"/>
           </w:tcPr>
           <w:p>
-            <w:proofErr w:type="spellStart"/>
             <w:r>
               <w:t>dataset_file_format</w:t>
             </w:r>
-            <w:proofErr w:type="spellEnd"/>
           </w:p>
         </w:tc>
         <w:tc>
@@ -5115,14 +4537,12 @@
               </w:rPr>
               <w:t>*</w:t>
             </w:r>
-            <w:proofErr w:type="spellStart"/>
             <w:r>
               <w:rPr>
                 <w:b/>
               </w:rPr>
               <w:t>dense</w:t>
             </w:r>
-            <w:proofErr w:type="spellEnd"/>
             <w:r>
               <w:t xml:space="preserve"> – jeśli wczytywane wektory zapisane są w formacie gęstym, </w:t>
             </w:r>
@@ -5137,14 +4557,12 @@
               </w:rPr>
               <w:t>*</w:t>
             </w:r>
-            <w:proofErr w:type="spellStart"/>
             <w:r>
               <w:rPr>
                 <w:b/>
               </w:rPr>
               <w:t>sparse</w:t>
             </w:r>
-            <w:proofErr w:type="spellEnd"/>
             <w:r>
               <w:t xml:space="preserve"> – jeśli wczytywane wektory zapisane są w formacie rzadkim</w:t>
             </w:r>
@@ -5164,7 +4582,6 @@
             <w:tcW w:w="3446" w:type="dxa"/>
           </w:tcPr>
           <w:p>
-            <w:proofErr w:type="spellStart"/>
             <w:r>
               <w:t>data</w:t>
             </w:r>
@@ -5177,7 +4594,6 @@
             <w:r>
               <w:t>path</w:t>
             </w:r>
-            <w:proofErr w:type="spellEnd"/>
           </w:p>
         </w:tc>
         <w:tc>
@@ -5203,14 +4619,12 @@
             <w:r>
               <w:t xml:space="preserve">inien się znajdować w katalogu </w:t>
             </w:r>
-            <w:proofErr w:type="spellStart"/>
             <w:r>
               <w:rPr>
                 <w:b/>
               </w:rPr>
               <w:t>datasets</w:t>
             </w:r>
-            <w:proofErr w:type="spellEnd"/>
             <w:r>
               <w:t>.</w:t>
             </w:r>
@@ -5224,14 +4638,12 @@
             <w:tcW w:w="3446" w:type="dxa"/>
           </w:tcPr>
           <w:p>
-            <w:proofErr w:type="spellStart"/>
             <w:r>
               <w:t>dataset_</w:t>
             </w:r>
             <w:r>
               <w:t>dimension</w:t>
             </w:r>
-            <w:proofErr w:type="spellEnd"/>
           </w:p>
         </w:tc>
         <w:tc>
@@ -5251,14 +4663,12 @@
             <w:r>
               <w:t xml:space="preserve">definiująca największy wymiar każdego punktu jaki zostanie wczytany do pamięci programu. Wymiary punktu większe niż </w:t>
             </w:r>
-            <w:proofErr w:type="spellStart"/>
             <w:r>
               <w:rPr>
                 <w:i/>
               </w:rPr>
               <w:t>dataset_dimension</w:t>
             </w:r>
-            <w:proofErr w:type="spellEnd"/>
             <w:r>
               <w:t xml:space="preserve"> nie zostaną wczytane do pamięci programu.</w:t>
             </w:r>
@@ -5278,14 +4688,12 @@
             <w:tcW w:w="3446" w:type="dxa"/>
           </w:tcPr>
           <w:p>
-            <w:proofErr w:type="spellStart"/>
             <w:r>
               <w:t>dataset_</w:t>
             </w:r>
             <w:r>
               <w:t>dimension_value_treshold</w:t>
             </w:r>
-            <w:proofErr w:type="spellEnd"/>
           </w:p>
         </w:tc>
         <w:tc>
@@ -5299,14 +4707,12 @@
             <w:r>
               <w:t xml:space="preserve">Współczynnik wyznaczający poziom istotności wartości wymiaru punktu. Jeśli wartość dowolnego wymiaru punktu będzie niższa od </w:t>
             </w:r>
-            <w:proofErr w:type="spellStart"/>
             <w:r>
               <w:rPr>
                 <w:i/>
               </w:rPr>
               <w:t>dimension_value_treshold</w:t>
             </w:r>
-            <w:proofErr w:type="spellEnd"/>
             <w:r>
               <w:t xml:space="preserve"> to temu wymiarowi zostanie przypisana wartość 0.</w:t>
             </w:r>
@@ -5320,11 +4726,9 @@
             <w:tcW w:w="3446" w:type="dxa"/>
           </w:tcPr>
           <w:p>
-            <w:proofErr w:type="spellStart"/>
             <w:r>
               <w:t>dataset_elements_number</w:t>
             </w:r>
-            <w:proofErr w:type="spellEnd"/>
           </w:p>
         </w:tc>
         <w:tc>
@@ -5344,14 +4748,12 @@
             <w:r>
               <w:t xml:space="preserve"> zbioru </w:t>
             </w:r>
-            <w:proofErr w:type="spellStart"/>
             <w:r>
               <w:rPr>
                 <w:i/>
               </w:rPr>
               <w:t>dataset_file_path</w:t>
             </w:r>
-            <w:proofErr w:type="spellEnd"/>
             <w:r>
               <w:t xml:space="preserve">, </w:t>
             </w:r>
@@ -5374,11 +4776,9 @@
             <w:tcW w:w="3446" w:type="dxa"/>
           </w:tcPr>
           <w:p>
-            <w:proofErr w:type="spellStart"/>
             <w:r>
               <w:t>dataset_internal_format</w:t>
             </w:r>
-            <w:proofErr w:type="spellEnd"/>
           </w:p>
         </w:tc>
         <w:tc>
@@ -5396,14 +4796,12 @@
               <w:br/>
               <w:t>*</w:t>
             </w:r>
-            <w:proofErr w:type="spellStart"/>
             <w:r>
               <w:rPr>
                 <w:b/>
               </w:rPr>
               <w:t>dense</w:t>
             </w:r>
-            <w:proofErr w:type="spellEnd"/>
             <w:r>
               <w:t xml:space="preserve"> – </w:t>
             </w:r>
@@ -5421,14 +4819,12 @@
             <w:r>
               <w:t>*</w:t>
             </w:r>
-            <w:proofErr w:type="spellStart"/>
             <w:r>
               <w:rPr>
                 <w:b/>
               </w:rPr>
               <w:t>sparse</w:t>
             </w:r>
-            <w:proofErr w:type="spellEnd"/>
             <w:r>
               <w:t xml:space="preserve"> – </w:t>
             </w:r>
@@ -5448,11 +4844,9 @@
             <w:tcW w:w="3446" w:type="dxa"/>
           </w:tcPr>
           <w:p>
-            <w:proofErr w:type="spellStart"/>
             <w:r>
               <w:t>reference_point</w:t>
             </w:r>
-            <w:proofErr w:type="spellEnd"/>
           </w:p>
         </w:tc>
         <w:tc>
@@ -5466,430 +4860,329 @@
             <w:r>
               <w:t xml:space="preserve">Definicja punktów referencyjnych. Punkty referencyjne mogą być definiowane zarówno w formacie gęstym jak i rzadkim. Format według, którego </w:t>
             </w:r>
-            <w:proofErr w:type="spellStart"/>
             <w:r>
               <w:rPr>
                 <w:i/>
               </w:rPr>
+              <w:t xml:space="preserve">reference_point </w:t>
+            </w:r>
+            <w:r>
+              <w:t xml:space="preserve"> będzie parsowany </w:t>
+            </w:r>
+            <w:r>
+              <w:lastRenderedPageBreak/>
+              <w:t xml:space="preserve">przechowywany jest w parametrze </w:t>
+            </w:r>
+            <w:r>
+              <w:rPr>
+                <w:i/>
+              </w:rPr>
+              <w:t>reference_point_format.</w:t>
+            </w:r>
+            <w:r>
+              <w:t xml:space="preserve"> Punkty referencyjne przechowywane są w programie w formacie zgodnym z parametrem </w:t>
+            </w:r>
+            <w:r>
+              <w:rPr>
+                <w:i/>
+              </w:rPr>
+              <w:t>internal_representation</w:t>
+            </w:r>
+            <w:r>
+              <w:rPr>
+                <w:i/>
+              </w:rPr>
+              <w:t>.</w:t>
+            </w:r>
+            <w:r>
+              <w:t xml:space="preserve"> </w:t>
+            </w:r>
+          </w:p>
+          <w:p>
+            <w:pPr>
+              <w:cnfStyle w:val="000000000000" w:firstRow="0" w:lastRow="0" w:firstColumn="0" w:lastColumn="0" w:oddVBand="0" w:evenVBand="0" w:oddHBand="0" w:evenHBand="0" w:firstRowFirstColumn="0" w:firstRowLastColumn="0" w:lastRowFirstColumn="0" w:lastRowLastColumn="0"/>
+            </w:pPr>
+            <w:r>
+              <w:t>Funkcje:</w:t>
+            </w:r>
+          </w:p>
+          <w:p>
+            <w:pPr>
+              <w:cnfStyle w:val="000000000000" w:firstRow="0" w:lastRow="0" w:firstColumn="0" w:lastColumn="0" w:oddVBand="0" w:evenVBand="0" w:oddHBand="0" w:evenHBand="0" w:firstRowFirstColumn="0" w:firstRowLastColumn="0" w:lastRowFirstColumn="0" w:lastRowLastColumn="0"/>
+            </w:pPr>
+            <w:r>
+              <w:rPr>
+                <w:b/>
+              </w:rPr>
+              <w:t>[max]</w:t>
+            </w:r>
+            <w:r>
+              <w:t xml:space="preserve"> – punkt referencyjny o maksymalnych wartościach poszczególnych wymiarów w danym zbiorze danych. ([max, max, …, max])</w:t>
+            </w:r>
+          </w:p>
+          <w:p>
+            <w:pPr>
+              <w:cnfStyle w:val="000000000000" w:firstRow="0" w:lastRow="0" w:firstColumn="0" w:lastColumn="0" w:oddVBand="0" w:evenVBand="0" w:oddHBand="0" w:evenHBand="0" w:firstRowFirstColumn="0" w:firstRowLastColumn="0" w:lastRowFirstColumn="0" w:lastRowLastColumn="0"/>
+            </w:pPr>
+            <w:r>
+              <w:rPr>
+                <w:b/>
+              </w:rPr>
+              <w:t>[min]</w:t>
+            </w:r>
+            <w:r>
+              <w:t xml:space="preserve"> – punkt referencyjny o minimalnych wartościach poszczególnych wymiarów w danym zbiorze danych. ([min, min, …, min])</w:t>
+            </w:r>
+          </w:p>
+          <w:p>
+            <w:pPr>
+              <w:cnfStyle w:val="000000000000" w:firstRow="0" w:lastRow="0" w:firstColumn="0" w:lastColumn="0" w:oddVBand="0" w:evenVBand="0" w:oddHBand="0" w:evenHBand="0" w:firstRowFirstColumn="0" w:firstRowLastColumn="0" w:lastRowFirstColumn="0" w:lastRowLastColumn="0"/>
+            </w:pPr>
+            <w:r>
+              <w:rPr>
+                <w:b/>
+              </w:rPr>
+              <w:t>[</w:t>
+            </w:r>
+            <w:r>
+              <w:rPr>
+                <w:b/>
+              </w:rPr>
+              <w:t>n</w:t>
+            </w:r>
+            <w:r>
+              <w:rPr>
+                <w:b/>
+              </w:rPr>
+              <w:t>]</w:t>
+            </w:r>
+            <w:r>
+              <w:t xml:space="preserve"> – punkt referencyjny postaci [n,n,…,n</w:t>
+            </w:r>
+            <w:r>
+              <w:t>]</w:t>
+            </w:r>
+          </w:p>
+          <w:p>
+            <w:pPr>
+              <w:cnfStyle w:val="000000000000" w:firstRow="0" w:lastRow="0" w:firstColumn="0" w:lastColumn="0" w:oddVBand="0" w:evenVBand="0" w:oddHBand="0" w:evenHBand="0" w:firstRowFirstColumn="0" w:firstRowLastColumn="0" w:lastRowFirstColumn="0" w:lastRowLastColumn="0"/>
+            </w:pPr>
+            <w:r>
+              <w:rPr>
+                <w:b/>
+              </w:rPr>
+              <w:t>[(a,b)*]</w:t>
+            </w:r>
+            <w:r>
+              <w:t xml:space="preserve"> – punkt referencyjny, tworzony na zasadzie powtarzania wzorca aż do maksymalnego wymiaru. Przykładowo dla:</w:t>
+            </w:r>
+            <w:r>
+              <w:br/>
+              <w:t>[(a,b)*]</w:t>
+            </w:r>
+            <w:r>
+              <w:t xml:space="preserve"> punkt referencyjny byłby postaci</w:t>
+            </w:r>
+            <w:r>
+              <w:t xml:space="preserve"> [a,b,a,b,a,b,a,b,a,b,…]</w:t>
+            </w:r>
+            <w:r>
+              <w:t>,</w:t>
+            </w:r>
+          </w:p>
+          <w:p>
+            <w:pPr>
+              <w:cnfStyle w:val="000000000000" w:firstRow="0" w:lastRow="0" w:firstColumn="0" w:lastColumn="0" w:oddVBand="0" w:evenVBand="0" w:oddHBand="0" w:evenHBand="0" w:firstRowFirstColumn="0" w:firstRowLastColumn="0" w:lastRowFirstColumn="0" w:lastRowLastColumn="0"/>
+            </w:pPr>
+            <w:r>
+              <w:t xml:space="preserve">a dla </w:t>
+            </w:r>
+            <w:r>
+              <w:t>[(a,b,c,d)*] punkt referencyjny byłby postaci [a,b,c,d,a,b,c,d,a,b,c,d,a,b,c,d,…].</w:t>
+            </w:r>
+            <w:r>
+              <w:br/>
+            </w:r>
+            <w:r>
+              <w:rPr>
+                <w:b/>
+              </w:rPr>
+              <w:t>[rand]</w:t>
+            </w:r>
+            <w:r>
+              <w:t xml:space="preserve"> – punkt referencyjny o losowych i nie większych niż maksymalne wartościach poszczególnych wymiarów w danym zbiorze danych.</w:t>
+            </w:r>
+          </w:p>
+          <w:p>
+            <w:pPr>
+              <w:cnfStyle w:val="000000000000" w:firstRow="0" w:lastRow="0" w:firstColumn="0" w:lastColumn="0" w:oddVBand="0" w:evenVBand="0" w:oddHBand="0" w:evenHBand="0" w:firstRowFirstColumn="0" w:firstRowLastColumn="0" w:lastRowFirstColumn="0" w:lastRowLastColumn="0"/>
+            </w:pPr>
+            <w:r>
+              <w:rPr>
+                <w:b/>
+              </w:rPr>
+              <w:t>max</w:t>
+            </w:r>
+            <w:r>
+              <w:t xml:space="preserve"> – maksymalna wartość wymiaru w danym zbiorze danych. </w:t>
+            </w:r>
+            <w:r>
+              <w:br/>
+            </w:r>
+            <w:r>
+              <w:t>Przykładowe użycie</w:t>
+            </w:r>
+            <w:r>
+              <w:t xml:space="preserve"> dla przestrzeni dwuwymiarowej</w:t>
+            </w:r>
+            <w:r>
+              <w:t>:</w:t>
+            </w:r>
+          </w:p>
+          <w:p>
+            <w:pPr>
+              <w:cnfStyle w:val="000000000000" w:firstRow="0" w:lastRow="0" w:firstColumn="0" w:lastColumn="0" w:oddVBand="0" w:evenVBand="0" w:oddHBand="0" w:evenHBand="0" w:firstRowFirstColumn="0" w:firstRowLastColumn="0" w:lastRowFirstColumn="0" w:lastRowLastColumn="0"/>
+            </w:pPr>
+            <w:r>
+              <w:t xml:space="preserve">format gęsty: </w:t>
+            </w:r>
+          </w:p>
+          <w:p>
+            <w:pPr>
+              <w:cnfStyle w:val="000000000000" w:firstRow="0" w:lastRow="0" w:firstColumn="0" w:lastColumn="0" w:oddVBand="0" w:evenVBand="0" w:oddHBand="0" w:evenHBand="0" w:firstRowFirstColumn="0" w:firstRowLastColumn="0" w:lastRowFirstColumn="0" w:lastRowLastColumn="0"/>
+            </w:pPr>
+            <w:r>
+              <w:t xml:space="preserve"> [max,1] </w:t>
+            </w:r>
+            <w:r>
+              <w:t>,</w:t>
+            </w:r>
+          </w:p>
+          <w:p>
+            <w:pPr>
+              <w:cnfStyle w:val="000000000000" w:firstRow="0" w:lastRow="0" w:firstColumn="0" w:lastColumn="0" w:oddVBand="0" w:evenVBand="0" w:oddHBand="0" w:evenHBand="0" w:firstRowFirstColumn="0" w:firstRowLastColumn="0" w:lastRowFirstColumn="0" w:lastRowLastColumn="0"/>
+            </w:pPr>
+            <w:r>
+              <w:t xml:space="preserve"> [max,max] </w:t>
+            </w:r>
+            <w:r>
+              <w:sym w:font="Wingdings" w:char="F0F3"/>
+            </w:r>
+            <w:r>
+              <w:t xml:space="preserve"> [max]</w:t>
+            </w:r>
+            <w:r>
+              <w:t>.</w:t>
+            </w:r>
+          </w:p>
+          <w:p>
+            <w:pPr>
+              <w:cnfStyle w:val="000000000000" w:firstRow="0" w:lastRow="0" w:firstColumn="0" w:lastColumn="0" w:oddVBand="0" w:evenVBand="0" w:oddHBand="0" w:evenHBand="0" w:firstRowFirstColumn="0" w:firstRowLastColumn="0" w:lastRowFirstColumn="0" w:lastRowLastColumn="0"/>
+            </w:pPr>
+            <w:r>
+              <w:t>format rzadki: (1 odpowiada pierwszemu wymiarowi)</w:t>
+            </w:r>
+          </w:p>
+          <w:p>
+            <w:pPr>
+              <w:cnfStyle w:val="000000000000" w:firstRow="0" w:lastRow="0" w:firstColumn="0" w:lastColumn="0" w:oddVBand="0" w:evenVBand="0" w:oddHBand="0" w:evenHBand="0" w:firstRowFirstColumn="0" w:firstRowLastColumn="0" w:lastRowFirstColumn="0" w:lastRowLastColumn="0"/>
+            </w:pPr>
+            <w:r>
+              <w:t xml:space="preserve"> [1,max,</w:t>
+            </w:r>
+            <w:r>
+              <w:t>2</w:t>
+            </w:r>
+            <w:r>
+              <w:t>,1]</w:t>
+            </w:r>
+            <w:r>
+              <w:t>,</w:t>
+            </w:r>
+          </w:p>
+          <w:p>
+            <w:pPr>
+              <w:cnfStyle w:val="000000000000" w:firstRow="0" w:lastRow="0" w:firstColumn="0" w:lastColumn="0" w:oddVBand="0" w:evenVBand="0" w:oddHBand="0" w:evenHBand="0" w:firstRowFirstColumn="0" w:firstRowLastColumn="0" w:lastRowFirstColumn="0" w:lastRowLastColumn="0"/>
+            </w:pPr>
+            <w:r>
+              <w:t xml:space="preserve"> [1,max,</w:t>
+            </w:r>
+            <w:r>
+              <w:t>2</w:t>
+            </w:r>
+            <w:r>
+              <w:t>,</w:t>
+            </w:r>
+            <w:r>
+              <w:t xml:space="preserve">max] </w:t>
+            </w:r>
+            <w:r>
+              <w:sym w:font="Wingdings" w:char="F0F3"/>
+            </w:r>
+            <w:r>
+              <w:t xml:space="preserve"> [max]</w:t>
+            </w:r>
+            <w:r>
+              <w:t>.</w:t>
+            </w:r>
+          </w:p>
+          <w:p>
+            <w:pPr>
+              <w:cnfStyle w:val="000000000000" w:firstRow="0" w:lastRow="0" w:firstColumn="0" w:lastColumn="0" w:oddVBand="0" w:evenVBand="0" w:oddHBand="0" w:evenHBand="0" w:firstRowFirstColumn="0" w:firstRowLastColumn="0" w:lastRowFirstColumn="0" w:lastRowLastColumn="0"/>
+            </w:pPr>
+            <w:r>
+              <w:rPr>
+                <w:b/>
+              </w:rPr>
+              <w:t>min</w:t>
+            </w:r>
+            <w:r>
+              <w:t xml:space="preserve"> - </w:t>
+            </w:r>
+            <w:r>
+              <w:t>minimalna wartość wymiaru w danym zbiorze danych.</w:t>
+            </w:r>
+          </w:p>
+          <w:p>
+            <w:pPr>
+              <w:cnfStyle w:val="000000000000" w:firstRow="0" w:lastRow="0" w:firstColumn="0" w:lastColumn="0" w:oddVBand="0" w:evenVBand="0" w:oddHBand="0" w:evenHBand="0" w:firstRowFirstColumn="0" w:firstRowLastColumn="0" w:lastRowFirstColumn="0" w:lastRowLastColumn="0"/>
+            </w:pPr>
+            <w:r>
+              <w:t>Przykładowe użycie</w:t>
+            </w:r>
+            <w:r>
+              <w:t xml:space="preserve"> dla przestrzeni dwuwymiarowej</w:t>
+            </w:r>
+            <w:r>
+              <w:t>: (analogicznie do max)</w:t>
+            </w:r>
+            <w:r>
+              <w:t>.</w:t>
+            </w:r>
+          </w:p>
+          <w:p>
+            <w:pPr>
+              <w:cnfStyle w:val="000000000000" w:firstRow="0" w:lastRow="0" w:firstColumn="0" w:lastColumn="0" w:oddVBand="0" w:evenVBand="0" w:oddHBand="0" w:evenHBand="0" w:firstRowFirstColumn="0" w:firstRowLastColumn="0" w:lastRowFirstColumn="0" w:lastRowLastColumn="0"/>
+            </w:pPr>
+          </w:p>
+          <w:p>
+            <w:pPr>
+              <w:cnfStyle w:val="000000000000" w:firstRow="0" w:lastRow="0" w:firstColumn="0" w:lastColumn="0" w:oddVBand="0" w:evenVBand="0" w:oddHBand="0" w:evenHBand="0" w:firstRowFirstColumn="0" w:firstRowLastColumn="0" w:lastRowFirstColumn="0" w:lastRowLastColumn="0"/>
+            </w:pPr>
+            <w:r>
+              <w:rPr>
+                <w:i/>
+              </w:rPr>
               <w:t>reference_point</w:t>
             </w:r>
-            <w:proofErr w:type="spellEnd"/>
-            <w:r>
-              <w:rPr>
-                <w:i/>
-              </w:rPr>
-              <w:t xml:space="preserve"> </w:t>
-            </w:r>
-            <w:r>
-              <w:t xml:space="preserve"> będzie parsowany przechowywany jest w parametrze </w:t>
-            </w:r>
-            <w:proofErr w:type="spellStart"/>
-            <w:r>
-              <w:rPr>
-                <w:i/>
-              </w:rPr>
-              <w:t>reference_point_format</w:t>
-            </w:r>
-            <w:proofErr w:type="spellEnd"/>
-            <w:r>
-              <w:rPr>
-                <w:i/>
-              </w:rPr>
-              <w:t>.</w:t>
-            </w:r>
-            <w:r>
-              <w:t xml:space="preserve"> Punkty referencyjne przechowywane są w programie w formacie zgodnym z parametrem </w:t>
-            </w:r>
-            <w:proofErr w:type="spellStart"/>
-            <w:r>
-              <w:rPr>
-                <w:i/>
-              </w:rPr>
-              <w:t>internal_representation</w:t>
-            </w:r>
-            <w:proofErr w:type="spellEnd"/>
-            <w:r>
-              <w:rPr>
-                <w:i/>
-              </w:rPr>
-              <w:t>.</w:t>
-            </w:r>
-            <w:r>
-              <w:t xml:space="preserve"> </w:t>
-            </w:r>
-          </w:p>
-          <w:p>
-            <w:pPr>
-              <w:cnfStyle w:val="000000000000" w:firstRow="0" w:lastRow="0" w:firstColumn="0" w:lastColumn="0" w:oddVBand="0" w:evenVBand="0" w:oddHBand="0" w:evenHBand="0" w:firstRowFirstColumn="0" w:firstRowLastColumn="0" w:lastRowFirstColumn="0" w:lastRowLastColumn="0"/>
-            </w:pPr>
-            <w:r>
-              <w:t>Funkcje:</w:t>
-            </w:r>
-          </w:p>
-          <w:p>
-            <w:pPr>
-              <w:cnfStyle w:val="000000000000" w:firstRow="0" w:lastRow="0" w:firstColumn="0" w:lastColumn="0" w:oddVBand="0" w:evenVBand="0" w:oddHBand="0" w:evenHBand="0" w:firstRowFirstColumn="0" w:firstRowLastColumn="0" w:lastRowFirstColumn="0" w:lastRowLastColumn="0"/>
-            </w:pPr>
-            <w:r>
-              <w:rPr>
-                <w:b/>
-              </w:rPr>
-              <w:t>[max]</w:t>
-            </w:r>
-            <w:r>
-              <w:t xml:space="preserve"> – punkt referencyjny o maksymalnych wartościach poszczególnych wymiarów w danym zbiorze danych. ([max, max, …, max])</w:t>
-            </w:r>
-          </w:p>
-          <w:p>
-            <w:pPr>
-              <w:cnfStyle w:val="000000000000" w:firstRow="0" w:lastRow="0" w:firstColumn="0" w:lastColumn="0" w:oddVBand="0" w:evenVBand="0" w:oddHBand="0" w:evenHBand="0" w:firstRowFirstColumn="0" w:firstRowLastColumn="0" w:lastRowFirstColumn="0" w:lastRowLastColumn="0"/>
-            </w:pPr>
-            <w:r>
-              <w:rPr>
-                <w:b/>
-              </w:rPr>
-              <w:t>[min]</w:t>
-            </w:r>
-            <w:r>
-              <w:t xml:space="preserve"> – punkt referencyjny o minimalnych wartościach poszczególnych wymiarów w danym zbiorze danych. ([min, min, …, min])</w:t>
-            </w:r>
-          </w:p>
-          <w:p>
-            <w:pPr>
-              <w:cnfStyle w:val="000000000000" w:firstRow="0" w:lastRow="0" w:firstColumn="0" w:lastColumn="0" w:oddVBand="0" w:evenVBand="0" w:oddHBand="0" w:evenHBand="0" w:firstRowFirstColumn="0" w:firstRowLastColumn="0" w:lastRowFirstColumn="0" w:lastRowLastColumn="0"/>
-            </w:pPr>
-            <w:r>
-              <w:rPr>
-                <w:b/>
-              </w:rPr>
-              <w:t>[</w:t>
-            </w:r>
-            <w:r>
-              <w:rPr>
-                <w:b/>
-              </w:rPr>
-              <w:t>n</w:t>
-            </w:r>
-            <w:r>
-              <w:rPr>
-                <w:b/>
-              </w:rPr>
-              <w:t>]</w:t>
-            </w:r>
-            <w:r>
-              <w:t xml:space="preserve"> – punkt referencyjny postaci [</w:t>
-            </w:r>
-            <w:proofErr w:type="spellStart"/>
-            <w:r>
-              <w:t>n,n</w:t>
-            </w:r>
-            <w:proofErr w:type="spellEnd"/>
-            <w:r>
-              <w:t>,…,n</w:t>
-            </w:r>
-            <w:r>
-              <w:t>]</w:t>
-            </w:r>
-          </w:p>
-          <w:p>
-            <w:pPr>
-              <w:cnfStyle w:val="000000000000" w:firstRow="0" w:lastRow="0" w:firstColumn="0" w:lastColumn="0" w:oddVBand="0" w:evenVBand="0" w:oddHBand="0" w:evenHBand="0" w:firstRowFirstColumn="0" w:firstRowLastColumn="0" w:lastRowFirstColumn="0" w:lastRowLastColumn="0"/>
-            </w:pPr>
-            <w:r>
-              <w:rPr>
-                <w:b/>
-              </w:rPr>
-              <w:t>[(</w:t>
-            </w:r>
-            <w:proofErr w:type="spellStart"/>
-            <w:r>
-              <w:rPr>
-                <w:b/>
-              </w:rPr>
-              <w:t>a,b</w:t>
-            </w:r>
-            <w:proofErr w:type="spellEnd"/>
-            <w:r>
-              <w:rPr>
-                <w:b/>
-              </w:rPr>
-              <w:t>)*]</w:t>
-            </w:r>
-            <w:r>
-              <w:t xml:space="preserve"> – punkt referencyjny, tworzony na zasadzie powtarzania wzorca aż do maksymalnego wymiaru. Przykładowo dla:</w:t>
+            <w:r>
+              <w:t xml:space="preserve"> może definiować więcej niż jeden punkt referencyjny, przykładowo:</w:t>
             </w:r>
             <w:r>
               <w:br/>
-              <w:t>[(</w:t>
-            </w:r>
-            <w:proofErr w:type="spellStart"/>
-            <w:r>
-              <w:t>a,b</w:t>
-            </w:r>
-            <w:proofErr w:type="spellEnd"/>
-            <w:r>
-              <w:t>)*]</w:t>
-            </w:r>
-            <w:r>
-              <w:t xml:space="preserve"> punkt referencyjny byłby postaci</w:t>
-            </w:r>
-            <w:r>
-              <w:t xml:space="preserve"> </w:t>
-            </w:r>
-            <w:r>
-              <w:lastRenderedPageBreak/>
-              <w:t>[</w:t>
-            </w:r>
-            <w:proofErr w:type="spellStart"/>
-            <w:r>
-              <w:t>a,b,a,b,a,b,a,b,a,b</w:t>
-            </w:r>
-            <w:proofErr w:type="spellEnd"/>
-            <w:r>
-              <w:t>,…]</w:t>
-            </w:r>
-            <w:r>
-              <w:t>,</w:t>
-            </w:r>
-          </w:p>
-          <w:p>
-            <w:pPr>
-              <w:cnfStyle w:val="000000000000" w:firstRow="0" w:lastRow="0" w:firstColumn="0" w:lastColumn="0" w:oddVBand="0" w:evenVBand="0" w:oddHBand="0" w:evenHBand="0" w:firstRowFirstColumn="0" w:firstRowLastColumn="0" w:lastRowFirstColumn="0" w:lastRowLastColumn="0"/>
-            </w:pPr>
-            <w:r>
-              <w:t xml:space="preserve">a dla </w:t>
-            </w:r>
-            <w:r>
-              <w:t>[(</w:t>
-            </w:r>
-            <w:proofErr w:type="spellStart"/>
-            <w:r>
-              <w:t>a,b,c,d</w:t>
-            </w:r>
-            <w:proofErr w:type="spellEnd"/>
-            <w:r>
-              <w:t>)*] punkt referencyjny byłby postaci [</w:t>
-            </w:r>
-            <w:proofErr w:type="spellStart"/>
-            <w:r>
-              <w:t>a,b,c,d,a,b,c,d,a,b,c,d,a,b,c,d</w:t>
-            </w:r>
-            <w:proofErr w:type="spellEnd"/>
-            <w:r>
-              <w:t>,…].</w:t>
-            </w:r>
-            <w:r>
-              <w:br/>
-            </w:r>
-            <w:r>
-              <w:rPr>
-                <w:b/>
-              </w:rPr>
-              <w:t>[</w:t>
-            </w:r>
-            <w:proofErr w:type="spellStart"/>
-            <w:r>
-              <w:rPr>
-                <w:b/>
-              </w:rPr>
-              <w:t>rand</w:t>
-            </w:r>
-            <w:proofErr w:type="spellEnd"/>
-            <w:r>
-              <w:rPr>
-                <w:b/>
-              </w:rPr>
-              <w:t>]</w:t>
-            </w:r>
-            <w:r>
-              <w:t xml:space="preserve"> – punkt referencyjny o losowych i nie większych niż maksymalne wartościach poszczególnych wymiarów w danym zbiorze danych.</w:t>
-            </w:r>
-          </w:p>
-          <w:p>
-            <w:pPr>
-              <w:cnfStyle w:val="000000000000" w:firstRow="0" w:lastRow="0" w:firstColumn="0" w:lastColumn="0" w:oddVBand="0" w:evenVBand="0" w:oddHBand="0" w:evenHBand="0" w:firstRowFirstColumn="0" w:firstRowLastColumn="0" w:lastRowFirstColumn="0" w:lastRowLastColumn="0"/>
-            </w:pPr>
-            <w:r>
-              <w:rPr>
-                <w:b/>
-              </w:rPr>
-              <w:t>max</w:t>
-            </w:r>
-            <w:r>
-              <w:t xml:space="preserve"> – maksymalna wartość wymiaru w danym zbiorze danych. </w:t>
-            </w:r>
-            <w:r>
-              <w:br/>
-            </w:r>
-            <w:r>
-              <w:t>Przykładowe użycie</w:t>
-            </w:r>
-            <w:r>
-              <w:t xml:space="preserve"> dla przestrzeni dwuwymiarowej</w:t>
-            </w:r>
-            <w:r>
-              <w:t>:</w:t>
-            </w:r>
-          </w:p>
-          <w:p>
-            <w:pPr>
-              <w:cnfStyle w:val="000000000000" w:firstRow="0" w:lastRow="0" w:firstColumn="0" w:lastColumn="0" w:oddVBand="0" w:evenVBand="0" w:oddHBand="0" w:evenHBand="0" w:firstRowFirstColumn="0" w:firstRowLastColumn="0" w:lastRowFirstColumn="0" w:lastRowLastColumn="0"/>
-            </w:pPr>
-            <w:r>
-              <w:t xml:space="preserve">format gęsty: </w:t>
-            </w:r>
-          </w:p>
-          <w:p>
-            <w:pPr>
-              <w:cnfStyle w:val="000000000000" w:firstRow="0" w:lastRow="0" w:firstColumn="0" w:lastColumn="0" w:oddVBand="0" w:evenVBand="0" w:oddHBand="0" w:evenHBand="0" w:firstRowFirstColumn="0" w:firstRowLastColumn="0" w:lastRowFirstColumn="0" w:lastRowLastColumn="0"/>
-            </w:pPr>
-            <w:r>
-              <w:t xml:space="preserve"> [max,1] </w:t>
-            </w:r>
-            <w:r>
-              <w:t>,</w:t>
-            </w:r>
-          </w:p>
-          <w:p>
-            <w:pPr>
-              <w:cnfStyle w:val="000000000000" w:firstRow="0" w:lastRow="0" w:firstColumn="0" w:lastColumn="0" w:oddVBand="0" w:evenVBand="0" w:oddHBand="0" w:evenHBand="0" w:firstRowFirstColumn="0" w:firstRowLastColumn="0" w:lastRowFirstColumn="0" w:lastRowLastColumn="0"/>
-            </w:pPr>
-            <w:r>
-              <w:t xml:space="preserve"> [</w:t>
-            </w:r>
-            <w:proofErr w:type="spellStart"/>
-            <w:r>
-              <w:t>max,max</w:t>
-            </w:r>
-            <w:proofErr w:type="spellEnd"/>
-            <w:r>
-              <w:t xml:space="preserve">] </w:t>
-            </w:r>
-            <w:r>
-              <w:sym w:font="Wingdings" w:char="F0F3"/>
-            </w:r>
-            <w:r>
-              <w:t xml:space="preserve"> [max]</w:t>
-            </w:r>
-            <w:r>
-              <w:t>.</w:t>
-            </w:r>
-          </w:p>
-          <w:p>
-            <w:pPr>
-              <w:cnfStyle w:val="000000000000" w:firstRow="0" w:lastRow="0" w:firstColumn="0" w:lastColumn="0" w:oddVBand="0" w:evenVBand="0" w:oddHBand="0" w:evenHBand="0" w:firstRowFirstColumn="0" w:firstRowLastColumn="0" w:lastRowFirstColumn="0" w:lastRowLastColumn="0"/>
-            </w:pPr>
-            <w:r>
-              <w:t>format rzadki: (1 odpowiada pierwszemu wymiarowi)</w:t>
-            </w:r>
-          </w:p>
-          <w:p>
-            <w:pPr>
-              <w:cnfStyle w:val="000000000000" w:firstRow="0" w:lastRow="0" w:firstColumn="0" w:lastColumn="0" w:oddVBand="0" w:evenVBand="0" w:oddHBand="0" w:evenHBand="0" w:firstRowFirstColumn="0" w:firstRowLastColumn="0" w:lastRowFirstColumn="0" w:lastRowLastColumn="0"/>
-            </w:pPr>
-            <w:r>
-              <w:t xml:space="preserve"> [1,max,</w:t>
-            </w:r>
-            <w:r>
-              <w:t>2</w:t>
-            </w:r>
-            <w:r>
-              <w:t>,1]</w:t>
-            </w:r>
-            <w:r>
-              <w:t>,</w:t>
-            </w:r>
-          </w:p>
-          <w:p>
-            <w:pPr>
-              <w:cnfStyle w:val="000000000000" w:firstRow="0" w:lastRow="0" w:firstColumn="0" w:lastColumn="0" w:oddVBand="0" w:evenVBand="0" w:oddHBand="0" w:evenHBand="0" w:firstRowFirstColumn="0" w:firstRowLastColumn="0" w:lastRowFirstColumn="0" w:lastRowLastColumn="0"/>
-            </w:pPr>
-            <w:r>
-              <w:t xml:space="preserve"> [1,max,</w:t>
-            </w:r>
-            <w:r>
-              <w:t>2</w:t>
-            </w:r>
-            <w:r>
-              <w:t>,</w:t>
-            </w:r>
-            <w:r>
-              <w:t xml:space="preserve">max] </w:t>
-            </w:r>
-            <w:r>
-              <w:sym w:font="Wingdings" w:char="F0F3"/>
-            </w:r>
-            <w:r>
-              <w:t xml:space="preserve"> [max]</w:t>
-            </w:r>
-            <w:r>
-              <w:t>.</w:t>
-            </w:r>
-          </w:p>
-          <w:p>
-            <w:pPr>
-              <w:cnfStyle w:val="000000000000" w:firstRow="0" w:lastRow="0" w:firstColumn="0" w:lastColumn="0" w:oddVBand="0" w:evenVBand="0" w:oddHBand="0" w:evenHBand="0" w:firstRowFirstColumn="0" w:firstRowLastColumn="0" w:lastRowFirstColumn="0" w:lastRowLastColumn="0"/>
-            </w:pPr>
-            <w:r>
-              <w:rPr>
-                <w:b/>
-              </w:rPr>
-              <w:t>min</w:t>
-            </w:r>
-            <w:r>
-              <w:t xml:space="preserve"> - </w:t>
-            </w:r>
-            <w:r>
-              <w:t>minimalna wartość wymiaru w danym zbiorze danych.</w:t>
-            </w:r>
-          </w:p>
-          <w:p>
-            <w:pPr>
-              <w:cnfStyle w:val="000000000000" w:firstRow="0" w:lastRow="0" w:firstColumn="0" w:lastColumn="0" w:oddVBand="0" w:evenVBand="0" w:oddHBand="0" w:evenHBand="0" w:firstRowFirstColumn="0" w:firstRowLastColumn="0" w:lastRowFirstColumn="0" w:lastRowLastColumn="0"/>
-            </w:pPr>
-            <w:r>
-              <w:t>Przykładowe użycie</w:t>
-            </w:r>
-            <w:r>
-              <w:t xml:space="preserve"> dla przestrzeni dwuwymiarowej</w:t>
-            </w:r>
-            <w:r>
-              <w:t>: (analogicznie do max)</w:t>
-            </w:r>
-            <w:r>
-              <w:t>.</w:t>
-            </w:r>
-          </w:p>
-          <w:p>
-            <w:pPr>
-              <w:cnfStyle w:val="000000000000" w:firstRow="0" w:lastRow="0" w:firstColumn="0" w:lastColumn="0" w:oddVBand="0" w:evenVBand="0" w:oddHBand="0" w:evenHBand="0" w:firstRowFirstColumn="0" w:firstRowLastColumn="0" w:lastRowFirstColumn="0" w:lastRowLastColumn="0"/>
-            </w:pPr>
-          </w:p>
-          <w:p>
-            <w:pPr>
-              <w:cnfStyle w:val="000000000000" w:firstRow="0" w:lastRow="0" w:firstColumn="0" w:lastColumn="0" w:oddVBand="0" w:evenVBand="0" w:oddHBand="0" w:evenHBand="0" w:firstRowFirstColumn="0" w:firstRowLastColumn="0" w:lastRowFirstColumn="0" w:lastRowLastColumn="0"/>
-            </w:pPr>
-            <w:proofErr w:type="spellStart"/>
-            <w:r>
-              <w:rPr>
-                <w:i/>
-              </w:rPr>
-              <w:t>reference_point</w:t>
-            </w:r>
-            <w:proofErr w:type="spellEnd"/>
-            <w:r>
-              <w:t xml:space="preserve"> może definiować więcej niż jeden punkt referencyjny, przykładowo:</w:t>
-            </w:r>
-            <w:r>
-              <w:br/>
-            </w:r>
-            <w:proofErr w:type="spellStart"/>
-            <w:r>
-              <w:t>reference_point</w:t>
-            </w:r>
-            <w:proofErr w:type="spellEnd"/>
-            <w:r>
-              <w:t xml:space="preserve"> = [0][min][max]</w:t>
+            </w:r>
+            <w:r>
+              <w:t>reference_point = [0][min][max]</w:t>
             </w:r>
           </w:p>
         </w:tc>
@@ -5904,12 +5197,10 @@
             <w:tcW w:w="3446" w:type="dxa"/>
           </w:tcPr>
           <w:p>
-            <w:proofErr w:type="spellStart"/>
             <w:r>
               <w:lastRenderedPageBreak/>
               <w:t>reference_point_format</w:t>
             </w:r>
-            <w:proofErr w:type="spellEnd"/>
           </w:p>
         </w:tc>
         <w:tc>
@@ -5923,14 +5214,12 @@
             <w:r>
               <w:t xml:space="preserve">Flaga definiująca format definicji </w:t>
             </w:r>
-            <w:proofErr w:type="spellStart"/>
             <w:r>
               <w:rPr>
                 <w:i/>
               </w:rPr>
               <w:t>reference_point</w:t>
             </w:r>
-            <w:proofErr w:type="spellEnd"/>
             <w:r>
               <w:t xml:space="preserve"> przyjmująca wartości:</w:t>
             </w:r>
@@ -5943,28 +5232,24 @@
               </w:rPr>
               <w:t>*</w:t>
             </w:r>
-            <w:proofErr w:type="spellStart"/>
             <w:r>
               <w:rPr>
                 <w:b/>
               </w:rPr>
               <w:t>dense</w:t>
             </w:r>
-            <w:proofErr w:type="spellEnd"/>
             <w:r>
               <w:t xml:space="preserve"> –</w:t>
             </w:r>
             <w:r>
               <w:t xml:space="preserve"> definicja </w:t>
             </w:r>
-            <w:proofErr w:type="spellStart"/>
             <w:r>
               <w:rPr>
                 <w:i/>
               </w:rPr>
               <w:t>reference_point</w:t>
             </w:r>
-            <w:proofErr w:type="spellEnd"/>
             <w:r>
               <w:t xml:space="preserve"> </w:t>
             </w:r>
@@ -5982,28 +5267,24 @@
               </w:rPr>
               <w:t>*</w:t>
             </w:r>
-            <w:proofErr w:type="spellStart"/>
             <w:r>
               <w:rPr>
                 <w:b/>
               </w:rPr>
               <w:t>sparse</w:t>
             </w:r>
-            <w:proofErr w:type="spellEnd"/>
             <w:r>
               <w:t xml:space="preserve"> – </w:t>
             </w:r>
             <w:r>
               <w:t xml:space="preserve">definicja </w:t>
             </w:r>
-            <w:proofErr w:type="spellStart"/>
             <w:r>
               <w:rPr>
                 <w:i/>
               </w:rPr>
               <w:t>reference_point</w:t>
             </w:r>
-            <w:proofErr w:type="spellEnd"/>
             <w:r>
               <w:t xml:space="preserve"> w formacie rzadkim.</w:t>
             </w:r>
@@ -6017,11 +5298,9 @@
             <w:tcW w:w="3446" w:type="dxa"/>
           </w:tcPr>
           <w:p>
-            <w:proofErr w:type="spellStart"/>
             <w:r>
               <w:t>use_dataset_index_access</w:t>
             </w:r>
-            <w:proofErr w:type="spellEnd"/>
           </w:p>
         </w:tc>
         <w:tc>
@@ -6042,40 +5321,28 @@
               <w:rPr>
                 <w:b/>
               </w:rPr>
-              <w:t>*</w:t>
-            </w:r>
-            <w:proofErr w:type="spellStart"/>
+              <w:t>*true</w:t>
+            </w:r>
+            <w:r>
+              <w:t xml:space="preserve"> – dostęp do zbioru wektorów przez indeks. Jeśli wymagane jest sortowanie zbioru to sortowany jest indeks,</w:t>
+            </w:r>
+          </w:p>
+          <w:p>
+            <w:pPr>
+              <w:cnfStyle w:val="000000000000" w:firstRow="0" w:lastRow="0" w:firstColumn="0" w:lastColumn="0" w:oddVBand="0" w:evenVBand="0" w:oddHBand="0" w:evenHBand="0" w:firstRowFirstColumn="0" w:firstRowLastColumn="0" w:lastRowFirstColumn="0" w:lastRowLastColumn="0"/>
+            </w:pPr>
             <w:r>
               <w:rPr>
                 <w:b/>
               </w:rPr>
-              <w:t>true</w:t>
-            </w:r>
-            <w:proofErr w:type="spellEnd"/>
-            <w:r>
-              <w:t xml:space="preserve"> – dostęp do zbioru wektorów przez indeks. Jeśli wymagane jest sortowanie zbioru to sortowany jest indeks,</w:t>
-            </w:r>
-          </w:p>
-          <w:p>
-            <w:pPr>
-              <w:cnfStyle w:val="000000000000" w:firstRow="0" w:lastRow="0" w:firstColumn="0" w:lastColumn="0" w:oddVBand="0" w:evenVBand="0" w:oddHBand="0" w:evenHBand="0" w:firstRowFirstColumn="0" w:firstRowLastColumn="0" w:lastRowFirstColumn="0" w:lastRowLastColumn="0"/>
-            </w:pPr>
-            <w:r>
-              <w:rPr>
-                <w:b/>
-              </w:rPr>
-              <w:t>*</w:t>
-            </w:r>
-            <w:proofErr w:type="spellStart"/>
-            <w:r>
-              <w:rPr>
-                <w:b/>
-              </w:rPr>
-              <w:t>false</w:t>
-            </w:r>
-            <w:proofErr w:type="spellEnd"/>
-            <w:r>
-              <w:t xml:space="preserve"> – bezpośredni dostęp do zbioru wektorów lub dostęp do zbioru przez indeks jeśli wymaga tego implementacja (algorytmy DBSCAN z nierównością trójkąta). Jeśli wymagane jest sortowanie zbioru to sortowany jest bezpośrednio zbiór wektorów.</w:t>
+              <w:t>*false</w:t>
+            </w:r>
+            <w:r>
+              <w:t xml:space="preserve"> – bezpośredni dostęp do zbioru wektorów lub </w:t>
+            </w:r>
+            <w:r>
+              <w:lastRenderedPageBreak/>
+              <w:t>dostęp do zbioru przez indeks jeśli wymaga tego implementacja (algorytmy DBSCAN z nierównością trójkąta). Jeśli wymagane jest sortowanie zbioru to sortowany jest bezpośrednio zbiór wektorów.</w:t>
             </w:r>
           </w:p>
         </w:tc>
@@ -6090,11 +5357,10 @@
             <w:tcW w:w="3446" w:type="dxa"/>
           </w:tcPr>
           <w:p>
-            <w:proofErr w:type="spellStart"/>
-            <w:r>
+            <w:r>
+              <w:lastRenderedPageBreak/>
               <w:t>projection_dimension</w:t>
             </w:r>
-            <w:proofErr w:type="spellEnd"/>
           </w:p>
         </w:tc>
         <w:tc>
@@ -6129,14 +5395,12 @@
               <w:autoSpaceDN w:val="0"/>
               <w:adjustRightInd w:val="0"/>
             </w:pPr>
-            <w:proofErr w:type="spellStart"/>
             <w:r>
               <w:rPr>
                 <w:rFonts w:cstheme="minorHAnsi"/>
               </w:rPr>
               <w:t>projection_source_sequence</w:t>
             </w:r>
-            <w:proofErr w:type="spellEnd"/>
           </w:p>
         </w:tc>
         <w:tc>
@@ -6148,15 +5412,7 @@
               <w:cnfStyle w:val="000000000000" w:firstRow="0" w:lastRow="0" w:firstColumn="0" w:lastColumn="0" w:oddVBand="0" w:evenVBand="0" w:oddHBand="0" w:evenHBand="0" w:firstRowFirstColumn="0" w:firstRowLastColumn="0" w:lastRowFirstColumn="0" w:lastRowLastColumn="0"/>
             </w:pPr>
             <w:r>
-              <w:t>Kolejność kryteriów, według których realizowane będzie przycinanie (</w:t>
-            </w:r>
-            <w:proofErr w:type="spellStart"/>
-            <w:r>
-              <w:t>pruning</w:t>
-            </w:r>
-            <w:proofErr w:type="spellEnd"/>
-            <w:r>
-              <w:t xml:space="preserve">) </w:t>
+              <w:t xml:space="preserve">Kolejność kryteriów, według których realizowane będzie przycinanie (pruning) </w:t>
             </w:r>
             <w:r>
               <w:t>punktów w celu szacowania odległości.</w:t>
@@ -6185,7 +5441,6 @@
                 <w:rFonts w:cstheme="minorHAnsi"/>
               </w:rPr>
             </w:pPr>
-            <w:proofErr w:type="spellStart"/>
             <w:r>
               <w:rPr>
                 <w:rFonts w:cstheme="minorHAnsi"/>
@@ -6193,7 +5448,6 @@
               </w:rPr>
               <w:t>reference_point</w:t>
             </w:r>
-            <w:proofErr w:type="spellEnd"/>
             <w:r>
               <w:rPr>
                 <w:rFonts w:cstheme="minorHAnsi"/>
@@ -6212,7 +5466,6 @@
                 <w:lang w:val="en-US"/>
               </w:rPr>
             </w:pPr>
-            <w:proofErr w:type="spellStart"/>
             <w:r>
               <w:rPr>
                 <w:rFonts w:cstheme="minorHAnsi"/>
@@ -6221,7 +5474,6 @@
               </w:rPr>
               <w:t>projection_dimensions</w:t>
             </w:r>
-            <w:proofErr w:type="spellEnd"/>
             <w:r>
               <w:rPr>
                 <w:rFonts w:cstheme="minorHAnsi"/>
@@ -6241,7 +5493,6 @@
                 <w:lang w:val="en-US"/>
               </w:rPr>
             </w:pPr>
-            <w:proofErr w:type="spellStart"/>
             <w:r>
               <w:rPr>
                 <w:rFonts w:cstheme="minorHAnsi"/>
@@ -6250,7 +5501,6 @@
               </w:rPr>
               <w:t>projection_source_sequence</w:t>
             </w:r>
-            <w:proofErr w:type="spellEnd"/>
             <w:r>
               <w:rPr>
                 <w:rFonts w:cstheme="minorHAnsi"/>
@@ -6316,7 +5566,6 @@
               </w:rPr>
               <w:t xml:space="preserve">Kryterium dla każdego punktu wyznaczane jest na podstawie </w:t>
             </w:r>
-            <w:proofErr w:type="spellStart"/>
             <w:r>
               <w:rPr>
                 <w:rFonts w:cstheme="minorHAnsi"/>
@@ -6324,7 +5573,6 @@
               </w:rPr>
               <w:t>projection_source_sequence</w:t>
             </w:r>
-            <w:proofErr w:type="spellEnd"/>
             <w:r>
               <w:rPr>
                 <w:rFonts w:cstheme="minorHAnsi"/>
@@ -6492,7 +5740,6 @@
               </w:rPr>
               <w:t xml:space="preserve"> wymiaru zdefiniowanego w liście </w:t>
             </w:r>
-            <w:proofErr w:type="spellStart"/>
             <w:r>
               <w:rPr>
                 <w:rFonts w:cstheme="minorHAnsi"/>
@@ -6500,7 +5747,6 @@
               </w:rPr>
               <w:t>projection_dimensions</w:t>
             </w:r>
-            <w:proofErr w:type="spellEnd"/>
             <w:r>
               <w:rPr>
                 <w:rFonts w:cstheme="minorHAnsi"/>
@@ -6537,7 +5783,6 @@
               </w:rPr>
               <w:t xml:space="preserve">odległość do drugiego punktu referencyjnego zdefiniowanego w liście </w:t>
             </w:r>
-            <w:proofErr w:type="spellStart"/>
             <w:r>
               <w:rPr>
                 <w:rFonts w:cstheme="minorHAnsi"/>
@@ -6545,7 +5790,6 @@
               </w:rPr>
               <w:t>reference_point</w:t>
             </w:r>
-            <w:proofErr w:type="spellEnd"/>
             <w:r>
               <w:rPr>
                 <w:rFonts w:cstheme="minorHAnsi"/>
@@ -6576,7 +5820,6 @@
               </w:rPr>
               <w:t xml:space="preserve">odległość do trzeciego punktu referencyjnego zdefiniowanego w liście </w:t>
             </w:r>
-            <w:proofErr w:type="spellStart"/>
             <w:r>
               <w:rPr>
                 <w:rFonts w:cstheme="minorHAnsi"/>
@@ -6584,7 +5827,6 @@
               </w:rPr>
               <w:t>reference_point</w:t>
             </w:r>
-            <w:proofErr w:type="spellEnd"/>
             <w:r>
               <w:rPr>
                 <w:rFonts w:cstheme="minorHAnsi"/>
@@ -6615,7 +5857,6 @@
               </w:rPr>
               <w:t xml:space="preserve">odległość do pierwszego punktu referencyjnego zdefiniowanego w liście </w:t>
             </w:r>
-            <w:proofErr w:type="spellStart"/>
             <w:r>
               <w:rPr>
                 <w:rFonts w:cstheme="minorHAnsi"/>
@@ -6623,7 +5864,6 @@
               </w:rPr>
               <w:t>reference_point</w:t>
             </w:r>
-            <w:proofErr w:type="spellEnd"/>
             <w:r>
               <w:rPr>
                 <w:rFonts w:cstheme="minorHAnsi"/>
@@ -6652,7 +5892,6 @@
               </w:rPr>
               <w:t xml:space="preserve">wartość drugiego wymiaru zdefiniowanego w liście </w:t>
             </w:r>
-            <w:proofErr w:type="spellStart"/>
             <w:r>
               <w:rPr>
                 <w:rFonts w:cstheme="minorHAnsi"/>
@@ -6660,7 +5899,6 @@
               </w:rPr>
               <w:t>projection_dimensions</w:t>
             </w:r>
-            <w:proofErr w:type="spellEnd"/>
             <w:r>
               <w:rPr>
                 <w:rFonts w:cstheme="minorHAnsi"/>
@@ -6688,15 +5926,12 @@
                 <w:rFonts w:cstheme="minorHAnsi"/>
               </w:rPr>
             </w:pPr>
-            <w:proofErr w:type="spellStart"/>
             <w:r>
               <w:rPr>
                 <w:rFonts w:cstheme="minorHAnsi"/>
               </w:rPr>
-              <w:lastRenderedPageBreak/>
               <w:t>classification_subset_factor</w:t>
             </w:r>
-            <w:proofErr w:type="spellEnd"/>
           </w:p>
         </w:tc>
         <w:tc>
@@ -6728,14 +5963,13 @@
                 <w:rFonts w:cstheme="minorHAnsi"/>
               </w:rPr>
             </w:pPr>
-            <w:proofErr w:type="spellStart"/>
             <w:r>
               <w:rPr>
                 <w:rFonts w:cstheme="minorHAnsi"/>
               </w:rPr>
+              <w:lastRenderedPageBreak/>
               <w:t>use_placement</w:t>
             </w:r>
-            <w:proofErr w:type="spellEnd"/>
           </w:p>
         </w:tc>
         <w:tc>
@@ -6752,14 +5986,12 @@
             <w:r>
               <w:t xml:space="preserve"> wybrania najlepszego odpowiednika punktu klasyfikowanego w zbiorze punktów </w:t>
             </w:r>
-            <w:proofErr w:type="spellStart"/>
             <w:r>
               <w:rPr>
                 <w:i/>
               </w:rPr>
               <w:t>dataset_file_path</w:t>
             </w:r>
-            <w:proofErr w:type="spellEnd"/>
             <w:r>
               <w:t xml:space="preserve"> przyjmująca wartości:</w:t>
             </w:r>
@@ -6772,38 +6004,22 @@
               <w:rPr>
                 <w:b/>
               </w:rPr>
-              <w:t>*</w:t>
-            </w:r>
-            <w:proofErr w:type="spellStart"/>
+              <w:t>*true</w:t>
+            </w:r>
+            <w:r>
+              <w:t xml:space="preserve"> – z zastosowaniem wyszukiwania binarnego,</w:t>
+            </w:r>
+          </w:p>
+          <w:p>
+            <w:pPr>
+              <w:cnfStyle w:val="000000000000" w:firstRow="0" w:lastRow="0" w:firstColumn="0" w:lastColumn="0" w:oddVBand="0" w:evenVBand="0" w:oddHBand="0" w:evenHBand="0" w:firstRowFirstColumn="0" w:firstRowLastColumn="0" w:lastRowFirstColumn="0" w:lastRowLastColumn="0"/>
+            </w:pPr>
             <w:r>
               <w:rPr>
                 <w:b/>
               </w:rPr>
-              <w:t>true</w:t>
-            </w:r>
-            <w:proofErr w:type="spellEnd"/>
-            <w:r>
-              <w:t xml:space="preserve"> – z zastosowaniem wyszukiwania binarnego,</w:t>
-            </w:r>
-          </w:p>
-          <w:p>
-            <w:pPr>
-              <w:cnfStyle w:val="000000000000" w:firstRow="0" w:lastRow="0" w:firstColumn="0" w:lastColumn="0" w:oddVBand="0" w:evenVBand="0" w:oddHBand="0" w:evenHBand="0" w:firstRowFirstColumn="0" w:firstRowLastColumn="0" w:lastRowFirstColumn="0" w:lastRowLastColumn="0"/>
-            </w:pPr>
-            <w:r>
-              <w:rPr>
-                <w:b/>
-              </w:rPr>
-              <w:t>*</w:t>
-            </w:r>
-            <w:proofErr w:type="spellStart"/>
-            <w:r>
-              <w:rPr>
-                <w:b/>
-              </w:rPr>
-              <w:t>false</w:t>
-            </w:r>
-            <w:proofErr w:type="spellEnd"/>
+              <w:t>*false</w:t>
+            </w:r>
             <w:r>
               <w:t xml:space="preserve"> – z zastosowaniem wyszukiwania liniowego.</w:t>
             </w:r>
@@ -6828,14 +6044,12 @@
                 <w:rFonts w:cstheme="minorHAnsi"/>
               </w:rPr>
             </w:pPr>
-            <w:proofErr w:type="spellStart"/>
             <w:r>
               <w:rPr>
                 <w:rFonts w:cstheme="minorHAnsi"/>
               </w:rPr>
               <w:t>p_sample_index</w:t>
             </w:r>
-            <w:proofErr w:type="spellEnd"/>
           </w:p>
         </w:tc>
         <w:tc>
@@ -6847,23 +6061,7 @@
               <w:cnfStyle w:val="000000100000" w:firstRow="0" w:lastRow="0" w:firstColumn="0" w:lastColumn="0" w:oddVBand="0" w:evenVBand="0" w:oddHBand="1" w:evenHBand="0" w:firstRowFirstColumn="0" w:firstRowLastColumn="0" w:lastRowFirstColumn="0" w:lastRowLastColumn="0"/>
             </w:pPr>
             <w:r>
-              <w:t xml:space="preserve">Maksymalna liczba elementów zbioru </w:t>
-            </w:r>
-            <w:proofErr w:type="spellStart"/>
-            <w:r>
-              <w:t>randomSampleP</w:t>
-            </w:r>
-            <w:proofErr w:type="spellEnd"/>
-            <w:r>
-              <w:t xml:space="preserve"> wykorzystywanego do znalezienia </w:t>
-            </w:r>
-            <w:proofErr w:type="spellStart"/>
-            <w:r>
-              <w:t>vantage</w:t>
-            </w:r>
-            <w:proofErr w:type="spellEnd"/>
-            <w:r>
-              <w:t xml:space="preserve"> point.</w:t>
+              <w:t>Maksymalna liczba elementów zbioru randomSampleP wykorzystywanego do znalezienia vantage point.</w:t>
             </w:r>
           </w:p>
         </w:tc>
@@ -6883,7 +6081,6 @@
                 <w:rFonts w:cstheme="minorHAnsi"/>
               </w:rPr>
             </w:pPr>
-            <w:proofErr w:type="spellStart"/>
             <w:r>
               <w:rPr>
                 <w:rFonts w:cstheme="minorHAnsi"/>
@@ -6896,7 +6093,6 @@
               </w:rPr>
               <w:t>_sample_index</w:t>
             </w:r>
-            <w:proofErr w:type="spellEnd"/>
           </w:p>
         </w:tc>
         <w:tc>
@@ -6908,23 +6104,7 @@
               <w:cnfStyle w:val="000000000000" w:firstRow="0" w:lastRow="0" w:firstColumn="0" w:lastColumn="0" w:oddVBand="0" w:evenVBand="0" w:oddHBand="0" w:evenHBand="0" w:firstRowFirstColumn="0" w:firstRowLastColumn="0" w:lastRowFirstColumn="0" w:lastRowLastColumn="0"/>
             </w:pPr>
             <w:r>
-              <w:t xml:space="preserve">Maksymalna liczba elementów zbioru </w:t>
-            </w:r>
-            <w:proofErr w:type="spellStart"/>
-            <w:r>
-              <w:t>randomSampleD</w:t>
-            </w:r>
-            <w:proofErr w:type="spellEnd"/>
-            <w:r>
-              <w:t xml:space="preserve"> wykorzystywanego do znalezienia </w:t>
-            </w:r>
-            <w:proofErr w:type="spellStart"/>
-            <w:r>
-              <w:t>vantage</w:t>
-            </w:r>
-            <w:proofErr w:type="spellEnd"/>
-            <w:r>
-              <w:t xml:space="preserve"> point.</w:t>
+              <w:t>Maksymalna liczba elementów zbioru randomSampleD wykorzystywanego do znalezienia vantage point.</w:t>
             </w:r>
           </w:p>
         </w:tc>
@@ -6947,14 +6127,12 @@
                 <w:rFonts w:cstheme="minorHAnsi"/>
               </w:rPr>
             </w:pPr>
-            <w:proofErr w:type="spellStart"/>
             <w:r>
               <w:rPr>
                 <w:rFonts w:cstheme="minorHAnsi"/>
               </w:rPr>
               <w:t>search_method</w:t>
             </w:r>
-            <w:proofErr w:type="spellEnd"/>
           </w:p>
         </w:tc>
         <w:tc>
@@ -6966,15 +6144,7 @@
               <w:cnfStyle w:val="000000100000" w:firstRow="0" w:lastRow="0" w:firstColumn="0" w:lastColumn="0" w:oddVBand="0" w:evenVBand="0" w:oddHBand="1" w:evenHBand="0" w:firstRowFirstColumn="0" w:firstRowLastColumn="0" w:lastRowFirstColumn="0" w:lastRowLastColumn="0"/>
             </w:pPr>
             <w:r>
-              <w:t xml:space="preserve">Zmienna definiująca metodę poszukiwania sąsiadów w drzewie </w:t>
-            </w:r>
-            <w:proofErr w:type="spellStart"/>
-            <w:r>
-              <w:t>vantage</w:t>
-            </w:r>
-            <w:proofErr w:type="spellEnd"/>
-            <w:r>
-              <w:t xml:space="preserve"> point. Dostępne metody to:</w:t>
+              <w:t>Zmienna definiująca metodę poszukiwania sąsiadów w drzewie vantage point. Dostępne metody to:</w:t>
             </w:r>
             <w:r>
               <w:br/>
@@ -6983,70 +6153,38 @@
               <w:rPr>
                 <w:b/>
               </w:rPr>
-              <w:t>*</w:t>
-            </w:r>
-            <w:proofErr w:type="spellStart"/>
+              <w:t>*range</w:t>
+            </w:r>
+            <w:r>
+              <w:t xml:space="preserve"> – wyszkiwanie zakresowe (wymaga zdefiniowanie parametr </w:t>
+            </w:r>
+            <w:r>
+              <w:rPr>
+                <w:i/>
+              </w:rPr>
+              <w:t>eps</w:t>
+            </w:r>
+            <w:r>
+              <w:t>),</w:t>
+            </w:r>
+            <w:r>
+              <w:br/>
+            </w:r>
             <w:r>
               <w:rPr>
                 <w:b/>
               </w:rPr>
-              <w:t>range</w:t>
-            </w:r>
-            <w:proofErr w:type="spellEnd"/>
-            <w:r>
-              <w:t xml:space="preserve"> – </w:t>
-            </w:r>
-            <w:proofErr w:type="spellStart"/>
-            <w:r>
-              <w:t>wyszkiwanie</w:t>
-            </w:r>
-            <w:proofErr w:type="spellEnd"/>
-            <w:r>
-              <w:t xml:space="preserve"> zakresowe (wymaga zdefiniowanie parametr </w:t>
-            </w:r>
-            <w:proofErr w:type="spellStart"/>
+              <w:t>*k_neighborhood</w:t>
+            </w:r>
+            <w:r>
+              <w:t xml:space="preserve"> – wyszukiwanie k sąsiadów (wymaga zdefiniowania parametru (</w:t>
+            </w:r>
             <w:r>
               <w:rPr>
                 <w:i/>
               </w:rPr>
-              <w:t>eps</w:t>
-            </w:r>
-            <w:proofErr w:type="spellEnd"/>
-            <w:r>
-              <w:t>),</w:t>
-            </w:r>
-            <w:r>
-              <w:br/>
-            </w:r>
-            <w:r>
-              <w:rPr>
-                <w:b/>
-              </w:rPr>
-              <w:t>*</w:t>
-            </w:r>
-            <w:proofErr w:type="spellStart"/>
-            <w:r>
-              <w:rPr>
-                <w:b/>
-              </w:rPr>
               <w:t>k_neighborhood</w:t>
             </w:r>
-            <w:proofErr w:type="spellEnd"/>
-            <w:r>
-              <w:t xml:space="preserve"> – wyszukiwanie k sąsiadów </w:t>
-            </w:r>
-            <w:r>
-              <w:lastRenderedPageBreak/>
-              <w:t>(wymaga zdefiniowania parametru (</w:t>
-            </w:r>
-            <w:proofErr w:type="spellStart"/>
-            <w:r>
-              <w:rPr>
-                <w:i/>
-              </w:rPr>
-              <w:t>k_neighborhood</w:t>
-            </w:r>
-            <w:proofErr w:type="spellEnd"/>
             <w:r>
               <w:t>).</w:t>
             </w:r>
@@ -7068,15 +6206,12 @@
                 <w:rFonts w:cstheme="minorHAnsi"/>
               </w:rPr>
             </w:pPr>
-            <w:proofErr w:type="spellStart"/>
             <w:r>
               <w:rPr>
                 <w:rFonts w:cstheme="minorHAnsi"/>
               </w:rPr>
-              <w:lastRenderedPageBreak/>
               <w:t>use_boundaries</w:t>
             </w:r>
-            <w:proofErr w:type="spellEnd"/>
           </w:p>
         </w:tc>
         <w:tc>
@@ -7097,38 +6232,22 @@
               <w:rPr>
                 <w:b/>
               </w:rPr>
-              <w:t>*</w:t>
-            </w:r>
-            <w:proofErr w:type="spellStart"/>
+              <w:t>*true</w:t>
+            </w:r>
+            <w:r>
+              <w:t xml:space="preserve"> – wyszukiwanie z wykorzystaniem wartości sąsiednich mediany (największej wartości mniejszej od mediany i najmniejszej wartości większej od mediany),</w:t>
+            </w:r>
+          </w:p>
+          <w:p>
+            <w:pPr>
+              <w:cnfStyle w:val="000000000000" w:firstRow="0" w:lastRow="0" w:firstColumn="0" w:lastColumn="0" w:oddVBand="0" w:evenVBand="0" w:oddHBand="0" w:evenHBand="0" w:firstRowFirstColumn="0" w:firstRowLastColumn="0" w:lastRowFirstColumn="0" w:lastRowLastColumn="0"/>
+            </w:pPr>
             <w:r>
               <w:rPr>
                 <w:b/>
               </w:rPr>
-              <w:t>true</w:t>
-            </w:r>
-            <w:proofErr w:type="spellEnd"/>
-            <w:r>
-              <w:t xml:space="preserve"> – wyszukiwanie z wykorzystaniem wartości sąsiednich mediany (największej wartości mniejszej od mediany i najmniejszej wartości większej od mediany),</w:t>
-            </w:r>
-          </w:p>
-          <w:p>
-            <w:pPr>
-              <w:cnfStyle w:val="000000000000" w:firstRow="0" w:lastRow="0" w:firstColumn="0" w:lastColumn="0" w:oddVBand="0" w:evenVBand="0" w:oddHBand="0" w:evenHBand="0" w:firstRowFirstColumn="0" w:firstRowLastColumn="0" w:lastRowFirstColumn="0" w:lastRowLastColumn="0"/>
-            </w:pPr>
-            <w:r>
-              <w:rPr>
-                <w:b/>
-              </w:rPr>
-              <w:t>*</w:t>
-            </w:r>
-            <w:proofErr w:type="spellStart"/>
-            <w:r>
-              <w:rPr>
-                <w:b/>
-              </w:rPr>
-              <w:t>false</w:t>
-            </w:r>
-            <w:proofErr w:type="spellEnd"/>
+              <w:t>*false</w:t>
+            </w:r>
             <w:r>
               <w:t xml:space="preserve"> – wyszukiwanie z wykorzystaniem mediany.</w:t>
             </w:r>
@@ -7223,14 +6342,12 @@
       <w:r>
         <w:t xml:space="preserve">Wyniki uruchomień programu znajdują się w folderze </w:t>
       </w:r>
-      <w:proofErr w:type="spellStart"/>
       <w:r>
         <w:rPr>
           <w:b/>
         </w:rPr>
         <w:t>logs</w:t>
       </w:r>
-      <w:proofErr w:type="spellEnd"/>
       <w:r>
         <w:t xml:space="preserve">. Każdemu poprawnemu uruchomieniu </w:t>
       </w:r>
@@ -7401,19 +6518,9 @@
             <w:pPr>
               <w:cnfStyle w:val="000000100000" w:firstRow="0" w:lastRow="0" w:firstColumn="0" w:lastColumn="0" w:oddVBand="0" w:evenVBand="0" w:oddHBand="1" w:evenHBand="0" w:firstRowFirstColumn="0" w:firstRowLastColumn="0" w:lastRowFirstColumn="0" w:lastRowLastColumn="0"/>
             </w:pPr>
-            <w:proofErr w:type="spellStart"/>
-            <w:r>
-              <w:t>Dataset</w:t>
-            </w:r>
-            <w:proofErr w:type="spellEnd"/>
-            <w:r>
-              <w:t xml:space="preserve"> </w:t>
-            </w:r>
-            <w:proofErr w:type="spellStart"/>
-            <w:r>
-              <w:t>read</w:t>
-            </w:r>
-            <w:proofErr w:type="spellEnd"/>
+            <w:r>
+              <w:t>Dataset read</w:t>
+            </w:r>
           </w:p>
         </w:tc>
         <w:tc>
@@ -7453,13 +6560,8 @@
               <w:cnfStyle w:val="000000000000" w:firstRow="0" w:lastRow="0" w:firstColumn="0" w:lastColumn="0" w:oddVBand="0" w:evenVBand="0" w:oddHBand="0" w:evenHBand="0" w:firstRowFirstColumn="0" w:firstRowLastColumn="0" w:lastRowFirstColumn="0" w:lastRowLastColumn="0"/>
             </w:pPr>
             <w:r>
-              <w:t xml:space="preserve">Reference point </w:t>
-            </w:r>
-            <w:proofErr w:type="spellStart"/>
-            <w:r>
-              <w:t>calculation</w:t>
-            </w:r>
-            <w:proofErr w:type="spellEnd"/>
+              <w:t>Reference point calculation</w:t>
+            </w:r>
           </w:p>
         </w:tc>
         <w:tc>
@@ -7495,11 +6597,9 @@
             <w:pPr>
               <w:cnfStyle w:val="000000100000" w:firstRow="0" w:lastRow="0" w:firstColumn="0" w:lastColumn="0" w:oddVBand="0" w:evenVBand="0" w:oddHBand="1" w:evenHBand="0" w:firstRowFirstColumn="0" w:firstRowLastColumn="0" w:lastRowFirstColumn="0" w:lastRowLastColumn="0"/>
             </w:pPr>
-            <w:proofErr w:type="spellStart"/>
             <w:r>
               <w:t>Normalization</w:t>
             </w:r>
-            <w:proofErr w:type="spellEnd"/>
           </w:p>
         </w:tc>
         <w:tc>
@@ -7537,13 +6637,8 @@
               <w:cnfStyle w:val="000000000000" w:firstRow="0" w:lastRow="0" w:firstColumn="0" w:lastColumn="0" w:oddVBand="0" w:evenVBand="0" w:oddHBand="0" w:evenHBand="0" w:firstRowFirstColumn="0" w:firstRowLastColumn="0" w:lastRowFirstColumn="0" w:lastRowLastColumn="0"/>
             </w:pPr>
             <w:r>
-              <w:t xml:space="preserve">Algorithm </w:t>
-            </w:r>
-            <w:proofErr w:type="spellStart"/>
-            <w:r>
-              <w:t>execution</w:t>
-            </w:r>
-            <w:proofErr w:type="spellEnd"/>
+              <w:t>Algorithm execution</w:t>
+            </w:r>
           </w:p>
         </w:tc>
         <w:tc>
@@ -7592,13 +6687,8 @@
               <w:cnfStyle w:val="000000100000" w:firstRow="0" w:lastRow="0" w:firstColumn="0" w:lastColumn="0" w:oddVBand="0" w:evenVBand="0" w:oddHBand="1" w:evenHBand="0" w:firstRowFirstColumn="0" w:firstRowLastColumn="0" w:lastRowFirstColumn="0" w:lastRowLastColumn="0"/>
             </w:pPr>
             <w:r>
-              <w:t xml:space="preserve">Algorithm </w:t>
-            </w:r>
-            <w:proofErr w:type="spellStart"/>
-            <w:r>
-              <w:t>execution</w:t>
-            </w:r>
-            <w:proofErr w:type="spellEnd"/>
+              <w:t>Algorithm execution</w:t>
+            </w:r>
           </w:p>
         </w:tc>
         <w:tc>
@@ -7652,11 +6742,10 @@
             <w:r>
               <w:t xml:space="preserve">Algorithm </w:t>
             </w:r>
-            <w:proofErr w:type="spellStart"/>
-            <w:r>
+            <w:r>
+              <w:lastRenderedPageBreak/>
               <w:t>execution</w:t>
             </w:r>
-            <w:proofErr w:type="spellEnd"/>
           </w:p>
         </w:tc>
         <w:tc>
@@ -7674,6 +6763,7 @@
               <w:rPr>
                 <w:lang w:val="en-US"/>
               </w:rPr>
+              <w:lastRenderedPageBreak/>
               <w:t>Czas wykonania algorytmu.</w:t>
             </w:r>
             <w:r>
@@ -7686,7 +6776,32 @@
               <w:rPr>
                 <w:lang w:val="en-US"/>
               </w:rPr>
-              <w:t>Algorithm execution = Clustering + Distance + Sorting;</w:t>
+              <w:lastRenderedPageBreak/>
+              <w:t>Algorithm execution = Clustering + Distance + Sorting</w:t>
+            </w:r>
+            <w:r>
+              <w:rPr>
+                <w:lang w:val="en-US"/>
+              </w:rPr>
+              <w:t xml:space="preserve">( + </w:t>
+            </w:r>
+            <w:r>
+              <w:rPr>
+                <w:lang w:val="en-US"/>
+              </w:rPr>
+              <w:t>Building index</w:t>
+            </w:r>
+            <w:r>
+              <w:rPr>
+                <w:lang w:val="en-US"/>
+              </w:rPr>
+              <w:t>)</w:t>
+            </w:r>
+            <w:r>
+              <w:rPr>
+                <w:lang w:val="en-US"/>
+              </w:rPr>
+              <w:t>;</w:t>
             </w:r>
           </w:p>
         </w:tc>
@@ -7751,11 +6866,9 @@
             <w:pPr>
               <w:cnfStyle w:val="000000000000" w:firstRow="0" w:lastRow="0" w:firstColumn="0" w:lastColumn="0" w:oddVBand="0" w:evenVBand="0" w:oddHBand="0" w:evenHBand="0" w:firstRowFirstColumn="0" w:firstRowLastColumn="0" w:lastRowFirstColumn="0" w:lastRowLastColumn="0"/>
             </w:pPr>
-            <w:proofErr w:type="spellStart"/>
             <w:r>
               <w:t>Distance</w:t>
             </w:r>
-            <w:proofErr w:type="spellEnd"/>
           </w:p>
         </w:tc>
         <w:tc>
@@ -7791,11 +6904,9 @@
             <w:pPr>
               <w:cnfStyle w:val="000000100000" w:firstRow="0" w:lastRow="0" w:firstColumn="0" w:lastColumn="0" w:oddVBand="0" w:evenVBand="0" w:oddHBand="1" w:evenHBand="0" w:firstRowFirstColumn="0" w:firstRowLastColumn="0" w:lastRowFirstColumn="0" w:lastRowLastColumn="0"/>
             </w:pPr>
-            <w:proofErr w:type="spellStart"/>
-            <w:r>
-              <w:t>Sorting</w:t>
-            </w:r>
-            <w:proofErr w:type="spellEnd"/>
+            <w:r>
+              <w:t>Building index</w:t>
+            </w:r>
           </w:p>
         </w:tc>
         <w:tc>
@@ -7807,7 +6918,7 @@
               <w:cnfStyle w:val="000000100000" w:firstRow="0" w:lastRow="0" w:firstColumn="0" w:lastColumn="0" w:oddVBand="0" w:evenVBand="0" w:oddHBand="1" w:evenHBand="0" w:firstRowFirstColumn="0" w:firstRowLastColumn="0" w:lastRowFirstColumn="0" w:lastRowLastColumn="0"/>
             </w:pPr>
             <w:r>
-              <w:t>Czas sortowania zbioru punktów według kryterium odległości do punktu referencyjnego.</w:t>
+              <w:t>Tworzenie indeksu dostępu do danych.</w:t>
             </w:r>
           </w:p>
         </w:tc>
@@ -7818,11 +6929,7 @@
             <w:cnfStyle w:val="001000000000" w:firstRow="0" w:lastRow="0" w:firstColumn="1" w:lastColumn="0" w:oddVBand="0" w:evenVBand="0" w:oddHBand="0" w:evenHBand="0" w:firstRowFirstColumn="0" w:firstRowLastColumn="0" w:lastRowFirstColumn="0" w:lastRowLastColumn="0"/>
             <w:tcW w:w="3128" w:type="dxa"/>
           </w:tcPr>
-          <w:p>
-            <w:r>
-              <w:t>TI-DBSCAN-REF</w:t>
-            </w:r>
-          </w:p>
+          <w:p/>
         </w:tc>
         <w:tc>
           <w:tcPr>
@@ -7831,18 +6938,10 @@
           <w:p>
             <w:pPr>
               <w:cnfStyle w:val="000000000000" w:firstRow="0" w:lastRow="0" w:firstColumn="0" w:lastColumn="0" w:oddVBand="0" w:evenVBand="0" w:oddHBand="0" w:evenHBand="0" w:firstRowFirstColumn="0" w:firstRowLastColumn="0" w:lastRowFirstColumn="0" w:lastRowLastColumn="0"/>
-              <w:rPr>
-                <w:lang w:val="en-US"/>
-              </w:rPr>
-            </w:pPr>
-            <w:r>
-              <w:t xml:space="preserve">Algorithm </w:t>
-            </w:r>
-            <w:proofErr w:type="spellStart"/>
-            <w:r>
-              <w:t>execution</w:t>
-            </w:r>
-            <w:proofErr w:type="spellEnd"/>
+            </w:pPr>
+            <w:r>
+              <w:t>Sorting</w:t>
+            </w:r>
           </w:p>
         </w:tc>
         <w:tc>
@@ -7852,58 +6951,9 @@
           <w:p>
             <w:pPr>
               <w:cnfStyle w:val="000000000000" w:firstRow="0" w:lastRow="0" w:firstColumn="0" w:lastColumn="0" w:oddVBand="0" w:evenVBand="0" w:oddHBand="0" w:evenHBand="0" w:firstRowFirstColumn="0" w:firstRowLastColumn="0" w:lastRowFirstColumn="0" w:lastRowLastColumn="0"/>
-              <w:rPr>
-                <w:lang w:val="en-US"/>
-              </w:rPr>
-            </w:pPr>
-            <w:proofErr w:type="spellStart"/>
-            <w:r>
-              <w:rPr>
-                <w:lang w:val="en-US"/>
-              </w:rPr>
-              <w:t>Czas</w:t>
-            </w:r>
-            <w:proofErr w:type="spellEnd"/>
-            <w:r>
-              <w:rPr>
-                <w:lang w:val="en-US"/>
-              </w:rPr>
-              <w:t xml:space="preserve"> </w:t>
-            </w:r>
-            <w:proofErr w:type="spellStart"/>
-            <w:r>
-              <w:rPr>
-                <w:lang w:val="en-US"/>
-              </w:rPr>
-              <w:t>wykonania</w:t>
-            </w:r>
-            <w:proofErr w:type="spellEnd"/>
-            <w:r>
-              <w:rPr>
-                <w:lang w:val="en-US"/>
-              </w:rPr>
-              <w:t xml:space="preserve"> </w:t>
-            </w:r>
-            <w:proofErr w:type="spellStart"/>
-            <w:r>
-              <w:rPr>
-                <w:lang w:val="en-US"/>
-              </w:rPr>
-              <w:t>algorytmu</w:t>
-            </w:r>
-            <w:proofErr w:type="spellEnd"/>
-            <w:r>
-              <w:rPr>
-                <w:lang w:val="en-US"/>
-              </w:rPr>
-              <w:t>.</w:t>
-            </w:r>
-            <w:r>
-              <w:rPr>
-                <w:lang w:val="en-US"/>
-              </w:rPr>
-              <w:br/>
-              <w:t>Algorithm execution = Clustering + Distance + Sorting;</w:t>
+            </w:pPr>
+            <w:r>
+              <w:t>Czas sortowania zbioru punktów według kryterium odległości do punktu referencyjnego.</w:t>
             </w:r>
           </w:p>
         </w:tc>
@@ -7918,11 +6968,9 @@
             <w:tcW w:w="3128" w:type="dxa"/>
           </w:tcPr>
           <w:p>
-            <w:pPr>
-              <w:rPr>
-                <w:lang w:val="en-US"/>
-              </w:rPr>
-            </w:pPr>
+            <w:r>
+              <w:t>TI-DBSCAN-REF</w:t>
+            </w:r>
           </w:p>
         </w:tc>
         <w:tc>
@@ -7932,9 +6980,12 @@
           <w:p>
             <w:pPr>
               <w:cnfStyle w:val="000000100000" w:firstRow="0" w:lastRow="0" w:firstColumn="0" w:lastColumn="0" w:oddVBand="0" w:evenVBand="0" w:oddHBand="1" w:evenHBand="0" w:firstRowFirstColumn="0" w:firstRowLastColumn="0" w:lastRowFirstColumn="0" w:lastRowLastColumn="0"/>
-            </w:pPr>
-            <w:r>
-              <w:t>Clustering</w:t>
+              <w:rPr>
+                <w:lang w:val="en-US"/>
+              </w:rPr>
+            </w:pPr>
+            <w:r>
+              <w:t>Algorithm execution</w:t>
             </w:r>
           </w:p>
         </w:tc>
@@ -7945,9 +6996,22 @@
           <w:p>
             <w:pPr>
               <w:cnfStyle w:val="000000100000" w:firstRow="0" w:lastRow="0" w:firstColumn="0" w:lastColumn="0" w:oddVBand="0" w:evenVBand="0" w:oddHBand="1" w:evenHBand="0" w:firstRowFirstColumn="0" w:firstRowLastColumn="0" w:lastRowFirstColumn="0" w:lastRowLastColumn="0"/>
-            </w:pPr>
-            <w:r>
-              <w:t>Czas wykonania grupowania.</w:t>
+              <w:rPr>
+                <w:lang w:val="en-US"/>
+              </w:rPr>
+            </w:pPr>
+            <w:r>
+              <w:rPr>
+                <w:lang w:val="en-US"/>
+              </w:rPr>
+              <w:t>Czas wykonania algorytmu.</w:t>
+            </w:r>
+            <w:r>
+              <w:rPr>
+                <w:lang w:val="en-US"/>
+              </w:rPr>
+              <w:br/>
+              <w:t>Algorithm execution = Clustering + Distance + Sorting;</w:t>
             </w:r>
           </w:p>
         </w:tc>
@@ -7974,11 +7038,9 @@
             <w:pPr>
               <w:cnfStyle w:val="000000000000" w:firstRow="0" w:lastRow="0" w:firstColumn="0" w:lastColumn="0" w:oddVBand="0" w:evenVBand="0" w:oddHBand="0" w:evenHBand="0" w:firstRowFirstColumn="0" w:firstRowLastColumn="0" w:lastRowFirstColumn="0" w:lastRowLastColumn="0"/>
             </w:pPr>
-            <w:proofErr w:type="spellStart"/>
-            <w:r>
-              <w:t>Distance</w:t>
-            </w:r>
-            <w:proofErr w:type="spellEnd"/>
+            <w:r>
+              <w:t>Clustering</w:t>
+            </w:r>
           </w:p>
         </w:tc>
         <w:tc>
@@ -7990,11 +7052,7 @@
               <w:cnfStyle w:val="000000000000" w:firstRow="0" w:lastRow="0" w:firstColumn="0" w:lastColumn="0" w:oddVBand="0" w:evenVBand="0" w:oddHBand="0" w:evenHBand="0" w:firstRowFirstColumn="0" w:firstRowLastColumn="0" w:lastRowFirstColumn="0" w:lastRowLastColumn="0"/>
             </w:pPr>
             <w:r>
-              <w:t xml:space="preserve">Czas obliczania odległości punktów zbioru punktów do każdego z </w:t>
-            </w:r>
-            <w:r>
-              <w:lastRenderedPageBreak/>
-              <w:t>punktów referencyjnych.</w:t>
+              <w:t>Czas wykonania grupowania.</w:t>
             </w:r>
           </w:p>
         </w:tc>
@@ -8008,7 +7066,13 @@
             <w:cnfStyle w:val="001000000000" w:firstRow="0" w:lastRow="0" w:firstColumn="1" w:lastColumn="0" w:oddVBand="0" w:evenVBand="0" w:oddHBand="0" w:evenHBand="0" w:firstRowFirstColumn="0" w:firstRowLastColumn="0" w:lastRowFirstColumn="0" w:lastRowLastColumn="0"/>
             <w:tcW w:w="3128" w:type="dxa"/>
           </w:tcPr>
-          <w:p/>
+          <w:p>
+            <w:pPr>
+              <w:rPr>
+                <w:lang w:val="en-US"/>
+              </w:rPr>
+            </w:pPr>
+          </w:p>
         </w:tc>
         <w:tc>
           <w:tcPr>
@@ -8018,11 +7082,9 @@
             <w:pPr>
               <w:cnfStyle w:val="000000100000" w:firstRow="0" w:lastRow="0" w:firstColumn="0" w:lastColumn="0" w:oddVBand="0" w:evenVBand="0" w:oddHBand="1" w:evenHBand="0" w:firstRowFirstColumn="0" w:firstRowLastColumn="0" w:lastRowFirstColumn="0" w:lastRowLastColumn="0"/>
             </w:pPr>
-            <w:proofErr w:type="spellStart"/>
-            <w:r>
-              <w:t>Sorting</w:t>
-            </w:r>
-            <w:proofErr w:type="spellEnd"/>
+            <w:r>
+              <w:t>Distance</w:t>
+            </w:r>
           </w:p>
         </w:tc>
         <w:tc>
@@ -8034,7 +7096,7 @@
               <w:cnfStyle w:val="000000100000" w:firstRow="0" w:lastRow="0" w:firstColumn="0" w:lastColumn="0" w:oddVBand="0" w:evenVBand="0" w:oddHBand="1" w:evenHBand="0" w:firstRowFirstColumn="0" w:firstRowLastColumn="0" w:lastRowFirstColumn="0" w:lastRowLastColumn="0"/>
             </w:pPr>
             <w:r>
-              <w:t>Czas sortowania zbioru punktów według kryteriów odległości do punktów referencyjnych.</w:t>
+              <w:t>Czas obliczania odległości punktów zbioru punktów do każdego z punktów referencyjnych.</w:t>
             </w:r>
           </w:p>
         </w:tc>
@@ -8045,11 +7107,7 @@
             <w:cnfStyle w:val="001000000000" w:firstRow="0" w:lastRow="0" w:firstColumn="1" w:lastColumn="0" w:oddVBand="0" w:evenVBand="0" w:oddHBand="0" w:evenHBand="0" w:firstRowFirstColumn="0" w:firstRowLastColumn="0" w:lastRowFirstColumn="0" w:lastRowLastColumn="0"/>
             <w:tcW w:w="3128" w:type="dxa"/>
           </w:tcPr>
-          <w:p>
-            <w:r>
-              <w:t>TI-DBSCAN-REF-PROJECTION</w:t>
-            </w:r>
-          </w:p>
+          <w:p/>
         </w:tc>
         <w:tc>
           <w:tcPr>
@@ -8058,18 +7116,10 @@
           <w:p>
             <w:pPr>
               <w:cnfStyle w:val="000000000000" w:firstRow="0" w:lastRow="0" w:firstColumn="0" w:lastColumn="0" w:oddVBand="0" w:evenVBand="0" w:oddHBand="0" w:evenHBand="0" w:firstRowFirstColumn="0" w:firstRowLastColumn="0" w:lastRowFirstColumn="0" w:lastRowLastColumn="0"/>
-              <w:rPr>
-                <w:lang w:val="en-US"/>
-              </w:rPr>
-            </w:pPr>
-            <w:r>
-              <w:t xml:space="preserve">Algorithm </w:t>
-            </w:r>
-            <w:proofErr w:type="spellStart"/>
-            <w:r>
-              <w:t>execution</w:t>
-            </w:r>
-            <w:proofErr w:type="spellEnd"/>
+            </w:pPr>
+            <w:r>
+              <w:t>Sorting</w:t>
+            </w:r>
           </w:p>
         </w:tc>
         <w:tc>
@@ -8079,58 +7129,9 @@
           <w:p>
             <w:pPr>
               <w:cnfStyle w:val="000000000000" w:firstRow="0" w:lastRow="0" w:firstColumn="0" w:lastColumn="0" w:oddVBand="0" w:evenVBand="0" w:oddHBand="0" w:evenHBand="0" w:firstRowFirstColumn="0" w:firstRowLastColumn="0" w:lastRowFirstColumn="0" w:lastRowLastColumn="0"/>
-              <w:rPr>
-                <w:lang w:val="en-US"/>
-              </w:rPr>
-            </w:pPr>
-            <w:proofErr w:type="spellStart"/>
-            <w:r>
-              <w:rPr>
-                <w:lang w:val="en-US"/>
-              </w:rPr>
-              <w:t>Czas</w:t>
-            </w:r>
-            <w:proofErr w:type="spellEnd"/>
-            <w:r>
-              <w:rPr>
-                <w:lang w:val="en-US"/>
-              </w:rPr>
-              <w:t xml:space="preserve"> </w:t>
-            </w:r>
-            <w:proofErr w:type="spellStart"/>
-            <w:r>
-              <w:rPr>
-                <w:lang w:val="en-US"/>
-              </w:rPr>
-              <w:t>wykonania</w:t>
-            </w:r>
-            <w:proofErr w:type="spellEnd"/>
-            <w:r>
-              <w:rPr>
-                <w:lang w:val="en-US"/>
-              </w:rPr>
-              <w:t xml:space="preserve"> </w:t>
-            </w:r>
-            <w:proofErr w:type="spellStart"/>
-            <w:r>
-              <w:rPr>
-                <w:lang w:val="en-US"/>
-              </w:rPr>
-              <w:t>algorytmu</w:t>
-            </w:r>
-            <w:proofErr w:type="spellEnd"/>
-            <w:r>
-              <w:rPr>
-                <w:lang w:val="en-US"/>
-              </w:rPr>
-              <w:t>.</w:t>
-            </w:r>
-            <w:r>
-              <w:rPr>
-                <w:lang w:val="en-US"/>
-              </w:rPr>
-              <w:br/>
-              <w:t>Algorithm execution = Clustering + Distance + Sorting;</w:t>
+            </w:pPr>
+            <w:r>
+              <w:t>Czas sortowania zbioru punktów według kryteriów odległości do punktów referencyjnych.</w:t>
             </w:r>
           </w:p>
         </w:tc>
@@ -8145,11 +7146,9 @@
             <w:tcW w:w="3128" w:type="dxa"/>
           </w:tcPr>
           <w:p>
-            <w:pPr>
-              <w:rPr>
-                <w:lang w:val="en-US"/>
-              </w:rPr>
-            </w:pPr>
+            <w:r>
+              <w:t>TI-DBSCAN-REF-PROJECTION</w:t>
+            </w:r>
           </w:p>
         </w:tc>
         <w:tc>
@@ -8159,9 +7158,12 @@
           <w:p>
             <w:pPr>
               <w:cnfStyle w:val="000000100000" w:firstRow="0" w:lastRow="0" w:firstColumn="0" w:lastColumn="0" w:oddVBand="0" w:evenVBand="0" w:oddHBand="1" w:evenHBand="0" w:firstRowFirstColumn="0" w:firstRowLastColumn="0" w:lastRowFirstColumn="0" w:lastRowLastColumn="0"/>
-            </w:pPr>
-            <w:r>
-              <w:t>Clustering</w:t>
+              <w:rPr>
+                <w:lang w:val="en-US"/>
+              </w:rPr>
+            </w:pPr>
+            <w:r>
+              <w:t>Algorithm execution</w:t>
             </w:r>
           </w:p>
         </w:tc>
@@ -8172,9 +7174,22 @@
           <w:p>
             <w:pPr>
               <w:cnfStyle w:val="000000100000" w:firstRow="0" w:lastRow="0" w:firstColumn="0" w:lastColumn="0" w:oddVBand="0" w:evenVBand="0" w:oddHBand="1" w:evenHBand="0" w:firstRowFirstColumn="0" w:firstRowLastColumn="0" w:lastRowFirstColumn="0" w:lastRowLastColumn="0"/>
-            </w:pPr>
-            <w:r>
-              <w:t>Czas wykonania grupowania.</w:t>
+              <w:rPr>
+                <w:lang w:val="en-US"/>
+              </w:rPr>
+            </w:pPr>
+            <w:r>
+              <w:rPr>
+                <w:lang w:val="en-US"/>
+              </w:rPr>
+              <w:t>Czas wykonania algorytmu.</w:t>
+            </w:r>
+            <w:r>
+              <w:rPr>
+                <w:lang w:val="en-US"/>
+              </w:rPr>
+              <w:br/>
+              <w:t>Algorithm execution = Clustering + Distance + Sorting;</w:t>
             </w:r>
           </w:p>
         </w:tc>
@@ -8201,11 +7216,9 @@
             <w:pPr>
               <w:cnfStyle w:val="000000000000" w:firstRow="0" w:lastRow="0" w:firstColumn="0" w:lastColumn="0" w:oddVBand="0" w:evenVBand="0" w:oddHBand="0" w:evenHBand="0" w:firstRowFirstColumn="0" w:firstRowLastColumn="0" w:lastRowFirstColumn="0" w:lastRowLastColumn="0"/>
             </w:pPr>
-            <w:proofErr w:type="spellStart"/>
-            <w:r>
-              <w:t>Distance</w:t>
-            </w:r>
-            <w:proofErr w:type="spellEnd"/>
+            <w:r>
+              <w:t>Clustering</w:t>
+            </w:r>
           </w:p>
         </w:tc>
         <w:tc>
@@ -8217,7 +7230,7 @@
               <w:cnfStyle w:val="000000000000" w:firstRow="0" w:lastRow="0" w:firstColumn="0" w:lastColumn="0" w:oddVBand="0" w:evenVBand="0" w:oddHBand="0" w:evenHBand="0" w:firstRowFirstColumn="0" w:firstRowLastColumn="0" w:lastRowFirstColumn="0" w:lastRowLastColumn="0"/>
             </w:pPr>
             <w:r>
-              <w:t>Czas obliczania odległości punktów zbioru punktów do każdego z punktów referencyjnych oraz wykonania projekcji.</w:t>
+              <w:t>Czas wykonania grupowania.</w:t>
             </w:r>
           </w:p>
         </w:tc>
@@ -8231,7 +7244,13 @@
             <w:cnfStyle w:val="001000000000" w:firstRow="0" w:lastRow="0" w:firstColumn="1" w:lastColumn="0" w:oddVBand="0" w:evenVBand="0" w:oddHBand="0" w:evenHBand="0" w:firstRowFirstColumn="0" w:firstRowLastColumn="0" w:lastRowFirstColumn="0" w:lastRowLastColumn="0"/>
             <w:tcW w:w="3128" w:type="dxa"/>
           </w:tcPr>
-          <w:p/>
+          <w:p>
+            <w:pPr>
+              <w:rPr>
+                <w:lang w:val="en-US"/>
+              </w:rPr>
+            </w:pPr>
+          </w:p>
         </w:tc>
         <w:tc>
           <w:tcPr>
@@ -8241,11 +7260,9 @@
             <w:pPr>
               <w:cnfStyle w:val="000000100000" w:firstRow="0" w:lastRow="0" w:firstColumn="0" w:lastColumn="0" w:oddVBand="0" w:evenVBand="0" w:oddHBand="1" w:evenHBand="0" w:firstRowFirstColumn="0" w:firstRowLastColumn="0" w:lastRowFirstColumn="0" w:lastRowLastColumn="0"/>
             </w:pPr>
-            <w:proofErr w:type="spellStart"/>
-            <w:r>
-              <w:t>Sorting</w:t>
-            </w:r>
-            <w:proofErr w:type="spellEnd"/>
+            <w:r>
+              <w:t>Distance</w:t>
+            </w:r>
           </w:p>
         </w:tc>
         <w:tc>
@@ -8257,7 +7274,7 @@
               <w:cnfStyle w:val="000000100000" w:firstRow="0" w:lastRow="0" w:firstColumn="0" w:lastColumn="0" w:oddVBand="0" w:evenVBand="0" w:oddHBand="1" w:evenHBand="0" w:firstRowFirstColumn="0" w:firstRowLastColumn="0" w:lastRowFirstColumn="0" w:lastRowLastColumn="0"/>
             </w:pPr>
             <w:r>
-              <w:t>Czas sortowania zbioru punktów według kryteriów odległości do punktów referencyjnych oraz projekcji.</w:t>
+              <w:t>Czas obliczania odległości punktów zbioru punktów do każdego z punktów referencyjnych oraz wykonania projekcji.</w:t>
             </w:r>
           </w:p>
         </w:tc>
@@ -8268,22 +7285,7 @@
             <w:cnfStyle w:val="001000000000" w:firstRow="0" w:lastRow="0" w:firstColumn="1" w:lastColumn="0" w:oddVBand="0" w:evenVBand="0" w:oddHBand="0" w:evenHBand="0" w:firstRowFirstColumn="0" w:firstRowLastColumn="0" w:lastRowFirstColumn="0" w:lastRowLastColumn="0"/>
             <w:tcW w:w="3128" w:type="dxa"/>
           </w:tcPr>
-          <w:p>
-            <w:pPr>
-              <w:autoSpaceDE w:val="0"/>
-              <w:autoSpaceDN w:val="0"/>
-              <w:adjustRightInd w:val="0"/>
-              <w:rPr>
-                <w:rFonts w:cstheme="minorHAnsi"/>
-              </w:rPr>
-            </w:pPr>
-            <w:r>
-              <w:rPr>
-                <w:rFonts w:cstheme="minorHAnsi"/>
-              </w:rPr>
-              <w:t>K-NEIGHBORHOOD</w:t>
-            </w:r>
-          </w:p>
+          <w:p/>
         </w:tc>
         <w:tc>
           <w:tcPr>
@@ -8294,13 +7296,8 @@
               <w:cnfStyle w:val="000000000000" w:firstRow="0" w:lastRow="0" w:firstColumn="0" w:lastColumn="0" w:oddVBand="0" w:evenVBand="0" w:oddHBand="0" w:evenHBand="0" w:firstRowFirstColumn="0" w:firstRowLastColumn="0" w:lastRowFirstColumn="0" w:lastRowLastColumn="0"/>
             </w:pPr>
             <w:r>
-              <w:t xml:space="preserve">Algorithm </w:t>
-            </w:r>
-            <w:proofErr w:type="spellStart"/>
-            <w:r>
-              <w:t>execution</w:t>
-            </w:r>
-            <w:proofErr w:type="spellEnd"/>
+              <w:t>Sorting</w:t>
+            </w:r>
           </w:p>
         </w:tc>
         <w:tc>
@@ -8312,7 +7309,7 @@
               <w:cnfStyle w:val="000000000000" w:firstRow="0" w:lastRow="0" w:firstColumn="0" w:lastColumn="0" w:oddVBand="0" w:evenVBand="0" w:oddHBand="0" w:evenHBand="0" w:firstRowFirstColumn="0" w:firstRowLastColumn="0" w:lastRowFirstColumn="0" w:lastRowLastColumn="0"/>
             </w:pPr>
             <w:r>
-              <w:t>Czas wykonania algorytmu.</w:t>
+              <w:t>Czas sortowania zbioru punktów według kryteriów odległości do punktów referencyjnych oraz projekcji.</w:t>
             </w:r>
           </w:p>
         </w:tc>
@@ -8339,7 +7336,7 @@
               <w:rPr>
                 <w:rFonts w:cstheme="minorHAnsi"/>
               </w:rPr>
-              <w:t>TI-K-NEIGHBORHOOD</w:t>
+              <w:t>K-NEIGHBORHOOD</w:t>
             </w:r>
           </w:p>
         </w:tc>
@@ -8350,18 +7347,10 @@
           <w:p>
             <w:pPr>
               <w:cnfStyle w:val="000000100000" w:firstRow="0" w:lastRow="0" w:firstColumn="0" w:lastColumn="0" w:oddVBand="0" w:evenVBand="0" w:oddHBand="1" w:evenHBand="0" w:firstRowFirstColumn="0" w:firstRowLastColumn="0" w:lastRowFirstColumn="0" w:lastRowLastColumn="0"/>
-              <w:rPr>
-                <w:lang w:val="en-US"/>
-              </w:rPr>
-            </w:pPr>
-            <w:r>
-              <w:t xml:space="preserve">Algorithm </w:t>
-            </w:r>
-            <w:proofErr w:type="spellStart"/>
-            <w:r>
-              <w:t>execution</w:t>
-            </w:r>
-            <w:proofErr w:type="spellEnd"/>
+            </w:pPr>
+            <w:r>
+              <w:t>Algorithm execution</w:t>
+            </w:r>
           </w:p>
         </w:tc>
         <w:tc>
@@ -8371,58 +7360,9 @@
           <w:p>
             <w:pPr>
               <w:cnfStyle w:val="000000100000" w:firstRow="0" w:lastRow="0" w:firstColumn="0" w:lastColumn="0" w:oddVBand="0" w:evenVBand="0" w:oddHBand="1" w:evenHBand="0" w:firstRowFirstColumn="0" w:firstRowLastColumn="0" w:lastRowFirstColumn="0" w:lastRowLastColumn="0"/>
-              <w:rPr>
-                <w:lang w:val="en-US"/>
-              </w:rPr>
-            </w:pPr>
-            <w:proofErr w:type="spellStart"/>
-            <w:r>
-              <w:rPr>
-                <w:lang w:val="en-US"/>
-              </w:rPr>
-              <w:t>Czas</w:t>
-            </w:r>
-            <w:proofErr w:type="spellEnd"/>
-            <w:r>
-              <w:rPr>
-                <w:lang w:val="en-US"/>
-              </w:rPr>
-              <w:t xml:space="preserve"> </w:t>
-            </w:r>
-            <w:proofErr w:type="spellStart"/>
-            <w:r>
-              <w:rPr>
-                <w:lang w:val="en-US"/>
-              </w:rPr>
-              <w:t>wykonania</w:t>
-            </w:r>
-            <w:proofErr w:type="spellEnd"/>
-            <w:r>
-              <w:rPr>
-                <w:lang w:val="en-US"/>
-              </w:rPr>
-              <w:t xml:space="preserve"> </w:t>
-            </w:r>
-            <w:proofErr w:type="spellStart"/>
-            <w:r>
-              <w:rPr>
-                <w:lang w:val="en-US"/>
-              </w:rPr>
-              <w:t>algorytmu</w:t>
-            </w:r>
-            <w:proofErr w:type="spellEnd"/>
-            <w:r>
-              <w:rPr>
-                <w:lang w:val="en-US"/>
-              </w:rPr>
-              <w:t>.</w:t>
-            </w:r>
-            <w:r>
-              <w:rPr>
-                <w:lang w:val="en-US"/>
-              </w:rPr>
-              <w:br/>
-              <w:t>Algorithm execution = Clustering + Distance + Sorting;</w:t>
+            </w:pPr>
+            <w:r>
+              <w:t>Czas wykonania algorytmu.</w:t>
             </w:r>
           </w:p>
         </w:tc>
@@ -8440,9 +7380,14 @@
               <w:adjustRightInd w:val="0"/>
               <w:rPr>
                 <w:rFonts w:cstheme="minorHAnsi"/>
-                <w:lang w:val="en-US"/>
-              </w:rPr>
-            </w:pPr>
+              </w:rPr>
+            </w:pPr>
+            <w:r>
+              <w:rPr>
+                <w:rFonts w:cstheme="minorHAnsi"/>
+              </w:rPr>
+              <w:t>TI-K-NEIGHBORHOOD</w:t>
+            </w:r>
           </w:p>
         </w:tc>
         <w:tc>
@@ -8452,9 +7397,12 @@
           <w:p>
             <w:pPr>
               <w:cnfStyle w:val="000000000000" w:firstRow="0" w:lastRow="0" w:firstColumn="0" w:lastColumn="0" w:oddVBand="0" w:evenVBand="0" w:oddHBand="0" w:evenHBand="0" w:firstRowFirstColumn="0" w:firstRowLastColumn="0" w:lastRowFirstColumn="0" w:lastRowLastColumn="0"/>
-            </w:pPr>
-            <w:r>
-              <w:t>Clustering</w:t>
+              <w:rPr>
+                <w:lang w:val="en-US"/>
+              </w:rPr>
+            </w:pPr>
+            <w:r>
+              <w:t>Algorithm execution</w:t>
             </w:r>
           </w:p>
         </w:tc>
@@ -8465,9 +7413,34 @@
           <w:p>
             <w:pPr>
               <w:cnfStyle w:val="000000000000" w:firstRow="0" w:lastRow="0" w:firstColumn="0" w:lastColumn="0" w:oddVBand="0" w:evenVBand="0" w:oddHBand="0" w:evenHBand="0" w:firstRowFirstColumn="0" w:firstRowLastColumn="0" w:lastRowFirstColumn="0" w:lastRowLastColumn="0"/>
-            </w:pPr>
-            <w:r>
-              <w:t>Czas znajdowania k sąsiadów.</w:t>
+              <w:rPr>
+                <w:lang w:val="en-US"/>
+              </w:rPr>
+            </w:pPr>
+            <w:r>
+              <w:rPr>
+                <w:lang w:val="en-US"/>
+              </w:rPr>
+              <w:t>Czas wykonania algorytmu.</w:t>
+            </w:r>
+            <w:r>
+              <w:rPr>
+                <w:lang w:val="en-US"/>
+              </w:rPr>
+              <w:br/>
+              <w:t>Algorithm execution = Clustering + Distance + Sorting</w:t>
+            </w:r>
+            <w:r>
+              <w:rPr>
+                <w:lang w:val="en-US"/>
+              </w:rPr>
+              <w:t xml:space="preserve"> + (Building index)</w:t>
+            </w:r>
+            <w:r>
+              <w:rPr>
+                <w:lang w:val="en-US"/>
+              </w:rPr>
+              <w:t>;</w:t>
             </w:r>
           </w:p>
         </w:tc>
@@ -8501,11 +7474,9 @@
             <w:pPr>
               <w:cnfStyle w:val="000000100000" w:firstRow="0" w:lastRow="0" w:firstColumn="0" w:lastColumn="0" w:oddVBand="0" w:evenVBand="0" w:oddHBand="1" w:evenHBand="0" w:firstRowFirstColumn="0" w:firstRowLastColumn="0" w:lastRowFirstColumn="0" w:lastRowLastColumn="0"/>
             </w:pPr>
-            <w:proofErr w:type="spellStart"/>
-            <w:r>
-              <w:t>Distance</w:t>
-            </w:r>
-            <w:proofErr w:type="spellEnd"/>
+            <w:r>
+              <w:t>Clustering</w:t>
+            </w:r>
           </w:p>
         </w:tc>
         <w:tc>
@@ -8517,7 +7488,7 @@
               <w:cnfStyle w:val="000000100000" w:firstRow="0" w:lastRow="0" w:firstColumn="0" w:lastColumn="0" w:oddVBand="0" w:evenVBand="0" w:oddHBand="1" w:evenHBand="0" w:firstRowFirstColumn="0" w:firstRowLastColumn="0" w:lastRowFirstColumn="0" w:lastRowLastColumn="0"/>
             </w:pPr>
             <w:r>
-              <w:t>Czas obliczania odległości punktów zbioru punktów do punktu referencyjnego oraz, w przypadku klasyfikacji, odległości punktów zbioru punktów klasyfikowanych do punktu referencyjnego.</w:t>
+              <w:t>Czas znajdowania k sąsiadów.</w:t>
             </w:r>
           </w:p>
         </w:tc>
@@ -8535,6 +7506,7 @@
               <w:adjustRightInd w:val="0"/>
               <w:rPr>
                 <w:rFonts w:cstheme="minorHAnsi"/>
+                <w:lang w:val="en-US"/>
               </w:rPr>
             </w:pPr>
           </w:p>
@@ -8545,16 +7517,11 @@
           </w:tcPr>
           <w:p>
             <w:pPr>
-              <w:autoSpaceDE w:val="0"/>
-              <w:autoSpaceDN w:val="0"/>
-              <w:adjustRightInd w:val="0"/>
               <w:cnfStyle w:val="000000000000" w:firstRow="0" w:lastRow="0" w:firstColumn="0" w:lastColumn="0" w:oddVBand="0" w:evenVBand="0" w:oddHBand="0" w:evenHBand="0" w:firstRowFirstColumn="0" w:firstRowLastColumn="0" w:lastRowFirstColumn="0" w:lastRowLastColumn="0"/>
             </w:pPr>
-            <w:proofErr w:type="spellStart"/>
-            <w:r>
-              <w:t>Sorting</w:t>
-            </w:r>
-            <w:proofErr w:type="spellEnd"/>
+            <w:r>
+              <w:t>Distance</w:t>
+            </w:r>
           </w:p>
         </w:tc>
         <w:tc>
@@ -8563,11 +7530,10 @@
           </w:tcPr>
           <w:p>
             <w:pPr>
-              <w:keepNext/>
               <w:cnfStyle w:val="000000000000" w:firstRow="0" w:lastRow="0" w:firstColumn="0" w:lastColumn="0" w:oddVBand="0" w:evenVBand="0" w:oddHBand="0" w:evenHBand="0" w:firstRowFirstColumn="0" w:firstRowLastColumn="0" w:lastRowFirstColumn="0" w:lastRowLastColumn="0"/>
             </w:pPr>
             <w:r>
-              <w:t>Czas sortowania zbioru punktów według kryterium odległości do punktu referencyjnego.</w:t>
+              <w:t>Czas obliczania odległości punktów zbioru punktów do punktu referencyjnego oraz, w przypadku klasyfikacji, odległości punktów zbioru punktów klasyfikowanych do punktu referencyjnego.</w:t>
             </w:r>
           </w:p>
         </w:tc>
@@ -8581,6 +7547,45 @@
             <w:cnfStyle w:val="001000000000" w:firstRow="0" w:lastRow="0" w:firstColumn="1" w:lastColumn="0" w:oddVBand="0" w:evenVBand="0" w:oddHBand="0" w:evenHBand="0" w:firstRowFirstColumn="0" w:firstRowLastColumn="0" w:lastRowFirstColumn="0" w:lastRowLastColumn="0"/>
             <w:tcW w:w="3128" w:type="dxa"/>
           </w:tcPr>
+          <w:p/>
+        </w:tc>
+        <w:tc>
+          <w:tcPr>
+            <w:tcW w:w="1923" w:type="dxa"/>
+          </w:tcPr>
+          <w:p>
+            <w:pPr>
+              <w:cnfStyle w:val="000000100000" w:firstRow="0" w:lastRow="0" w:firstColumn="0" w:lastColumn="0" w:oddVBand="0" w:evenVBand="0" w:oddHBand="1" w:evenHBand="0" w:firstRowFirstColumn="0" w:firstRowLastColumn="0" w:lastRowFirstColumn="0" w:lastRowLastColumn="0"/>
+            </w:pPr>
+            <w:r>
+              <w:t>Building index</w:t>
+            </w:r>
+          </w:p>
+        </w:tc>
+        <w:tc>
+          <w:tcPr>
+            <w:tcW w:w="3454" w:type="dxa"/>
+          </w:tcPr>
+          <w:p>
+            <w:pPr>
+              <w:cnfStyle w:val="000000100000" w:firstRow="0" w:lastRow="0" w:firstColumn="0" w:lastColumn="0" w:oddVBand="0" w:evenVBand="0" w:oddHBand="1" w:evenHBand="0" w:firstRowFirstColumn="0" w:firstRowLastColumn="0" w:lastRowFirstColumn="0" w:lastRowLastColumn="0"/>
+            </w:pPr>
+            <w:r>
+              <w:t xml:space="preserve">Tworzenie indeksu dostępu do danych. (Wartość zliczana jeśli algorytm wykonywany jest z opcją </w:t>
+            </w:r>
+            <w:r>
+              <w:lastRenderedPageBreak/>
+              <w:t>dostępu do danych przez indeks)</w:t>
+            </w:r>
+          </w:p>
+        </w:tc>
+      </w:tr>
+      <w:tr>
+        <w:tc>
+          <w:tcPr>
+            <w:cnfStyle w:val="001000000000" w:firstRow="0" w:lastRow="0" w:firstColumn="1" w:lastColumn="0" w:oddVBand="0" w:evenVBand="0" w:oddHBand="0" w:evenHBand="0" w:firstRowFirstColumn="0" w:firstRowLastColumn="0" w:lastRowFirstColumn="0" w:lastRowLastColumn="0"/>
+            <w:tcW w:w="3128" w:type="dxa"/>
+          </w:tcPr>
           <w:p>
             <w:pPr>
               <w:autoSpaceDE w:val="0"/>
@@ -8601,13 +7606,11 @@
               <w:autoSpaceDE w:val="0"/>
               <w:autoSpaceDN w:val="0"/>
               <w:adjustRightInd w:val="0"/>
-              <w:cnfStyle w:val="000000100000" w:firstRow="0" w:lastRow="0" w:firstColumn="0" w:lastColumn="0" w:oddVBand="0" w:evenVBand="0" w:oddHBand="1" w:evenHBand="0" w:firstRowFirstColumn="0" w:firstRowLastColumn="0" w:lastRowFirstColumn="0" w:lastRowLastColumn="0"/>
-            </w:pPr>
-            <w:proofErr w:type="spellStart"/>
-            <w:r>
-              <w:t>Positioning</w:t>
-            </w:r>
-            <w:proofErr w:type="spellEnd"/>
+              <w:cnfStyle w:val="000000000000" w:firstRow="0" w:lastRow="0" w:firstColumn="0" w:lastColumn="0" w:oddVBand="0" w:evenVBand="0" w:oddHBand="0" w:evenHBand="0" w:firstRowFirstColumn="0" w:firstRowLastColumn="0" w:lastRowFirstColumn="0" w:lastRowLastColumn="0"/>
+            </w:pPr>
+            <w:r>
+              <w:t>Sorting</w:t>
+            </w:r>
           </w:p>
         </w:tc>
         <w:tc>
@@ -8617,122 +7620,10 @@
           <w:p>
             <w:pPr>
               <w:keepNext/>
-              <w:cnfStyle w:val="000000100000" w:firstRow="0" w:lastRow="0" w:firstColumn="0" w:lastColumn="0" w:oddVBand="0" w:evenVBand="0" w:oddHBand="1" w:evenHBand="0" w:firstRowFirstColumn="0" w:firstRowLastColumn="0" w:lastRowFirstColumn="0" w:lastRowLastColumn="0"/>
-            </w:pPr>
-            <w:r>
-              <w:t>Czas pozycjonowania (Pozycjonowanie wykonywane jest w przypadku klasyfikacji)</w:t>
-            </w:r>
-            <w:r>
-              <w:t>.</w:t>
-            </w:r>
-          </w:p>
-        </w:tc>
-      </w:tr>
-      <w:tr>
-        <w:tc>
-          <w:tcPr>
-            <w:cnfStyle w:val="001000000000" w:firstRow="0" w:lastRow="0" w:firstColumn="1" w:lastColumn="0" w:oddVBand="0" w:evenVBand="0" w:oddHBand="0" w:evenHBand="0" w:firstRowFirstColumn="0" w:firstRowLastColumn="0" w:lastRowFirstColumn="0" w:lastRowLastColumn="0"/>
-            <w:tcW w:w="3128" w:type="dxa"/>
-          </w:tcPr>
-          <w:p>
-            <w:pPr>
-              <w:autoSpaceDE w:val="0"/>
-              <w:autoSpaceDN w:val="0"/>
-              <w:adjustRightInd w:val="0"/>
-              <w:rPr>
-                <w:rFonts w:cstheme="minorHAnsi"/>
-                <w:lang w:val="en-US"/>
-              </w:rPr>
-            </w:pPr>
-            <w:r>
-              <w:rPr>
-                <w:rFonts w:cstheme="minorHAnsi"/>
-                <w:lang w:val="en-US"/>
-              </w:rPr>
-              <w:t>TI-K-NEIGHBORHOOD-REF</w:t>
-            </w:r>
-          </w:p>
-        </w:tc>
-        <w:tc>
-          <w:tcPr>
-            <w:tcW w:w="1923" w:type="dxa"/>
-          </w:tcPr>
-          <w:p>
-            <w:pPr>
               <w:cnfStyle w:val="000000000000" w:firstRow="0" w:lastRow="0" w:firstColumn="0" w:lastColumn="0" w:oddVBand="0" w:evenVBand="0" w:oddHBand="0" w:evenHBand="0" w:firstRowFirstColumn="0" w:firstRowLastColumn="0" w:lastRowFirstColumn="0" w:lastRowLastColumn="0"/>
-              <w:rPr>
-                <w:lang w:val="en-US"/>
-              </w:rPr>
-            </w:pPr>
-            <w:r>
-              <w:t xml:space="preserve">Algorithm </w:t>
-            </w:r>
-            <w:proofErr w:type="spellStart"/>
-            <w:r>
-              <w:t>execution</w:t>
-            </w:r>
-            <w:proofErr w:type="spellEnd"/>
-          </w:p>
-        </w:tc>
-        <w:tc>
-          <w:tcPr>
-            <w:tcW w:w="3454" w:type="dxa"/>
-          </w:tcPr>
-          <w:p>
-            <w:pPr>
-              <w:cnfStyle w:val="000000000000" w:firstRow="0" w:lastRow="0" w:firstColumn="0" w:lastColumn="0" w:oddVBand="0" w:evenVBand="0" w:oddHBand="0" w:evenHBand="0" w:firstRowFirstColumn="0" w:firstRowLastColumn="0" w:lastRowFirstColumn="0" w:lastRowLastColumn="0"/>
-              <w:rPr>
-                <w:lang w:val="en-US"/>
-              </w:rPr>
-            </w:pPr>
-            <w:proofErr w:type="spellStart"/>
-            <w:r>
-              <w:rPr>
-                <w:lang w:val="en-US"/>
-              </w:rPr>
-              <w:t>Czas</w:t>
-            </w:r>
-            <w:proofErr w:type="spellEnd"/>
-            <w:r>
-              <w:rPr>
-                <w:lang w:val="en-US"/>
-              </w:rPr>
-              <w:t xml:space="preserve"> </w:t>
-            </w:r>
-            <w:proofErr w:type="spellStart"/>
-            <w:r>
-              <w:rPr>
-                <w:lang w:val="en-US"/>
-              </w:rPr>
-              <w:t>wykonania</w:t>
-            </w:r>
-            <w:proofErr w:type="spellEnd"/>
-            <w:r>
-              <w:rPr>
-                <w:lang w:val="en-US"/>
-              </w:rPr>
-              <w:t xml:space="preserve"> </w:t>
-            </w:r>
-            <w:proofErr w:type="spellStart"/>
-            <w:r>
-              <w:rPr>
-                <w:lang w:val="en-US"/>
-              </w:rPr>
-              <w:t>algorytmu</w:t>
-            </w:r>
-            <w:proofErr w:type="spellEnd"/>
-            <w:r>
-              <w:rPr>
-                <w:lang w:val="en-US"/>
-              </w:rPr>
-              <w:t>.</w:t>
-            </w:r>
-            <w:r>
-              <w:rPr>
-                <w:lang w:val="en-US"/>
-              </w:rPr>
-              <w:br/>
-              <w:t>Algorithm execution = Clustering + Distance + Sorting;</w:t>
+            </w:pPr>
+            <w:r>
+              <w:t>Czas sortowania zbioru punktów według kryterium odległości do punktu referencyjnego.</w:t>
             </w:r>
           </w:p>
         </w:tc>
@@ -8753,7 +7644,6 @@
               <w:adjustRightInd w:val="0"/>
               <w:rPr>
                 <w:rFonts w:cstheme="minorHAnsi"/>
-                <w:lang w:val="en-US"/>
               </w:rPr>
             </w:pPr>
           </w:p>
@@ -8761,46 +7651,60 @@
         <w:tc>
           <w:tcPr>
             <w:tcW w:w="1923" w:type="dxa"/>
-          </w:tcPr>
-          <w:p>
-            <w:pPr>
-              <w:cnfStyle w:val="000000100000" w:firstRow="0" w:lastRow="0" w:firstColumn="0" w:lastColumn="0" w:oddVBand="0" w:evenVBand="0" w:oddHBand="1" w:evenHBand="0" w:firstRowFirstColumn="0" w:firstRowLastColumn="0" w:lastRowFirstColumn="0" w:lastRowLastColumn="0"/>
-            </w:pPr>
-            <w:r>
-              <w:t>Clustering</w:t>
-            </w:r>
-          </w:p>
-        </w:tc>
-        <w:tc>
-          <w:tcPr>
-            <w:tcW w:w="3454" w:type="dxa"/>
-          </w:tcPr>
-          <w:p>
-            <w:pPr>
-              <w:cnfStyle w:val="000000100000" w:firstRow="0" w:lastRow="0" w:firstColumn="0" w:lastColumn="0" w:oddVBand="0" w:evenVBand="0" w:oddHBand="1" w:evenHBand="0" w:firstRowFirstColumn="0" w:firstRowLastColumn="0" w:lastRowFirstColumn="0" w:lastRowLastColumn="0"/>
-            </w:pPr>
-            <w:r>
-              <w:t>Czas znajdowania k sąsiadów.</w:t>
-            </w:r>
-          </w:p>
-        </w:tc>
-      </w:tr>
-      <w:tr>
-        <w:tc>
-          <w:tcPr>
-            <w:cnfStyle w:val="001000000000" w:firstRow="0" w:lastRow="0" w:firstColumn="1" w:lastColumn="0" w:oddVBand="0" w:evenVBand="0" w:oddHBand="0" w:evenHBand="0" w:firstRowFirstColumn="0" w:firstRowLastColumn="0" w:lastRowFirstColumn="0" w:lastRowLastColumn="0"/>
-            <w:tcW w:w="3128" w:type="dxa"/>
           </w:tcPr>
           <w:p>
             <w:pPr>
               <w:autoSpaceDE w:val="0"/>
               <w:autoSpaceDN w:val="0"/>
               <w:adjustRightInd w:val="0"/>
+              <w:cnfStyle w:val="000000100000" w:firstRow="0" w:lastRow="0" w:firstColumn="0" w:lastColumn="0" w:oddVBand="0" w:evenVBand="0" w:oddHBand="1" w:evenHBand="0" w:firstRowFirstColumn="0" w:firstRowLastColumn="0" w:lastRowFirstColumn="0" w:lastRowLastColumn="0"/>
+            </w:pPr>
+            <w:r>
+              <w:t>Positioning</w:t>
+            </w:r>
+          </w:p>
+        </w:tc>
+        <w:tc>
+          <w:tcPr>
+            <w:tcW w:w="3454" w:type="dxa"/>
+          </w:tcPr>
+          <w:p>
+            <w:pPr>
+              <w:keepNext/>
+              <w:cnfStyle w:val="000000100000" w:firstRow="0" w:lastRow="0" w:firstColumn="0" w:lastColumn="0" w:oddVBand="0" w:evenVBand="0" w:oddHBand="1" w:evenHBand="0" w:firstRowFirstColumn="0" w:firstRowLastColumn="0" w:lastRowFirstColumn="0" w:lastRowLastColumn="0"/>
+            </w:pPr>
+            <w:r>
+              <w:t>Czas pozycjonowania</w:t>
+            </w:r>
+            <w:r>
+              <w:t>.</w:t>
+            </w:r>
+          </w:p>
+        </w:tc>
+      </w:tr>
+      <w:tr>
+        <w:tc>
+          <w:tcPr>
+            <w:cnfStyle w:val="001000000000" w:firstRow="0" w:lastRow="0" w:firstColumn="1" w:lastColumn="0" w:oddVBand="0" w:evenVBand="0" w:oddHBand="0" w:evenHBand="0" w:firstRowFirstColumn="0" w:firstRowLastColumn="0" w:lastRowFirstColumn="0" w:lastRowLastColumn="0"/>
+            <w:tcW w:w="3128" w:type="dxa"/>
+          </w:tcPr>
+          <w:p>
+            <w:pPr>
+              <w:autoSpaceDE w:val="0"/>
+              <w:autoSpaceDN w:val="0"/>
+              <w:adjustRightInd w:val="0"/>
               <w:rPr>
                 <w:rFonts w:cstheme="minorHAnsi"/>
                 <w:lang w:val="en-US"/>
               </w:rPr>
             </w:pPr>
+            <w:r>
+              <w:rPr>
+                <w:rFonts w:cstheme="minorHAnsi"/>
+                <w:lang w:val="en-US"/>
+              </w:rPr>
+              <w:t>TI-K-NEIGHBORHOOD-REF</w:t>
+            </w:r>
           </w:p>
         </w:tc>
         <w:tc>
@@ -8810,12 +7714,13 @@
           <w:p>
             <w:pPr>
               <w:cnfStyle w:val="000000000000" w:firstRow="0" w:lastRow="0" w:firstColumn="0" w:lastColumn="0" w:oddVBand="0" w:evenVBand="0" w:oddHBand="0" w:evenHBand="0" w:firstRowFirstColumn="0" w:firstRowLastColumn="0" w:lastRowFirstColumn="0" w:lastRowLastColumn="0"/>
-            </w:pPr>
-            <w:proofErr w:type="spellStart"/>
-            <w:r>
-              <w:t>Distance</w:t>
-            </w:r>
-            <w:proofErr w:type="spellEnd"/>
+              <w:rPr>
+                <w:lang w:val="en-US"/>
+              </w:rPr>
+            </w:pPr>
+            <w:r>
+              <w:t>Algorithm execution</w:t>
+            </w:r>
           </w:p>
         </w:tc>
         <w:tc>
@@ -8825,9 +7730,34 @@
           <w:p>
             <w:pPr>
               <w:cnfStyle w:val="000000000000" w:firstRow="0" w:lastRow="0" w:firstColumn="0" w:lastColumn="0" w:oddVBand="0" w:evenVBand="0" w:oddHBand="0" w:evenHBand="0" w:firstRowFirstColumn="0" w:firstRowLastColumn="0" w:lastRowFirstColumn="0" w:lastRowLastColumn="0"/>
-            </w:pPr>
-            <w:r>
-              <w:t>Czas obliczania odległości punktów zbioru punktów do każdego z punktów referencyjnych oraz, w przypadku klasyfikacji, odległości punktów zbioru punktów klasyfikowanych do każdego z punktów referencyjnych.</w:t>
+              <w:rPr>
+                <w:lang w:val="en-US"/>
+              </w:rPr>
+            </w:pPr>
+            <w:r>
+              <w:rPr>
+                <w:lang w:val="en-US"/>
+              </w:rPr>
+              <w:t>Czas wykonania algorytmu.</w:t>
+            </w:r>
+            <w:r>
+              <w:rPr>
+                <w:lang w:val="en-US"/>
+              </w:rPr>
+              <w:br/>
+              <w:t>Algorithm execution = Clustering + Distance + Sorting</w:t>
+            </w:r>
+            <w:r>
+              <w:rPr>
+                <w:lang w:val="en-US"/>
+              </w:rPr>
+              <w:t>( + Building index)</w:t>
+            </w:r>
+            <w:r>
+              <w:rPr>
+                <w:lang w:val="en-US"/>
+              </w:rPr>
+              <w:t>;</w:t>
             </w:r>
           </w:p>
         </w:tc>
@@ -8848,6 +7778,7 @@
               <w:adjustRightInd w:val="0"/>
               <w:rPr>
                 <w:rFonts w:cstheme="minorHAnsi"/>
+                <w:lang w:val="en-US"/>
               </w:rPr>
             </w:pPr>
           </w:p>
@@ -8855,19 +7786,59 @@
         <w:tc>
           <w:tcPr>
             <w:tcW w:w="1923" w:type="dxa"/>
+          </w:tcPr>
+          <w:p>
+            <w:pPr>
+              <w:cnfStyle w:val="000000100000" w:firstRow="0" w:lastRow="0" w:firstColumn="0" w:lastColumn="0" w:oddVBand="0" w:evenVBand="0" w:oddHBand="1" w:evenHBand="0" w:firstRowFirstColumn="0" w:firstRowLastColumn="0" w:lastRowFirstColumn="0" w:lastRowLastColumn="0"/>
+            </w:pPr>
+            <w:r>
+              <w:t>Clustering</w:t>
+            </w:r>
+          </w:p>
+        </w:tc>
+        <w:tc>
+          <w:tcPr>
+            <w:tcW w:w="3454" w:type="dxa"/>
+          </w:tcPr>
+          <w:p>
+            <w:pPr>
+              <w:cnfStyle w:val="000000100000" w:firstRow="0" w:lastRow="0" w:firstColumn="0" w:lastColumn="0" w:oddVBand="0" w:evenVBand="0" w:oddHBand="1" w:evenHBand="0" w:firstRowFirstColumn="0" w:firstRowLastColumn="0" w:lastRowFirstColumn="0" w:lastRowLastColumn="0"/>
+            </w:pPr>
+            <w:r>
+              <w:t>Czas znajdowania k sąsiadów.</w:t>
+            </w:r>
+          </w:p>
+        </w:tc>
+      </w:tr>
+      <w:tr>
+        <w:tc>
+          <w:tcPr>
+            <w:cnfStyle w:val="001000000000" w:firstRow="0" w:lastRow="0" w:firstColumn="1" w:lastColumn="0" w:oddVBand="0" w:evenVBand="0" w:oddHBand="0" w:evenHBand="0" w:firstRowFirstColumn="0" w:firstRowLastColumn="0" w:lastRowFirstColumn="0" w:lastRowLastColumn="0"/>
+            <w:tcW w:w="3128" w:type="dxa"/>
           </w:tcPr>
           <w:p>
             <w:pPr>
               <w:autoSpaceDE w:val="0"/>
               <w:autoSpaceDN w:val="0"/>
               <w:adjustRightInd w:val="0"/>
-              <w:cnfStyle w:val="000000100000" w:firstRow="0" w:lastRow="0" w:firstColumn="0" w:lastColumn="0" w:oddVBand="0" w:evenVBand="0" w:oddHBand="1" w:evenHBand="0" w:firstRowFirstColumn="0" w:firstRowLastColumn="0" w:lastRowFirstColumn="0" w:lastRowLastColumn="0"/>
-            </w:pPr>
-            <w:proofErr w:type="spellStart"/>
-            <w:r>
-              <w:t>Sorting</w:t>
-            </w:r>
-            <w:proofErr w:type="spellEnd"/>
+              <w:rPr>
+                <w:rFonts w:cstheme="minorHAnsi"/>
+                <w:lang w:val="en-US"/>
+              </w:rPr>
+            </w:pPr>
+          </w:p>
+        </w:tc>
+        <w:tc>
+          <w:tcPr>
+            <w:tcW w:w="1923" w:type="dxa"/>
+          </w:tcPr>
+          <w:p>
+            <w:pPr>
+              <w:cnfStyle w:val="000000000000" w:firstRow="0" w:lastRow="0" w:firstColumn="0" w:lastColumn="0" w:oddVBand="0" w:evenVBand="0" w:oddHBand="0" w:evenHBand="0" w:firstRowFirstColumn="0" w:firstRowLastColumn="0" w:lastRowFirstColumn="0" w:lastRowLastColumn="0"/>
+            </w:pPr>
+            <w:r>
+              <w:t>Distance</w:t>
+            </w:r>
           </w:p>
         </w:tc>
         <w:tc>
@@ -8876,68 +7847,10 @@
           </w:tcPr>
           <w:p>
             <w:pPr>
-              <w:keepNext/>
-              <w:cnfStyle w:val="000000100000" w:firstRow="0" w:lastRow="0" w:firstColumn="0" w:lastColumn="0" w:oddVBand="0" w:evenVBand="0" w:oddHBand="1" w:evenHBand="0" w:firstRowFirstColumn="0" w:firstRowLastColumn="0" w:lastRowFirstColumn="0" w:lastRowLastColumn="0"/>
-            </w:pPr>
-            <w:r>
-              <w:t>Czas sortowania zbioru punktów według kryteriów odległości do punktów referencyjnych.</w:t>
-            </w:r>
-          </w:p>
-        </w:tc>
-      </w:tr>
-      <w:tr>
-        <w:tc>
-          <w:tcPr>
-            <w:cnfStyle w:val="001000000000" w:firstRow="0" w:lastRow="0" w:firstColumn="1" w:lastColumn="0" w:oddVBand="0" w:evenVBand="0" w:oddHBand="0" w:evenHBand="0" w:firstRowFirstColumn="0" w:firstRowLastColumn="0" w:lastRowFirstColumn="0" w:lastRowLastColumn="0"/>
-            <w:tcW w:w="3128" w:type="dxa"/>
-          </w:tcPr>
-          <w:p>
-            <w:pPr>
-              <w:autoSpaceDE w:val="0"/>
-              <w:autoSpaceDN w:val="0"/>
-              <w:adjustRightInd w:val="0"/>
-              <w:rPr>
-                <w:rFonts w:cstheme="minorHAnsi"/>
-              </w:rPr>
-            </w:pPr>
-          </w:p>
-        </w:tc>
-        <w:tc>
-          <w:tcPr>
-            <w:tcW w:w="1923" w:type="dxa"/>
-          </w:tcPr>
-          <w:p>
-            <w:pPr>
-              <w:autoSpaceDE w:val="0"/>
-              <w:autoSpaceDN w:val="0"/>
-              <w:adjustRightInd w:val="0"/>
               <w:cnfStyle w:val="000000000000" w:firstRow="0" w:lastRow="0" w:firstColumn="0" w:lastColumn="0" w:oddVBand="0" w:evenVBand="0" w:oddHBand="0" w:evenHBand="0" w:firstRowFirstColumn="0" w:firstRowLastColumn="0" w:lastRowFirstColumn="0" w:lastRowLastColumn="0"/>
             </w:pPr>
-            <w:proofErr w:type="spellStart"/>
-            <w:r>
-              <w:t>Positioning</w:t>
-            </w:r>
-            <w:proofErr w:type="spellEnd"/>
-          </w:p>
-        </w:tc>
-        <w:tc>
-          <w:tcPr>
-            <w:tcW w:w="3454" w:type="dxa"/>
-          </w:tcPr>
-          <w:p>
-            <w:pPr>
-              <w:keepNext/>
-              <w:cnfStyle w:val="000000000000" w:firstRow="0" w:lastRow="0" w:firstColumn="0" w:lastColumn="0" w:oddVBand="0" w:evenVBand="0" w:oddHBand="0" w:evenHBand="0" w:firstRowFirstColumn="0" w:firstRowLastColumn="0" w:lastRowFirstColumn="0" w:lastRowLastColumn="0"/>
-            </w:pPr>
-            <w:r>
-              <w:t xml:space="preserve">Czas pozycjonowania (Pozycjonowanie wykonywane jest </w:t>
-            </w:r>
-            <w:r>
-              <w:lastRenderedPageBreak/>
-              <w:t>w przypadku klasyfikacji)</w:t>
-            </w:r>
-            <w:r>
-              <w:t>.</w:t>
+            <w:r>
+              <w:t>Czas obliczania odległości punktów zbioru punktów do każdego z punktów referencyjnych oraz, w przypadku klasyfikacji, odległości punktów zbioru punktów klasyfikowanych do każdego z punktów referencyjnych.</w:t>
             </w:r>
           </w:p>
         </w:tc>
@@ -8951,6 +7864,41 @@
             <w:cnfStyle w:val="001000000000" w:firstRow="0" w:lastRow="0" w:firstColumn="1" w:lastColumn="0" w:oddVBand="0" w:evenVBand="0" w:oddHBand="0" w:evenHBand="0" w:firstRowFirstColumn="0" w:firstRowLastColumn="0" w:lastRowFirstColumn="0" w:lastRowLastColumn="0"/>
             <w:tcW w:w="3128" w:type="dxa"/>
           </w:tcPr>
+          <w:p/>
+        </w:tc>
+        <w:tc>
+          <w:tcPr>
+            <w:tcW w:w="1923" w:type="dxa"/>
+          </w:tcPr>
+          <w:p>
+            <w:pPr>
+              <w:cnfStyle w:val="000000100000" w:firstRow="0" w:lastRow="0" w:firstColumn="0" w:lastColumn="0" w:oddVBand="0" w:evenVBand="0" w:oddHBand="1" w:evenHBand="0" w:firstRowFirstColumn="0" w:firstRowLastColumn="0" w:lastRowFirstColumn="0" w:lastRowLastColumn="0"/>
+            </w:pPr>
+            <w:r>
+              <w:t>Building index</w:t>
+            </w:r>
+          </w:p>
+        </w:tc>
+        <w:tc>
+          <w:tcPr>
+            <w:tcW w:w="3454" w:type="dxa"/>
+          </w:tcPr>
+          <w:p>
+            <w:pPr>
+              <w:cnfStyle w:val="000000100000" w:firstRow="0" w:lastRow="0" w:firstColumn="0" w:lastColumn="0" w:oddVBand="0" w:evenVBand="0" w:oddHBand="1" w:evenHBand="0" w:firstRowFirstColumn="0" w:firstRowLastColumn="0" w:lastRowFirstColumn="0" w:lastRowLastColumn="0"/>
+            </w:pPr>
+            <w:r>
+              <w:t>Tworzenie indeksu dostępu do danych. (Wartość zliczana jeśli algorytm wykonywany jest z opcją dostępu do danych przez indeks)</w:t>
+            </w:r>
+          </w:p>
+        </w:tc>
+      </w:tr>
+      <w:tr>
+        <w:tc>
+          <w:tcPr>
+            <w:cnfStyle w:val="001000000000" w:firstRow="0" w:lastRow="0" w:firstColumn="1" w:lastColumn="0" w:oddVBand="0" w:evenVBand="0" w:oddHBand="0" w:evenHBand="0" w:firstRowFirstColumn="0" w:firstRowLastColumn="0" w:lastRowFirstColumn="0" w:lastRowLastColumn="0"/>
+            <w:tcW w:w="3128" w:type="dxa"/>
+          </w:tcPr>
           <w:p>
             <w:pPr>
               <w:autoSpaceDE w:val="0"/>
@@ -8958,131 +7906,23 @@
               <w:adjustRightInd w:val="0"/>
               <w:rPr>
                 <w:rFonts w:cstheme="minorHAnsi"/>
-                <w:lang w:val="en-US"/>
-              </w:rPr>
-            </w:pPr>
-            <w:r>
-              <w:rPr>
-                <w:rFonts w:cstheme="minorHAnsi"/>
-                <w:lang w:val="en-US"/>
-              </w:rPr>
-              <w:lastRenderedPageBreak/>
-              <w:t>TI-K-NEIGHBORHOOD-REF-PROJECTION</w:t>
-            </w:r>
+              </w:rPr>
+            </w:pPr>
           </w:p>
         </w:tc>
         <w:tc>
           <w:tcPr>
             <w:tcW w:w="1923" w:type="dxa"/>
-          </w:tcPr>
-          <w:p>
-            <w:pPr>
-              <w:cnfStyle w:val="000000100000" w:firstRow="0" w:lastRow="0" w:firstColumn="0" w:lastColumn="0" w:oddVBand="0" w:evenVBand="0" w:oddHBand="1" w:evenHBand="0" w:firstRowFirstColumn="0" w:firstRowLastColumn="0" w:lastRowFirstColumn="0" w:lastRowLastColumn="0"/>
-              <w:rPr>
-                <w:lang w:val="en-US"/>
-              </w:rPr>
-            </w:pPr>
-            <w:r>
-              <w:t xml:space="preserve">Algorithm </w:t>
-            </w:r>
-            <w:proofErr w:type="spellStart"/>
-            <w:r>
-              <w:t>execution</w:t>
-            </w:r>
-            <w:proofErr w:type="spellEnd"/>
-          </w:p>
-        </w:tc>
-        <w:tc>
-          <w:tcPr>
-            <w:tcW w:w="3454" w:type="dxa"/>
-          </w:tcPr>
-          <w:p>
-            <w:pPr>
-              <w:cnfStyle w:val="000000100000" w:firstRow="0" w:lastRow="0" w:firstColumn="0" w:lastColumn="0" w:oddVBand="0" w:evenVBand="0" w:oddHBand="1" w:evenHBand="0" w:firstRowFirstColumn="0" w:firstRowLastColumn="0" w:lastRowFirstColumn="0" w:lastRowLastColumn="0"/>
-              <w:rPr>
-                <w:lang w:val="en-US"/>
-              </w:rPr>
-            </w:pPr>
-            <w:proofErr w:type="spellStart"/>
-            <w:r>
-              <w:rPr>
-                <w:lang w:val="en-US"/>
-              </w:rPr>
-              <w:t>Czas</w:t>
-            </w:r>
-            <w:proofErr w:type="spellEnd"/>
-            <w:r>
-              <w:rPr>
-                <w:lang w:val="en-US"/>
-              </w:rPr>
-              <w:t xml:space="preserve"> </w:t>
-            </w:r>
-            <w:proofErr w:type="spellStart"/>
-            <w:r>
-              <w:rPr>
-                <w:lang w:val="en-US"/>
-              </w:rPr>
-              <w:t>wykonania</w:t>
-            </w:r>
-            <w:proofErr w:type="spellEnd"/>
-            <w:r>
-              <w:rPr>
-                <w:lang w:val="en-US"/>
-              </w:rPr>
-              <w:t xml:space="preserve"> </w:t>
-            </w:r>
-            <w:proofErr w:type="spellStart"/>
-            <w:r>
-              <w:rPr>
-                <w:lang w:val="en-US"/>
-              </w:rPr>
-              <w:t>algorytmu</w:t>
-            </w:r>
-            <w:proofErr w:type="spellEnd"/>
-            <w:r>
-              <w:rPr>
-                <w:lang w:val="en-US"/>
-              </w:rPr>
-              <w:t>.</w:t>
-            </w:r>
-            <w:r>
-              <w:rPr>
-                <w:lang w:val="en-US"/>
-              </w:rPr>
-              <w:br/>
-              <w:t>Algorithm execution = Clustering + Distance + Sorting;</w:t>
-            </w:r>
-          </w:p>
-        </w:tc>
-      </w:tr>
-      <w:tr>
-        <w:tc>
-          <w:tcPr>
-            <w:cnfStyle w:val="001000000000" w:firstRow="0" w:lastRow="0" w:firstColumn="1" w:lastColumn="0" w:oddVBand="0" w:evenVBand="0" w:oddHBand="0" w:evenHBand="0" w:firstRowFirstColumn="0" w:firstRowLastColumn="0" w:lastRowFirstColumn="0" w:lastRowLastColumn="0"/>
-            <w:tcW w:w="3128" w:type="dxa"/>
           </w:tcPr>
           <w:p>
             <w:pPr>
               <w:autoSpaceDE w:val="0"/>
               <w:autoSpaceDN w:val="0"/>
               <w:adjustRightInd w:val="0"/>
-              <w:rPr>
-                <w:rFonts w:cstheme="minorHAnsi"/>
-                <w:lang w:val="en-US"/>
-              </w:rPr>
-            </w:pPr>
-          </w:p>
-        </w:tc>
-        <w:tc>
-          <w:tcPr>
-            <w:tcW w:w="1923" w:type="dxa"/>
-          </w:tcPr>
-          <w:p>
-            <w:pPr>
               <w:cnfStyle w:val="000000000000" w:firstRow="0" w:lastRow="0" w:firstColumn="0" w:lastColumn="0" w:oddVBand="0" w:evenVBand="0" w:oddHBand="0" w:evenHBand="0" w:firstRowFirstColumn="0" w:firstRowLastColumn="0" w:lastRowFirstColumn="0" w:lastRowLastColumn="0"/>
             </w:pPr>
             <w:r>
-              <w:t>Clustering</w:t>
+              <w:t>Sorting</w:t>
             </w:r>
           </w:p>
         </w:tc>
@@ -9092,10 +7932,11 @@
           </w:tcPr>
           <w:p>
             <w:pPr>
+              <w:keepNext/>
               <w:cnfStyle w:val="000000000000" w:firstRow="0" w:lastRow="0" w:firstColumn="0" w:lastColumn="0" w:oddVBand="0" w:evenVBand="0" w:oddHBand="0" w:evenHBand="0" w:firstRowFirstColumn="0" w:firstRowLastColumn="0" w:lastRowFirstColumn="0" w:lastRowLastColumn="0"/>
             </w:pPr>
             <w:r>
-              <w:t>Czas znajdowania k sąsiadów.</w:t>
+              <w:t>Czas sortowania zbioru punktów według kryteriów odległości do punktów referencyjnych.</w:t>
             </w:r>
           </w:p>
         </w:tc>
@@ -9116,7 +7957,6 @@
               <w:adjustRightInd w:val="0"/>
               <w:rPr>
                 <w:rFonts w:cstheme="minorHAnsi"/>
-                <w:lang w:val="en-US"/>
               </w:rPr>
             </w:pPr>
           </w:p>
@@ -9124,47 +7964,60 @@
         <w:tc>
           <w:tcPr>
             <w:tcW w:w="1923" w:type="dxa"/>
-          </w:tcPr>
-          <w:p>
-            <w:pPr>
-              <w:cnfStyle w:val="000000100000" w:firstRow="0" w:lastRow="0" w:firstColumn="0" w:lastColumn="0" w:oddVBand="0" w:evenVBand="0" w:oddHBand="1" w:evenHBand="0" w:firstRowFirstColumn="0" w:firstRowLastColumn="0" w:lastRowFirstColumn="0" w:lastRowLastColumn="0"/>
-            </w:pPr>
-            <w:proofErr w:type="spellStart"/>
-            <w:r>
-              <w:t>Distance</w:t>
-            </w:r>
-            <w:proofErr w:type="spellEnd"/>
-          </w:p>
-        </w:tc>
-        <w:tc>
-          <w:tcPr>
-            <w:tcW w:w="3454" w:type="dxa"/>
-          </w:tcPr>
-          <w:p>
-            <w:pPr>
-              <w:cnfStyle w:val="000000100000" w:firstRow="0" w:lastRow="0" w:firstColumn="0" w:lastColumn="0" w:oddVBand="0" w:evenVBand="0" w:oddHBand="1" w:evenHBand="0" w:firstRowFirstColumn="0" w:firstRowLastColumn="0" w:lastRowFirstColumn="0" w:lastRowLastColumn="0"/>
-            </w:pPr>
-            <w:r>
-              <w:t>Czas obliczania odległości punktów zbioru punktów do każdego z punktów referencyjnych oraz wykonania projekcji a także, w przypadku klasyfikacji, odległości punktów zbioru punktów klasyfikowanych do każdego z punktów referencyjnych oraz wykonania projekcji.</w:t>
-            </w:r>
-          </w:p>
-        </w:tc>
-      </w:tr>
-      <w:tr>
-        <w:tc>
-          <w:tcPr>
-            <w:cnfStyle w:val="001000000000" w:firstRow="0" w:lastRow="0" w:firstColumn="1" w:lastColumn="0" w:oddVBand="0" w:evenVBand="0" w:oddHBand="0" w:evenHBand="0" w:firstRowFirstColumn="0" w:firstRowLastColumn="0" w:lastRowFirstColumn="0" w:lastRowLastColumn="0"/>
-            <w:tcW w:w="3128" w:type="dxa"/>
           </w:tcPr>
           <w:p>
             <w:pPr>
               <w:autoSpaceDE w:val="0"/>
               <w:autoSpaceDN w:val="0"/>
               <w:adjustRightInd w:val="0"/>
+              <w:cnfStyle w:val="000000100000" w:firstRow="0" w:lastRow="0" w:firstColumn="0" w:lastColumn="0" w:oddVBand="0" w:evenVBand="0" w:oddHBand="1" w:evenHBand="0" w:firstRowFirstColumn="0" w:firstRowLastColumn="0" w:lastRowFirstColumn="0" w:lastRowLastColumn="0"/>
+            </w:pPr>
+            <w:r>
+              <w:t>Positioning</w:t>
+            </w:r>
+          </w:p>
+        </w:tc>
+        <w:tc>
+          <w:tcPr>
+            <w:tcW w:w="3454" w:type="dxa"/>
+          </w:tcPr>
+          <w:p>
+            <w:pPr>
+              <w:keepNext/>
+              <w:cnfStyle w:val="000000100000" w:firstRow="0" w:lastRow="0" w:firstColumn="0" w:lastColumn="0" w:oddVBand="0" w:evenVBand="0" w:oddHBand="1" w:evenHBand="0" w:firstRowFirstColumn="0" w:firstRowLastColumn="0" w:lastRowFirstColumn="0" w:lastRowLastColumn="0"/>
+            </w:pPr>
+            <w:r>
+              <w:t xml:space="preserve">Czas pozycjonowania </w:t>
+            </w:r>
+            <w:r>
+              <w:t>.</w:t>
+            </w:r>
+          </w:p>
+        </w:tc>
+      </w:tr>
+      <w:tr>
+        <w:tc>
+          <w:tcPr>
+            <w:cnfStyle w:val="001000000000" w:firstRow="0" w:lastRow="0" w:firstColumn="1" w:lastColumn="0" w:oddVBand="0" w:evenVBand="0" w:oddHBand="0" w:evenHBand="0" w:firstRowFirstColumn="0" w:firstRowLastColumn="0" w:lastRowFirstColumn="0" w:lastRowLastColumn="0"/>
+            <w:tcW w:w="3128" w:type="dxa"/>
+          </w:tcPr>
+          <w:p>
+            <w:pPr>
+              <w:autoSpaceDE w:val="0"/>
+              <w:autoSpaceDN w:val="0"/>
+              <w:adjustRightInd w:val="0"/>
               <w:rPr>
                 <w:rFonts w:cstheme="minorHAnsi"/>
-              </w:rPr>
-            </w:pPr>
+                <w:lang w:val="en-US"/>
+              </w:rPr>
+            </w:pPr>
+            <w:r>
+              <w:rPr>
+                <w:rFonts w:cstheme="minorHAnsi"/>
+                <w:lang w:val="en-US"/>
+              </w:rPr>
+              <w:t>TI-K-NEIGHBORHOOD-REF-PROJECTION</w:t>
+            </w:r>
           </w:p>
         </w:tc>
         <w:tc>
@@ -9174,12 +8027,13 @@
           <w:p>
             <w:pPr>
               <w:cnfStyle w:val="000000000000" w:firstRow="0" w:lastRow="0" w:firstColumn="0" w:lastColumn="0" w:oddVBand="0" w:evenVBand="0" w:oddHBand="0" w:evenHBand="0" w:firstRowFirstColumn="0" w:firstRowLastColumn="0" w:lastRowFirstColumn="0" w:lastRowLastColumn="0"/>
-            </w:pPr>
-            <w:proofErr w:type="spellStart"/>
-            <w:r>
-              <w:t>Sorting</w:t>
-            </w:r>
-            <w:proofErr w:type="spellEnd"/>
+              <w:rPr>
+                <w:lang w:val="en-US"/>
+              </w:rPr>
+            </w:pPr>
+            <w:r>
+              <w:t>Algorithm execution</w:t>
+            </w:r>
           </w:p>
         </w:tc>
         <w:tc>
@@ -9189,9 +8043,34 @@
           <w:p>
             <w:pPr>
               <w:cnfStyle w:val="000000000000" w:firstRow="0" w:lastRow="0" w:firstColumn="0" w:lastColumn="0" w:oddVBand="0" w:evenVBand="0" w:oddHBand="0" w:evenHBand="0" w:firstRowFirstColumn="0" w:firstRowLastColumn="0" w:lastRowFirstColumn="0" w:lastRowLastColumn="0"/>
-            </w:pPr>
-            <w:r>
-              <w:t>Czas sortowania zbioru punktów według kryteriów odległości do punktów referencyjnych oraz projekcji.</w:t>
+              <w:rPr>
+                <w:lang w:val="en-US"/>
+              </w:rPr>
+            </w:pPr>
+            <w:r>
+              <w:rPr>
+                <w:lang w:val="en-US"/>
+              </w:rPr>
+              <w:t>Czas wykonania algorytmu.</w:t>
+            </w:r>
+            <w:r>
+              <w:rPr>
+                <w:lang w:val="en-US"/>
+              </w:rPr>
+              <w:br/>
+              <w:t>Algorithm execution = Clustering + Distance + Sorting</w:t>
+            </w:r>
+            <w:r>
+              <w:rPr>
+                <w:lang w:val="en-US"/>
+              </w:rPr>
+              <w:t>( + Building index)</w:t>
+            </w:r>
+            <w:r>
+              <w:rPr>
+                <w:lang w:val="en-US"/>
+              </w:rPr>
+              <w:t>;</w:t>
             </w:r>
           </w:p>
         </w:tc>
@@ -9212,6 +8091,7 @@
               <w:adjustRightInd w:val="0"/>
               <w:rPr>
                 <w:rFonts w:cstheme="minorHAnsi"/>
+                <w:lang w:val="en-US"/>
               </w:rPr>
             </w:pPr>
           </w:p>
@@ -9219,19 +8099,59 @@
         <w:tc>
           <w:tcPr>
             <w:tcW w:w="1923" w:type="dxa"/>
+          </w:tcPr>
+          <w:p>
+            <w:pPr>
+              <w:cnfStyle w:val="000000100000" w:firstRow="0" w:lastRow="0" w:firstColumn="0" w:lastColumn="0" w:oddVBand="0" w:evenVBand="0" w:oddHBand="1" w:evenHBand="0" w:firstRowFirstColumn="0" w:firstRowLastColumn="0" w:lastRowFirstColumn="0" w:lastRowLastColumn="0"/>
+            </w:pPr>
+            <w:r>
+              <w:t>Clustering</w:t>
+            </w:r>
+          </w:p>
+        </w:tc>
+        <w:tc>
+          <w:tcPr>
+            <w:tcW w:w="3454" w:type="dxa"/>
+          </w:tcPr>
+          <w:p>
+            <w:pPr>
+              <w:cnfStyle w:val="000000100000" w:firstRow="0" w:lastRow="0" w:firstColumn="0" w:lastColumn="0" w:oddVBand="0" w:evenVBand="0" w:oddHBand="1" w:evenHBand="0" w:firstRowFirstColumn="0" w:firstRowLastColumn="0" w:lastRowFirstColumn="0" w:lastRowLastColumn="0"/>
+            </w:pPr>
+            <w:r>
+              <w:t>Czas znajdowania k sąsiadów.</w:t>
+            </w:r>
+          </w:p>
+        </w:tc>
+      </w:tr>
+      <w:tr>
+        <w:tc>
+          <w:tcPr>
+            <w:cnfStyle w:val="001000000000" w:firstRow="0" w:lastRow="0" w:firstColumn="1" w:lastColumn="0" w:oddVBand="0" w:evenVBand="0" w:oddHBand="0" w:evenHBand="0" w:firstRowFirstColumn="0" w:firstRowLastColumn="0" w:lastRowFirstColumn="0" w:lastRowLastColumn="0"/>
+            <w:tcW w:w="3128" w:type="dxa"/>
           </w:tcPr>
           <w:p>
             <w:pPr>
               <w:autoSpaceDE w:val="0"/>
               <w:autoSpaceDN w:val="0"/>
               <w:adjustRightInd w:val="0"/>
-              <w:cnfStyle w:val="000000100000" w:firstRow="0" w:lastRow="0" w:firstColumn="0" w:lastColumn="0" w:oddVBand="0" w:evenVBand="0" w:oddHBand="1" w:evenHBand="0" w:firstRowFirstColumn="0" w:firstRowLastColumn="0" w:lastRowFirstColumn="0" w:lastRowLastColumn="0"/>
-            </w:pPr>
-            <w:proofErr w:type="spellStart"/>
-            <w:r>
-              <w:t>Positioning</w:t>
-            </w:r>
-            <w:proofErr w:type="spellEnd"/>
+              <w:rPr>
+                <w:rFonts w:cstheme="minorHAnsi"/>
+                <w:lang w:val="en-US"/>
+              </w:rPr>
+            </w:pPr>
+          </w:p>
+        </w:tc>
+        <w:tc>
+          <w:tcPr>
+            <w:tcW w:w="1923" w:type="dxa"/>
+          </w:tcPr>
+          <w:p>
+            <w:pPr>
+              <w:cnfStyle w:val="000000000000" w:firstRow="0" w:lastRow="0" w:firstColumn="0" w:lastColumn="0" w:oddVBand="0" w:evenVBand="0" w:oddHBand="0" w:evenHBand="0" w:firstRowFirstColumn="0" w:firstRowLastColumn="0" w:lastRowFirstColumn="0" w:lastRowLastColumn="0"/>
+            </w:pPr>
+            <w:r>
+              <w:t>Distance</w:t>
+            </w:r>
           </w:p>
         </w:tc>
         <w:tc>
@@ -9240,140 +8160,10 @@
           </w:tcPr>
           <w:p>
             <w:pPr>
-              <w:keepNext/>
-              <w:cnfStyle w:val="000000100000" w:firstRow="0" w:lastRow="0" w:firstColumn="0" w:lastColumn="0" w:oddVBand="0" w:evenVBand="0" w:oddHBand="1" w:evenHBand="0" w:firstRowFirstColumn="0" w:firstRowLastColumn="0" w:lastRowFirstColumn="0" w:lastRowLastColumn="0"/>
-            </w:pPr>
-            <w:r>
-              <w:t>Czas pozycjonowania (Pozycjonowanie wykonywane jest w przypadku klasyfikacji)</w:t>
-            </w:r>
-            <w:r>
-              <w:t>.</w:t>
-            </w:r>
-          </w:p>
-        </w:tc>
-      </w:tr>
-      <w:tr>
-        <w:tc>
-          <w:tcPr>
-            <w:cnfStyle w:val="001000000000" w:firstRow="0" w:lastRow="0" w:firstColumn="1" w:lastColumn="0" w:oddVBand="0" w:evenVBand="0" w:oddHBand="0" w:evenHBand="0" w:firstRowFirstColumn="0" w:firstRowLastColumn="0" w:lastRowFirstColumn="0" w:lastRowLastColumn="0"/>
-            <w:tcW w:w="3128" w:type="dxa"/>
-          </w:tcPr>
-          <w:p>
-            <w:pPr>
-              <w:autoSpaceDE w:val="0"/>
-              <w:autoSpaceDN w:val="0"/>
-              <w:adjustRightInd w:val="0"/>
-              <w:rPr>
-                <w:rFonts w:cstheme="minorHAnsi"/>
-                <w:lang w:val="en-US"/>
-              </w:rPr>
-            </w:pPr>
-            <w:r>
-              <w:rPr>
-                <w:rFonts w:cstheme="minorHAnsi"/>
-                <w:lang w:val="en-US"/>
-              </w:rPr>
-              <w:t>VP-TREE</w:t>
-            </w:r>
-          </w:p>
-        </w:tc>
-        <w:tc>
-          <w:tcPr>
-            <w:tcW w:w="1923" w:type="dxa"/>
-          </w:tcPr>
-          <w:p>
-            <w:pPr>
-              <w:autoSpaceDE w:val="0"/>
-              <w:autoSpaceDN w:val="0"/>
-              <w:adjustRightInd w:val="0"/>
               <w:cnfStyle w:val="000000000000" w:firstRow="0" w:lastRow="0" w:firstColumn="0" w:lastColumn="0" w:oddVBand="0" w:evenVBand="0" w:oddHBand="0" w:evenHBand="0" w:firstRowFirstColumn="0" w:firstRowLastColumn="0" w:lastRowFirstColumn="0" w:lastRowLastColumn="0"/>
-              <w:rPr>
-                <w:rFonts w:cstheme="minorHAnsi"/>
-                <w:lang w:val="en-US"/>
-              </w:rPr>
-            </w:pPr>
-            <w:r>
-              <w:t xml:space="preserve">Algorithm </w:t>
-            </w:r>
-            <w:proofErr w:type="spellStart"/>
-            <w:r>
-              <w:t>execution</w:t>
-            </w:r>
-            <w:proofErr w:type="spellEnd"/>
-          </w:p>
-        </w:tc>
-        <w:tc>
-          <w:tcPr>
-            <w:tcW w:w="3454" w:type="dxa"/>
-          </w:tcPr>
-          <w:p>
-            <w:pPr>
-              <w:keepNext/>
-              <w:cnfStyle w:val="000000000000" w:firstRow="0" w:lastRow="0" w:firstColumn="0" w:lastColumn="0" w:oddVBand="0" w:evenVBand="0" w:oddHBand="0" w:evenHBand="0" w:firstRowFirstColumn="0" w:firstRowLastColumn="0" w:lastRowFirstColumn="0" w:lastRowLastColumn="0"/>
-              <w:rPr>
-                <w:lang w:val="en-US"/>
-              </w:rPr>
-            </w:pPr>
-            <w:proofErr w:type="spellStart"/>
-            <w:r>
-              <w:rPr>
-                <w:lang w:val="en-US"/>
-              </w:rPr>
-              <w:t>Czas</w:t>
-            </w:r>
-            <w:proofErr w:type="spellEnd"/>
-            <w:r>
-              <w:rPr>
-                <w:lang w:val="en-US"/>
-              </w:rPr>
-              <w:t xml:space="preserve"> </w:t>
-            </w:r>
-            <w:proofErr w:type="spellStart"/>
-            <w:r>
-              <w:rPr>
-                <w:lang w:val="en-US"/>
-              </w:rPr>
-              <w:t>wykonania</w:t>
-            </w:r>
-            <w:proofErr w:type="spellEnd"/>
-            <w:r>
-              <w:rPr>
-                <w:lang w:val="en-US"/>
-              </w:rPr>
-              <w:t xml:space="preserve"> </w:t>
-            </w:r>
-            <w:proofErr w:type="spellStart"/>
-            <w:r>
-              <w:rPr>
-                <w:lang w:val="en-US"/>
-              </w:rPr>
-              <w:t>algorytmu</w:t>
-            </w:r>
-            <w:proofErr w:type="spellEnd"/>
-            <w:r>
-              <w:rPr>
-                <w:lang w:val="en-US"/>
-              </w:rPr>
-              <w:t>.</w:t>
-            </w:r>
-            <w:r>
-              <w:rPr>
-                <w:lang w:val="en-US"/>
-              </w:rPr>
-              <w:br/>
-              <w:t xml:space="preserve">Algorithm execution = Clustering + </w:t>
-            </w:r>
-            <w:r>
-              <w:rPr>
-                <w:lang w:val="en-US"/>
-              </w:rPr>
-              <w:t>Index building</w:t>
-            </w:r>
-            <w:r>
-              <w:rPr>
-                <w:lang w:val="en-US"/>
-              </w:rPr>
-              <w:t>;</w:t>
+            </w:pPr>
+            <w:r>
+              <w:t>Czas obliczania odległości punktów zbioru punktów do każdego z punktów referencyjnych oraz wykonania projekcji a także, w przypadku klasyfikacji, odległości punktów zbioru punktów klasyfikowanych do każdego z punktów referencyjnych oraz wykonania projekcji.</w:t>
             </w:r>
           </w:p>
         </w:tc>
@@ -9387,6 +8177,41 @@
             <w:cnfStyle w:val="001000000000" w:firstRow="0" w:lastRow="0" w:firstColumn="1" w:lastColumn="0" w:oddVBand="0" w:evenVBand="0" w:oddHBand="0" w:evenHBand="0" w:firstRowFirstColumn="0" w:firstRowLastColumn="0" w:lastRowFirstColumn="0" w:lastRowLastColumn="0"/>
             <w:tcW w:w="3128" w:type="dxa"/>
           </w:tcPr>
+          <w:p/>
+        </w:tc>
+        <w:tc>
+          <w:tcPr>
+            <w:tcW w:w="1923" w:type="dxa"/>
+          </w:tcPr>
+          <w:p>
+            <w:pPr>
+              <w:cnfStyle w:val="000000100000" w:firstRow="0" w:lastRow="0" w:firstColumn="0" w:lastColumn="0" w:oddVBand="0" w:evenVBand="0" w:oddHBand="1" w:evenHBand="0" w:firstRowFirstColumn="0" w:firstRowLastColumn="0" w:lastRowFirstColumn="0" w:lastRowLastColumn="0"/>
+            </w:pPr>
+            <w:r>
+              <w:t>Building index</w:t>
+            </w:r>
+          </w:p>
+        </w:tc>
+        <w:tc>
+          <w:tcPr>
+            <w:tcW w:w="3454" w:type="dxa"/>
+          </w:tcPr>
+          <w:p>
+            <w:pPr>
+              <w:cnfStyle w:val="000000100000" w:firstRow="0" w:lastRow="0" w:firstColumn="0" w:lastColumn="0" w:oddVBand="0" w:evenVBand="0" w:oddHBand="1" w:evenHBand="0" w:firstRowFirstColumn="0" w:firstRowLastColumn="0" w:lastRowFirstColumn="0" w:lastRowLastColumn="0"/>
+            </w:pPr>
+            <w:r>
+              <w:t>Tworzenie indeksu dostępu do danych. (Wartość zliczana jeśli algorytm wykonywany jest z opcją dostępu do danych przez indeks)</w:t>
+            </w:r>
+          </w:p>
+        </w:tc>
+      </w:tr>
+      <w:tr>
+        <w:tc>
+          <w:tcPr>
+            <w:cnfStyle w:val="001000000000" w:firstRow="0" w:lastRow="0" w:firstColumn="1" w:lastColumn="0" w:oddVBand="0" w:evenVBand="0" w:oddHBand="0" w:evenHBand="0" w:firstRowFirstColumn="0" w:firstRowLastColumn="0" w:lastRowFirstColumn="0" w:lastRowLastColumn="0"/>
+            <w:tcW w:w="3128" w:type="dxa"/>
+          </w:tcPr>
           <w:p>
             <w:pPr>
               <w:autoSpaceDE w:val="0"/>
@@ -9394,7 +8219,53 @@
               <w:adjustRightInd w:val="0"/>
               <w:rPr>
                 <w:rFonts w:cstheme="minorHAnsi"/>
-                <w:lang w:val="en-US"/>
+              </w:rPr>
+            </w:pPr>
+          </w:p>
+        </w:tc>
+        <w:tc>
+          <w:tcPr>
+            <w:tcW w:w="1923" w:type="dxa"/>
+          </w:tcPr>
+          <w:p>
+            <w:pPr>
+              <w:cnfStyle w:val="000000000000" w:firstRow="0" w:lastRow="0" w:firstColumn="0" w:lastColumn="0" w:oddVBand="0" w:evenVBand="0" w:oddHBand="0" w:evenHBand="0" w:firstRowFirstColumn="0" w:firstRowLastColumn="0" w:lastRowFirstColumn="0" w:lastRowLastColumn="0"/>
+            </w:pPr>
+            <w:r>
+              <w:t>Sorting</w:t>
+            </w:r>
+          </w:p>
+        </w:tc>
+        <w:tc>
+          <w:tcPr>
+            <w:tcW w:w="3454" w:type="dxa"/>
+          </w:tcPr>
+          <w:p>
+            <w:pPr>
+              <w:cnfStyle w:val="000000000000" w:firstRow="0" w:lastRow="0" w:firstColumn="0" w:lastColumn="0" w:oddVBand="0" w:evenVBand="0" w:oddHBand="0" w:evenHBand="0" w:firstRowFirstColumn="0" w:firstRowLastColumn="0" w:lastRowFirstColumn="0" w:lastRowLastColumn="0"/>
+            </w:pPr>
+            <w:r>
+              <w:t>Czas sortowania zbioru punktów według kryteriów odległości do punktów referencyjnych oraz projekcji.</w:t>
+            </w:r>
+          </w:p>
+        </w:tc>
+      </w:tr>
+      <w:tr>
+        <w:trPr>
+          <w:cnfStyle w:val="000000100000" w:firstRow="0" w:lastRow="0" w:firstColumn="0" w:lastColumn="0" w:oddVBand="0" w:evenVBand="0" w:oddHBand="1" w:evenHBand="0" w:firstRowFirstColumn="0" w:firstRowLastColumn="0" w:lastRowFirstColumn="0" w:lastRowLastColumn="0"/>
+        </w:trPr>
+        <w:tc>
+          <w:tcPr>
+            <w:cnfStyle w:val="001000000000" w:firstRow="0" w:lastRow="0" w:firstColumn="1" w:lastColumn="0" w:oddVBand="0" w:evenVBand="0" w:oddHBand="0" w:evenHBand="0" w:firstRowFirstColumn="0" w:firstRowLastColumn="0" w:lastRowFirstColumn="0" w:lastRowLastColumn="0"/>
+            <w:tcW w:w="3128" w:type="dxa"/>
+          </w:tcPr>
+          <w:p>
+            <w:pPr>
+              <w:autoSpaceDE w:val="0"/>
+              <w:autoSpaceDN w:val="0"/>
+              <w:adjustRightInd w:val="0"/>
+              <w:rPr>
+                <w:rFonts w:cstheme="minorHAnsi"/>
               </w:rPr>
             </w:pPr>
           </w:p>
@@ -9411,7 +8282,7 @@
               <w:cnfStyle w:val="000000100000" w:firstRow="0" w:lastRow="0" w:firstColumn="0" w:lastColumn="0" w:oddVBand="0" w:evenVBand="0" w:oddHBand="1" w:evenHBand="0" w:firstRowFirstColumn="0" w:firstRowLastColumn="0" w:lastRowFirstColumn="0" w:lastRowLastColumn="0"/>
             </w:pPr>
             <w:r>
-              <w:t>Clustering</w:t>
+              <w:t>Positioning</w:t>
             </w:r>
           </w:p>
         </w:tc>
@@ -9425,16 +8296,8 @@
               <w:cnfStyle w:val="000000100000" w:firstRow="0" w:lastRow="0" w:firstColumn="0" w:lastColumn="0" w:oddVBand="0" w:evenVBand="0" w:oddHBand="1" w:evenHBand="0" w:firstRowFirstColumn="0" w:firstRowLastColumn="0" w:lastRowFirstColumn="0" w:lastRowLastColumn="0"/>
             </w:pPr>
             <w:r>
-              <w:t xml:space="preserve">Czas znajdowania k sąsiadów lub </w:t>
-            </w:r>
-            <w:r>
-              <w:t xml:space="preserve">otoczenia </w:t>
-            </w:r>
-            <w:proofErr w:type="spellStart"/>
-            <w:r>
-              <w:t>eps</w:t>
-            </w:r>
-            <w:proofErr w:type="spellEnd"/>
+              <w:t>Czas pozycjonowania (Pozycjonowanie wykonywane jest w przypadku klasyfikacji)</w:t>
+            </w:r>
             <w:r>
               <w:t>.</w:t>
             </w:r>
@@ -9454,8 +8317,17 @@
               <w:adjustRightInd w:val="0"/>
               <w:rPr>
                 <w:rFonts w:cstheme="minorHAnsi"/>
-              </w:rPr>
-            </w:pPr>
+                <w:lang w:val="en-US"/>
+              </w:rPr>
+            </w:pPr>
+            <w:r>
+              <w:rPr>
+                <w:rFonts w:cstheme="minorHAnsi"/>
+                <w:lang w:val="en-US"/>
+              </w:rPr>
+              <w:lastRenderedPageBreak/>
+              <w:t>VP-TREE</w:t>
+            </w:r>
           </w:p>
         </w:tc>
         <w:tc>
@@ -9468,20 +8340,14 @@
               <w:autoSpaceDN w:val="0"/>
               <w:adjustRightInd w:val="0"/>
               <w:cnfStyle w:val="000000000000" w:firstRow="0" w:lastRow="0" w:firstColumn="0" w:lastColumn="0" w:oddVBand="0" w:evenVBand="0" w:oddHBand="0" w:evenHBand="0" w:firstRowFirstColumn="0" w:firstRowLastColumn="0" w:lastRowFirstColumn="0" w:lastRowLastColumn="0"/>
-            </w:pPr>
-            <w:proofErr w:type="spellStart"/>
-            <w:r>
-              <w:t>Building</w:t>
-            </w:r>
-            <w:proofErr w:type="spellEnd"/>
-            <w:r>
-              <w:t xml:space="preserve"> </w:t>
-            </w:r>
-            <w:proofErr w:type="spellStart"/>
-            <w:r>
-              <w:t>index</w:t>
-            </w:r>
-            <w:proofErr w:type="spellEnd"/>
+              <w:rPr>
+                <w:rFonts w:cstheme="minorHAnsi"/>
+                <w:lang w:val="en-US"/>
+              </w:rPr>
+            </w:pPr>
+            <w:r>
+              <w:t>Algorithm execution</w:t>
+            </w:r>
           </w:p>
         </w:tc>
         <w:tc>
@@ -9492,17 +8358,137 @@
             <w:pPr>
               <w:keepNext/>
               <w:cnfStyle w:val="000000000000" w:firstRow="0" w:lastRow="0" w:firstColumn="0" w:lastColumn="0" w:oddVBand="0" w:evenVBand="0" w:oddHBand="0" w:evenHBand="0" w:firstRowFirstColumn="0" w:firstRowLastColumn="0" w:lastRowFirstColumn="0" w:lastRowLastColumn="0"/>
-            </w:pPr>
-            <w:r>
-              <w:t xml:space="preserve">Czas budowania drzewa </w:t>
-            </w:r>
-            <w:proofErr w:type="spellStart"/>
-            <w:r>
-              <w:t>vantage</w:t>
-            </w:r>
-            <w:proofErr w:type="spellEnd"/>
-            <w:r>
-              <w:t xml:space="preserve"> point z punktów zbioru punktów.</w:t>
+              <w:rPr>
+                <w:lang w:val="en-US"/>
+              </w:rPr>
+            </w:pPr>
+            <w:r>
+              <w:rPr>
+                <w:lang w:val="en-US"/>
+              </w:rPr>
+              <w:t>Czas wykonania algorytmu.</w:t>
+            </w:r>
+            <w:r>
+              <w:rPr>
+                <w:lang w:val="en-US"/>
+              </w:rPr>
+              <w:br/>
+              <w:t xml:space="preserve">Algorithm execution = Clustering + </w:t>
+            </w:r>
+            <w:r>
+              <w:rPr>
+                <w:lang w:val="en-US"/>
+              </w:rPr>
+              <w:t>Index building</w:t>
+            </w:r>
+            <w:r>
+              <w:rPr>
+                <w:lang w:val="en-US"/>
+              </w:rPr>
+              <w:t>;</w:t>
+            </w:r>
+          </w:p>
+        </w:tc>
+      </w:tr>
+      <w:tr>
+        <w:trPr>
+          <w:cnfStyle w:val="000000100000" w:firstRow="0" w:lastRow="0" w:firstColumn="0" w:lastColumn="0" w:oddVBand="0" w:evenVBand="0" w:oddHBand="1" w:evenHBand="0" w:firstRowFirstColumn="0" w:firstRowLastColumn="0" w:lastRowFirstColumn="0" w:lastRowLastColumn="0"/>
+        </w:trPr>
+        <w:tc>
+          <w:tcPr>
+            <w:cnfStyle w:val="001000000000" w:firstRow="0" w:lastRow="0" w:firstColumn="1" w:lastColumn="0" w:oddVBand="0" w:evenVBand="0" w:oddHBand="0" w:evenHBand="0" w:firstRowFirstColumn="0" w:firstRowLastColumn="0" w:lastRowFirstColumn="0" w:lastRowLastColumn="0"/>
+            <w:tcW w:w="3128" w:type="dxa"/>
+          </w:tcPr>
+          <w:p>
+            <w:pPr>
+              <w:autoSpaceDE w:val="0"/>
+              <w:autoSpaceDN w:val="0"/>
+              <w:adjustRightInd w:val="0"/>
+              <w:rPr>
+                <w:rFonts w:cstheme="minorHAnsi"/>
+                <w:lang w:val="en-US"/>
+              </w:rPr>
+            </w:pPr>
+          </w:p>
+        </w:tc>
+        <w:tc>
+          <w:tcPr>
+            <w:tcW w:w="1923" w:type="dxa"/>
+          </w:tcPr>
+          <w:p>
+            <w:pPr>
+              <w:autoSpaceDE w:val="0"/>
+              <w:autoSpaceDN w:val="0"/>
+              <w:adjustRightInd w:val="0"/>
+              <w:cnfStyle w:val="000000100000" w:firstRow="0" w:lastRow="0" w:firstColumn="0" w:lastColumn="0" w:oddVBand="0" w:evenVBand="0" w:oddHBand="1" w:evenHBand="0" w:firstRowFirstColumn="0" w:firstRowLastColumn="0" w:lastRowFirstColumn="0" w:lastRowLastColumn="0"/>
+            </w:pPr>
+            <w:r>
+              <w:t>Clustering</w:t>
+            </w:r>
+          </w:p>
+        </w:tc>
+        <w:tc>
+          <w:tcPr>
+            <w:tcW w:w="3454" w:type="dxa"/>
+          </w:tcPr>
+          <w:p>
+            <w:pPr>
+              <w:keepNext/>
+              <w:cnfStyle w:val="000000100000" w:firstRow="0" w:lastRow="0" w:firstColumn="0" w:lastColumn="0" w:oddVBand="0" w:evenVBand="0" w:oddHBand="1" w:evenHBand="0" w:firstRowFirstColumn="0" w:firstRowLastColumn="0" w:lastRowFirstColumn="0" w:lastRowLastColumn="0"/>
+            </w:pPr>
+            <w:r>
+              <w:t xml:space="preserve">Czas znajdowania k sąsiadów lub </w:t>
+            </w:r>
+            <w:r>
+              <w:t>otoczenia eps.</w:t>
+            </w:r>
+          </w:p>
+        </w:tc>
+      </w:tr>
+      <w:tr>
+        <w:tc>
+          <w:tcPr>
+            <w:cnfStyle w:val="001000000000" w:firstRow="0" w:lastRow="0" w:firstColumn="1" w:lastColumn="0" w:oddVBand="0" w:evenVBand="0" w:oddHBand="0" w:evenHBand="0" w:firstRowFirstColumn="0" w:firstRowLastColumn="0" w:lastRowFirstColumn="0" w:lastRowLastColumn="0"/>
+            <w:tcW w:w="3128" w:type="dxa"/>
+          </w:tcPr>
+          <w:p>
+            <w:pPr>
+              <w:autoSpaceDE w:val="0"/>
+              <w:autoSpaceDN w:val="0"/>
+              <w:adjustRightInd w:val="0"/>
+              <w:rPr>
+                <w:rFonts w:cstheme="minorHAnsi"/>
+              </w:rPr>
+            </w:pPr>
+          </w:p>
+        </w:tc>
+        <w:tc>
+          <w:tcPr>
+            <w:tcW w:w="1923" w:type="dxa"/>
+          </w:tcPr>
+          <w:p>
+            <w:pPr>
+              <w:autoSpaceDE w:val="0"/>
+              <w:autoSpaceDN w:val="0"/>
+              <w:adjustRightInd w:val="0"/>
+              <w:cnfStyle w:val="000000000000" w:firstRow="0" w:lastRow="0" w:firstColumn="0" w:lastColumn="0" w:oddVBand="0" w:evenVBand="0" w:oddHBand="0" w:evenHBand="0" w:firstRowFirstColumn="0" w:firstRowLastColumn="0" w:lastRowFirstColumn="0" w:lastRowLastColumn="0"/>
+            </w:pPr>
+            <w:r>
+              <w:t>Building index</w:t>
+            </w:r>
+          </w:p>
+        </w:tc>
+        <w:tc>
+          <w:tcPr>
+            <w:tcW w:w="3454" w:type="dxa"/>
+          </w:tcPr>
+          <w:p>
+            <w:pPr>
+              <w:keepNext/>
+              <w:cnfStyle w:val="000000000000" w:firstRow="0" w:lastRow="0" w:firstColumn="0" w:lastColumn="0" w:oddVBand="0" w:evenVBand="0" w:oddHBand="0" w:evenHBand="0" w:firstRowFirstColumn="0" w:firstRowLastColumn="0" w:lastRowFirstColumn="0" w:lastRowLastColumn="0"/>
+            </w:pPr>
+            <w:r>
+              <w:t>Czas budowania drzewa vantage point z punktów zbioru punktów.</w:t>
             </w:r>
           </w:p>
         </w:tc>
@@ -9664,14 +8650,12 @@
       <w:r>
         <w:t xml:space="preserve">dla wszystkich uruchomień algorytmów w danym uruchomieniu programu (tj. dla wszystkich plików parametrów w folderze </w:t>
       </w:r>
-      <w:proofErr w:type="spellStart"/>
       <w:r>
         <w:rPr>
           <w:b/>
         </w:rPr>
         <w:t>properties</w:t>
       </w:r>
-      <w:proofErr w:type="spellEnd"/>
       <w:r>
         <w:t>).</w:t>
       </w:r>
@@ -9711,14 +8695,12 @@
       <w:r>
         <w:t xml:space="preserve">W folderze </w:t>
       </w:r>
-      <w:proofErr w:type="spellStart"/>
       <w:r>
         <w:rPr>
           <w:b/>
         </w:rPr>
         <w:t>datasets</w:t>
       </w:r>
-      <w:proofErr w:type="spellEnd"/>
       <w:r>
         <w:t xml:space="preserve"> znajdują się plik</w:t>
       </w:r>
@@ -9756,7 +8738,6 @@
           </w:tcPr>
           <w:p>
             <w:r>
-              <w:lastRenderedPageBreak/>
               <w:t>Nazwa zbioru</w:t>
             </w:r>
           </w:p>
@@ -10147,11 +9128,22 @@
             <w:tcW w:w="4237" w:type="dxa"/>
           </w:tcPr>
           <w:p>
-            <w:r>
-              <w:t>sparse_d126373_r8580_karypis_sport</w:t>
-            </w:r>
-            <w:r>
-              <w:t>.txt</w:t>
+            <w:pPr>
+              <w:rPr>
+                <w:lang w:val="en-US"/>
+              </w:rPr>
+            </w:pPr>
+            <w:r>
+              <w:rPr>
+                <w:lang w:val="en-US"/>
+              </w:rPr>
+              <w:t>dense_d55_r5</w:t>
+            </w:r>
+            <w:r>
+              <w:rPr>
+                <w:lang w:val="en-US"/>
+              </w:rPr>
+              <w:t>00000_cup98.txt</w:t>
             </w:r>
           </w:p>
         </w:tc>
@@ -10162,9 +9154,21 @@
           <w:p>
             <w:pPr>
               <w:cnfStyle w:val="000000000000" w:firstRow="0" w:lastRow="0" w:firstColumn="0" w:lastColumn="0" w:oddVBand="0" w:evenVBand="0" w:oddHBand="0" w:evenHBand="0" w:firstRowFirstColumn="0" w:firstRowLastColumn="0" w:lastRowFirstColumn="0" w:lastRowLastColumn="0"/>
-            </w:pPr>
-            <w:r>
-              <w:t>8580</w:t>
+              <w:rPr>
+                <w:lang w:val="en-US"/>
+              </w:rPr>
+            </w:pPr>
+            <w:r>
+              <w:rPr>
+                <w:lang w:val="en-US"/>
+              </w:rPr>
+              <w:t>5</w:t>
+            </w:r>
+            <w:r>
+              <w:rPr>
+                <w:lang w:val="en-US"/>
+              </w:rPr>
+              <w:t>00000</w:t>
             </w:r>
           </w:p>
         </w:tc>
@@ -10175,6 +9179,9 @@
           <w:p>
             <w:pPr>
               <w:cnfStyle w:val="000000000000" w:firstRow="0" w:lastRow="0" w:firstColumn="0" w:lastColumn="0" w:oddVBand="0" w:evenVBand="0" w:oddHBand="0" w:evenHBand="0" w:firstRowFirstColumn="0" w:firstRowLastColumn="0" w:lastRowFirstColumn="0" w:lastRowLastColumn="0"/>
+              <w:rPr>
+                <w:lang w:val="en-US"/>
+              </w:rPr>
             </w:pPr>
           </w:p>
         </w:tc>
@@ -10186,9 +9193,15 @@
             <w:pPr>
               <w:keepNext/>
               <w:cnfStyle w:val="000000000000" w:firstRow="0" w:lastRow="0" w:firstColumn="0" w:lastColumn="0" w:oddVBand="0" w:evenVBand="0" w:oddHBand="0" w:evenHBand="0" w:firstRowFirstColumn="0" w:firstRowLastColumn="0" w:lastRowFirstColumn="0" w:lastRowLastColumn="0"/>
-            </w:pPr>
-            <w:r>
-              <w:t>126373</w:t>
+              <w:rPr>
+                <w:lang w:val="en-US"/>
+              </w:rPr>
+            </w:pPr>
+            <w:r>
+              <w:rPr>
+                <w:lang w:val="en-US"/>
+              </w:rPr>
+              <w:t>55</w:t>
             </w:r>
           </w:p>
         </w:tc>
@@ -10203,21 +9216,10 @@
             <w:tcW w:w="4237" w:type="dxa"/>
           </w:tcPr>
           <w:p>
-            <w:pPr>
-              <w:rPr>
-                <w:lang w:val="en-US"/>
-              </w:rPr>
-            </w:pPr>
-            <w:r>
-              <w:rPr>
-                <w:lang w:val="en-US"/>
-              </w:rPr>
-              <w:t>sparse_d126373_r4069_karypis_reviews</w:t>
-            </w:r>
-            <w:r>
-              <w:rPr>
-                <w:lang w:val="en-US"/>
-              </w:rPr>
+            <w:r>
+              <w:t>sparse_d126373_r8580_karypis_sport</w:t>
+            </w:r>
+            <w:r>
               <w:t>.txt</w:t>
             </w:r>
           </w:p>
@@ -10229,15 +9231,9 @@
           <w:p>
             <w:pPr>
               <w:cnfStyle w:val="000000100000" w:firstRow="0" w:lastRow="0" w:firstColumn="0" w:lastColumn="0" w:oddVBand="0" w:evenVBand="0" w:oddHBand="1" w:evenHBand="0" w:firstRowFirstColumn="0" w:firstRowLastColumn="0" w:lastRowFirstColumn="0" w:lastRowLastColumn="0"/>
-              <w:rPr>
-                <w:lang w:val="en-US"/>
-              </w:rPr>
-            </w:pPr>
-            <w:r>
-              <w:rPr>
-                <w:lang w:val="en-US"/>
-              </w:rPr>
-              <w:t>4069</w:t>
+            </w:pPr>
+            <w:r>
+              <w:t>8580</w:t>
             </w:r>
           </w:p>
         </w:tc>
@@ -10248,9 +9244,6 @@
           <w:p>
             <w:pPr>
               <w:cnfStyle w:val="000000100000" w:firstRow="0" w:lastRow="0" w:firstColumn="0" w:lastColumn="0" w:oddVBand="0" w:evenVBand="0" w:oddHBand="1" w:evenHBand="0" w:firstRowFirstColumn="0" w:firstRowLastColumn="0" w:lastRowFirstColumn="0" w:lastRowLastColumn="0"/>
-              <w:rPr>
-                <w:lang w:val="en-US"/>
-              </w:rPr>
             </w:pPr>
           </w:p>
         </w:tc>
@@ -10262,9 +9255,6 @@
             <w:pPr>
               <w:keepNext/>
               <w:cnfStyle w:val="000000100000" w:firstRow="0" w:lastRow="0" w:firstColumn="0" w:lastColumn="0" w:oddVBand="0" w:evenVBand="0" w:oddHBand="1" w:evenHBand="0" w:firstRowFirstColumn="0" w:firstRowLastColumn="0" w:lastRowFirstColumn="0" w:lastRowLastColumn="0"/>
-              <w:rPr>
-                <w:lang w:val="en-US"/>
-              </w:rPr>
             </w:pPr>
             <w:r>
               <w:t>126373</w:t>
@@ -10288,7 +9278,7 @@
               <w:rPr>
                 <w:lang w:val="en-US"/>
               </w:rPr>
-              <w:t>sparse_d126373_r2301_karypis_hitech</w:t>
+              <w:t>sparse_d126373_r4069_karypis_reviews</w:t>
             </w:r>
             <w:r>
               <w:rPr>
@@ -10313,7 +9303,7 @@
               <w:rPr>
                 <w:lang w:val="en-US"/>
               </w:rPr>
-              <w:t>2301</w:t>
+              <w:t>4069</w:t>
             </w:r>
           </w:p>
         </w:tc>
@@ -10338,6 +9328,85 @@
             <w:pPr>
               <w:keepNext/>
               <w:cnfStyle w:val="000000000000" w:firstRow="0" w:lastRow="0" w:firstColumn="0" w:lastColumn="0" w:oddVBand="0" w:evenVBand="0" w:oddHBand="0" w:evenHBand="0" w:firstRowFirstColumn="0" w:firstRowLastColumn="0" w:lastRowFirstColumn="0" w:lastRowLastColumn="0"/>
+              <w:rPr>
+                <w:lang w:val="en-US"/>
+              </w:rPr>
+            </w:pPr>
+            <w:r>
+              <w:t>126373</w:t>
+            </w:r>
+          </w:p>
+        </w:tc>
+      </w:tr>
+      <w:tr>
+        <w:trPr>
+          <w:cnfStyle w:val="000000100000" w:firstRow="0" w:lastRow="0" w:firstColumn="0" w:lastColumn="0" w:oddVBand="0" w:evenVBand="0" w:oddHBand="1" w:evenHBand="0" w:firstRowFirstColumn="0" w:firstRowLastColumn="0" w:lastRowFirstColumn="0" w:lastRowLastColumn="0"/>
+        </w:trPr>
+        <w:tc>
+          <w:tcPr>
+            <w:cnfStyle w:val="001000000000" w:firstRow="0" w:lastRow="0" w:firstColumn="1" w:lastColumn="0" w:oddVBand="0" w:evenVBand="0" w:oddHBand="0" w:evenHBand="0" w:firstRowFirstColumn="0" w:firstRowLastColumn="0" w:lastRowFirstColumn="0" w:lastRowLastColumn="0"/>
+            <w:tcW w:w="4237" w:type="dxa"/>
+          </w:tcPr>
+          <w:p>
+            <w:pPr>
+              <w:rPr>
+                <w:lang w:val="en-US"/>
+              </w:rPr>
+            </w:pPr>
+            <w:r>
+              <w:rPr>
+                <w:lang w:val="en-US"/>
+              </w:rPr>
+              <w:t>sparse_d126373_r2301_karypis_hitech</w:t>
+            </w:r>
+            <w:r>
+              <w:rPr>
+                <w:lang w:val="en-US"/>
+              </w:rPr>
+              <w:t>.txt</w:t>
+            </w:r>
+          </w:p>
+        </w:tc>
+        <w:tc>
+          <w:tcPr>
+            <w:tcW w:w="1467" w:type="dxa"/>
+          </w:tcPr>
+          <w:p>
+            <w:pPr>
+              <w:cnfStyle w:val="000000100000" w:firstRow="0" w:lastRow="0" w:firstColumn="0" w:lastColumn="0" w:oddVBand="0" w:evenVBand="0" w:oddHBand="1" w:evenHBand="0" w:firstRowFirstColumn="0" w:firstRowLastColumn="0" w:lastRowFirstColumn="0" w:lastRowLastColumn="0"/>
+              <w:rPr>
+                <w:lang w:val="en-US"/>
+              </w:rPr>
+            </w:pPr>
+            <w:r>
+              <w:rPr>
+                <w:lang w:val="en-US"/>
+              </w:rPr>
+              <w:t>2301</w:t>
+            </w:r>
+          </w:p>
+        </w:tc>
+        <w:tc>
+          <w:tcPr>
+            <w:tcW w:w="1193" w:type="dxa"/>
+          </w:tcPr>
+          <w:p>
+            <w:pPr>
+              <w:cnfStyle w:val="000000100000" w:firstRow="0" w:lastRow="0" w:firstColumn="0" w:lastColumn="0" w:oddVBand="0" w:evenVBand="0" w:oddHBand="1" w:evenHBand="0" w:firstRowFirstColumn="0" w:firstRowLastColumn="0" w:lastRowFirstColumn="0" w:lastRowLastColumn="0"/>
+              <w:rPr>
+                <w:lang w:val="en-US"/>
+              </w:rPr>
+            </w:pPr>
+          </w:p>
+        </w:tc>
+        <w:tc>
+          <w:tcPr>
+            <w:tcW w:w="1608" w:type="dxa"/>
+          </w:tcPr>
+          <w:p>
+            <w:pPr>
+              <w:keepNext/>
+              <w:cnfStyle w:val="000000100000" w:firstRow="0" w:lastRow="0" w:firstColumn="0" w:lastColumn="0" w:oddVBand="0" w:evenVBand="0" w:oddHBand="1" w:evenHBand="0" w:firstRowFirstColumn="0" w:firstRowLastColumn="0" w:lastRowFirstColumn="0" w:lastRowLastColumn="0"/>
             </w:pPr>
             <w:r>
               <w:t>126373</w:t>
@@ -10581,7 +9650,6 @@
           <w:lang w:eastAsia="pl-PL"/>
         </w:rPr>
       </w:pPr>
-      <w:proofErr w:type="spellStart"/>
       <w:r>
         <w:rPr>
           <w:rFonts w:eastAsia="Times New Roman" w:cstheme="minorHAnsi"/>
@@ -10591,7 +9659,6 @@
         </w:rPr>
         <w:t>datasets</w:t>
       </w:r>
-      <w:proofErr w:type="spellEnd"/>
       <w:r>
         <w:rPr>
           <w:rFonts w:eastAsia="Times New Roman" w:cstheme="minorHAnsi"/>
@@ -10641,7 +9708,6 @@
           <w:lang w:eastAsia="pl-PL"/>
         </w:rPr>
       </w:pPr>
-      <w:proofErr w:type="spellStart"/>
       <w:r>
         <w:rPr>
           <w:rFonts w:eastAsia="Times New Roman" w:cstheme="minorHAnsi"/>
@@ -10651,7 +9717,6 @@
         </w:rPr>
         <w:t>logs</w:t>
       </w:r>
-      <w:proofErr w:type="spellEnd"/>
       <w:r>
         <w:rPr>
           <w:rFonts w:eastAsia="Times New Roman" w:cstheme="minorHAnsi"/>
@@ -10675,25 +9740,7 @@
           <w:color w:val="222222"/>
           <w:lang w:eastAsia="pl-PL"/>
         </w:rPr>
-        <w:t xml:space="preserve"> \</w:t>
-      </w:r>
-      <w:proofErr w:type="spellStart"/>
-      <w:r>
-        <w:rPr>
-          <w:rFonts w:eastAsia="Times New Roman" w:cstheme="minorHAnsi"/>
-          <w:color w:val="222222"/>
-          <w:lang w:eastAsia="pl-PL"/>
-        </w:rPr>
-        <w:t>logs</w:t>
-      </w:r>
-      <w:proofErr w:type="spellEnd"/>
-      <w:r>
-        <w:rPr>
-          <w:rFonts w:eastAsia="Times New Roman" w:cstheme="minorHAnsi"/>
-          <w:color w:val="222222"/>
-          <w:lang w:eastAsia="pl-PL"/>
-        </w:rPr>
-        <w:t>\),</w:t>
+        <w:t xml:space="preserve"> \logs\),</w:t>
       </w:r>
     </w:p>
     <w:p>
@@ -10711,7 +9758,6 @@
           <w:lang w:eastAsia="pl-PL"/>
         </w:rPr>
       </w:pPr>
-      <w:proofErr w:type="spellStart"/>
       <w:r>
         <w:rPr>
           <w:rFonts w:eastAsia="Times New Roman" w:cstheme="minorHAnsi"/>
@@ -10721,7 +9767,6 @@
         </w:rPr>
         <w:t>properties</w:t>
       </w:r>
-      <w:proofErr w:type="spellEnd"/>
       <w:r>
         <w:rPr>
           <w:rFonts w:eastAsia="Times New Roman" w:cstheme="minorHAnsi"/>
@@ -10777,25 +9822,7 @@
           <w:color w:val="222222"/>
           <w:lang w:eastAsia="pl-PL"/>
         </w:rPr>
-        <w:t xml:space="preserve"> \</w:t>
-      </w:r>
-      <w:proofErr w:type="spellStart"/>
-      <w:r>
-        <w:rPr>
-          <w:rFonts w:eastAsia="Times New Roman" w:cstheme="minorHAnsi"/>
-          <w:color w:val="222222"/>
-          <w:lang w:eastAsia="pl-PL"/>
-        </w:rPr>
-        <w:t>properties</w:t>
-      </w:r>
-      <w:proofErr w:type="spellEnd"/>
-      <w:r>
-        <w:rPr>
-          <w:rFonts w:eastAsia="Times New Roman" w:cstheme="minorHAnsi"/>
-          <w:color w:val="222222"/>
-          <w:lang w:eastAsia="pl-PL"/>
-        </w:rPr>
-        <w:t>\).</w:t>
+        <w:t xml:space="preserve"> \properties\).</w:t>
       </w:r>
       <w:r>
         <w:rPr>
@@ -10845,7 +9872,6 @@
           <w:lang w:eastAsia="pl-PL"/>
         </w:rPr>
       </w:pPr>
-      <w:proofErr w:type="spellStart"/>
       <w:r>
         <w:rPr>
           <w:rFonts w:eastAsia="Times New Roman" w:cstheme="minorHAnsi"/>
@@ -10855,22 +9881,13 @@
         </w:rPr>
         <w:t>algorithms_engine_properties</w:t>
       </w:r>
-      <w:proofErr w:type="spellEnd"/>
       <w:r>
         <w:rPr>
           <w:rFonts w:eastAsia="Times New Roman" w:cstheme="minorHAnsi"/>
           <w:color w:val="222222"/>
           <w:lang w:eastAsia="pl-PL"/>
         </w:rPr>
-        <w:t xml:space="preserve"> – zawierający plik parametrów uruchomienia aplikacji (</w:t>
-      </w:r>
-      <w:r>
-        <w:rPr>
-          <w:rFonts w:eastAsia="Times New Roman" w:cstheme="minorHAnsi"/>
-          <w:color w:val="222222"/>
-          <w:lang w:eastAsia="pl-PL"/>
-        </w:rPr>
-        <w:t xml:space="preserve">ścieżka względem pliku </w:t>
+        <w:t xml:space="preserve"> – zawierający plik parametrów uruchomienia aplikacji (ścieżka względem pliku </w:t>
       </w:r>
       <w:r>
         <w:rPr>
@@ -10887,41 +9904,7 @@
           <w:color w:val="222222"/>
           <w:lang w:eastAsia="pl-PL"/>
         </w:rPr>
-        <w:t xml:space="preserve"> \</w:t>
-      </w:r>
-      <w:proofErr w:type="spellStart"/>
-      <w:r>
-        <w:rPr>
-          <w:rFonts w:eastAsia="Times New Roman" w:cstheme="minorHAnsi"/>
-          <w:color w:val="222222"/>
-          <w:lang w:eastAsia="pl-PL"/>
-        </w:rPr>
-        <w:t>algorithms_engine_</w:t>
-      </w:r>
-      <w:r>
-        <w:rPr>
-          <w:rFonts w:eastAsia="Times New Roman" w:cstheme="minorHAnsi"/>
-          <w:color w:val="222222"/>
-          <w:lang w:eastAsia="pl-PL"/>
-        </w:rPr>
-        <w:t>properties</w:t>
-      </w:r>
-      <w:proofErr w:type="spellEnd"/>
-      <w:r>
-        <w:rPr>
-          <w:rFonts w:eastAsia="Times New Roman" w:cstheme="minorHAnsi"/>
-          <w:color w:val="222222"/>
-          <w:lang w:eastAsia="pl-PL"/>
-        </w:rPr>
-        <w:t>\</w:t>
-      </w:r>
-      <w:r>
-        <w:rPr>
-          <w:rFonts w:eastAsia="Times New Roman" w:cstheme="minorHAnsi"/>
-          <w:color w:val="222222"/>
-          <w:lang w:eastAsia="pl-PL"/>
-        </w:rPr>
-        <w:t>)</w:t>
+        <w:t xml:space="preserve"> \algorithms_engine_properties\)</w:t>
       </w:r>
       <w:r>
         <w:rPr>
@@ -11018,25 +10001,7 @@
           <w:color w:val="222222"/>
           <w:lang w:eastAsia="pl-PL"/>
         </w:rPr>
-        <w:t>u (</w:t>
-      </w:r>
-      <w:proofErr w:type="spellStart"/>
-      <w:r>
-        <w:rPr>
-          <w:rFonts w:eastAsia="Times New Roman" w:cstheme="minorHAnsi"/>
-          <w:color w:val="222222"/>
-          <w:lang w:eastAsia="pl-PL"/>
-        </w:rPr>
-        <w:t>properties</w:t>
-      </w:r>
-      <w:proofErr w:type="spellEnd"/>
-      <w:r>
-        <w:rPr>
-          <w:rFonts w:eastAsia="Times New Roman" w:cstheme="minorHAnsi"/>
-          <w:color w:val="222222"/>
-          <w:lang w:eastAsia="pl-PL"/>
-        </w:rPr>
-        <w:t>\</w:t>
+        <w:t>u (properties\</w:t>
       </w:r>
       <w:r>
         <w:rPr>
@@ -11086,7 +10051,6 @@
         </w:rPr>
         <w:t xml:space="preserve"> </w:t>
       </w:r>
-      <w:proofErr w:type="spellStart"/>
       <w:r>
         <w:rPr>
           <w:rFonts w:eastAsia="Times New Roman" w:cstheme="minorHAnsi"/>
@@ -11095,9 +10059,65 @@
           <w:color w:val="222222"/>
           <w:lang w:eastAsia="pl-PL"/>
         </w:rPr>
-        <w:t>logs</w:t>
-      </w:r>
-      <w:proofErr w:type="spellEnd"/>
+        <w:t xml:space="preserve">logs </w:t>
+      </w:r>
+      <w:r>
+        <w:rPr>
+          <w:rFonts w:eastAsia="Times New Roman" w:cstheme="minorHAnsi"/>
+          <w:color w:val="222222"/>
+          <w:lang w:eastAsia="pl-PL"/>
+        </w:rPr>
+        <w:t xml:space="preserve">nie zostanie utworzony, pliki logów/raportów przebiegu wykonania programu nie </w:t>
+      </w:r>
+      <w:r>
+        <w:rPr>
+          <w:rFonts w:eastAsia="Times New Roman" w:cstheme="minorHAnsi"/>
+          <w:color w:val="222222"/>
+          <w:lang w:eastAsia="pl-PL"/>
+        </w:rPr>
+        <w:t>zostaną zapisane</w:t>
+      </w:r>
+      <w:r>
+        <w:rPr>
+          <w:rFonts w:eastAsia="Times New Roman" w:cstheme="minorHAnsi"/>
+          <w:color w:val="222222"/>
+          <w:lang w:eastAsia="pl-PL"/>
+        </w:rPr>
+        <w:t>.</w:t>
+      </w:r>
+    </w:p>
+    <w:p>
+      <w:pPr>
+        <w:shd w:val="clear" w:color="auto" w:fill="FFFFFF"/>
+        <w:spacing w:after="0" w:line="240" w:lineRule="auto"/>
+        <w:ind w:left="709"/>
+        <w:rPr>
+          <w:rFonts w:eastAsia="Times New Roman" w:cstheme="minorHAnsi"/>
+          <w:color w:val="222222"/>
+          <w:lang w:eastAsia="pl-PL"/>
+        </w:rPr>
+      </w:pPr>
+    </w:p>
+    <w:p>
+      <w:pPr>
+        <w:shd w:val="clear" w:color="auto" w:fill="FFFFFF"/>
+        <w:spacing w:after="0" w:line="240" w:lineRule="auto"/>
+        <w:ind w:left="709"/>
+        <w:rPr>
+          <w:rFonts w:eastAsia="Times New Roman" w:cstheme="minorHAnsi"/>
+          <w:bCs/>
+          <w:color w:val="222222"/>
+          <w:lang w:eastAsia="pl-PL"/>
+        </w:rPr>
+      </w:pPr>
+      <w:r>
+        <w:rPr>
+          <w:rFonts w:eastAsia="Times New Roman" w:cstheme="minorHAnsi"/>
+          <w:color w:val="222222"/>
+          <w:lang w:eastAsia="pl-PL"/>
+        </w:rPr>
+        <w:t xml:space="preserve">Istnienie katalogu </w:t>
+      </w:r>
       <w:r>
         <w:rPr>
           <w:rFonts w:eastAsia="Times New Roman" w:cstheme="minorHAnsi"/>
@@ -11106,6 +10126,14 @@
           <w:color w:val="222222"/>
           <w:lang w:eastAsia="pl-PL"/>
         </w:rPr>
+        <w:t>datasets</w:t>
+      </w:r>
+      <w:r>
+        <w:rPr>
+          <w:rFonts w:eastAsia="Times New Roman" w:cstheme="minorHAnsi"/>
+          <w:color w:val="222222"/>
+          <w:lang w:eastAsia="pl-PL"/>
+        </w:rPr>
         <w:t xml:space="preserve"> </w:t>
       </w:r>
       <w:r>
@@ -11114,7 +10142,7 @@
           <w:color w:val="222222"/>
           <w:lang w:eastAsia="pl-PL"/>
         </w:rPr>
-        <w:t xml:space="preserve">nie zostanie utworzony, pliki logów/raportów przebiegu wykonania programu nie </w:t>
+        <w:t xml:space="preserve">nie jest wymagane, ponieważ w pliku parametrów podawana jest ścieżka do pliku ze zbiorem danych. Jednakże dla spójności rozwiązania, wszystkie pliki z danymi </w:t>
       </w:r>
       <w:r>
         <w:rPr>
@@ -11122,7 +10150,7 @@
           <w:color w:val="222222"/>
           <w:lang w:eastAsia="pl-PL"/>
         </w:rPr>
-        <w:t>zostaną zapisane</w:t>
+        <w:t xml:space="preserve">umieszczane są w </w:t>
       </w:r>
       <w:r>
         <w:rPr>
@@ -11130,42 +10158,16 @@
           <w:color w:val="222222"/>
           <w:lang w:eastAsia="pl-PL"/>
         </w:rPr>
-        <w:t>.</w:t>
-      </w:r>
-    </w:p>
-    <w:p>
-      <w:pPr>
-        <w:shd w:val="clear" w:color="auto" w:fill="FFFFFF"/>
-        <w:spacing w:after="0" w:line="240" w:lineRule="auto"/>
-        <w:ind w:left="709"/>
+        <w:t>folderze</w:t>
+      </w:r>
+      <w:r>
         <w:rPr>
           <w:rFonts w:eastAsia="Times New Roman" w:cstheme="minorHAnsi"/>
           <w:color w:val="222222"/>
           <w:lang w:eastAsia="pl-PL"/>
         </w:rPr>
-      </w:pPr>
-    </w:p>
-    <w:p>
-      <w:pPr>
-        <w:shd w:val="clear" w:color="auto" w:fill="FFFFFF"/>
-        <w:spacing w:after="0" w:line="240" w:lineRule="auto"/>
-        <w:ind w:left="709"/>
-        <w:rPr>
-          <w:rFonts w:eastAsia="Times New Roman" w:cstheme="minorHAnsi"/>
-          <w:bCs/>
-          <w:color w:val="222222"/>
-          <w:lang w:eastAsia="pl-PL"/>
-        </w:rPr>
-      </w:pPr>
-      <w:r>
-        <w:rPr>
-          <w:rFonts w:eastAsia="Times New Roman" w:cstheme="minorHAnsi"/>
-          <w:color w:val="222222"/>
-          <w:lang w:eastAsia="pl-PL"/>
-        </w:rPr>
-        <w:t xml:space="preserve">Istnienie katalogu </w:t>
-      </w:r>
-      <w:proofErr w:type="spellStart"/>
+        <w:t xml:space="preserve"> </w:t>
+      </w:r>
       <w:r>
         <w:rPr>
           <w:rFonts w:eastAsia="Times New Roman" w:cstheme="minorHAnsi"/>
@@ -11176,59 +10178,6 @@
         </w:rPr>
         <w:t>datasets</w:t>
       </w:r>
-      <w:proofErr w:type="spellEnd"/>
-      <w:r>
-        <w:rPr>
-          <w:rFonts w:eastAsia="Times New Roman" w:cstheme="minorHAnsi"/>
-          <w:color w:val="222222"/>
-          <w:lang w:eastAsia="pl-PL"/>
-        </w:rPr>
-        <w:t xml:space="preserve"> </w:t>
-      </w:r>
-      <w:r>
-        <w:rPr>
-          <w:rFonts w:eastAsia="Times New Roman" w:cstheme="minorHAnsi"/>
-          <w:color w:val="222222"/>
-          <w:lang w:eastAsia="pl-PL"/>
-        </w:rPr>
-        <w:t xml:space="preserve">nie jest wymagane, ponieważ w pliku parametrów podawana jest ścieżka do pliku ze zbiorem danych. Jednakże dla spójności rozwiązania, wszystkie pliki z danymi </w:t>
-      </w:r>
-      <w:r>
-        <w:rPr>
-          <w:rFonts w:eastAsia="Times New Roman" w:cstheme="minorHAnsi"/>
-          <w:color w:val="222222"/>
-          <w:lang w:eastAsia="pl-PL"/>
-        </w:rPr>
-        <w:t xml:space="preserve">umieszczane są w </w:t>
-      </w:r>
-      <w:r>
-        <w:rPr>
-          <w:rFonts w:eastAsia="Times New Roman" w:cstheme="minorHAnsi"/>
-          <w:color w:val="222222"/>
-          <w:lang w:eastAsia="pl-PL"/>
-        </w:rPr>
-        <w:t>folderze</w:t>
-      </w:r>
-      <w:r>
-        <w:rPr>
-          <w:rFonts w:eastAsia="Times New Roman" w:cstheme="minorHAnsi"/>
-          <w:color w:val="222222"/>
-          <w:lang w:eastAsia="pl-PL"/>
-        </w:rPr>
-        <w:t xml:space="preserve"> </w:t>
-      </w:r>
-      <w:proofErr w:type="spellStart"/>
-      <w:r>
-        <w:rPr>
-          <w:rFonts w:eastAsia="Times New Roman" w:cstheme="minorHAnsi"/>
-          <w:b/>
-          <w:bCs/>
-          <w:color w:val="222222"/>
-          <w:lang w:eastAsia="pl-PL"/>
-        </w:rPr>
-        <w:t>datasets</w:t>
-      </w:r>
-      <w:proofErr w:type="spellEnd"/>
       <w:r>
         <w:rPr>
           <w:rFonts w:eastAsia="Times New Roman" w:cstheme="minorHAnsi"/>
@@ -11298,16 +10247,12 @@
       <w:r>
         <w:t xml:space="preserve">Po poprawnym uruchomieniu implementacji zostanie wydrukowany raport do folderu </w:t>
       </w:r>
-      <w:bookmarkStart w:id="8" w:name="_GoBack"/>
-      <w:proofErr w:type="spellStart"/>
       <w:r>
         <w:rPr>
           <w:b/>
         </w:rPr>
         <w:t>logs</w:t>
       </w:r>
-      <w:bookmarkEnd w:id="8"/>
-      <w:proofErr w:type="spellEnd"/>
       <w:r>
         <w:t>. W celu zapoznania się z wynikami uruchomienia należy przejrzeć raport wykonania.</w:t>
       </w:r>
@@ -11327,15 +10272,7 @@
     </w:p>
     <w:p>
       <w:r>
-        <w:t>Przycinanie (</w:t>
-      </w:r>
-      <w:proofErr w:type="spellStart"/>
-      <w:r>
-        <w:t>pruning</w:t>
-      </w:r>
-      <w:proofErr w:type="spellEnd"/>
-      <w:r>
-        <w:t>) zdecydowanie lepiej sprawdza się, jeśli pierwsze kryterium stanowi odległość do punktu referencyjnego.</w:t>
+        <w:t>Przycinanie (pruning) zdecydowanie lepiej sprawdza się, jeśli pierwsze kryterium stanowi odległość do punktu referencyjnego.</w:t>
       </w:r>
     </w:p>
     <w:p>
@@ -11354,6 +10291,135 @@
       </w:pPr>
       <w:r>
         <w:lastRenderedPageBreak/>
+        <w:t>Badania eksperymentalne</w:t>
+      </w:r>
+    </w:p>
+    <w:p>
+      <w:pPr>
+        <w:ind w:left="709"/>
+      </w:pPr>
+      <w:r>
+        <w:t xml:space="preserve">W przeprowadzonych przeze mnie eksperymentach badałem wydajność wyszukiwania k-sąsiedztwa oraz epsilonowego sąsiedztwa z zastosowaniem nierówności trójkąta oraz </w:t>
+      </w:r>
+      <w:r>
+        <w:t>wpływ sposobu ich zaimplementowania</w:t>
+      </w:r>
+      <w:r>
+        <w:t>. Implementacja algorytmów została wykonana w języku C++ w oparciu o pseudokody z artykułów [1], [4], [5].</w:t>
+      </w:r>
+    </w:p>
+    <w:p>
+      <w:pPr>
+        <w:ind w:left="709"/>
+      </w:pPr>
+      <w:r>
+        <w:t xml:space="preserve">Eksperymenty przeprowadziłem na środowisku </w:t>
+      </w:r>
+      <w:r>
+        <w:t>Windows 7 x64 z procesorem Intel® i7™ 950 z dostępną pamięcią RAM równą 6GB</w:t>
+      </w:r>
+      <w:r>
+        <w:t>.</w:t>
+      </w:r>
+      <w:r>
+        <w:t xml:space="preserve"> </w:t>
+      </w:r>
+      <w:r>
+        <w:t xml:space="preserve">Aplikacja, którą posłużyłem się do zebrania wyników eksperymentów została </w:t>
+      </w:r>
+      <w:r>
+        <w:t>skompilowan</w:t>
+      </w:r>
+      <w:r>
+        <w:t>a</w:t>
+      </w:r>
+      <w:r>
+        <w:t xml:space="preserve"> dla środowiska WIN32 z podniesioną</w:t>
+      </w:r>
+      <w:r>
+        <w:t xml:space="preserve"> flagą </w:t>
+      </w:r>
+      <w:r>
+        <w:t>LARGEADDRESSAWARE, która umożliwia użycie do 3GB pamięci wirtualnej.</w:t>
+      </w:r>
+    </w:p>
+    <w:p>
+      <w:pPr>
+        <w:ind w:left="709"/>
+      </w:pPr>
+      <w:r>
+        <w:t>Eksperymenty uruchamiałem</w:t>
+      </w:r>
+      <w:r>
+        <w:t xml:space="preserve"> jako proces o priorytecie ‘Wysoki’</w:t>
+      </w:r>
+      <w:r>
+        <w:t xml:space="preserve"> aby uniknąć wywłaszczenia procesu z rdzenia zmniejszając tym samym ryzyko losowego zakłócenia wyników.</w:t>
+      </w:r>
+    </w:p>
+    <w:p>
+      <w:pPr>
+        <w:ind w:left="709"/>
+      </w:pPr>
+      <w:r>
+        <w:t>Zauważyłem, że kolejne uruchomienia danego algorytmu z tymi samymi parametrami wyk</w:t>
+      </w:r>
+      <w:r>
+        <w:t xml:space="preserve">onują się w różnym czasie. </w:t>
+      </w:r>
+      <w:bookmarkStart w:id="8" w:name="_GoBack"/>
+      <w:bookmarkEnd w:id="8"/>
+      <w:r>
+        <w:t>Dodatkowo każdy test powtarzany był pięciokrotnie</w:t>
+      </w:r>
+      <w:r>
+        <w:t>.</w:t>
+      </w:r>
+      <w:r>
+        <w:t xml:space="preserve"> po czym najdłuższe i najkrótsze wykonanie było odrzucane a z pozostałych wykonań</w:t>
+      </w:r>
+    </w:p>
+    <w:p>
+      <w:pPr>
+        <w:pStyle w:val="Nagwek1"/>
+        <w:numPr>
+          <w:ilvl w:val="1"/>
+          <w:numId w:val="7"/>
+        </w:numPr>
+        <w:spacing w:after="120"/>
+      </w:pPr>
+      <w:r>
+        <w:t>Dane testowe</w:t>
+      </w:r>
+    </w:p>
+    <w:p>
+      <w:pPr>
+        <w:pStyle w:val="Nagwek1"/>
+        <w:numPr>
+          <w:ilvl w:val="1"/>
+          <w:numId w:val="7"/>
+        </w:numPr>
+        <w:spacing w:after="120"/>
+      </w:pPr>
+      <w:r>
+        <w:t>Dane testowe</w:t>
+      </w:r>
+    </w:p>
+    <w:p>
+      <w:pPr>
+        <w:ind w:left="851"/>
+      </w:pPr>
+    </w:p>
+    <w:p>
+      <w:pPr>
+        <w:pStyle w:val="Nagwek1"/>
+        <w:numPr>
+          <w:ilvl w:val="0"/>
+          <w:numId w:val="7"/>
+        </w:numPr>
+        <w:spacing w:after="120"/>
+      </w:pPr>
+      <w:r>
         <w:t>Bibliografia</w:t>
       </w:r>
     </w:p>
@@ -11369,36 +10435,13 @@
         </w:rPr>
       </w:pPr>
       <w:r>
+        <w:t xml:space="preserve">Kryszkiewicz, M., Lasek, P.: TI-DBSCAN: Clustering with DBSCAN by Means of the Triangle Inequality, ICS Research </w:t>
+      </w:r>
+      <w:r>
         <w:rPr>
           <w:lang w:val="en-US"/>
         </w:rPr>
-        <w:t xml:space="preserve">Kryszkiewicz, M., </w:t>
-      </w:r>
-      <w:proofErr w:type="spellStart"/>
-      <w:r>
-        <w:rPr>
-          <w:lang w:val="en-US"/>
-        </w:rPr>
-        <w:t>Lasek</w:t>
-      </w:r>
-      <w:proofErr w:type="spellEnd"/>
-      <w:r>
-        <w:rPr>
-          <w:lang w:val="en-US"/>
-        </w:rPr>
-        <w:t>, P.: TI-DBSCAN: Cluste</w:t>
-      </w:r>
-      <w:r>
-        <w:rPr>
-          <w:lang w:val="en-US"/>
-        </w:rPr>
-        <w:t>ring with DBSCAN by Mea</w:t>
-      </w:r>
-      <w:r>
-        <w:rPr>
-          <w:lang w:val="en-US"/>
-        </w:rPr>
-        <w:t>ns of the Triangle Inequality, ICS Research Report, Warsaw University of Technology, April (2010)</w:t>
+        <w:t>Report, Warsaw University of Technology, April (2010)</w:t>
       </w:r>
     </w:p>
     <w:p>
@@ -11416,35 +10459,7 @@
         <w:rPr>
           <w:lang w:val="en-US"/>
         </w:rPr>
-        <w:t xml:space="preserve">Ester, M., </w:t>
-      </w:r>
-      <w:proofErr w:type="spellStart"/>
-      <w:r>
-        <w:rPr>
-          <w:lang w:val="en-US"/>
-        </w:rPr>
-        <w:t>Kriegel</w:t>
-      </w:r>
-      <w:proofErr w:type="spellEnd"/>
-      <w:r>
-        <w:rPr>
-          <w:lang w:val="en-US"/>
-        </w:rPr>
-        <w:t xml:space="preserve">, H.P., Sander, J., </w:t>
-      </w:r>
-      <w:proofErr w:type="spellStart"/>
-      <w:r>
-        <w:rPr>
-          <w:lang w:val="en-US"/>
-        </w:rPr>
-        <w:t>Xu</w:t>
-      </w:r>
-      <w:proofErr w:type="spellEnd"/>
-      <w:r>
-        <w:rPr>
-          <w:lang w:val="en-US"/>
-        </w:rPr>
-        <w:t>, X.: A Density-Based Algorithm of Discovering Clusters in Large Spatial Database with Noise. In: Proc. Of KDD’96, Portland (1996) 226-231</w:t>
+        <w:t>Ester, M., Kriegel, H.P., Sander, J., Xu, X.: A Density-Based Algorithm of Discovering Clusters in Large Spatial Database with Noise. In: Proc. Of KDD’96, Portland (1996) 226-231</w:t>
       </w:r>
     </w:p>
     <w:p>
@@ -11486,21 +10501,7 @@
         <w:rPr>
           <w:lang w:val="en-US"/>
         </w:rPr>
-        <w:t xml:space="preserve">Kryszkiewicz, M., </w:t>
-      </w:r>
-      <w:proofErr w:type="spellStart"/>
-      <w:r>
-        <w:rPr>
-          <w:lang w:val="en-US"/>
-        </w:rPr>
-        <w:t>Lasek</w:t>
-      </w:r>
-      <w:proofErr w:type="spellEnd"/>
-      <w:r>
-        <w:rPr>
-          <w:lang w:val="en-US"/>
-        </w:rPr>
-        <w:t>, P.:A Neighborhood-Based Clustering by Means of the Triangle Inequality and Reference Points, ICS Research Report, Warsaw University of Technology</w:t>
+        <w:t>Kryszkiewicz, M., Lasek, P.:A Neighborhood-Based Clustering by Means of the Triangle Inequality and Reference Points, ICS Research Report, Warsaw University of Technology</w:t>
       </w:r>
     </w:p>
     <w:p>
@@ -11514,19 +10515,11 @@
           <w:lang w:val="en-US"/>
         </w:rPr>
       </w:pPr>
-      <w:proofErr w:type="spellStart"/>
       <w:r>
         <w:rPr>
           <w:lang w:val="en-US"/>
         </w:rPr>
-        <w:t>Yianilos</w:t>
-      </w:r>
-      <w:proofErr w:type="spellEnd"/>
-      <w:r>
-        <w:rPr>
-          <w:lang w:val="en-US"/>
-        </w:rPr>
-        <w:t>, P. N.: Data Structures and Algorithms for Nearest Neighbor Search in General Metrics Spaces, The NEC Research Institute</w:t>
+        <w:t>Yianilos, P. N.: Data Structures and Algorithms for Nearest Neighbor Search in General Metrics Spaces, The NEC Research Institute</w:t>
       </w:r>
     </w:p>
     <w:p>
@@ -11540,33 +10533,12 @@
           <w:lang w:val="en-US"/>
         </w:rPr>
       </w:pPr>
-      <w:proofErr w:type="spellStart"/>
       <w:r>
         <w:rPr>
           <w:lang w:val="en-US"/>
         </w:rPr>
-        <w:t>Bozkaya</w:t>
-      </w:r>
-      <w:proofErr w:type="spellEnd"/>
-      <w:r>
-        <w:rPr>
-          <w:lang w:val="en-US"/>
-        </w:rPr>
-        <w:t xml:space="preserve">, T., </w:t>
-      </w:r>
-      <w:proofErr w:type="spellStart"/>
-      <w:r>
-        <w:rPr>
-          <w:lang w:val="en-US"/>
-        </w:rPr>
-        <w:t>Ozsoyoglu</w:t>
-      </w:r>
-      <w:proofErr w:type="spellEnd"/>
-      <w:r>
-        <w:rPr>
-          <w:lang w:val="en-US"/>
-        </w:rPr>
-        <w:t xml:space="preserve"> M.: Distance-based indexing for high-dimensional metric spaces, Case Western Reserve University</w:t>
+        <w:lastRenderedPageBreak/>
+        <w:t>Bozkaya, T., Ozsoyoglu M.: Distance-based indexing for high-dimensional metric spaces, Case Western Reserve University</w:t>
       </w:r>
     </w:p>
     <w:sectPr>
@@ -11784,6 +10756,92 @@
     </w:lvl>
   </w:abstractNum>
   <w:abstractNum w:abstractNumId="2">
+    <w:nsid w:val="0CC50669"/>
+    <w:multiLevelType w:val="hybridMultilevel"/>
+    <w:tmpl w:val="4F1E97AE"/>
+    <w:lvl w:ilvl="0" w:tplc="0415000F">
+      <w:start w:val="1"/>
+      <w:numFmt w:val="decimal"/>
+      <w:lvlText w:val="%1."/>
+      <w:lvlJc w:val="left"/>
+      <w:pPr>
+        <w:ind w:left="720" w:hanging="360"/>
+      </w:pPr>
+    </w:lvl>
+    <w:lvl w:ilvl="1" w:tplc="04150019" w:tentative="1">
+      <w:start w:val="1"/>
+      <w:numFmt w:val="lowerLetter"/>
+      <w:lvlText w:val="%2."/>
+      <w:lvlJc w:val="left"/>
+      <w:pPr>
+        <w:ind w:left="1440" w:hanging="360"/>
+      </w:pPr>
+    </w:lvl>
+    <w:lvl w:ilvl="2" w:tplc="0415001B" w:tentative="1">
+      <w:start w:val="1"/>
+      <w:numFmt w:val="lowerRoman"/>
+      <w:lvlText w:val="%3."/>
+      <w:lvlJc w:val="right"/>
+      <w:pPr>
+        <w:ind w:left="2160" w:hanging="180"/>
+      </w:pPr>
+    </w:lvl>
+    <w:lvl w:ilvl="3" w:tplc="0415000F" w:tentative="1">
+      <w:start w:val="1"/>
+      <w:numFmt w:val="decimal"/>
+      <w:lvlText w:val="%4."/>
+      <w:lvlJc w:val="left"/>
+      <w:pPr>
+        <w:ind w:left="2880" w:hanging="360"/>
+      </w:pPr>
+    </w:lvl>
+    <w:lvl w:ilvl="4" w:tplc="04150019" w:tentative="1">
+      <w:start w:val="1"/>
+      <w:numFmt w:val="lowerLetter"/>
+      <w:lvlText w:val="%5."/>
+      <w:lvlJc w:val="left"/>
+      <w:pPr>
+        <w:ind w:left="3600" w:hanging="360"/>
+      </w:pPr>
+    </w:lvl>
+    <w:lvl w:ilvl="5" w:tplc="0415001B" w:tentative="1">
+      <w:start w:val="1"/>
+      <w:numFmt w:val="lowerRoman"/>
+      <w:lvlText w:val="%6."/>
+      <w:lvlJc w:val="right"/>
+      <w:pPr>
+        <w:ind w:left="4320" w:hanging="180"/>
+      </w:pPr>
+    </w:lvl>
+    <w:lvl w:ilvl="6" w:tplc="0415000F" w:tentative="1">
+      <w:start w:val="1"/>
+      <w:numFmt w:val="decimal"/>
+      <w:lvlText w:val="%7."/>
+      <w:lvlJc w:val="left"/>
+      <w:pPr>
+        <w:ind w:left="5040" w:hanging="360"/>
+      </w:pPr>
+    </w:lvl>
+    <w:lvl w:ilvl="7" w:tplc="04150019" w:tentative="1">
+      <w:start w:val="1"/>
+      <w:numFmt w:val="lowerLetter"/>
+      <w:lvlText w:val="%8."/>
+      <w:lvlJc w:val="left"/>
+      <w:pPr>
+        <w:ind w:left="5760" w:hanging="360"/>
+      </w:pPr>
+    </w:lvl>
+    <w:lvl w:ilvl="8" w:tplc="0415001B" w:tentative="1">
+      <w:start w:val="1"/>
+      <w:numFmt w:val="lowerRoman"/>
+      <w:lvlText w:val="%9."/>
+      <w:lvlJc w:val="right"/>
+      <w:pPr>
+        <w:ind w:left="6480" w:hanging="180"/>
+      </w:pPr>
+    </w:lvl>
+  </w:abstractNum>
+  <w:abstractNum w:abstractNumId="3">
     <w:nsid w:val="0FF00E8E"/>
     <w:multiLevelType w:val="hybridMultilevel"/>
     <w:tmpl w:val="BCC2DDF0"/>
@@ -11896,7 +10954,7 @@
       </w:rPr>
     </w:lvl>
   </w:abstractNum>
-  <w:abstractNum w:abstractNumId="3">
+  <w:abstractNum w:abstractNumId="4">
     <w:nsid w:val="16D230D1"/>
     <w:multiLevelType w:val="hybridMultilevel"/>
     <w:tmpl w:val="07686DEA"/>
@@ -11982,7 +11040,7 @@
       </w:pPr>
     </w:lvl>
   </w:abstractNum>
-  <w:abstractNum w:abstractNumId="4">
+  <w:abstractNum w:abstractNumId="5">
     <w:nsid w:val="1BB536E6"/>
     <w:multiLevelType w:val="hybridMultilevel"/>
     <w:tmpl w:val="A454DA70"/>
@@ -12095,7 +11153,7 @@
       </w:rPr>
     </w:lvl>
   </w:abstractNum>
-  <w:abstractNum w:abstractNumId="5">
+  <w:abstractNum w:abstractNumId="6">
     <w:nsid w:val="1D661A05"/>
     <w:multiLevelType w:val="hybridMultilevel"/>
     <w:tmpl w:val="DBEC9FDC"/>
@@ -12181,7 +11239,7 @@
       </w:pPr>
     </w:lvl>
   </w:abstractNum>
-  <w:abstractNum w:abstractNumId="6">
+  <w:abstractNum w:abstractNumId="7">
     <w:nsid w:val="232C11CD"/>
     <w:multiLevelType w:val="multilevel"/>
     <w:tmpl w:val="2A58D260"/>
@@ -12294,7 +11352,7 @@
       </w:rPr>
     </w:lvl>
   </w:abstractNum>
-  <w:abstractNum w:abstractNumId="7">
+  <w:abstractNum w:abstractNumId="8">
     <w:nsid w:val="24DE2500"/>
     <w:multiLevelType w:val="hybridMultilevel"/>
     <w:tmpl w:val="71C29D3C"/>
@@ -12407,7 +11465,7 @@
       </w:rPr>
     </w:lvl>
   </w:abstractNum>
-  <w:abstractNum w:abstractNumId="8">
+  <w:abstractNum w:abstractNumId="9">
     <w:nsid w:val="27E533AF"/>
     <w:multiLevelType w:val="hybridMultilevel"/>
     <w:tmpl w:val="700A93DE"/>
@@ -12493,7 +11551,7 @@
       </w:pPr>
     </w:lvl>
   </w:abstractNum>
-  <w:abstractNum w:abstractNumId="9">
+  <w:abstractNum w:abstractNumId="10">
     <w:nsid w:val="2A745227"/>
     <w:multiLevelType w:val="multilevel"/>
     <w:tmpl w:val="04D26B4A"/>
@@ -12606,7 +11664,7 @@
       </w:rPr>
     </w:lvl>
   </w:abstractNum>
-  <w:abstractNum w:abstractNumId="10">
+  <w:abstractNum w:abstractNumId="11">
     <w:nsid w:val="2FEE6C32"/>
     <w:multiLevelType w:val="hybridMultilevel"/>
     <w:tmpl w:val="90D4BAA6"/>
@@ -12695,7 +11753,7 @@
       </w:pPr>
     </w:lvl>
   </w:abstractNum>
-  <w:abstractNum w:abstractNumId="11">
+  <w:abstractNum w:abstractNumId="12">
     <w:nsid w:val="3B630B8C"/>
     <w:multiLevelType w:val="hybridMultilevel"/>
     <w:tmpl w:val="5CC6B594"/>
@@ -12808,7 +11866,7 @@
       </w:rPr>
     </w:lvl>
   </w:abstractNum>
-  <w:abstractNum w:abstractNumId="12">
+  <w:abstractNum w:abstractNumId="13">
     <w:nsid w:val="3E951017"/>
     <w:multiLevelType w:val="hybridMultilevel"/>
     <w:tmpl w:val="ED94FC28"/>
@@ -12894,7 +11952,7 @@
       </w:pPr>
     </w:lvl>
   </w:abstractNum>
-  <w:abstractNum w:abstractNumId="13">
+  <w:abstractNum w:abstractNumId="14">
     <w:nsid w:val="50CE3ACD"/>
     <w:multiLevelType w:val="hybridMultilevel"/>
     <w:tmpl w:val="65C0FCF0"/>
@@ -12980,7 +12038,7 @@
       </w:pPr>
     </w:lvl>
   </w:abstractNum>
-  <w:abstractNum w:abstractNumId="14">
+  <w:abstractNum w:abstractNumId="15">
     <w:nsid w:val="51AB64C0"/>
     <w:multiLevelType w:val="hybridMultilevel"/>
     <w:tmpl w:val="D2F22D56"/>
@@ -13069,7 +12127,7 @@
       </w:pPr>
     </w:lvl>
   </w:abstractNum>
-  <w:abstractNum w:abstractNumId="15">
+  <w:abstractNum w:abstractNumId="16">
     <w:nsid w:val="5DED0C6F"/>
     <w:multiLevelType w:val="multilevel"/>
     <w:tmpl w:val="029C5676"/>
@@ -13182,7 +12240,7 @@
       </w:rPr>
     </w:lvl>
   </w:abstractNum>
-  <w:abstractNum w:abstractNumId="16">
+  <w:abstractNum w:abstractNumId="17">
     <w:nsid w:val="5F7F46DD"/>
     <w:multiLevelType w:val="hybridMultilevel"/>
     <w:tmpl w:val="7D42C55C"/>
@@ -13295,7 +12353,7 @@
       </w:rPr>
     </w:lvl>
   </w:abstractNum>
-  <w:abstractNum w:abstractNumId="17">
+  <w:abstractNum w:abstractNumId="18">
     <w:nsid w:val="73C816FE"/>
     <w:multiLevelType w:val="hybridMultilevel"/>
     <w:tmpl w:val="64F47428"/>
@@ -13408,7 +12466,7 @@
       </w:rPr>
     </w:lvl>
   </w:abstractNum>
-  <w:abstractNum w:abstractNumId="18">
+  <w:abstractNum w:abstractNumId="19">
     <w:nsid w:val="756B5F3A"/>
     <w:multiLevelType w:val="multilevel"/>
     <w:tmpl w:val="1D800DC0"/>
@@ -13557,7 +12615,7 @@
       </w:rPr>
     </w:lvl>
   </w:abstractNum>
-  <w:abstractNum w:abstractNumId="19">
+  <w:abstractNum w:abstractNumId="20">
     <w:nsid w:val="7AEA432A"/>
     <w:multiLevelType w:val="hybridMultilevel"/>
     <w:tmpl w:val="E37A759E"/>
@@ -13670,7 +12728,7 @@
       </w:rPr>
     </w:lvl>
   </w:abstractNum>
-  <w:abstractNum w:abstractNumId="20">
+  <w:abstractNum w:abstractNumId="21">
     <w:nsid w:val="7C9C49E4"/>
     <w:multiLevelType w:val="hybridMultilevel"/>
     <w:tmpl w:val="DDAA57A6"/>
@@ -13756,7 +12814,7 @@
       </w:pPr>
     </w:lvl>
   </w:abstractNum>
-  <w:abstractNum w:abstractNumId="21">
+  <w:abstractNum w:abstractNumId="22">
     <w:nsid w:val="7DE21FF6"/>
     <w:multiLevelType w:val="multilevel"/>
     <w:tmpl w:val="A9DAA06A"/>
@@ -13869,7 +12927,7 @@
       </w:rPr>
     </w:lvl>
   </w:abstractNum>
-  <w:abstractNum w:abstractNumId="22">
+  <w:abstractNum w:abstractNumId="23">
     <w:nsid w:val="7F0B1EB8"/>
     <w:multiLevelType w:val="hybridMultilevel"/>
     <w:tmpl w:val="644045A6"/>
@@ -13982,7 +13040,7 @@
       </w:rPr>
     </w:lvl>
   </w:abstractNum>
-  <w:abstractNum w:abstractNumId="23">
+  <w:abstractNum w:abstractNumId="24">
     <w:nsid w:val="7F0E1750"/>
     <w:multiLevelType w:val="hybridMultilevel"/>
     <w:tmpl w:val="FA8E9E9A"/>
@@ -14096,76 +13154,79 @@
     </w:lvl>
   </w:abstractNum>
   <w:num w:numId="1">
+    <w:abstractNumId w:val="6"/>
+  </w:num>
+  <w:num w:numId="2">
+    <w:abstractNumId w:val="13"/>
+  </w:num>
+  <w:num w:numId="3">
+    <w:abstractNumId w:val="9"/>
+  </w:num>
+  <w:num w:numId="4">
+    <w:abstractNumId w:val="14"/>
+  </w:num>
+  <w:num w:numId="5">
+    <w:abstractNumId w:val="11"/>
+  </w:num>
+  <w:num w:numId="6">
     <w:abstractNumId w:val="5"/>
   </w:num>
-  <w:num w:numId="2">
+  <w:num w:numId="7">
+    <w:abstractNumId w:val="16"/>
+  </w:num>
+  <w:num w:numId="8">
+    <w:abstractNumId w:val="15"/>
+  </w:num>
+  <w:num w:numId="9">
+    <w:abstractNumId w:val="10"/>
+  </w:num>
+  <w:num w:numId="10">
+    <w:abstractNumId w:val="21"/>
+  </w:num>
+  <w:num w:numId="11">
+    <w:abstractNumId w:val="23"/>
+  </w:num>
+  <w:num w:numId="12">
+    <w:abstractNumId w:val="18"/>
+  </w:num>
+  <w:num w:numId="13">
     <w:abstractNumId w:val="12"/>
   </w:num>
-  <w:num w:numId="3">
+  <w:num w:numId="14">
+    <w:abstractNumId w:val="7"/>
+  </w:num>
+  <w:num w:numId="15">
+    <w:abstractNumId w:val="3"/>
+  </w:num>
+  <w:num w:numId="16">
     <w:abstractNumId w:val="8"/>
   </w:num>
-  <w:num w:numId="4">
-    <w:abstractNumId w:val="13"/>
-  </w:num>
-  <w:num w:numId="5">
-    <w:abstractNumId w:val="10"/>
-  </w:num>
-  <w:num w:numId="6">
+  <w:num w:numId="17">
     <w:abstractNumId w:val="4"/>
   </w:num>
-  <w:num w:numId="7">
-    <w:abstractNumId w:val="15"/>
-  </w:num>
-  <w:num w:numId="8">
-    <w:abstractNumId w:val="14"/>
-  </w:num>
-  <w:num w:numId="9">
-    <w:abstractNumId w:val="9"/>
-  </w:num>
-  <w:num w:numId="10">
-    <w:abstractNumId w:val="20"/>
-  </w:num>
-  <w:num w:numId="11">
+  <w:num w:numId="18">
     <w:abstractNumId w:val="22"/>
-  </w:num>
-  <w:num w:numId="12">
-    <w:abstractNumId w:val="17"/>
-  </w:num>
-  <w:num w:numId="13">
-    <w:abstractNumId w:val="11"/>
-  </w:num>
-  <w:num w:numId="14">
-    <w:abstractNumId w:val="6"/>
-  </w:num>
-  <w:num w:numId="15">
-    <w:abstractNumId w:val="2"/>
-  </w:num>
-  <w:num w:numId="16">
-    <w:abstractNumId w:val="7"/>
-  </w:num>
-  <w:num w:numId="17">
-    <w:abstractNumId w:val="3"/>
-  </w:num>
-  <w:num w:numId="18">
-    <w:abstractNumId w:val="21"/>
   </w:num>
   <w:num w:numId="19">
     <w:abstractNumId w:val="1"/>
   </w:num>
   <w:num w:numId="20">
-    <w:abstractNumId w:val="18"/>
+    <w:abstractNumId w:val="19"/>
   </w:num>
   <w:num w:numId="21">
     <w:abstractNumId w:val="0"/>
   </w:num>
   <w:num w:numId="22">
-    <w:abstractNumId w:val="19"/>
+    <w:abstractNumId w:val="20"/>
   </w:num>
   <w:num w:numId="23">
-    <w:abstractNumId w:val="16"/>
+    <w:abstractNumId w:val="17"/>
   </w:num>
   <w:num w:numId="24">
-    <w:abstractNumId w:val="23"/>
+    <w:abstractNumId w:val="24"/>
+  </w:num>
+  <w:num w:numId="25">
+    <w:abstractNumId w:val="2"/>
   </w:num>
 </w:numbering>
 </file>
@@ -15736,7 +14797,7 @@
 </file>
 
 <file path=customXml/itemProps1.xml><?xml version="1.0" encoding="utf-8"?>
-<ds:datastoreItem xmlns:ds="http://schemas.openxmlformats.org/officeDocument/2006/customXml" ds:itemID="{E3B5DF46-0B53-4265-AA77-962FD83C3DA4}">
+<ds:datastoreItem xmlns:ds="http://schemas.openxmlformats.org/officeDocument/2006/customXml" ds:itemID="{FA49D75B-D6EC-4425-9A3E-7AA570E4199B}">
   <ds:schemaRefs>
     <ds:schemaRef ds:uri="http://schemas.openxmlformats.org/officeDocument/2006/bibliography"/>
   </ds:schemaRefs>

--- a/documents/EDYM_Raport_v4_3.docx
+++ b/documents/EDYM_Raport_v4_3.docx
@@ -71,7 +71,25 @@
           <w:color w:val="000000"/>
           <w:lang w:eastAsia="pl-PL"/>
         </w:rPr>
-        <w:t>Wyszukiwanie Euklidesowego otoczenia Eps i k sąsiadów dla wszystkich (lub zadanej liczby) wektorów i wszystkich (lub zadanej liczby) wymiarów:</w:t>
+        <w:t xml:space="preserve">Wyszukiwanie Euklidesowego otoczenia </w:t>
+      </w:r>
+      <w:proofErr w:type="spellStart"/>
+      <w:r>
+        <w:rPr>
+          <w:rFonts w:eastAsia="Times New Roman" w:cstheme="minorHAnsi"/>
+          <w:color w:val="000000"/>
+          <w:lang w:eastAsia="pl-PL"/>
+        </w:rPr>
+        <w:t>Eps</w:t>
+      </w:r>
+      <w:proofErr w:type="spellEnd"/>
+      <w:r>
+        <w:rPr>
+          <w:rFonts w:eastAsia="Times New Roman" w:cstheme="minorHAnsi"/>
+          <w:color w:val="000000"/>
+          <w:lang w:eastAsia="pl-PL"/>
+        </w:rPr>
+        <w:t xml:space="preserve"> i k sąsiadów dla wszystkich (lub zadanej liczby) wektorów i wszystkich (lub zadanej liczby) wymiarów:</w:t>
       </w:r>
     </w:p>
     <w:p>
@@ -355,7 +373,25 @@
           <w:color w:val="000000"/>
           <w:lang w:eastAsia="pl-PL"/>
         </w:rPr>
-        <w:t>w) na os(ie)</w:t>
+        <w:t>w) na os(</w:t>
+      </w:r>
+      <w:proofErr w:type="spellStart"/>
+      <w:r>
+        <w:rPr>
+          <w:rFonts w:eastAsia="Times New Roman" w:cstheme="minorHAnsi"/>
+          <w:color w:val="000000"/>
+          <w:lang w:eastAsia="pl-PL"/>
+        </w:rPr>
+        <w:t>ie</w:t>
+      </w:r>
+      <w:proofErr w:type="spellEnd"/>
+      <w:r>
+        <w:rPr>
+          <w:rFonts w:eastAsia="Times New Roman" w:cstheme="minorHAnsi"/>
+          <w:color w:val="000000"/>
+          <w:lang w:eastAsia="pl-PL"/>
+        </w:rPr>
+        <w:t>)</w:t>
       </w:r>
       <w:r>
         <w:rPr>
@@ -513,7 +549,25 @@
           <w:color w:val="000000"/>
           <w:lang w:eastAsia="pl-PL"/>
         </w:rPr>
-        <w:t xml:space="preserve">Wyszukiwanie kosinusowego otoczenia Eps i k </w:t>
+        <w:t xml:space="preserve">Wyszukiwanie kosinusowego otoczenia </w:t>
+      </w:r>
+      <w:proofErr w:type="spellStart"/>
+      <w:r>
+        <w:rPr>
+          <w:rFonts w:eastAsia="Times New Roman" w:cstheme="minorHAnsi"/>
+          <w:color w:val="000000"/>
+          <w:lang w:eastAsia="pl-PL"/>
+        </w:rPr>
+        <w:t>Eps</w:t>
+      </w:r>
+      <w:proofErr w:type="spellEnd"/>
+      <w:r>
+        <w:rPr>
+          <w:rFonts w:eastAsia="Times New Roman" w:cstheme="minorHAnsi"/>
+          <w:color w:val="000000"/>
+          <w:lang w:eastAsia="pl-PL"/>
+        </w:rPr>
+        <w:t xml:space="preserve"> i k </w:t>
       </w:r>
       <w:r>
         <w:rPr>
@@ -845,7 +899,25 @@
           <w:color w:val="000000"/>
           <w:lang w:eastAsia="pl-PL"/>
         </w:rPr>
-        <w:t>w) na os(ie)</w:t>
+        <w:t>w) na os(</w:t>
+      </w:r>
+      <w:proofErr w:type="spellStart"/>
+      <w:r>
+        <w:rPr>
+          <w:rFonts w:eastAsia="Times New Roman" w:cstheme="minorHAnsi"/>
+          <w:color w:val="000000"/>
+          <w:lang w:eastAsia="pl-PL"/>
+        </w:rPr>
+        <w:t>ie</w:t>
+      </w:r>
+      <w:proofErr w:type="spellEnd"/>
+      <w:r>
+        <w:rPr>
+          <w:rFonts w:eastAsia="Times New Roman" w:cstheme="minorHAnsi"/>
+          <w:color w:val="000000"/>
+          <w:lang w:eastAsia="pl-PL"/>
+        </w:rPr>
+        <w:t>)</w:t>
       </w:r>
       <w:r>
         <w:rPr>
@@ -1406,15 +1478,51 @@
           <w:color w:val="000000"/>
           <w:lang w:eastAsia="pl-PL"/>
         </w:rPr>
-        <w:t>Wyszukiwanie euklidesowego/cosinusowego otoczenia Eps i k sąsiadów dla wszystkich (lub zadanej liczby) wektorów i wszystkich (lub zadanej liczby) wymiarów</w:t>
-      </w:r>
+        <w:t xml:space="preserve">Wyszukiwanie euklidesowego/cosinusowego otoczenia </w:t>
+      </w:r>
+      <w:proofErr w:type="spellStart"/>
       <w:r>
         <w:rPr>
           <w:rFonts w:eastAsia="Times New Roman" w:cstheme="minorHAnsi"/>
           <w:color w:val="000000"/>
           <w:lang w:eastAsia="pl-PL"/>
         </w:rPr>
-        <w:t xml:space="preserve"> przy pomocy drzewa vantage point</w:t>
+        <w:t>Eps</w:t>
+      </w:r>
+      <w:proofErr w:type="spellEnd"/>
+      <w:r>
+        <w:rPr>
+          <w:rFonts w:eastAsia="Times New Roman" w:cstheme="minorHAnsi"/>
+          <w:color w:val="000000"/>
+          <w:lang w:eastAsia="pl-PL"/>
+        </w:rPr>
+        <w:t xml:space="preserve"> i k sąsiadów dla wszystkich (lub zadanej liczby) wektorów i wszystkich (lub zadanej liczby) wymiarów</w:t>
+      </w:r>
+      <w:r>
+        <w:rPr>
+          <w:rFonts w:eastAsia="Times New Roman" w:cstheme="minorHAnsi"/>
+          <w:color w:val="000000"/>
+          <w:lang w:eastAsia="pl-PL"/>
+        </w:rPr>
+        <w:t xml:space="preserve"> przy pomocy drzewa </w:t>
+      </w:r>
+      <w:proofErr w:type="spellStart"/>
+      <w:r>
+        <w:rPr>
+          <w:rFonts w:eastAsia="Times New Roman" w:cstheme="minorHAnsi"/>
+          <w:color w:val="000000"/>
+          <w:lang w:eastAsia="pl-PL"/>
+        </w:rPr>
+        <w:t>vantage</w:t>
+      </w:r>
+      <w:proofErr w:type="spellEnd"/>
+      <w:r>
+        <w:rPr>
+          <w:rFonts w:eastAsia="Times New Roman" w:cstheme="minorHAnsi"/>
+          <w:color w:val="000000"/>
+          <w:lang w:eastAsia="pl-PL"/>
+        </w:rPr>
+        <w:t xml:space="preserve"> point</w:t>
       </w:r>
       <w:r>
         <w:rPr>
@@ -1584,21 +1692,25 @@
       <w:r>
         <w:t xml:space="preserve"> – plik tekstowy zawierający rekordy postaci „</w:t>
       </w:r>
+      <w:proofErr w:type="spellStart"/>
       <w:r>
         <w:rPr>
           <w:i/>
         </w:rPr>
         <w:t>nazwa_parametru</w:t>
       </w:r>
+      <w:proofErr w:type="spellEnd"/>
       <w:r>
         <w:t>=</w:t>
       </w:r>
+      <w:proofErr w:type="spellStart"/>
       <w:r>
         <w:rPr>
           <w:i/>
         </w:rPr>
         <w:t>wartość_parametru</w:t>
       </w:r>
+      <w:proofErr w:type="spellEnd"/>
       <w:r>
         <w:t>”</w:t>
       </w:r>
@@ -1620,21 +1732,25 @@
       <w:r>
         <w:t xml:space="preserve"> – plik tekstowy zawierający rekordy postaci „</w:t>
       </w:r>
+      <w:proofErr w:type="spellStart"/>
       <w:r>
         <w:rPr>
           <w:i/>
         </w:rPr>
         <w:t>nazwa_parametru</w:t>
       </w:r>
+      <w:proofErr w:type="spellEnd"/>
       <w:r>
         <w:t>=</w:t>
       </w:r>
+      <w:proofErr w:type="spellStart"/>
       <w:r>
         <w:rPr>
           <w:i/>
         </w:rPr>
         <w:t>wartość_parametru</w:t>
       </w:r>
+      <w:proofErr w:type="spellEnd"/>
       <w:r>
         <w:t>”,</w:t>
       </w:r>
@@ -1725,7 +1841,23 @@
         </w:numPr>
       </w:pPr>
       <w:r>
-        <w:t xml:space="preserve">Raport wykonania uruchomienia aplikacji – plik *.csv, zawierający dane raportów z wykonania uruchomień algorytmów z wyłączeniem wyników wykonania algorytmu. Każdy rekord pliku *.csv odpowiada pewnemu raportowi z uruchomienia algorytmu w ramach </w:t>
+        <w:t>Raport wykonania uruchomienia aplikacji – plik *.</w:t>
+      </w:r>
+      <w:proofErr w:type="spellStart"/>
+      <w:r>
+        <w:t>csv</w:t>
+      </w:r>
+      <w:proofErr w:type="spellEnd"/>
+      <w:r>
+        <w:t>, zawierający dane raportów z wykonania uruchomień algorytmów z wyłączeniem wyników wykonania algorytmu. Każdy rekord pliku *.</w:t>
+      </w:r>
+      <w:proofErr w:type="spellStart"/>
+      <w:r>
+        <w:t>csv</w:t>
+      </w:r>
+      <w:proofErr w:type="spellEnd"/>
+      <w:r>
+        <w:t xml:space="preserve"> odpowiada pewnemu raportowi z uruchomienia algorytmu w ramach </w:t>
       </w:r>
       <w:r>
         <w:t xml:space="preserve">jednego </w:t>
@@ -1743,19 +1875,45 @@
         </w:numPr>
       </w:pPr>
       <w:r>
-        <w:t xml:space="preserve">Oczyszczony raport wykonania uruchomienia aplikacji – plik *.csv, zawierający dane raportów z wykonania uruchomień algorytmów z wyłączeniem wyników wykonania algorytmu. Każdy rekord pliku *.csv </w:t>
+        <w:t>Oczyszczony raport wykonania uruchomienia aplikacji – plik *.</w:t>
+      </w:r>
+      <w:proofErr w:type="spellStart"/>
+      <w:r>
+        <w:t>csv</w:t>
+      </w:r>
+      <w:proofErr w:type="spellEnd"/>
+      <w:r>
+        <w:t>, zawierający dane raportów z wykonania uruchomień algorytmów z wyłączeniem wyników wykonania algorytmu. Każdy rekord pliku *.</w:t>
+      </w:r>
+      <w:proofErr w:type="spellStart"/>
+      <w:r>
+        <w:t>csv</w:t>
+      </w:r>
+      <w:proofErr w:type="spellEnd"/>
+      <w:r>
+        <w:t xml:space="preserve"> </w:t>
       </w:r>
       <w:r>
         <w:t xml:space="preserve">odpowiada serii (ilość powtórzeń) uruchomień algorytmu. Uruchomienie algorytmu opisane jest plikiem parametrów uruchomienia algorytmu. Wielkość serii opisana jest parametrem </w:t>
       </w:r>
+      <w:proofErr w:type="spellStart"/>
       <w:r>
         <w:rPr>
           <w:b/>
         </w:rPr>
         <w:t>test_repeats</w:t>
       </w:r>
-      <w:r>
-        <w:t xml:space="preserve"> w pliku parametrów uruchomienia aplikacji. W rekordzie pliku *.csv każda wartość odpowiadająca czasowi wykonania pewnego kroku </w:t>
+      <w:proofErr w:type="spellEnd"/>
+      <w:r>
+        <w:t xml:space="preserve"> w pliku parametrów uruchomienia aplikacji. W rekordzie pliku *.</w:t>
+      </w:r>
+      <w:proofErr w:type="spellStart"/>
+      <w:r>
+        <w:t>csv</w:t>
+      </w:r>
+      <w:proofErr w:type="spellEnd"/>
+      <w:r>
+        <w:t xml:space="preserve"> każda wartość odpowiadająca czasowi wykonania pewnego kroku </w:t>
       </w:r>
       <w:r>
         <w:t xml:space="preserve">K </w:t>
@@ -1779,8 +1937,13 @@
         <w:t xml:space="preserve"> K algorytmu A</w:t>
       </w:r>
       <w:r>
-        <w:t xml:space="preserve"> w rekordzie pliku *.csv</w:t>
-      </w:r>
+        <w:t xml:space="preserve"> w rekordzie pliku *.</w:t>
+      </w:r>
+      <w:proofErr w:type="spellStart"/>
+      <w:r>
+        <w:t>csv</w:t>
+      </w:r>
+      <w:proofErr w:type="spellEnd"/>
       <w:r>
         <w:t>.</w:t>
       </w:r>
@@ -1962,9 +2125,11 @@
           <w:numId w:val="15"/>
         </w:numPr>
       </w:pPr>
+      <w:proofErr w:type="spellStart"/>
       <w:r>
         <w:t>algorithms_engine_properties</w:t>
       </w:r>
+      <w:proofErr w:type="spellEnd"/>
     </w:p>
     <w:p>
       <w:pPr>
@@ -1974,9 +2139,11 @@
           <w:numId w:val="15"/>
         </w:numPr>
       </w:pPr>
+      <w:proofErr w:type="spellStart"/>
       <w:r>
         <w:t>code</w:t>
       </w:r>
+      <w:proofErr w:type="spellEnd"/>
     </w:p>
     <w:p>
       <w:pPr>
@@ -1986,9 +2153,11 @@
           <w:numId w:val="15"/>
         </w:numPr>
       </w:pPr>
+      <w:proofErr w:type="spellStart"/>
       <w:r>
         <w:t>hdr</w:t>
       </w:r>
+      <w:proofErr w:type="spellEnd"/>
     </w:p>
     <w:p>
       <w:pPr>
@@ -1998,9 +2167,11 @@
           <w:numId w:val="15"/>
         </w:numPr>
       </w:pPr>
+      <w:proofErr w:type="spellStart"/>
       <w:r>
         <w:t>src</w:t>
       </w:r>
+      <w:proofErr w:type="spellEnd"/>
     </w:p>
     <w:p>
       <w:pPr>
@@ -2010,9 +2181,11 @@
           <w:numId w:val="15"/>
         </w:numPr>
       </w:pPr>
+      <w:proofErr w:type="spellStart"/>
       <w:r>
         <w:t>datasets</w:t>
       </w:r>
+      <w:proofErr w:type="spellEnd"/>
     </w:p>
     <w:p>
       <w:pPr>
@@ -2022,9 +2195,11 @@
           <w:numId w:val="15"/>
         </w:numPr>
       </w:pPr>
+      <w:proofErr w:type="spellStart"/>
       <w:r>
         <w:t>logs</w:t>
       </w:r>
+      <w:proofErr w:type="spellEnd"/>
     </w:p>
     <w:p>
       <w:pPr>
@@ -2034,9 +2209,11 @@
           <w:numId w:val="15"/>
         </w:numPr>
       </w:pPr>
+      <w:proofErr w:type="spellStart"/>
       <w:r>
         <w:t>properties</w:t>
       </w:r>
+      <w:proofErr w:type="spellEnd"/>
     </w:p>
     <w:p>
       <w:pPr>
@@ -2139,6 +2316,7 @@
             <w:r>
               <w:t xml:space="preserve">Foldery </w:t>
             </w:r>
+            <w:proofErr w:type="spellStart"/>
             <w:r>
               <w:rPr>
                 <w:b/>
@@ -2151,39 +2329,48 @@
               </w:rPr>
               <w:t>properties</w:t>
             </w:r>
+            <w:proofErr w:type="spellEnd"/>
             <w:r>
               <w:t xml:space="preserve">, </w:t>
             </w:r>
+            <w:proofErr w:type="spellStart"/>
             <w:r>
               <w:t>code</w:t>
             </w:r>
+            <w:proofErr w:type="spellEnd"/>
             <w:r>
               <w:t xml:space="preserve">, </w:t>
             </w:r>
+            <w:proofErr w:type="spellStart"/>
             <w:r>
               <w:rPr>
                 <w:b/>
               </w:rPr>
               <w:t>datasets</w:t>
             </w:r>
+            <w:proofErr w:type="spellEnd"/>
             <w:r>
               <w:t xml:space="preserve">, </w:t>
             </w:r>
+            <w:proofErr w:type="spellStart"/>
             <w:r>
               <w:rPr>
                 <w:b/>
               </w:rPr>
               <w:t>logs</w:t>
             </w:r>
+            <w:proofErr w:type="spellEnd"/>
             <w:r>
               <w:t xml:space="preserve">, </w:t>
             </w:r>
+            <w:proofErr w:type="spellStart"/>
             <w:r>
               <w:rPr>
                 <w:b/>
               </w:rPr>
               <w:t>properties</w:t>
             </w:r>
+            <w:proofErr w:type="spellEnd"/>
             <w:r>
               <w:t xml:space="preserve"> oraz plik</w:t>
             </w:r>
@@ -2203,9 +2390,11 @@
             <w:tcW w:w="3789" w:type="dxa"/>
           </w:tcPr>
           <w:p>
+            <w:proofErr w:type="spellStart"/>
             <w:r>
               <w:t>algorithms_engine_properties</w:t>
             </w:r>
+            <w:proofErr w:type="spellEnd"/>
           </w:p>
         </w:tc>
         <w:tc>
@@ -2255,9 +2444,11 @@
             <w:tcW w:w="3789" w:type="dxa"/>
           </w:tcPr>
           <w:p>
+            <w:proofErr w:type="spellStart"/>
             <w:r>
               <w:t>code</w:t>
             </w:r>
+            <w:proofErr w:type="spellEnd"/>
           </w:p>
         </w:tc>
         <w:tc>
@@ -2271,21 +2462,25 @@
             <w:r>
               <w:t xml:space="preserve">Foldery </w:t>
             </w:r>
+            <w:proofErr w:type="spellStart"/>
             <w:r>
               <w:rPr>
                 <w:b/>
               </w:rPr>
               <w:t>hdr</w:t>
             </w:r>
+            <w:proofErr w:type="spellEnd"/>
             <w:r>
               <w:t xml:space="preserve"> i </w:t>
             </w:r>
+            <w:proofErr w:type="spellStart"/>
             <w:r>
               <w:rPr>
                 <w:b/>
               </w:rPr>
               <w:t>src</w:t>
             </w:r>
+            <w:proofErr w:type="spellEnd"/>
             <w:r>
               <w:t>.</w:t>
             </w:r>
@@ -2299,9 +2494,11 @@
             <w:tcW w:w="3789" w:type="dxa"/>
           </w:tcPr>
           <w:p>
+            <w:proofErr w:type="spellStart"/>
             <w:r>
               <w:t>hdr</w:t>
             </w:r>
+            <w:proofErr w:type="spellEnd"/>
           </w:p>
         </w:tc>
         <w:tc>
@@ -2337,9 +2534,11 @@
             <w:tcW w:w="3789" w:type="dxa"/>
           </w:tcPr>
           <w:p>
+            <w:proofErr w:type="spellStart"/>
             <w:r>
               <w:t>src</w:t>
             </w:r>
+            <w:proofErr w:type="spellEnd"/>
           </w:p>
         </w:tc>
         <w:tc>
@@ -2357,8 +2556,16 @@
               <w:rPr>
                 <w:b/>
               </w:rPr>
-              <w:t>*.cpp</w:t>
-            </w:r>
+              <w:t>*.</w:t>
+            </w:r>
+            <w:proofErr w:type="spellStart"/>
+            <w:r>
+              <w:rPr>
+                <w:b/>
+              </w:rPr>
+              <w:t>cpp</w:t>
+            </w:r>
+            <w:proofErr w:type="spellEnd"/>
             <w:r>
               <w:t>.</w:t>
             </w:r>
@@ -2372,9 +2579,11 @@
             <w:tcW w:w="3789" w:type="dxa"/>
           </w:tcPr>
           <w:p>
+            <w:proofErr w:type="spellStart"/>
             <w:r>
               <w:t>datasets</w:t>
             </w:r>
+            <w:proofErr w:type="spellEnd"/>
           </w:p>
         </w:tc>
         <w:tc>
@@ -2410,9 +2619,11 @@
             <w:tcW w:w="3789" w:type="dxa"/>
           </w:tcPr>
           <w:p>
+            <w:proofErr w:type="spellStart"/>
             <w:r>
               <w:t>logs</w:t>
             </w:r>
+            <w:proofErr w:type="spellEnd"/>
           </w:p>
         </w:tc>
         <w:tc>
@@ -2445,8 +2656,16 @@
               <w:rPr>
                 <w:b/>
               </w:rPr>
-              <w:t>*.csv</w:t>
-            </w:r>
+              <w:t>*.</w:t>
+            </w:r>
+            <w:proofErr w:type="spellStart"/>
+            <w:r>
+              <w:rPr>
+                <w:b/>
+              </w:rPr>
+              <w:t>csv</w:t>
+            </w:r>
+            <w:proofErr w:type="spellEnd"/>
             <w:r>
               <w:t>.</w:t>
             </w:r>
@@ -2486,9 +2705,11 @@
             <w:tcW w:w="3789" w:type="dxa"/>
           </w:tcPr>
           <w:p>
+            <w:proofErr w:type="spellStart"/>
             <w:r>
               <w:t>properties</w:t>
             </w:r>
+            <w:proofErr w:type="spellEnd"/>
           </w:p>
         </w:tc>
         <w:tc>
@@ -2699,12 +2920,14 @@
       <w:r>
         <w:t xml:space="preserve">W folderze </w:t>
       </w:r>
+      <w:proofErr w:type="spellStart"/>
       <w:r>
         <w:rPr>
           <w:b/>
         </w:rPr>
         <w:t>algorithms_engine_properties</w:t>
       </w:r>
+      <w:proofErr w:type="spellEnd"/>
       <w:r>
         <w:t xml:space="preserve"> znajduje się plik parametrów uruchomienia aplikacji </w:t>
       </w:r>
@@ -2797,9 +3020,11 @@
             <w:tcW w:w="3434" w:type="dxa"/>
           </w:tcPr>
           <w:p>
+            <w:proofErr w:type="spellStart"/>
             <w:r>
               <w:t>test_repeats</w:t>
             </w:r>
+            <w:proofErr w:type="spellEnd"/>
           </w:p>
         </w:tc>
         <w:tc>
@@ -2916,12 +3141,14 @@
       <w:r>
         <w:t xml:space="preserve">W folderze </w:t>
       </w:r>
+      <w:proofErr w:type="spellStart"/>
       <w:r>
         <w:rPr>
           <w:b/>
         </w:rPr>
         <w:t>properties</w:t>
       </w:r>
+      <w:proofErr w:type="spellEnd"/>
       <w:r>
         <w:t xml:space="preserve"> znajdują</w:t>
       </w:r>
@@ -3009,9 +3236,11 @@
             <w:tcW w:w="3446" w:type="dxa"/>
           </w:tcPr>
           <w:p>
+            <w:proofErr w:type="spellStart"/>
             <w:r>
               <w:t>algorithm_name</w:t>
             </w:r>
+            <w:proofErr w:type="spellEnd"/>
           </w:p>
         </w:tc>
         <w:tc>
@@ -3043,12 +3272,14 @@
               </w:rPr>
               <w:t>*</w:t>
             </w:r>
+            <w:proofErr w:type="spellStart"/>
             <w:r>
               <w:rPr>
                 <w:b/>
               </w:rPr>
               <w:t>dbscan</w:t>
             </w:r>
+            <w:proofErr w:type="spellEnd"/>
             <w:r>
               <w:t xml:space="preserve"> – </w:t>
             </w:r>
@@ -3062,24 +3293,28 @@
             <w:r>
               <w:br/>
             </w:r>
+            <w:proofErr w:type="spellStart"/>
             <w:r>
               <w:rPr>
                 <w:i/>
               </w:rPr>
               <w:t>eps</w:t>
             </w:r>
+            <w:proofErr w:type="spellEnd"/>
             <w:r>
               <w:t>,</w:t>
             </w:r>
             <w:r>
               <w:br/>
             </w:r>
+            <w:proofErr w:type="spellStart"/>
             <w:r>
               <w:rPr>
                 <w:i/>
               </w:rPr>
               <w:t>min_pts</w:t>
             </w:r>
+            <w:proofErr w:type="spellEnd"/>
             <w:r>
               <w:t>.</w:t>
             </w:r>
@@ -3092,8 +3327,16 @@
               <w:rPr>
                 <w:b/>
               </w:rPr>
-              <w:t>*dbscan_points_elimination</w:t>
-            </w:r>
+              <w:t>*</w:t>
+            </w:r>
+            <w:proofErr w:type="spellStart"/>
+            <w:r>
+              <w:rPr>
+                <w:b/>
+              </w:rPr>
+              <w:t>dbscan_points_elimination</w:t>
+            </w:r>
+            <w:proofErr w:type="spellEnd"/>
             <w:r>
               <w:t xml:space="preserve"> – algorytm DBSCAN z eliminacją rozpatrzonych punktów.</w:t>
             </w:r>
@@ -3104,24 +3347,28 @@
             <w:r>
               <w:br/>
             </w:r>
+            <w:proofErr w:type="spellStart"/>
             <w:r>
               <w:rPr>
                 <w:i/>
               </w:rPr>
               <w:t>eps</w:t>
             </w:r>
+            <w:proofErr w:type="spellEnd"/>
             <w:r>
               <w:t>,</w:t>
             </w:r>
             <w:r>
               <w:br/>
             </w:r>
+            <w:proofErr w:type="spellStart"/>
             <w:r>
               <w:rPr>
                 <w:i/>
               </w:rPr>
               <w:t>min_pts</w:t>
             </w:r>
+            <w:proofErr w:type="spellEnd"/>
             <w:r>
               <w:t>.</w:t>
             </w:r>
@@ -3133,12 +3380,14 @@
             <w:r>
               <w:t>*</w:t>
             </w:r>
+            <w:proofErr w:type="spellStart"/>
             <w:r>
               <w:rPr>
                 <w:b/>
               </w:rPr>
               <w:t>ti_dbscan</w:t>
             </w:r>
+            <w:proofErr w:type="spellEnd"/>
             <w:r>
               <w:t xml:space="preserve"> – algorytm TI-DBSCAN.</w:t>
             </w:r>
@@ -3151,12 +3400,14 @@
             <w:r>
               <w:br/>
             </w:r>
+            <w:proofErr w:type="spellStart"/>
             <w:r>
               <w:rPr>
                 <w:i/>
               </w:rPr>
               <w:t>eps</w:t>
             </w:r>
+            <w:proofErr w:type="spellEnd"/>
             <w:r>
               <w:t>,</w:t>
             </w:r>
@@ -3165,8 +3416,15 @@
                 <w:i/>
               </w:rPr>
               <w:br/>
+            </w:r>
+            <w:proofErr w:type="spellStart"/>
+            <w:r>
+              <w:rPr>
+                <w:i/>
+              </w:rPr>
               <w:t>min_pts</w:t>
             </w:r>
+            <w:proofErr w:type="spellEnd"/>
             <w:r>
               <w:t>,</w:t>
             </w:r>
@@ -3178,6 +3436,7 @@
                 <w:lang w:val="en-US"/>
               </w:rPr>
             </w:pPr>
+            <w:proofErr w:type="spellStart"/>
             <w:r>
               <w:rPr>
                 <w:i/>
@@ -3192,6 +3451,7 @@
               </w:rPr>
               <w:t>point</w:t>
             </w:r>
+            <w:proofErr w:type="spellEnd"/>
             <w:r>
               <w:rPr>
                 <w:lang w:val="en-US"/>
@@ -3204,8 +3464,16 @@
                 <w:lang w:val="en-US"/>
               </w:rPr>
               <w:br/>
+            </w:r>
+            <w:proofErr w:type="spellStart"/>
+            <w:r>
+              <w:rPr>
+                <w:i/>
+                <w:lang w:val="en-US"/>
+              </w:rPr>
               <w:t>reference_point_format</w:t>
             </w:r>
+            <w:proofErr w:type="spellEnd"/>
             <w:r>
               <w:rPr>
                 <w:lang w:val="en-US"/>
@@ -3218,6 +3486,7 @@
               </w:rPr>
               <w:br/>
             </w:r>
+            <w:proofErr w:type="spellStart"/>
             <w:r>
               <w:rPr>
                 <w:i/>
@@ -3225,6 +3494,7 @@
               </w:rPr>
               <w:t>use_dataset_index_access</w:t>
             </w:r>
+            <w:proofErr w:type="spellEnd"/>
             <w:r>
               <w:rPr>
                 <w:lang w:val="en-US"/>
@@ -3242,12 +3512,14 @@
             <w:r>
               <w:t>*</w:t>
             </w:r>
+            <w:proofErr w:type="spellStart"/>
             <w:r>
               <w:rPr>
                 <w:b/>
               </w:rPr>
               <w:t>ti_dbscan_ref</w:t>
             </w:r>
+            <w:proofErr w:type="spellEnd"/>
             <w:r>
               <w:t xml:space="preserve"> – algorytm TI-DBSCAN wykorzystujący wiele punkt</w:t>
             </w:r>
@@ -3263,11 +3535,47 @@
             <w:r>
               <w:br/>
             </w:r>
-            <w:r>
-              <w:rPr>
-                <w:lang w:val="en-US"/>
-              </w:rPr>
-              <w:t>Wymaga zdefiniowania parametrów:</w:t>
+            <w:proofErr w:type="spellStart"/>
+            <w:r>
+              <w:rPr>
+                <w:lang w:val="en-US"/>
+              </w:rPr>
+              <w:t>Wymaga</w:t>
+            </w:r>
+            <w:proofErr w:type="spellEnd"/>
+            <w:r>
+              <w:rPr>
+                <w:lang w:val="en-US"/>
+              </w:rPr>
+              <w:t xml:space="preserve"> </w:t>
+            </w:r>
+            <w:proofErr w:type="spellStart"/>
+            <w:r>
+              <w:rPr>
+                <w:lang w:val="en-US"/>
+              </w:rPr>
+              <w:t>zdefiniowania</w:t>
+            </w:r>
+            <w:proofErr w:type="spellEnd"/>
+            <w:r>
+              <w:rPr>
+                <w:lang w:val="en-US"/>
+              </w:rPr>
+              <w:t xml:space="preserve"> </w:t>
+            </w:r>
+            <w:proofErr w:type="spellStart"/>
+            <w:r>
+              <w:rPr>
+                <w:lang w:val="en-US"/>
+              </w:rPr>
+              <w:t>parametrów</w:t>
+            </w:r>
+            <w:proofErr w:type="spellEnd"/>
+            <w:r>
+              <w:rPr>
+                <w:lang w:val="en-US"/>
+              </w:rPr>
+              <w:t>:</w:t>
             </w:r>
             <w:r>
               <w:rPr>
@@ -3275,6 +3583,7 @@
               </w:rPr>
               <w:br/>
             </w:r>
+            <w:proofErr w:type="spellStart"/>
             <w:r>
               <w:rPr>
                 <w:i/>
@@ -3282,6 +3591,7 @@
               </w:rPr>
               <w:t>eps</w:t>
             </w:r>
+            <w:proofErr w:type="spellEnd"/>
             <w:r>
               <w:rPr>
                 <w:lang w:val="en-US"/>
@@ -3294,8 +3604,16 @@
                 <w:lang w:val="en-US"/>
               </w:rPr>
               <w:br/>
+            </w:r>
+            <w:proofErr w:type="spellStart"/>
+            <w:r>
+              <w:rPr>
+                <w:i/>
+                <w:lang w:val="en-US"/>
+              </w:rPr>
               <w:t>min_pts</w:t>
             </w:r>
+            <w:proofErr w:type="spellEnd"/>
             <w:r>
               <w:rPr>
                 <w:lang w:val="en-US"/>
@@ -3310,6 +3628,7 @@
                 <w:lang w:val="en-US"/>
               </w:rPr>
             </w:pPr>
+            <w:proofErr w:type="spellStart"/>
             <w:r>
               <w:rPr>
                 <w:i/>
@@ -3317,6 +3636,7 @@
               </w:rPr>
               <w:t>reference_point</w:t>
             </w:r>
+            <w:proofErr w:type="spellEnd"/>
             <w:r>
               <w:rPr>
                 <w:lang w:val="en-US"/>
@@ -3330,6 +3650,7 @@
               </w:rPr>
               <w:br/>
             </w:r>
+            <w:proofErr w:type="spellStart"/>
             <w:r>
               <w:rPr>
                 <w:i/>
@@ -3338,6 +3659,7 @@
               <w:lastRenderedPageBreak/>
               <w:t>reference_point_format</w:t>
             </w:r>
+            <w:proofErr w:type="spellEnd"/>
             <w:r>
               <w:rPr>
                 <w:i/>
@@ -3351,8 +3673,16 @@
                 <w:lang w:val="en-US"/>
               </w:rPr>
               <w:br/>
+            </w:r>
+            <w:proofErr w:type="spellStart"/>
+            <w:r>
+              <w:rPr>
+                <w:i/>
+                <w:lang w:val="en-US"/>
+              </w:rPr>
               <w:t>use_dataset_index_access</w:t>
             </w:r>
+            <w:proofErr w:type="spellEnd"/>
             <w:r>
               <w:rPr>
                 <w:lang w:val="en-US"/>
@@ -3367,12 +3697,14 @@
             <w:r>
               <w:t>*</w:t>
             </w:r>
+            <w:proofErr w:type="spellStart"/>
             <w:r>
               <w:rPr>
                 <w:b/>
               </w:rPr>
               <w:t>ti_dbscan_ref_projection</w:t>
             </w:r>
+            <w:proofErr w:type="spellEnd"/>
             <w:r>
               <w:t xml:space="preserve"> </w:t>
             </w:r>
@@ -3399,11 +3731,47 @@
                 <w:lang w:val="en-US"/>
               </w:rPr>
             </w:pPr>
-            <w:r>
-              <w:rPr>
-                <w:lang w:val="en-US"/>
-              </w:rPr>
-              <w:t>Wymaga zdefiniowania parametrów:</w:t>
+            <w:proofErr w:type="spellStart"/>
+            <w:r>
+              <w:rPr>
+                <w:lang w:val="en-US"/>
+              </w:rPr>
+              <w:t>Wymaga</w:t>
+            </w:r>
+            <w:proofErr w:type="spellEnd"/>
+            <w:r>
+              <w:rPr>
+                <w:lang w:val="en-US"/>
+              </w:rPr>
+              <w:t xml:space="preserve"> </w:t>
+            </w:r>
+            <w:proofErr w:type="spellStart"/>
+            <w:r>
+              <w:rPr>
+                <w:lang w:val="en-US"/>
+              </w:rPr>
+              <w:t>zdefiniowania</w:t>
+            </w:r>
+            <w:proofErr w:type="spellEnd"/>
+            <w:r>
+              <w:rPr>
+                <w:lang w:val="en-US"/>
+              </w:rPr>
+              <w:t xml:space="preserve"> </w:t>
+            </w:r>
+            <w:proofErr w:type="spellStart"/>
+            <w:r>
+              <w:rPr>
+                <w:lang w:val="en-US"/>
+              </w:rPr>
+              <w:t>parametrów</w:t>
+            </w:r>
+            <w:proofErr w:type="spellEnd"/>
+            <w:r>
+              <w:rPr>
+                <w:lang w:val="en-US"/>
+              </w:rPr>
+              <w:t>:</w:t>
             </w:r>
             <w:r>
               <w:rPr>
@@ -3411,6 +3779,7 @@
               </w:rPr>
               <w:br/>
             </w:r>
+            <w:proofErr w:type="spellStart"/>
             <w:r>
               <w:rPr>
                 <w:i/>
@@ -3418,6 +3787,7 @@
               </w:rPr>
               <w:t>eps</w:t>
             </w:r>
+            <w:proofErr w:type="spellEnd"/>
             <w:r>
               <w:rPr>
                 <w:lang w:val="en-US"/>
@@ -3430,8 +3800,16 @@
                 <w:lang w:val="en-US"/>
               </w:rPr>
               <w:br/>
+            </w:r>
+            <w:proofErr w:type="spellStart"/>
+            <w:r>
+              <w:rPr>
+                <w:i/>
+                <w:lang w:val="en-US"/>
+              </w:rPr>
               <w:t>min_pts</w:t>
             </w:r>
+            <w:proofErr w:type="spellEnd"/>
             <w:r>
               <w:rPr>
                 <w:lang w:val="en-US"/>
@@ -3444,6 +3822,7 @@
               </w:rPr>
               <w:br/>
             </w:r>
+            <w:proofErr w:type="spellStart"/>
             <w:r>
               <w:rPr>
                 <w:i/>
@@ -3451,6 +3830,7 @@
               </w:rPr>
               <w:t>reference_point</w:t>
             </w:r>
+            <w:proofErr w:type="spellEnd"/>
             <w:r>
               <w:rPr>
                 <w:lang w:val="en-US"/>
@@ -3463,8 +3843,16 @@
                 <w:lang w:val="en-US"/>
               </w:rPr>
               <w:br/>
+            </w:r>
+            <w:proofErr w:type="spellStart"/>
+            <w:r>
+              <w:rPr>
+                <w:i/>
+                <w:lang w:val="en-US"/>
+              </w:rPr>
               <w:t>reference_point_format</w:t>
             </w:r>
+            <w:proofErr w:type="spellEnd"/>
             <w:r>
               <w:rPr>
                 <w:lang w:val="en-US"/>
@@ -3477,6 +3865,7 @@
               </w:rPr>
               <w:br/>
             </w:r>
+            <w:proofErr w:type="spellStart"/>
             <w:r>
               <w:rPr>
                 <w:i/>
@@ -3484,6 +3873,7 @@
               </w:rPr>
               <w:t>use_dataset_index_access</w:t>
             </w:r>
+            <w:proofErr w:type="spellEnd"/>
             <w:r>
               <w:rPr>
                 <w:i/>
@@ -3497,6 +3887,7 @@
               </w:rPr>
               <w:br/>
             </w:r>
+            <w:proofErr w:type="spellStart"/>
             <w:r>
               <w:rPr>
                 <w:i/>
@@ -3504,6 +3895,7 @@
               </w:rPr>
               <w:t>projection_dimensions</w:t>
             </w:r>
+            <w:proofErr w:type="spellEnd"/>
             <w:r>
               <w:rPr>
                 <w:lang w:val="en-US"/>
@@ -3516,6 +3908,7 @@
               </w:rPr>
               <w:br/>
             </w:r>
+            <w:proofErr w:type="spellStart"/>
             <w:r>
               <w:rPr>
                 <w:i/>
@@ -3523,6 +3916,7 @@
               </w:rPr>
               <w:t>projection_source_sequence</w:t>
             </w:r>
+            <w:proofErr w:type="spellEnd"/>
             <w:r>
               <w:rPr>
                 <w:lang w:val="en-US"/>
@@ -3538,17 +3932,27 @@
             <w:r>
               <w:t>*</w:t>
             </w:r>
+            <w:proofErr w:type="spellStart"/>
             <w:r>
               <w:rPr>
                 <w:b/>
               </w:rPr>
               <w:t>k_neighborhood</w:t>
             </w:r>
+            <w:proofErr w:type="spellEnd"/>
             <w:r>
               <w:t xml:space="preserve"> – algorytm K-NEIGHBORHOOD. </w:t>
             </w:r>
             <w:r>
-              <w:t xml:space="preserve">Sąsiedzi wyznaczani metodą brute-force liczenia odległości na zasadzie </w:t>
+              <w:t xml:space="preserve">Sąsiedzi wyznaczani metodą </w:t>
+            </w:r>
+            <w:proofErr w:type="spellStart"/>
+            <w:r>
+              <w:t>brute-force</w:t>
+            </w:r>
+            <w:proofErr w:type="spellEnd"/>
+            <w:r>
+              <w:t xml:space="preserve"> liczenia odległości na zasadzie </w:t>
             </w:r>
             <w:r>
               <w:t>‘</w:t>
@@ -3562,11 +3966,47 @@
             <w:r>
               <w:br/>
             </w:r>
-            <w:r>
-              <w:rPr>
-                <w:lang w:val="en-US"/>
-              </w:rPr>
-              <w:t>Wymaga zdefiniowania parametrów:</w:t>
+            <w:proofErr w:type="spellStart"/>
+            <w:r>
+              <w:rPr>
+                <w:lang w:val="en-US"/>
+              </w:rPr>
+              <w:t>Wymaga</w:t>
+            </w:r>
+            <w:proofErr w:type="spellEnd"/>
+            <w:r>
+              <w:rPr>
+                <w:lang w:val="en-US"/>
+              </w:rPr>
+              <w:t xml:space="preserve"> </w:t>
+            </w:r>
+            <w:proofErr w:type="spellStart"/>
+            <w:r>
+              <w:rPr>
+                <w:lang w:val="en-US"/>
+              </w:rPr>
+              <w:t>zdefiniowania</w:t>
+            </w:r>
+            <w:proofErr w:type="spellEnd"/>
+            <w:r>
+              <w:rPr>
+                <w:lang w:val="en-US"/>
+              </w:rPr>
+              <w:t xml:space="preserve"> </w:t>
+            </w:r>
+            <w:proofErr w:type="spellStart"/>
+            <w:r>
+              <w:rPr>
+                <w:lang w:val="en-US"/>
+              </w:rPr>
+              <w:t>parametrów</w:t>
+            </w:r>
+            <w:proofErr w:type="spellEnd"/>
+            <w:r>
+              <w:rPr>
+                <w:lang w:val="en-US"/>
+              </w:rPr>
+              <w:t>:</w:t>
             </w:r>
             <w:r>
               <w:rPr>
@@ -3593,6 +4033,7 @@
               </w:rPr>
               <w:br/>
             </w:r>
+            <w:proofErr w:type="spellStart"/>
             <w:r>
               <w:rPr>
                 <w:i/>
@@ -3600,6 +4041,7 @@
               </w:rPr>
               <w:t>use_dataset_index_access</w:t>
             </w:r>
+            <w:proofErr w:type="spellEnd"/>
             <w:r>
               <w:rPr>
                 <w:i/>
@@ -3614,6 +4056,7 @@
               </w:rPr>
               <w:br/>
             </w:r>
+            <w:proofErr w:type="spellStart"/>
             <w:r>
               <w:rPr>
                 <w:i/>
@@ -3621,6 +4064,7 @@
               </w:rPr>
               <w:t>classification_subset_factor</w:t>
             </w:r>
+            <w:proofErr w:type="spellEnd"/>
             <w:r>
               <w:rPr>
                 <w:lang w:val="en-US"/>
@@ -3633,6 +4077,7 @@
               </w:rPr>
               <w:br/>
             </w:r>
+            <w:proofErr w:type="spellStart"/>
             <w:r>
               <w:rPr>
                 <w:i/>
@@ -3640,6 +4085,7 @@
               </w:rPr>
               <w:t>use_binary_placement</w:t>
             </w:r>
+            <w:proofErr w:type="spellEnd"/>
             <w:r>
               <w:rPr>
                 <w:lang w:val="en-US"/>
@@ -3660,13 +4106,31 @@
               </w:rPr>
               <w:t>*</w:t>
             </w:r>
+            <w:proofErr w:type="spellStart"/>
             <w:r>
               <w:rPr>
                 <w:b/>
                 <w:lang w:val="en-US"/>
               </w:rPr>
-              <w:t>ti_ k_neighborhood</w:t>
-            </w:r>
+              <w:t>ti</w:t>
+            </w:r>
+            <w:proofErr w:type="spellEnd"/>
+            <w:r>
+              <w:rPr>
+                <w:b/>
+                <w:lang w:val="en-US"/>
+              </w:rPr>
+              <w:t xml:space="preserve">_ </w:t>
+            </w:r>
+            <w:proofErr w:type="spellStart"/>
+            <w:r>
+              <w:rPr>
+                <w:b/>
+                <w:lang w:val="en-US"/>
+              </w:rPr>
+              <w:t>k_neighborhood</w:t>
+            </w:r>
+            <w:proofErr w:type="spellEnd"/>
             <w:r>
               <w:rPr>
                 <w:lang w:val="en-US"/>
@@ -3683,8 +4147,16 @@
               <w:rPr>
                 <w:lang w:val="en-US"/>
               </w:rPr>
-              <w:t xml:space="preserve"> algorytm</w:t>
-            </w:r>
+              <w:t xml:space="preserve"> </w:t>
+            </w:r>
+            <w:proofErr w:type="spellStart"/>
+            <w:r>
+              <w:rPr>
+                <w:lang w:val="en-US"/>
+              </w:rPr>
+              <w:t>algorytm</w:t>
+            </w:r>
+            <w:proofErr w:type="spellEnd"/>
             <w:r>
               <w:rPr>
                 <w:lang w:val="en-US"/>
@@ -3697,11 +4169,47 @@
               </w:rPr>
               <w:br/>
             </w:r>
-            <w:r>
-              <w:rPr>
-                <w:lang w:val="en-US"/>
-              </w:rPr>
-              <w:t>Wymaga zdefiniowania parametrów:</w:t>
+            <w:proofErr w:type="spellStart"/>
+            <w:r>
+              <w:rPr>
+                <w:lang w:val="en-US"/>
+              </w:rPr>
+              <w:t>Wymaga</w:t>
+            </w:r>
+            <w:proofErr w:type="spellEnd"/>
+            <w:r>
+              <w:rPr>
+                <w:lang w:val="en-US"/>
+              </w:rPr>
+              <w:t xml:space="preserve"> </w:t>
+            </w:r>
+            <w:proofErr w:type="spellStart"/>
+            <w:r>
+              <w:rPr>
+                <w:lang w:val="en-US"/>
+              </w:rPr>
+              <w:t>zdefiniowania</w:t>
+            </w:r>
+            <w:proofErr w:type="spellEnd"/>
+            <w:r>
+              <w:rPr>
+                <w:lang w:val="en-US"/>
+              </w:rPr>
+              <w:t xml:space="preserve"> </w:t>
+            </w:r>
+            <w:proofErr w:type="spellStart"/>
+            <w:r>
+              <w:rPr>
+                <w:lang w:val="en-US"/>
+              </w:rPr>
+              <w:t>parametrów</w:t>
+            </w:r>
+            <w:proofErr w:type="spellEnd"/>
+            <w:r>
+              <w:rPr>
+                <w:lang w:val="en-US"/>
+              </w:rPr>
+              <w:t>:</w:t>
             </w:r>
             <w:r>
               <w:rPr>
@@ -3728,6 +4236,7 @@
               </w:rPr>
               <w:br/>
             </w:r>
+            <w:proofErr w:type="spellStart"/>
             <w:r>
               <w:rPr>
                 <w:i/>
@@ -3735,6 +4244,7 @@
               </w:rPr>
               <w:t>reference_point</w:t>
             </w:r>
+            <w:proofErr w:type="spellEnd"/>
             <w:r>
               <w:rPr>
                 <w:lang w:val="en-US"/>
@@ -3747,8 +4257,16 @@
                 <w:lang w:val="en-US"/>
               </w:rPr>
               <w:br/>
+            </w:r>
+            <w:proofErr w:type="spellStart"/>
+            <w:r>
+              <w:rPr>
+                <w:i/>
+                <w:lang w:val="en-US"/>
+              </w:rPr>
               <w:t>reference_point_format</w:t>
             </w:r>
+            <w:proofErr w:type="spellEnd"/>
             <w:r>
               <w:rPr>
                 <w:lang w:val="en-US"/>
@@ -3761,6 +4279,7 @@
               </w:rPr>
               <w:br/>
             </w:r>
+            <w:proofErr w:type="spellStart"/>
             <w:r>
               <w:rPr>
                 <w:i/>
@@ -3768,6 +4287,7 @@
               </w:rPr>
               <w:t>use_dataset_index_access</w:t>
             </w:r>
+            <w:proofErr w:type="spellEnd"/>
             <w:r>
               <w:rPr>
                 <w:i/>
@@ -3782,6 +4302,7 @@
               </w:rPr>
               <w:br/>
             </w:r>
+            <w:proofErr w:type="spellStart"/>
             <w:r>
               <w:rPr>
                 <w:i/>
@@ -3789,6 +4310,7 @@
               </w:rPr>
               <w:t>classification_subset_factor</w:t>
             </w:r>
+            <w:proofErr w:type="spellEnd"/>
             <w:r>
               <w:rPr>
                 <w:lang w:val="en-US"/>
@@ -3801,6 +4323,7 @@
               </w:rPr>
               <w:br/>
             </w:r>
+            <w:proofErr w:type="spellStart"/>
             <w:r>
               <w:rPr>
                 <w:i/>
@@ -3808,6 +4331,7 @@
               </w:rPr>
               <w:t>use_binary_placement</w:t>
             </w:r>
+            <w:proofErr w:type="spellEnd"/>
             <w:r>
               <w:rPr>
                 <w:lang w:val="en-US"/>
@@ -3826,23 +4350,61 @@
             <w:r>
               <w:t>*</w:t>
             </w:r>
+            <w:proofErr w:type="spellStart"/>
             <w:r>
               <w:rPr>
                 <w:b/>
               </w:rPr>
               <w:t>ti_k_neighborhood_ref</w:t>
             </w:r>
+            <w:proofErr w:type="spellEnd"/>
             <w:r>
               <w:t xml:space="preserve"> – algorytm TI-K-NEIGHBORHOOD wykorzystujący wiele punktów referencyjnych do szacowania odległości.</w:t>
             </w:r>
             <w:r>
               <w:br/>
             </w:r>
-            <w:r>
-              <w:rPr>
-                <w:lang w:val="en-US"/>
-              </w:rPr>
-              <w:t>Wymaga zdefiniowania parametrów:</w:t>
+            <w:proofErr w:type="spellStart"/>
+            <w:r>
+              <w:rPr>
+                <w:lang w:val="en-US"/>
+              </w:rPr>
+              <w:t>Wymaga</w:t>
+            </w:r>
+            <w:proofErr w:type="spellEnd"/>
+            <w:r>
+              <w:rPr>
+                <w:lang w:val="en-US"/>
+              </w:rPr>
+              <w:t xml:space="preserve"> </w:t>
+            </w:r>
+            <w:proofErr w:type="spellStart"/>
+            <w:r>
+              <w:rPr>
+                <w:lang w:val="en-US"/>
+              </w:rPr>
+              <w:t>zdefiniowania</w:t>
+            </w:r>
+            <w:proofErr w:type="spellEnd"/>
+            <w:r>
+              <w:rPr>
+                <w:lang w:val="en-US"/>
+              </w:rPr>
+              <w:t xml:space="preserve"> </w:t>
+            </w:r>
+            <w:proofErr w:type="spellStart"/>
+            <w:r>
+              <w:rPr>
+                <w:lang w:val="en-US"/>
+              </w:rPr>
+              <w:t>parametrów</w:t>
+            </w:r>
+            <w:proofErr w:type="spellEnd"/>
+            <w:r>
+              <w:rPr>
+                <w:lang w:val="en-US"/>
+              </w:rPr>
+              <w:t>:</w:t>
             </w:r>
             <w:r>
               <w:rPr>
@@ -3869,6 +4431,7 @@
               </w:rPr>
               <w:br/>
             </w:r>
+            <w:proofErr w:type="spellStart"/>
             <w:r>
               <w:rPr>
                 <w:i/>
@@ -3876,6 +4439,7 @@
               </w:rPr>
               <w:t>reference_point</w:t>
             </w:r>
+            <w:proofErr w:type="spellEnd"/>
             <w:r>
               <w:rPr>
                 <w:lang w:val="en-US"/>
@@ -3888,8 +4452,16 @@
                 <w:lang w:val="en-US"/>
               </w:rPr>
               <w:br/>
+            </w:r>
+            <w:proofErr w:type="spellStart"/>
+            <w:r>
+              <w:rPr>
+                <w:i/>
+                <w:lang w:val="en-US"/>
+              </w:rPr>
               <w:t>reference_point_format</w:t>
             </w:r>
+            <w:proofErr w:type="spellEnd"/>
             <w:r>
               <w:rPr>
                 <w:i/>
@@ -3903,8 +4475,16 @@
                 <w:lang w:val="en-US"/>
               </w:rPr>
               <w:br/>
+            </w:r>
+            <w:proofErr w:type="spellStart"/>
+            <w:r>
+              <w:rPr>
+                <w:i/>
+                <w:lang w:val="en-US"/>
+              </w:rPr>
               <w:t>use_dataset_index_access</w:t>
             </w:r>
+            <w:proofErr w:type="spellEnd"/>
             <w:r>
               <w:rPr>
                 <w:i/>
@@ -3919,6 +4499,7 @@
               </w:rPr>
               <w:br/>
             </w:r>
+            <w:proofErr w:type="spellStart"/>
             <w:r>
               <w:rPr>
                 <w:i/>
@@ -3926,6 +4507,7 @@
               </w:rPr>
               <w:t>classification_subset_factor</w:t>
             </w:r>
+            <w:proofErr w:type="spellEnd"/>
             <w:r>
               <w:rPr>
                 <w:lang w:val="en-US"/>
@@ -3938,6 +4520,7 @@
               </w:rPr>
               <w:br/>
             </w:r>
+            <w:proofErr w:type="spellStart"/>
             <w:r>
               <w:rPr>
                 <w:i/>
@@ -3945,6 +4528,7 @@
               </w:rPr>
               <w:t>use_binary_placement</w:t>
             </w:r>
+            <w:proofErr w:type="spellEnd"/>
             <w:r>
               <w:rPr>
                 <w:lang w:val="en-US"/>
@@ -3960,23 +4544,61 @@
             <w:r>
               <w:t>*</w:t>
             </w:r>
+            <w:proofErr w:type="spellStart"/>
             <w:r>
               <w:rPr>
                 <w:b/>
               </w:rPr>
               <w:t>ti_k_neighborhood_ref_projection</w:t>
             </w:r>
+            <w:proofErr w:type="spellEnd"/>
             <w:r>
               <w:t xml:space="preserve"> – algorytm TI-K-NEIGHBORHOOD wykorzystujący wiele punktów referencyjnych oraz rzuty na osie do szacowania odległości.</w:t>
             </w:r>
             <w:r>
               <w:br/>
             </w:r>
-            <w:r>
-              <w:rPr>
-                <w:lang w:val="en-US"/>
-              </w:rPr>
-              <w:t>Wymaga zdefiniowania parametrów:</w:t>
+            <w:proofErr w:type="spellStart"/>
+            <w:r>
+              <w:rPr>
+                <w:lang w:val="en-US"/>
+              </w:rPr>
+              <w:t>Wymaga</w:t>
+            </w:r>
+            <w:proofErr w:type="spellEnd"/>
+            <w:r>
+              <w:rPr>
+                <w:lang w:val="en-US"/>
+              </w:rPr>
+              <w:t xml:space="preserve"> </w:t>
+            </w:r>
+            <w:proofErr w:type="spellStart"/>
+            <w:r>
+              <w:rPr>
+                <w:lang w:val="en-US"/>
+              </w:rPr>
+              <w:t>zdefiniowania</w:t>
+            </w:r>
+            <w:proofErr w:type="spellEnd"/>
+            <w:r>
+              <w:rPr>
+                <w:lang w:val="en-US"/>
+              </w:rPr>
+              <w:t xml:space="preserve"> </w:t>
+            </w:r>
+            <w:proofErr w:type="spellStart"/>
+            <w:r>
+              <w:rPr>
+                <w:lang w:val="en-US"/>
+              </w:rPr>
+              <w:t>parametrów</w:t>
+            </w:r>
+            <w:proofErr w:type="spellEnd"/>
+            <w:r>
+              <w:rPr>
+                <w:lang w:val="en-US"/>
+              </w:rPr>
+              <w:t>:</w:t>
             </w:r>
             <w:r>
               <w:rPr>
@@ -4003,6 +4625,7 @@
               </w:rPr>
               <w:br/>
             </w:r>
+            <w:proofErr w:type="spellStart"/>
             <w:r>
               <w:rPr>
                 <w:i/>
@@ -4010,6 +4633,7 @@
               </w:rPr>
               <w:t>reference_point</w:t>
             </w:r>
+            <w:proofErr w:type="spellEnd"/>
             <w:r>
               <w:rPr>
                 <w:lang w:val="en-US"/>
@@ -4022,8 +4646,16 @@
                 <w:lang w:val="en-US"/>
               </w:rPr>
               <w:br/>
+            </w:r>
+            <w:proofErr w:type="spellStart"/>
+            <w:r>
+              <w:rPr>
+                <w:i/>
+                <w:lang w:val="en-US"/>
+              </w:rPr>
               <w:t>reference_point_format</w:t>
             </w:r>
+            <w:proofErr w:type="spellEnd"/>
             <w:r>
               <w:rPr>
                 <w:lang w:val="en-US"/>
@@ -4036,6 +4668,7 @@
               </w:rPr>
               <w:br/>
             </w:r>
+            <w:proofErr w:type="spellStart"/>
             <w:r>
               <w:rPr>
                 <w:i/>
@@ -4043,6 +4676,7 @@
               </w:rPr>
               <w:t>use_dataset_index_access</w:t>
             </w:r>
+            <w:proofErr w:type="spellEnd"/>
             <w:r>
               <w:rPr>
                 <w:i/>
@@ -4057,6 +4691,7 @@
               </w:rPr>
               <w:br/>
             </w:r>
+            <w:proofErr w:type="spellStart"/>
             <w:r>
               <w:rPr>
                 <w:i/>
@@ -4064,6 +4699,7 @@
               </w:rPr>
               <w:t>classification_subset_factor</w:t>
             </w:r>
+            <w:proofErr w:type="spellEnd"/>
             <w:r>
               <w:rPr>
                 <w:lang w:val="en-US"/>
@@ -4076,6 +4712,7 @@
               </w:rPr>
               <w:br/>
             </w:r>
+            <w:proofErr w:type="spellStart"/>
             <w:r>
               <w:rPr>
                 <w:i/>
@@ -4083,6 +4720,7 @@
               </w:rPr>
               <w:t>use_binary_placement</w:t>
             </w:r>
+            <w:proofErr w:type="spellEnd"/>
             <w:r>
               <w:rPr>
                 <w:lang w:val="en-US"/>
@@ -4095,6 +4733,7 @@
               </w:rPr>
               <w:br/>
             </w:r>
+            <w:proofErr w:type="spellStart"/>
             <w:r>
               <w:rPr>
                 <w:i/>
@@ -4103,6 +4742,7 @@
               <w:lastRenderedPageBreak/>
               <w:t>projection_dimensions</w:t>
             </w:r>
+            <w:proofErr w:type="spellEnd"/>
             <w:r>
               <w:rPr>
                 <w:lang w:val="en-US"/>
@@ -4115,6 +4755,7 @@
               </w:rPr>
               <w:br/>
             </w:r>
+            <w:proofErr w:type="spellStart"/>
             <w:r>
               <w:rPr>
                 <w:i/>
@@ -4122,6 +4763,7 @@
               </w:rPr>
               <w:t>projection_source_sequence</w:t>
             </w:r>
+            <w:proofErr w:type="spellEnd"/>
             <w:r>
               <w:rPr>
                 <w:lang w:val="en-US"/>
@@ -4137,12 +4779,14 @@
             <w:r>
               <w:t>*</w:t>
             </w:r>
+            <w:proofErr w:type="spellStart"/>
             <w:r>
               <w:rPr>
                 <w:b/>
               </w:rPr>
               <w:t>vp_tree</w:t>
             </w:r>
+            <w:proofErr w:type="spellEnd"/>
             <w:r>
               <w:t xml:space="preserve"> – algorytm</w:t>
             </w:r>
@@ -4173,11 +4817,47 @@
             <w:r>
               <w:br/>
             </w:r>
-            <w:r>
-              <w:rPr>
-                <w:lang w:val="en-US"/>
-              </w:rPr>
-              <w:t>Wymaga zdefiniowania parametrów:</w:t>
+            <w:proofErr w:type="spellStart"/>
+            <w:r>
+              <w:rPr>
+                <w:lang w:val="en-US"/>
+              </w:rPr>
+              <w:t>Wymaga</w:t>
+            </w:r>
+            <w:proofErr w:type="spellEnd"/>
+            <w:r>
+              <w:rPr>
+                <w:lang w:val="en-US"/>
+              </w:rPr>
+              <w:t xml:space="preserve"> </w:t>
+            </w:r>
+            <w:proofErr w:type="spellStart"/>
+            <w:r>
+              <w:rPr>
+                <w:lang w:val="en-US"/>
+              </w:rPr>
+              <w:t>zdefiniowania</w:t>
+            </w:r>
+            <w:proofErr w:type="spellEnd"/>
+            <w:r>
+              <w:rPr>
+                <w:lang w:val="en-US"/>
+              </w:rPr>
+              <w:t xml:space="preserve"> </w:t>
+            </w:r>
+            <w:proofErr w:type="spellStart"/>
+            <w:r>
+              <w:rPr>
+                <w:lang w:val="en-US"/>
+              </w:rPr>
+              <w:t>parametrów</w:t>
+            </w:r>
+            <w:proofErr w:type="spellEnd"/>
+            <w:r>
+              <w:rPr>
+                <w:lang w:val="en-US"/>
+              </w:rPr>
+              <w:t>:</w:t>
             </w:r>
             <w:r>
               <w:rPr>
@@ -4204,6 +4884,7 @@
               </w:rPr>
               <w:br/>
             </w:r>
+            <w:proofErr w:type="spellStart"/>
             <w:r>
               <w:rPr>
                 <w:i/>
@@ -4211,6 +4892,7 @@
               </w:rPr>
               <w:t>p_sample_index</w:t>
             </w:r>
+            <w:proofErr w:type="spellEnd"/>
             <w:r>
               <w:rPr>
                 <w:lang w:val="en-US"/>
@@ -4223,6 +4905,7 @@
               </w:rPr>
               <w:br/>
             </w:r>
+            <w:proofErr w:type="spellStart"/>
             <w:r>
               <w:rPr>
                 <w:i/>
@@ -4230,6 +4913,7 @@
               </w:rPr>
               <w:t>s_sample_index</w:t>
             </w:r>
+            <w:proofErr w:type="spellEnd"/>
             <w:r>
               <w:rPr>
                 <w:lang w:val="en-US"/>
@@ -4242,6 +4926,7 @@
               </w:rPr>
               <w:br/>
             </w:r>
+            <w:proofErr w:type="spellStart"/>
             <w:r>
               <w:rPr>
                 <w:i/>
@@ -4249,6 +4934,7 @@
               </w:rPr>
               <w:t>classification_subset_factor</w:t>
             </w:r>
+            <w:proofErr w:type="spellEnd"/>
             <w:r>
               <w:rPr>
                 <w:lang w:val="en-US"/>
@@ -4261,6 +4947,7 @@
               </w:rPr>
               <w:br/>
             </w:r>
+            <w:proofErr w:type="spellStart"/>
             <w:r>
               <w:rPr>
                 <w:i/>
@@ -4282,6 +4969,7 @@
               </w:rPr>
               <w:t>placement</w:t>
             </w:r>
+            <w:proofErr w:type="spellEnd"/>
             <w:r>
               <w:rPr>
                 <w:i/>
@@ -4294,12 +4982,14 @@
             <w:pPr>
               <w:cnfStyle w:val="000000100000" w:firstRow="0" w:lastRow="0" w:firstColumn="0" w:lastColumn="0" w:oddVBand="0" w:evenVBand="0" w:oddHBand="1" w:evenHBand="0" w:firstRowFirstColumn="0" w:firstRowLastColumn="0" w:lastRowFirstColumn="0" w:lastRowLastColumn="0"/>
             </w:pPr>
+            <w:proofErr w:type="spellStart"/>
             <w:r>
               <w:rPr>
                 <w:i/>
               </w:rPr>
               <w:t>search_method</w:t>
             </w:r>
+            <w:proofErr w:type="spellEnd"/>
             <w:r>
               <w:rPr>
                 <w:i/>
@@ -4312,9 +5002,11 @@
               </w:rPr>
               <w:br/>
             </w:r>
+            <w:proofErr w:type="spellStart"/>
             <w:r>
               <w:t>use_boundaries</w:t>
             </w:r>
+            <w:proofErr w:type="spellEnd"/>
             <w:r>
               <w:t>.</w:t>
             </w:r>
@@ -4328,10 +5020,12 @@
             <w:tcW w:w="3446" w:type="dxa"/>
           </w:tcPr>
           <w:p>
+            <w:proofErr w:type="spellStart"/>
             <w:r>
               <w:lastRenderedPageBreak/>
               <w:t>eps</w:t>
             </w:r>
+            <w:proofErr w:type="spellEnd"/>
           </w:p>
         </w:tc>
         <w:tc>
@@ -4364,9 +5058,11 @@
             <w:tcW w:w="3446" w:type="dxa"/>
           </w:tcPr>
           <w:p>
+            <w:proofErr w:type="spellStart"/>
             <w:r>
               <w:t>min_pts</w:t>
             </w:r>
+            <w:proofErr w:type="spellEnd"/>
           </w:p>
         </w:tc>
         <w:tc>
@@ -4431,12 +5127,14 @@
             <w:tcW w:w="3446" w:type="dxa"/>
           </w:tcPr>
           <w:p>
+            <w:proofErr w:type="spellStart"/>
             <w:r>
               <w:t>use_cos</w:t>
             </w:r>
             <w:r>
               <w:t>ine_similarity</w:t>
             </w:r>
+            <w:proofErr w:type="spellEnd"/>
           </w:p>
         </w:tc>
         <w:tc>
@@ -4461,12 +5159,14 @@
               </w:rPr>
               <w:t>*</w:t>
             </w:r>
+            <w:proofErr w:type="spellStart"/>
             <w:r>
               <w:rPr>
                 <w:b/>
               </w:rPr>
               <w:t>true</w:t>
             </w:r>
+            <w:proofErr w:type="spellEnd"/>
             <w:r>
               <w:t xml:space="preserve"> </w:t>
             </w:r>
@@ -4485,12 +5185,14 @@
               </w:rPr>
               <w:t>*</w:t>
             </w:r>
+            <w:proofErr w:type="spellStart"/>
             <w:r>
               <w:rPr>
                 <w:b/>
               </w:rPr>
               <w:t>false</w:t>
             </w:r>
+            <w:proofErr w:type="spellEnd"/>
             <w:r>
               <w:t xml:space="preserve"> – jeśli wyszukiwanie e</w:t>
             </w:r>
@@ -4510,9 +5212,11 @@
             <w:tcW w:w="3446" w:type="dxa"/>
           </w:tcPr>
           <w:p>
+            <w:proofErr w:type="spellStart"/>
             <w:r>
               <w:t>dataset_file_format</w:t>
             </w:r>
+            <w:proofErr w:type="spellEnd"/>
           </w:p>
         </w:tc>
         <w:tc>
@@ -4537,12 +5241,14 @@
               </w:rPr>
               <w:t>*</w:t>
             </w:r>
+            <w:proofErr w:type="spellStart"/>
             <w:r>
               <w:rPr>
                 <w:b/>
               </w:rPr>
               <w:t>dense</w:t>
             </w:r>
+            <w:proofErr w:type="spellEnd"/>
             <w:r>
               <w:t xml:space="preserve"> – jeśli wczytywane wektory zapisane są w formacie gęstym, </w:t>
             </w:r>
@@ -4557,12 +5263,14 @@
               </w:rPr>
               <w:t>*</w:t>
             </w:r>
+            <w:proofErr w:type="spellStart"/>
             <w:r>
               <w:rPr>
                 <w:b/>
               </w:rPr>
               <w:t>sparse</w:t>
             </w:r>
+            <w:proofErr w:type="spellEnd"/>
             <w:r>
               <w:t xml:space="preserve"> – jeśli wczytywane wektory zapisane są w formacie rzadkim</w:t>
             </w:r>
@@ -4582,6 +5290,7 @@
             <w:tcW w:w="3446" w:type="dxa"/>
           </w:tcPr>
           <w:p>
+            <w:proofErr w:type="spellStart"/>
             <w:r>
               <w:t>data</w:t>
             </w:r>
@@ -4594,6 +5303,7 @@
             <w:r>
               <w:t>path</w:t>
             </w:r>
+            <w:proofErr w:type="spellEnd"/>
           </w:p>
         </w:tc>
         <w:tc>
@@ -4619,12 +5329,14 @@
             <w:r>
               <w:t xml:space="preserve">inien się znajdować w katalogu </w:t>
             </w:r>
+            <w:proofErr w:type="spellStart"/>
             <w:r>
               <w:rPr>
                 <w:b/>
               </w:rPr>
               <w:t>datasets</w:t>
             </w:r>
+            <w:proofErr w:type="spellEnd"/>
             <w:r>
               <w:t>.</w:t>
             </w:r>
@@ -4638,12 +5350,14 @@
             <w:tcW w:w="3446" w:type="dxa"/>
           </w:tcPr>
           <w:p>
+            <w:proofErr w:type="spellStart"/>
             <w:r>
               <w:t>dataset_</w:t>
             </w:r>
             <w:r>
               <w:t>dimension</w:t>
             </w:r>
+            <w:proofErr w:type="spellEnd"/>
           </w:p>
         </w:tc>
         <w:tc>
@@ -4663,12 +5377,14 @@
             <w:r>
               <w:t xml:space="preserve">definiująca największy wymiar każdego punktu jaki zostanie wczytany do pamięci programu. Wymiary punktu większe niż </w:t>
             </w:r>
+            <w:proofErr w:type="spellStart"/>
             <w:r>
               <w:rPr>
                 <w:i/>
               </w:rPr>
               <w:t>dataset_dimension</w:t>
             </w:r>
+            <w:proofErr w:type="spellEnd"/>
             <w:r>
               <w:t xml:space="preserve"> nie zostaną wczytane do pamięci programu.</w:t>
             </w:r>
@@ -4688,12 +5404,14 @@
             <w:tcW w:w="3446" w:type="dxa"/>
           </w:tcPr>
           <w:p>
+            <w:proofErr w:type="spellStart"/>
             <w:r>
               <w:t>dataset_</w:t>
             </w:r>
             <w:r>
               <w:t>dimension_value_treshold</w:t>
             </w:r>
+            <w:proofErr w:type="spellEnd"/>
           </w:p>
         </w:tc>
         <w:tc>
@@ -4707,12 +5425,14 @@
             <w:r>
               <w:t xml:space="preserve">Współczynnik wyznaczający poziom istotności wartości wymiaru punktu. Jeśli wartość dowolnego wymiaru punktu będzie niższa od </w:t>
             </w:r>
+            <w:proofErr w:type="spellStart"/>
             <w:r>
               <w:rPr>
                 <w:i/>
               </w:rPr>
               <w:t>dimension_value_treshold</w:t>
             </w:r>
+            <w:proofErr w:type="spellEnd"/>
             <w:r>
               <w:t xml:space="preserve"> to temu wymiarowi zostanie przypisana wartość 0.</w:t>
             </w:r>
@@ -4726,9 +5446,11 @@
             <w:tcW w:w="3446" w:type="dxa"/>
           </w:tcPr>
           <w:p>
+            <w:proofErr w:type="spellStart"/>
             <w:r>
               <w:t>dataset_elements_number</w:t>
             </w:r>
+            <w:proofErr w:type="spellEnd"/>
           </w:p>
         </w:tc>
         <w:tc>
@@ -4748,12 +5470,14 @@
             <w:r>
               <w:t xml:space="preserve"> zbioru </w:t>
             </w:r>
+            <w:proofErr w:type="spellStart"/>
             <w:r>
               <w:rPr>
                 <w:i/>
               </w:rPr>
               <w:t>dataset_file_path</w:t>
             </w:r>
+            <w:proofErr w:type="spellEnd"/>
             <w:r>
               <w:t xml:space="preserve">, </w:t>
             </w:r>
@@ -4776,9 +5500,11 @@
             <w:tcW w:w="3446" w:type="dxa"/>
           </w:tcPr>
           <w:p>
+            <w:proofErr w:type="spellStart"/>
             <w:r>
               <w:t>dataset_internal_format</w:t>
             </w:r>
+            <w:proofErr w:type="spellEnd"/>
           </w:p>
         </w:tc>
         <w:tc>
@@ -4796,12 +5522,14 @@
               <w:br/>
               <w:t>*</w:t>
             </w:r>
+            <w:proofErr w:type="spellStart"/>
             <w:r>
               <w:rPr>
                 <w:b/>
               </w:rPr>
               <w:t>dense</w:t>
             </w:r>
+            <w:proofErr w:type="spellEnd"/>
             <w:r>
               <w:t xml:space="preserve"> – </w:t>
             </w:r>
@@ -4819,12 +5547,14 @@
             <w:r>
               <w:t>*</w:t>
             </w:r>
+            <w:proofErr w:type="spellStart"/>
             <w:r>
               <w:rPr>
                 <w:b/>
               </w:rPr>
               <w:t>sparse</w:t>
             </w:r>
+            <w:proofErr w:type="spellEnd"/>
             <w:r>
               <w:t xml:space="preserve"> – </w:t>
             </w:r>
@@ -4844,9 +5574,11 @@
             <w:tcW w:w="3446" w:type="dxa"/>
           </w:tcPr>
           <w:p>
+            <w:proofErr w:type="spellStart"/>
             <w:r>
               <w:t>reference_point</w:t>
             </w:r>
+            <w:proofErr w:type="spellEnd"/>
           </w:p>
         </w:tc>
         <w:tc>
@@ -4860,11 +5592,19 @@
             <w:r>
               <w:t xml:space="preserve">Definicja punktów referencyjnych. Punkty referencyjne mogą być definiowane zarówno w formacie gęstym jak i rzadkim. Format według, którego </w:t>
             </w:r>
+            <w:proofErr w:type="spellStart"/>
             <w:r>
               <w:rPr>
                 <w:i/>
               </w:rPr>
-              <w:t xml:space="preserve">reference_point </w:t>
+              <w:t>reference_point</w:t>
+            </w:r>
+            <w:proofErr w:type="spellEnd"/>
+            <w:r>
+              <w:rPr>
+                <w:i/>
+              </w:rPr>
+              <w:t xml:space="preserve"> </w:t>
             </w:r>
             <w:r>
               <w:t xml:space="preserve"> będzie parsowany </w:t>
@@ -4873,21 +5613,31 @@
               <w:lastRenderedPageBreak/>
               <w:t xml:space="preserve">przechowywany jest w parametrze </w:t>
             </w:r>
+            <w:proofErr w:type="spellStart"/>
             <w:r>
               <w:rPr>
                 <w:i/>
               </w:rPr>
-              <w:t>reference_point_format.</w:t>
+              <w:t>reference_point_format</w:t>
+            </w:r>
+            <w:proofErr w:type="spellEnd"/>
+            <w:r>
+              <w:rPr>
+                <w:i/>
+              </w:rPr>
+              <w:t>.</w:t>
             </w:r>
             <w:r>
               <w:t xml:space="preserve"> Punkty referencyjne przechowywane są w programie w formacie zgodnym z parametrem </w:t>
             </w:r>
+            <w:proofErr w:type="spellStart"/>
             <w:r>
               <w:rPr>
                 <w:i/>
               </w:rPr>
               <w:t>internal_representation</w:t>
             </w:r>
+            <w:proofErr w:type="spellEnd"/>
             <w:r>
               <w:rPr>
                 <w:i/>
@@ -4957,7 +5707,15 @@
               <w:t>]</w:t>
             </w:r>
             <w:r>
-              <w:t xml:space="preserve"> – punkt referencyjny postaci [n,n,…,n</w:t>
+              <w:t xml:space="preserve"> – punkt referencyjny postaci [</w:t>
+            </w:r>
+            <w:proofErr w:type="spellStart"/>
+            <w:r>
+              <w:t>n,n</w:t>
+            </w:r>
+            <w:proofErr w:type="spellEnd"/>
+            <w:r>
+              <w:t>,…,n</w:t>
             </w:r>
             <w:r>
               <w:t>]</w:t>
@@ -4971,20 +5729,50 @@
               <w:rPr>
                 <w:b/>
               </w:rPr>
-              <w:t>[(a,b)*]</w:t>
+              <w:t>[(</w:t>
+            </w:r>
+            <w:proofErr w:type="spellStart"/>
+            <w:r>
+              <w:rPr>
+                <w:b/>
+              </w:rPr>
+              <w:t>a,b</w:t>
+            </w:r>
+            <w:proofErr w:type="spellEnd"/>
+            <w:r>
+              <w:rPr>
+                <w:b/>
+              </w:rPr>
+              <w:t>)*]</w:t>
             </w:r>
             <w:r>
               <w:t xml:space="preserve"> – punkt referencyjny, tworzony na zasadzie powtarzania wzorca aż do maksymalnego wymiaru. Przykładowo dla:</w:t>
             </w:r>
             <w:r>
               <w:br/>
-              <w:t>[(a,b)*]</w:t>
+              <w:t>[(</w:t>
+            </w:r>
+            <w:proofErr w:type="spellStart"/>
+            <w:r>
+              <w:t>a,b</w:t>
+            </w:r>
+            <w:proofErr w:type="spellEnd"/>
+            <w:r>
+              <w:t>)*]</w:t>
             </w:r>
             <w:r>
               <w:t xml:space="preserve"> punkt referencyjny byłby postaci</w:t>
             </w:r>
             <w:r>
-              <w:t xml:space="preserve"> [a,b,a,b,a,b,a,b,a,b,…]</w:t>
+              <w:t xml:space="preserve"> [</w:t>
+            </w:r>
+            <w:proofErr w:type="spellStart"/>
+            <w:r>
+              <w:t>a,b,a,b,a,b,a,b,a,b</w:t>
+            </w:r>
+            <w:proofErr w:type="spellEnd"/>
+            <w:r>
+              <w:t>,…]</w:t>
             </w:r>
             <w:r>
               <w:t>,</w:t>
@@ -4998,7 +5786,23 @@
               <w:t xml:space="preserve">a dla </w:t>
             </w:r>
             <w:r>
-              <w:t>[(a,b,c,d)*] punkt referencyjny byłby postaci [a,b,c,d,a,b,c,d,a,b,c,d,a,b,c,d,…].</w:t>
+              <w:t>[(</w:t>
+            </w:r>
+            <w:proofErr w:type="spellStart"/>
+            <w:r>
+              <w:t>a,b,c,d</w:t>
+            </w:r>
+            <w:proofErr w:type="spellEnd"/>
+            <w:r>
+              <w:t>)*] punkt referencyjny byłby postaci [</w:t>
+            </w:r>
+            <w:proofErr w:type="spellStart"/>
+            <w:r>
+              <w:t>a,b,c,d,a,b,c,d,a,b,c,d,a,b,c,d</w:t>
+            </w:r>
+            <w:proofErr w:type="spellEnd"/>
+            <w:r>
+              <w:t>,…].</w:t>
             </w:r>
             <w:r>
               <w:br/>
@@ -5007,7 +5811,21 @@
               <w:rPr>
                 <w:b/>
               </w:rPr>
-              <w:t>[rand]</w:t>
+              <w:t>[</w:t>
+            </w:r>
+            <w:proofErr w:type="spellStart"/>
+            <w:r>
+              <w:rPr>
+                <w:b/>
+              </w:rPr>
+              <w:t>rand</w:t>
+            </w:r>
+            <w:proofErr w:type="spellEnd"/>
+            <w:r>
+              <w:rPr>
+                <w:b/>
+              </w:rPr>
+              <w:t>]</w:t>
             </w:r>
             <w:r>
               <w:t xml:space="preserve"> – punkt referencyjny o losowych i nie większych niż maksymalne wartościach poszczególnych wymiarów w danym zbiorze danych.</w:t>
@@ -5063,7 +5881,15 @@
               <w:cnfStyle w:val="000000000000" w:firstRow="0" w:lastRow="0" w:firstColumn="0" w:lastColumn="0" w:oddVBand="0" w:evenVBand="0" w:oddHBand="0" w:evenHBand="0" w:firstRowFirstColumn="0" w:firstRowLastColumn="0" w:lastRowFirstColumn="0" w:lastRowLastColumn="0"/>
             </w:pPr>
             <w:r>
-              <w:t xml:space="preserve"> [max,max] </w:t>
+              <w:t xml:space="preserve"> [</w:t>
+            </w:r>
+            <w:proofErr w:type="spellStart"/>
+            <w:r>
+              <w:t>max,max</w:t>
+            </w:r>
+            <w:proofErr w:type="spellEnd"/>
+            <w:r>
+              <w:t xml:space="preserve">] </w:t>
             </w:r>
             <w:r>
               <w:sym w:font="Wingdings" w:char="F0F3"/>
@@ -5169,20 +5995,27 @@
             <w:pPr>
               <w:cnfStyle w:val="000000000000" w:firstRow="0" w:lastRow="0" w:firstColumn="0" w:lastColumn="0" w:oddVBand="0" w:evenVBand="0" w:oddHBand="0" w:evenHBand="0" w:firstRowFirstColumn="0" w:firstRowLastColumn="0" w:lastRowFirstColumn="0" w:lastRowLastColumn="0"/>
             </w:pPr>
+            <w:proofErr w:type="spellStart"/>
             <w:r>
               <w:rPr>
                 <w:i/>
               </w:rPr>
               <w:t>reference_point</w:t>
             </w:r>
+            <w:proofErr w:type="spellEnd"/>
             <w:r>
               <w:t xml:space="preserve"> może definiować więcej niż jeden punkt referencyjny, przykładowo:</w:t>
             </w:r>
             <w:r>
               <w:br/>
             </w:r>
-            <w:r>
-              <w:t>reference_point = [0][min][max]</w:t>
+            <w:proofErr w:type="spellStart"/>
+            <w:r>
+              <w:t>reference_point</w:t>
+            </w:r>
+            <w:proofErr w:type="spellEnd"/>
+            <w:r>
+              <w:t xml:space="preserve"> = [0][min][max]</w:t>
             </w:r>
           </w:p>
         </w:tc>
@@ -5197,10 +6030,12 @@
             <w:tcW w:w="3446" w:type="dxa"/>
           </w:tcPr>
           <w:p>
+            <w:proofErr w:type="spellStart"/>
             <w:r>
               <w:lastRenderedPageBreak/>
               <w:t>reference_point_format</w:t>
             </w:r>
+            <w:proofErr w:type="spellEnd"/>
           </w:p>
         </w:tc>
         <w:tc>
@@ -5214,12 +6049,14 @@
             <w:r>
               <w:t xml:space="preserve">Flaga definiująca format definicji </w:t>
             </w:r>
+            <w:proofErr w:type="spellStart"/>
             <w:r>
               <w:rPr>
                 <w:i/>
               </w:rPr>
               <w:t>reference_point</w:t>
             </w:r>
+            <w:proofErr w:type="spellEnd"/>
             <w:r>
               <w:t xml:space="preserve"> przyjmująca wartości:</w:t>
             </w:r>
@@ -5232,24 +6069,28 @@
               </w:rPr>
               <w:t>*</w:t>
             </w:r>
+            <w:proofErr w:type="spellStart"/>
             <w:r>
               <w:rPr>
                 <w:b/>
               </w:rPr>
               <w:t>dense</w:t>
             </w:r>
+            <w:proofErr w:type="spellEnd"/>
             <w:r>
               <w:t xml:space="preserve"> –</w:t>
             </w:r>
             <w:r>
               <w:t xml:space="preserve"> definicja </w:t>
             </w:r>
+            <w:proofErr w:type="spellStart"/>
             <w:r>
               <w:rPr>
                 <w:i/>
               </w:rPr>
               <w:t>reference_point</w:t>
             </w:r>
+            <w:proofErr w:type="spellEnd"/>
             <w:r>
               <w:t xml:space="preserve"> </w:t>
             </w:r>
@@ -5267,24 +6108,28 @@
               </w:rPr>
               <w:t>*</w:t>
             </w:r>
+            <w:proofErr w:type="spellStart"/>
             <w:r>
               <w:rPr>
                 <w:b/>
               </w:rPr>
               <w:t>sparse</w:t>
             </w:r>
+            <w:proofErr w:type="spellEnd"/>
             <w:r>
               <w:t xml:space="preserve"> – </w:t>
             </w:r>
             <w:r>
               <w:t xml:space="preserve">definicja </w:t>
             </w:r>
+            <w:proofErr w:type="spellStart"/>
             <w:r>
               <w:rPr>
                 <w:i/>
               </w:rPr>
               <w:t>reference_point</w:t>
             </w:r>
+            <w:proofErr w:type="spellEnd"/>
             <w:r>
               <w:t xml:space="preserve"> w formacie rzadkim.</w:t>
             </w:r>
@@ -5298,9 +6143,11 @@
             <w:tcW w:w="3446" w:type="dxa"/>
           </w:tcPr>
           <w:p>
+            <w:proofErr w:type="spellStart"/>
             <w:r>
               <w:t>use_dataset_index_access</w:t>
             </w:r>
+            <w:proofErr w:type="spellEnd"/>
           </w:p>
         </w:tc>
         <w:tc>
@@ -5321,8 +6168,16 @@
               <w:rPr>
                 <w:b/>
               </w:rPr>
-              <w:t>*true</w:t>
-            </w:r>
+              <w:t>*</w:t>
+            </w:r>
+            <w:proofErr w:type="spellStart"/>
+            <w:r>
+              <w:rPr>
+                <w:b/>
+              </w:rPr>
+              <w:t>true</w:t>
+            </w:r>
+            <w:proofErr w:type="spellEnd"/>
             <w:r>
               <w:t xml:space="preserve"> – dostęp do zbioru wektorów przez indeks. Jeśli wymagane jest sortowanie zbioru to sortowany jest indeks,</w:t>
             </w:r>
@@ -5335,8 +6190,16 @@
               <w:rPr>
                 <w:b/>
               </w:rPr>
-              <w:t>*false</w:t>
-            </w:r>
+              <w:t>*</w:t>
+            </w:r>
+            <w:proofErr w:type="spellStart"/>
+            <w:r>
+              <w:rPr>
+                <w:b/>
+              </w:rPr>
+              <w:t>false</w:t>
+            </w:r>
+            <w:proofErr w:type="spellEnd"/>
             <w:r>
               <w:t xml:space="preserve"> – bezpośredni dostęp do zbioru wektorów lub </w:t>
             </w:r>
@@ -5357,10 +6220,12 @@
             <w:tcW w:w="3446" w:type="dxa"/>
           </w:tcPr>
           <w:p>
+            <w:proofErr w:type="spellStart"/>
             <w:r>
               <w:lastRenderedPageBreak/>
               <w:t>projection_dimension</w:t>
             </w:r>
+            <w:proofErr w:type="spellEnd"/>
           </w:p>
         </w:tc>
         <w:tc>
@@ -5395,12 +6260,14 @@
               <w:autoSpaceDN w:val="0"/>
               <w:adjustRightInd w:val="0"/>
             </w:pPr>
+            <w:proofErr w:type="spellStart"/>
             <w:r>
               <w:rPr>
                 <w:rFonts w:cstheme="minorHAnsi"/>
               </w:rPr>
               <w:t>projection_source_sequence</w:t>
             </w:r>
+            <w:proofErr w:type="spellEnd"/>
           </w:p>
         </w:tc>
         <w:tc>
@@ -5412,7 +6279,15 @@
               <w:cnfStyle w:val="000000000000" w:firstRow="0" w:lastRow="0" w:firstColumn="0" w:lastColumn="0" w:oddVBand="0" w:evenVBand="0" w:oddHBand="0" w:evenHBand="0" w:firstRowFirstColumn="0" w:firstRowLastColumn="0" w:lastRowFirstColumn="0" w:lastRowLastColumn="0"/>
             </w:pPr>
             <w:r>
-              <w:t xml:space="preserve">Kolejność kryteriów, według których realizowane będzie przycinanie (pruning) </w:t>
+              <w:t>Kolejność kryteriów, według których realizowane będzie przycinanie (</w:t>
+            </w:r>
+            <w:proofErr w:type="spellStart"/>
+            <w:r>
+              <w:t>pruning</w:t>
+            </w:r>
+            <w:proofErr w:type="spellEnd"/>
+            <w:r>
+              <w:t xml:space="preserve">) </w:t>
             </w:r>
             <w:r>
               <w:t>punktów w celu szacowania odległości.</w:t>
@@ -5441,6 +6316,7 @@
                 <w:rFonts w:cstheme="minorHAnsi"/>
               </w:rPr>
             </w:pPr>
+            <w:proofErr w:type="spellStart"/>
             <w:r>
               <w:rPr>
                 <w:rFonts w:cstheme="minorHAnsi"/>
@@ -5448,6 +6324,7 @@
               </w:rPr>
               <w:t>reference_point</w:t>
             </w:r>
+            <w:proofErr w:type="spellEnd"/>
             <w:r>
               <w:rPr>
                 <w:rFonts w:cstheme="minorHAnsi"/>
@@ -5466,6 +6343,7 @@
                 <w:lang w:val="en-US"/>
               </w:rPr>
             </w:pPr>
+            <w:proofErr w:type="spellStart"/>
             <w:r>
               <w:rPr>
                 <w:rFonts w:cstheme="minorHAnsi"/>
@@ -5474,6 +6352,7 @@
               </w:rPr>
               <w:t>projection_dimensions</w:t>
             </w:r>
+            <w:proofErr w:type="spellEnd"/>
             <w:r>
               <w:rPr>
                 <w:rFonts w:cstheme="minorHAnsi"/>
@@ -5493,6 +6372,7 @@
                 <w:lang w:val="en-US"/>
               </w:rPr>
             </w:pPr>
+            <w:proofErr w:type="spellStart"/>
             <w:r>
               <w:rPr>
                 <w:rFonts w:cstheme="minorHAnsi"/>
@@ -5501,6 +6381,7 @@
               </w:rPr>
               <w:t>projection_source_sequence</w:t>
             </w:r>
+            <w:proofErr w:type="spellEnd"/>
             <w:r>
               <w:rPr>
                 <w:rFonts w:cstheme="minorHAnsi"/>
@@ -5566,6 +6447,7 @@
               </w:rPr>
               <w:t xml:space="preserve">Kryterium dla każdego punktu wyznaczane jest na podstawie </w:t>
             </w:r>
+            <w:proofErr w:type="spellStart"/>
             <w:r>
               <w:rPr>
                 <w:rFonts w:cstheme="minorHAnsi"/>
@@ -5573,6 +6455,7 @@
               </w:rPr>
               <w:t>projection_source_sequence</w:t>
             </w:r>
+            <w:proofErr w:type="spellEnd"/>
             <w:r>
               <w:rPr>
                 <w:rFonts w:cstheme="minorHAnsi"/>
@@ -5740,6 +6623,7 @@
               </w:rPr>
               <w:t xml:space="preserve"> wymiaru zdefiniowanego w liście </w:t>
             </w:r>
+            <w:proofErr w:type="spellStart"/>
             <w:r>
               <w:rPr>
                 <w:rFonts w:cstheme="minorHAnsi"/>
@@ -5747,6 +6631,7 @@
               </w:rPr>
               <w:t>projection_dimensions</w:t>
             </w:r>
+            <w:proofErr w:type="spellEnd"/>
             <w:r>
               <w:rPr>
                 <w:rFonts w:cstheme="minorHAnsi"/>
@@ -5783,6 +6668,7 @@
               </w:rPr>
               <w:t xml:space="preserve">odległość do drugiego punktu referencyjnego zdefiniowanego w liście </w:t>
             </w:r>
+            <w:proofErr w:type="spellStart"/>
             <w:r>
               <w:rPr>
                 <w:rFonts w:cstheme="minorHAnsi"/>
@@ -5790,6 +6676,7 @@
               </w:rPr>
               <w:t>reference_point</w:t>
             </w:r>
+            <w:proofErr w:type="spellEnd"/>
             <w:r>
               <w:rPr>
                 <w:rFonts w:cstheme="minorHAnsi"/>
@@ -5820,6 +6707,7 @@
               </w:rPr>
               <w:t xml:space="preserve">odległość do trzeciego punktu referencyjnego zdefiniowanego w liście </w:t>
             </w:r>
+            <w:proofErr w:type="spellStart"/>
             <w:r>
               <w:rPr>
                 <w:rFonts w:cstheme="minorHAnsi"/>
@@ -5827,6 +6715,7 @@
               </w:rPr>
               <w:t>reference_point</w:t>
             </w:r>
+            <w:proofErr w:type="spellEnd"/>
             <w:r>
               <w:rPr>
                 <w:rFonts w:cstheme="minorHAnsi"/>
@@ -5857,6 +6746,7 @@
               </w:rPr>
               <w:t xml:space="preserve">odległość do pierwszego punktu referencyjnego zdefiniowanego w liście </w:t>
             </w:r>
+            <w:proofErr w:type="spellStart"/>
             <w:r>
               <w:rPr>
                 <w:rFonts w:cstheme="minorHAnsi"/>
@@ -5864,6 +6754,7 @@
               </w:rPr>
               <w:t>reference_point</w:t>
             </w:r>
+            <w:proofErr w:type="spellEnd"/>
             <w:r>
               <w:rPr>
                 <w:rFonts w:cstheme="minorHAnsi"/>
@@ -5892,6 +6783,7 @@
               </w:rPr>
               <w:t xml:space="preserve">wartość drugiego wymiaru zdefiniowanego w liście </w:t>
             </w:r>
+            <w:proofErr w:type="spellStart"/>
             <w:r>
               <w:rPr>
                 <w:rFonts w:cstheme="minorHAnsi"/>
@@ -5899,6 +6791,7 @@
               </w:rPr>
               <w:t>projection_dimensions</w:t>
             </w:r>
+            <w:proofErr w:type="spellEnd"/>
             <w:r>
               <w:rPr>
                 <w:rFonts w:cstheme="minorHAnsi"/>
@@ -5926,12 +6819,14 @@
                 <w:rFonts w:cstheme="minorHAnsi"/>
               </w:rPr>
             </w:pPr>
+            <w:proofErr w:type="spellStart"/>
             <w:r>
               <w:rPr>
                 <w:rFonts w:cstheme="minorHAnsi"/>
               </w:rPr>
               <w:t>classification_subset_factor</w:t>
             </w:r>
+            <w:proofErr w:type="spellEnd"/>
           </w:p>
         </w:tc>
         <w:tc>
@@ -5963,6 +6858,7 @@
                 <w:rFonts w:cstheme="minorHAnsi"/>
               </w:rPr>
             </w:pPr>
+            <w:proofErr w:type="spellStart"/>
             <w:r>
               <w:rPr>
                 <w:rFonts w:cstheme="minorHAnsi"/>
@@ -5970,6 +6866,7 @@
               <w:lastRenderedPageBreak/>
               <w:t>use_placement</w:t>
             </w:r>
+            <w:proofErr w:type="spellEnd"/>
           </w:p>
         </w:tc>
         <w:tc>
@@ -5986,12 +6883,14 @@
             <w:r>
               <w:t xml:space="preserve"> wybrania najlepszego odpowiednika punktu klasyfikowanego w zbiorze punktów </w:t>
             </w:r>
+            <w:proofErr w:type="spellStart"/>
             <w:r>
               <w:rPr>
                 <w:i/>
               </w:rPr>
               <w:t>dataset_file_path</w:t>
             </w:r>
+            <w:proofErr w:type="spellEnd"/>
             <w:r>
               <w:t xml:space="preserve"> przyjmująca wartości:</w:t>
             </w:r>
@@ -6004,8 +6903,16 @@
               <w:rPr>
                 <w:b/>
               </w:rPr>
-              <w:t>*true</w:t>
-            </w:r>
+              <w:t>*</w:t>
+            </w:r>
+            <w:proofErr w:type="spellStart"/>
+            <w:r>
+              <w:rPr>
+                <w:b/>
+              </w:rPr>
+              <w:t>true</w:t>
+            </w:r>
+            <w:proofErr w:type="spellEnd"/>
             <w:r>
               <w:t xml:space="preserve"> – z zastosowaniem wyszukiwania binarnego,</w:t>
             </w:r>
@@ -6018,8 +6925,16 @@
               <w:rPr>
                 <w:b/>
               </w:rPr>
-              <w:t>*false</w:t>
-            </w:r>
+              <w:t>*</w:t>
+            </w:r>
+            <w:proofErr w:type="spellStart"/>
+            <w:r>
+              <w:rPr>
+                <w:b/>
+              </w:rPr>
+              <w:t>false</w:t>
+            </w:r>
+            <w:proofErr w:type="spellEnd"/>
             <w:r>
               <w:t xml:space="preserve"> – z zastosowaniem wyszukiwania liniowego.</w:t>
             </w:r>
@@ -6044,12 +6959,14 @@
                 <w:rFonts w:cstheme="minorHAnsi"/>
               </w:rPr>
             </w:pPr>
+            <w:proofErr w:type="spellStart"/>
             <w:r>
               <w:rPr>
                 <w:rFonts w:cstheme="minorHAnsi"/>
               </w:rPr>
               <w:t>p_sample_index</w:t>
             </w:r>
+            <w:proofErr w:type="spellEnd"/>
           </w:p>
         </w:tc>
         <w:tc>
@@ -6061,7 +6978,23 @@
               <w:cnfStyle w:val="000000100000" w:firstRow="0" w:lastRow="0" w:firstColumn="0" w:lastColumn="0" w:oddVBand="0" w:evenVBand="0" w:oddHBand="1" w:evenHBand="0" w:firstRowFirstColumn="0" w:firstRowLastColumn="0" w:lastRowFirstColumn="0" w:lastRowLastColumn="0"/>
             </w:pPr>
             <w:r>
-              <w:t>Maksymalna liczba elementów zbioru randomSampleP wykorzystywanego do znalezienia vantage point.</w:t>
+              <w:t xml:space="preserve">Maksymalna liczba elementów zbioru </w:t>
+            </w:r>
+            <w:proofErr w:type="spellStart"/>
+            <w:r>
+              <w:t>randomSampleP</w:t>
+            </w:r>
+            <w:proofErr w:type="spellEnd"/>
+            <w:r>
+              <w:t xml:space="preserve"> wykorzystywanego do znalezienia </w:t>
+            </w:r>
+            <w:proofErr w:type="spellStart"/>
+            <w:r>
+              <w:t>vantage</w:t>
+            </w:r>
+            <w:proofErr w:type="spellEnd"/>
+            <w:r>
+              <w:t xml:space="preserve"> point.</w:t>
             </w:r>
           </w:p>
         </w:tc>
@@ -6081,6 +7014,7 @@
                 <w:rFonts w:cstheme="minorHAnsi"/>
               </w:rPr>
             </w:pPr>
+            <w:proofErr w:type="spellStart"/>
             <w:r>
               <w:rPr>
                 <w:rFonts w:cstheme="minorHAnsi"/>
@@ -6093,6 +7027,7 @@
               </w:rPr>
               <w:t>_sample_index</w:t>
             </w:r>
+            <w:proofErr w:type="spellEnd"/>
           </w:p>
         </w:tc>
         <w:tc>
@@ -6104,7 +7039,23 @@
               <w:cnfStyle w:val="000000000000" w:firstRow="0" w:lastRow="0" w:firstColumn="0" w:lastColumn="0" w:oddVBand="0" w:evenVBand="0" w:oddHBand="0" w:evenHBand="0" w:firstRowFirstColumn="0" w:firstRowLastColumn="0" w:lastRowFirstColumn="0" w:lastRowLastColumn="0"/>
             </w:pPr>
             <w:r>
-              <w:t>Maksymalna liczba elementów zbioru randomSampleD wykorzystywanego do znalezienia vantage point.</w:t>
+              <w:t xml:space="preserve">Maksymalna liczba elementów zbioru </w:t>
+            </w:r>
+            <w:proofErr w:type="spellStart"/>
+            <w:r>
+              <w:t>randomSampleD</w:t>
+            </w:r>
+            <w:proofErr w:type="spellEnd"/>
+            <w:r>
+              <w:t xml:space="preserve"> wykorzystywanego do znalezienia </w:t>
+            </w:r>
+            <w:proofErr w:type="spellStart"/>
+            <w:r>
+              <w:t>vantage</w:t>
+            </w:r>
+            <w:proofErr w:type="spellEnd"/>
+            <w:r>
+              <w:t xml:space="preserve"> point.</w:t>
             </w:r>
           </w:p>
         </w:tc>
@@ -6127,12 +7078,14 @@
                 <w:rFonts w:cstheme="minorHAnsi"/>
               </w:rPr>
             </w:pPr>
+            <w:proofErr w:type="spellStart"/>
             <w:r>
               <w:rPr>
                 <w:rFonts w:cstheme="minorHAnsi"/>
               </w:rPr>
               <w:t>search_method</w:t>
             </w:r>
+            <w:proofErr w:type="spellEnd"/>
           </w:p>
         </w:tc>
         <w:tc>
@@ -6144,7 +7097,15 @@
               <w:cnfStyle w:val="000000100000" w:firstRow="0" w:lastRow="0" w:firstColumn="0" w:lastColumn="0" w:oddVBand="0" w:evenVBand="0" w:oddHBand="1" w:evenHBand="0" w:firstRowFirstColumn="0" w:firstRowLastColumn="0" w:lastRowFirstColumn="0" w:lastRowLastColumn="0"/>
             </w:pPr>
             <w:r>
-              <w:t>Zmienna definiująca metodę poszukiwania sąsiadów w drzewie vantage point. Dostępne metody to:</w:t>
+              <w:t xml:space="preserve">Zmienna definiująca metodę poszukiwania sąsiadów w drzewie </w:t>
+            </w:r>
+            <w:proofErr w:type="spellStart"/>
+            <w:r>
+              <w:t>vantage</w:t>
+            </w:r>
+            <w:proofErr w:type="spellEnd"/>
+            <w:r>
+              <w:t xml:space="preserve"> point. Dostępne metody to:</w:t>
             </w:r>
             <w:r>
               <w:br/>
@@ -6153,17 +7114,35 @@
               <w:rPr>
                 <w:b/>
               </w:rPr>
-              <w:t>*range</w:t>
-            </w:r>
-            <w:r>
-              <w:t xml:space="preserve"> – wyszkiwanie zakresowe (wymaga zdefiniowanie parametr </w:t>
-            </w:r>
+              <w:t>*</w:t>
+            </w:r>
+            <w:proofErr w:type="spellStart"/>
+            <w:r>
+              <w:rPr>
+                <w:b/>
+              </w:rPr>
+              <w:t>range</w:t>
+            </w:r>
+            <w:proofErr w:type="spellEnd"/>
+            <w:r>
+              <w:t xml:space="preserve"> – </w:t>
+            </w:r>
+            <w:proofErr w:type="spellStart"/>
+            <w:r>
+              <w:t>wyszkiwanie</w:t>
+            </w:r>
+            <w:proofErr w:type="spellEnd"/>
+            <w:r>
+              <w:t xml:space="preserve"> zakresowe (wymaga zdefiniowanie parametr </w:t>
+            </w:r>
+            <w:proofErr w:type="spellStart"/>
             <w:r>
               <w:rPr>
                 <w:i/>
               </w:rPr>
               <w:t>eps</w:t>
             </w:r>
+            <w:proofErr w:type="spellEnd"/>
             <w:r>
               <w:t>),</w:t>
             </w:r>
@@ -6174,17 +7153,27 @@
               <w:rPr>
                 <w:b/>
               </w:rPr>
-              <w:t>*k_neighborhood</w:t>
-            </w:r>
+              <w:t>*</w:t>
+            </w:r>
+            <w:proofErr w:type="spellStart"/>
+            <w:r>
+              <w:rPr>
+                <w:b/>
+              </w:rPr>
+              <w:t>k_neighborhood</w:t>
+            </w:r>
+            <w:proofErr w:type="spellEnd"/>
             <w:r>
               <w:t xml:space="preserve"> – wyszukiwanie k sąsiadów (wymaga zdefiniowania parametru (</w:t>
             </w:r>
+            <w:proofErr w:type="spellStart"/>
             <w:r>
               <w:rPr>
                 <w:i/>
               </w:rPr>
               <w:t>k_neighborhood</w:t>
             </w:r>
+            <w:proofErr w:type="spellEnd"/>
             <w:r>
               <w:t>).</w:t>
             </w:r>
@@ -6206,12 +7195,14 @@
                 <w:rFonts w:cstheme="minorHAnsi"/>
               </w:rPr>
             </w:pPr>
+            <w:proofErr w:type="spellStart"/>
             <w:r>
               <w:rPr>
                 <w:rFonts w:cstheme="minorHAnsi"/>
               </w:rPr>
               <w:t>use_boundaries</w:t>
             </w:r>
+            <w:proofErr w:type="spellEnd"/>
           </w:p>
         </w:tc>
         <w:tc>
@@ -6232,8 +7223,16 @@
               <w:rPr>
                 <w:b/>
               </w:rPr>
-              <w:t>*true</w:t>
-            </w:r>
+              <w:t>*</w:t>
+            </w:r>
+            <w:proofErr w:type="spellStart"/>
+            <w:r>
+              <w:rPr>
+                <w:b/>
+              </w:rPr>
+              <w:t>true</w:t>
+            </w:r>
+            <w:proofErr w:type="spellEnd"/>
             <w:r>
               <w:t xml:space="preserve"> – wyszukiwanie z wykorzystaniem wartości sąsiednich mediany (największej wartości mniejszej od mediany i najmniejszej wartości większej od mediany),</w:t>
             </w:r>
@@ -6246,8 +7245,16 @@
               <w:rPr>
                 <w:b/>
               </w:rPr>
-              <w:t>*false</w:t>
-            </w:r>
+              <w:t>*</w:t>
+            </w:r>
+            <w:proofErr w:type="spellStart"/>
+            <w:r>
+              <w:rPr>
+                <w:b/>
+              </w:rPr>
+              <w:t>false</w:t>
+            </w:r>
+            <w:proofErr w:type="spellEnd"/>
             <w:r>
               <w:t xml:space="preserve"> – wyszukiwanie z wykorzystaniem mediany.</w:t>
             </w:r>
@@ -6342,12 +7349,14 @@
       <w:r>
         <w:t xml:space="preserve">Wyniki uruchomień programu znajdują się w folderze </w:t>
       </w:r>
+      <w:proofErr w:type="spellStart"/>
       <w:r>
         <w:rPr>
           <w:b/>
         </w:rPr>
         <w:t>logs</w:t>
       </w:r>
+      <w:proofErr w:type="spellEnd"/>
       <w:r>
         <w:t xml:space="preserve">. Każdemu poprawnemu uruchomieniu </w:t>
       </w:r>
@@ -6518,9 +7527,19 @@
             <w:pPr>
               <w:cnfStyle w:val="000000100000" w:firstRow="0" w:lastRow="0" w:firstColumn="0" w:lastColumn="0" w:oddVBand="0" w:evenVBand="0" w:oddHBand="1" w:evenHBand="0" w:firstRowFirstColumn="0" w:firstRowLastColumn="0" w:lastRowFirstColumn="0" w:lastRowLastColumn="0"/>
             </w:pPr>
-            <w:r>
-              <w:t>Dataset read</w:t>
-            </w:r>
+            <w:proofErr w:type="spellStart"/>
+            <w:r>
+              <w:t>Dataset</w:t>
+            </w:r>
+            <w:proofErr w:type="spellEnd"/>
+            <w:r>
+              <w:t xml:space="preserve"> </w:t>
+            </w:r>
+            <w:proofErr w:type="spellStart"/>
+            <w:r>
+              <w:t>read</w:t>
+            </w:r>
+            <w:proofErr w:type="spellEnd"/>
           </w:p>
         </w:tc>
         <w:tc>
@@ -6560,8 +7579,13 @@
               <w:cnfStyle w:val="000000000000" w:firstRow="0" w:lastRow="0" w:firstColumn="0" w:lastColumn="0" w:oddVBand="0" w:evenVBand="0" w:oddHBand="0" w:evenHBand="0" w:firstRowFirstColumn="0" w:firstRowLastColumn="0" w:lastRowFirstColumn="0" w:lastRowLastColumn="0"/>
             </w:pPr>
             <w:r>
-              <w:t>Reference point calculation</w:t>
-            </w:r>
+              <w:t xml:space="preserve">Reference point </w:t>
+            </w:r>
+            <w:proofErr w:type="spellStart"/>
+            <w:r>
+              <w:t>calculation</w:t>
+            </w:r>
+            <w:proofErr w:type="spellEnd"/>
           </w:p>
         </w:tc>
         <w:tc>
@@ -6597,9 +7621,11 @@
             <w:pPr>
               <w:cnfStyle w:val="000000100000" w:firstRow="0" w:lastRow="0" w:firstColumn="0" w:lastColumn="0" w:oddVBand="0" w:evenVBand="0" w:oddHBand="1" w:evenHBand="0" w:firstRowFirstColumn="0" w:firstRowLastColumn="0" w:lastRowFirstColumn="0" w:lastRowLastColumn="0"/>
             </w:pPr>
+            <w:proofErr w:type="spellStart"/>
             <w:r>
               <w:t>Normalization</w:t>
             </w:r>
+            <w:proofErr w:type="spellEnd"/>
           </w:p>
         </w:tc>
         <w:tc>
@@ -6637,8 +7663,13 @@
               <w:cnfStyle w:val="000000000000" w:firstRow="0" w:lastRow="0" w:firstColumn="0" w:lastColumn="0" w:oddVBand="0" w:evenVBand="0" w:oddHBand="0" w:evenHBand="0" w:firstRowFirstColumn="0" w:firstRowLastColumn="0" w:lastRowFirstColumn="0" w:lastRowLastColumn="0"/>
             </w:pPr>
             <w:r>
-              <w:t>Algorithm execution</w:t>
-            </w:r>
+              <w:t xml:space="preserve">Algorithm </w:t>
+            </w:r>
+            <w:proofErr w:type="spellStart"/>
+            <w:r>
+              <w:t>execution</w:t>
+            </w:r>
+            <w:proofErr w:type="spellEnd"/>
           </w:p>
         </w:tc>
         <w:tc>
@@ -6687,8 +7718,13 @@
               <w:cnfStyle w:val="000000100000" w:firstRow="0" w:lastRow="0" w:firstColumn="0" w:lastColumn="0" w:oddVBand="0" w:evenVBand="0" w:oddHBand="1" w:evenHBand="0" w:firstRowFirstColumn="0" w:firstRowLastColumn="0" w:lastRowFirstColumn="0" w:lastRowLastColumn="0"/>
             </w:pPr>
             <w:r>
-              <w:t>Algorithm execution</w:t>
-            </w:r>
+              <w:t xml:space="preserve">Algorithm </w:t>
+            </w:r>
+            <w:proofErr w:type="spellStart"/>
+            <w:r>
+              <w:t>execution</w:t>
+            </w:r>
+            <w:proofErr w:type="spellEnd"/>
           </w:p>
         </w:tc>
         <w:tc>
@@ -6742,10 +7778,12 @@
             <w:r>
               <w:t xml:space="preserve">Algorithm </w:t>
             </w:r>
+            <w:proofErr w:type="spellStart"/>
             <w:r>
               <w:lastRenderedPageBreak/>
               <w:t>execution</w:t>
             </w:r>
+            <w:proofErr w:type="spellEnd"/>
           </w:p>
         </w:tc>
         <w:tc>
@@ -6759,12 +7797,48 @@
                 <w:lang w:val="en-US"/>
               </w:rPr>
             </w:pPr>
+            <w:proofErr w:type="spellStart"/>
             <w:r>
               <w:rPr>
                 <w:lang w:val="en-US"/>
               </w:rPr>
               <w:lastRenderedPageBreak/>
-              <w:t>Czas wykonania algorytmu.</w:t>
+              <w:t>Czas</w:t>
+            </w:r>
+            <w:proofErr w:type="spellEnd"/>
+            <w:r>
+              <w:rPr>
+                <w:lang w:val="en-US"/>
+              </w:rPr>
+              <w:t xml:space="preserve"> </w:t>
+            </w:r>
+            <w:proofErr w:type="spellStart"/>
+            <w:r>
+              <w:rPr>
+                <w:lang w:val="en-US"/>
+              </w:rPr>
+              <w:t>wykonania</w:t>
+            </w:r>
+            <w:proofErr w:type="spellEnd"/>
+            <w:r>
+              <w:rPr>
+                <w:lang w:val="en-US"/>
+              </w:rPr>
+              <w:t xml:space="preserve"> </w:t>
+            </w:r>
+            <w:proofErr w:type="spellStart"/>
+            <w:r>
+              <w:rPr>
+                <w:lang w:val="en-US"/>
+              </w:rPr>
+              <w:t>algorytmu</w:t>
+            </w:r>
+            <w:proofErr w:type="spellEnd"/>
+            <w:r>
+              <w:rPr>
+                <w:lang w:val="en-US"/>
+              </w:rPr>
+              <w:t>.</w:t>
             </w:r>
             <w:r>
               <w:rPr>
@@ -6866,9 +7940,11 @@
             <w:pPr>
               <w:cnfStyle w:val="000000000000" w:firstRow="0" w:lastRow="0" w:firstColumn="0" w:lastColumn="0" w:oddVBand="0" w:evenVBand="0" w:oddHBand="0" w:evenHBand="0" w:firstRowFirstColumn="0" w:firstRowLastColumn="0" w:lastRowFirstColumn="0" w:lastRowLastColumn="0"/>
             </w:pPr>
+            <w:proofErr w:type="spellStart"/>
             <w:r>
               <w:t>Distance</w:t>
             </w:r>
+            <w:proofErr w:type="spellEnd"/>
           </w:p>
         </w:tc>
         <w:tc>
@@ -6904,9 +7980,19 @@
             <w:pPr>
               <w:cnfStyle w:val="000000100000" w:firstRow="0" w:lastRow="0" w:firstColumn="0" w:lastColumn="0" w:oddVBand="0" w:evenVBand="0" w:oddHBand="1" w:evenHBand="0" w:firstRowFirstColumn="0" w:firstRowLastColumn="0" w:lastRowFirstColumn="0" w:lastRowLastColumn="0"/>
             </w:pPr>
-            <w:r>
-              <w:t>Building index</w:t>
-            </w:r>
+            <w:proofErr w:type="spellStart"/>
+            <w:r>
+              <w:t>Building</w:t>
+            </w:r>
+            <w:proofErr w:type="spellEnd"/>
+            <w:r>
+              <w:t xml:space="preserve"> </w:t>
+            </w:r>
+            <w:proofErr w:type="spellStart"/>
+            <w:r>
+              <w:t>index</w:t>
+            </w:r>
+            <w:proofErr w:type="spellEnd"/>
           </w:p>
         </w:tc>
         <w:tc>
@@ -6939,9 +8025,11 @@
             <w:pPr>
               <w:cnfStyle w:val="000000000000" w:firstRow="0" w:lastRow="0" w:firstColumn="0" w:lastColumn="0" w:oddVBand="0" w:evenVBand="0" w:oddHBand="0" w:evenHBand="0" w:firstRowFirstColumn="0" w:firstRowLastColumn="0" w:lastRowFirstColumn="0" w:lastRowLastColumn="0"/>
             </w:pPr>
+            <w:proofErr w:type="spellStart"/>
             <w:r>
               <w:t>Sorting</w:t>
             </w:r>
+            <w:proofErr w:type="spellEnd"/>
           </w:p>
         </w:tc>
         <w:tc>
@@ -6985,8 +8073,13 @@
               </w:rPr>
             </w:pPr>
             <w:r>
-              <w:t>Algorithm execution</w:t>
-            </w:r>
+              <w:t xml:space="preserve">Algorithm </w:t>
+            </w:r>
+            <w:proofErr w:type="spellStart"/>
+            <w:r>
+              <w:t>execution</w:t>
+            </w:r>
+            <w:proofErr w:type="spellEnd"/>
           </w:p>
         </w:tc>
         <w:tc>
@@ -7000,11 +8093,47 @@
                 <w:lang w:val="en-US"/>
               </w:rPr>
             </w:pPr>
-            <w:r>
-              <w:rPr>
-                <w:lang w:val="en-US"/>
-              </w:rPr>
-              <w:t>Czas wykonania algorytmu.</w:t>
+            <w:proofErr w:type="spellStart"/>
+            <w:r>
+              <w:rPr>
+                <w:lang w:val="en-US"/>
+              </w:rPr>
+              <w:t>Czas</w:t>
+            </w:r>
+            <w:proofErr w:type="spellEnd"/>
+            <w:r>
+              <w:rPr>
+                <w:lang w:val="en-US"/>
+              </w:rPr>
+              <w:t xml:space="preserve"> </w:t>
+            </w:r>
+            <w:proofErr w:type="spellStart"/>
+            <w:r>
+              <w:rPr>
+                <w:lang w:val="en-US"/>
+              </w:rPr>
+              <w:t>wykonania</w:t>
+            </w:r>
+            <w:proofErr w:type="spellEnd"/>
+            <w:r>
+              <w:rPr>
+                <w:lang w:val="en-US"/>
+              </w:rPr>
+              <w:t xml:space="preserve"> </w:t>
+            </w:r>
+            <w:proofErr w:type="spellStart"/>
+            <w:r>
+              <w:rPr>
+                <w:lang w:val="en-US"/>
+              </w:rPr>
+              <w:t>algorytmu</w:t>
+            </w:r>
+            <w:proofErr w:type="spellEnd"/>
+            <w:r>
+              <w:rPr>
+                <w:lang w:val="en-US"/>
+              </w:rPr>
+              <w:t>.</w:t>
             </w:r>
             <w:r>
               <w:rPr>
@@ -7082,9 +8211,11 @@
             <w:pPr>
               <w:cnfStyle w:val="000000100000" w:firstRow="0" w:lastRow="0" w:firstColumn="0" w:lastColumn="0" w:oddVBand="0" w:evenVBand="0" w:oddHBand="1" w:evenHBand="0" w:firstRowFirstColumn="0" w:firstRowLastColumn="0" w:lastRowFirstColumn="0" w:lastRowLastColumn="0"/>
             </w:pPr>
+            <w:proofErr w:type="spellStart"/>
             <w:r>
               <w:t>Distance</w:t>
             </w:r>
+            <w:proofErr w:type="spellEnd"/>
           </w:p>
         </w:tc>
         <w:tc>
@@ -7117,9 +8248,11 @@
             <w:pPr>
               <w:cnfStyle w:val="000000000000" w:firstRow="0" w:lastRow="0" w:firstColumn="0" w:lastColumn="0" w:oddVBand="0" w:evenVBand="0" w:oddHBand="0" w:evenHBand="0" w:firstRowFirstColumn="0" w:firstRowLastColumn="0" w:lastRowFirstColumn="0" w:lastRowLastColumn="0"/>
             </w:pPr>
+            <w:proofErr w:type="spellStart"/>
             <w:r>
               <w:t>Sorting</w:t>
             </w:r>
+            <w:proofErr w:type="spellEnd"/>
           </w:p>
         </w:tc>
         <w:tc>
@@ -7163,8 +8296,13 @@
               </w:rPr>
             </w:pPr>
             <w:r>
-              <w:t>Algorithm execution</w:t>
-            </w:r>
+              <w:t xml:space="preserve">Algorithm </w:t>
+            </w:r>
+            <w:proofErr w:type="spellStart"/>
+            <w:r>
+              <w:t>execution</w:t>
+            </w:r>
+            <w:proofErr w:type="spellEnd"/>
           </w:p>
         </w:tc>
         <w:tc>
@@ -7178,11 +8316,47 @@
                 <w:lang w:val="en-US"/>
               </w:rPr>
             </w:pPr>
-            <w:r>
-              <w:rPr>
-                <w:lang w:val="en-US"/>
-              </w:rPr>
-              <w:t>Czas wykonania algorytmu.</w:t>
+            <w:proofErr w:type="spellStart"/>
+            <w:r>
+              <w:rPr>
+                <w:lang w:val="en-US"/>
+              </w:rPr>
+              <w:t>Czas</w:t>
+            </w:r>
+            <w:proofErr w:type="spellEnd"/>
+            <w:r>
+              <w:rPr>
+                <w:lang w:val="en-US"/>
+              </w:rPr>
+              <w:t xml:space="preserve"> </w:t>
+            </w:r>
+            <w:proofErr w:type="spellStart"/>
+            <w:r>
+              <w:rPr>
+                <w:lang w:val="en-US"/>
+              </w:rPr>
+              <w:t>wykonania</w:t>
+            </w:r>
+            <w:proofErr w:type="spellEnd"/>
+            <w:r>
+              <w:rPr>
+                <w:lang w:val="en-US"/>
+              </w:rPr>
+              <w:t xml:space="preserve"> </w:t>
+            </w:r>
+            <w:proofErr w:type="spellStart"/>
+            <w:r>
+              <w:rPr>
+                <w:lang w:val="en-US"/>
+              </w:rPr>
+              <w:t>algorytmu</w:t>
+            </w:r>
+            <w:proofErr w:type="spellEnd"/>
+            <w:r>
+              <w:rPr>
+                <w:lang w:val="en-US"/>
+              </w:rPr>
+              <w:t>.</w:t>
             </w:r>
             <w:r>
               <w:rPr>
@@ -7260,9 +8434,11 @@
             <w:pPr>
               <w:cnfStyle w:val="000000100000" w:firstRow="0" w:lastRow="0" w:firstColumn="0" w:lastColumn="0" w:oddVBand="0" w:evenVBand="0" w:oddHBand="1" w:evenHBand="0" w:firstRowFirstColumn="0" w:firstRowLastColumn="0" w:lastRowFirstColumn="0" w:lastRowLastColumn="0"/>
             </w:pPr>
+            <w:proofErr w:type="spellStart"/>
             <w:r>
               <w:t>Distance</w:t>
             </w:r>
+            <w:proofErr w:type="spellEnd"/>
           </w:p>
         </w:tc>
         <w:tc>
@@ -7295,9 +8471,11 @@
             <w:pPr>
               <w:cnfStyle w:val="000000000000" w:firstRow="0" w:lastRow="0" w:firstColumn="0" w:lastColumn="0" w:oddVBand="0" w:evenVBand="0" w:oddHBand="0" w:evenHBand="0" w:firstRowFirstColumn="0" w:firstRowLastColumn="0" w:lastRowFirstColumn="0" w:lastRowLastColumn="0"/>
             </w:pPr>
+            <w:proofErr w:type="spellStart"/>
             <w:r>
               <w:t>Sorting</w:t>
             </w:r>
+            <w:proofErr w:type="spellEnd"/>
           </w:p>
         </w:tc>
         <w:tc>
@@ -7349,8 +8527,13 @@
               <w:cnfStyle w:val="000000100000" w:firstRow="0" w:lastRow="0" w:firstColumn="0" w:lastColumn="0" w:oddVBand="0" w:evenVBand="0" w:oddHBand="1" w:evenHBand="0" w:firstRowFirstColumn="0" w:firstRowLastColumn="0" w:lastRowFirstColumn="0" w:lastRowLastColumn="0"/>
             </w:pPr>
             <w:r>
-              <w:t>Algorithm execution</w:t>
-            </w:r>
+              <w:t xml:space="preserve">Algorithm </w:t>
+            </w:r>
+            <w:proofErr w:type="spellStart"/>
+            <w:r>
+              <w:t>execution</w:t>
+            </w:r>
+            <w:proofErr w:type="spellEnd"/>
           </w:p>
         </w:tc>
         <w:tc>
@@ -7402,8 +8585,13 @@
               </w:rPr>
             </w:pPr>
             <w:r>
-              <w:t>Algorithm execution</w:t>
-            </w:r>
+              <w:t xml:space="preserve">Algorithm </w:t>
+            </w:r>
+            <w:proofErr w:type="spellStart"/>
+            <w:r>
+              <w:t>execution</w:t>
+            </w:r>
+            <w:proofErr w:type="spellEnd"/>
           </w:p>
         </w:tc>
         <w:tc>
@@ -7417,11 +8605,47 @@
                 <w:lang w:val="en-US"/>
               </w:rPr>
             </w:pPr>
-            <w:r>
-              <w:rPr>
-                <w:lang w:val="en-US"/>
-              </w:rPr>
-              <w:t>Czas wykonania algorytmu.</w:t>
+            <w:proofErr w:type="spellStart"/>
+            <w:r>
+              <w:rPr>
+                <w:lang w:val="en-US"/>
+              </w:rPr>
+              <w:t>Czas</w:t>
+            </w:r>
+            <w:proofErr w:type="spellEnd"/>
+            <w:r>
+              <w:rPr>
+                <w:lang w:val="en-US"/>
+              </w:rPr>
+              <w:t xml:space="preserve"> </w:t>
+            </w:r>
+            <w:proofErr w:type="spellStart"/>
+            <w:r>
+              <w:rPr>
+                <w:lang w:val="en-US"/>
+              </w:rPr>
+              <w:t>wykonania</w:t>
+            </w:r>
+            <w:proofErr w:type="spellEnd"/>
+            <w:r>
+              <w:rPr>
+                <w:lang w:val="en-US"/>
+              </w:rPr>
+              <w:t xml:space="preserve"> </w:t>
+            </w:r>
+            <w:proofErr w:type="spellStart"/>
+            <w:r>
+              <w:rPr>
+                <w:lang w:val="en-US"/>
+              </w:rPr>
+              <w:t>algorytmu</w:t>
+            </w:r>
+            <w:proofErr w:type="spellEnd"/>
+            <w:r>
+              <w:rPr>
+                <w:lang w:val="en-US"/>
+              </w:rPr>
+              <w:t>.</w:t>
             </w:r>
             <w:r>
               <w:rPr>
@@ -7519,9 +8743,11 @@
             <w:pPr>
               <w:cnfStyle w:val="000000000000" w:firstRow="0" w:lastRow="0" w:firstColumn="0" w:lastColumn="0" w:oddVBand="0" w:evenVBand="0" w:oddHBand="0" w:evenHBand="0" w:firstRowFirstColumn="0" w:firstRowLastColumn="0" w:lastRowFirstColumn="0" w:lastRowLastColumn="0"/>
             </w:pPr>
+            <w:proofErr w:type="spellStart"/>
             <w:r>
               <w:t>Distance</w:t>
             </w:r>
+            <w:proofErr w:type="spellEnd"/>
           </w:p>
         </w:tc>
         <w:tc>
@@ -7557,9 +8783,19 @@
             <w:pPr>
               <w:cnfStyle w:val="000000100000" w:firstRow="0" w:lastRow="0" w:firstColumn="0" w:lastColumn="0" w:oddVBand="0" w:evenVBand="0" w:oddHBand="1" w:evenHBand="0" w:firstRowFirstColumn="0" w:firstRowLastColumn="0" w:lastRowFirstColumn="0" w:lastRowLastColumn="0"/>
             </w:pPr>
-            <w:r>
-              <w:t>Building index</w:t>
-            </w:r>
+            <w:proofErr w:type="spellStart"/>
+            <w:r>
+              <w:t>Building</w:t>
+            </w:r>
+            <w:proofErr w:type="spellEnd"/>
+            <w:r>
+              <w:t xml:space="preserve"> </w:t>
+            </w:r>
+            <w:proofErr w:type="spellStart"/>
+            <w:r>
+              <w:t>index</w:t>
+            </w:r>
+            <w:proofErr w:type="spellEnd"/>
           </w:p>
         </w:tc>
         <w:tc>
@@ -7608,9 +8844,11 @@
               <w:adjustRightInd w:val="0"/>
               <w:cnfStyle w:val="000000000000" w:firstRow="0" w:lastRow="0" w:firstColumn="0" w:lastColumn="0" w:oddVBand="0" w:evenVBand="0" w:oddHBand="0" w:evenHBand="0" w:firstRowFirstColumn="0" w:firstRowLastColumn="0" w:lastRowFirstColumn="0" w:lastRowLastColumn="0"/>
             </w:pPr>
+            <w:proofErr w:type="spellStart"/>
             <w:r>
               <w:t>Sorting</w:t>
             </w:r>
+            <w:proofErr w:type="spellEnd"/>
           </w:p>
         </w:tc>
         <w:tc>
@@ -7659,9 +8897,11 @@
               <w:adjustRightInd w:val="0"/>
               <w:cnfStyle w:val="000000100000" w:firstRow="0" w:lastRow="0" w:firstColumn="0" w:lastColumn="0" w:oddVBand="0" w:evenVBand="0" w:oddHBand="1" w:evenHBand="0" w:firstRowFirstColumn="0" w:firstRowLastColumn="0" w:lastRowFirstColumn="0" w:lastRowLastColumn="0"/>
             </w:pPr>
+            <w:proofErr w:type="spellStart"/>
             <w:r>
               <w:t>Positioning</w:t>
             </w:r>
+            <w:proofErr w:type="spellEnd"/>
           </w:p>
         </w:tc>
         <w:tc>
@@ -7719,8 +8959,13 @@
               </w:rPr>
             </w:pPr>
             <w:r>
-              <w:t>Algorithm execution</w:t>
-            </w:r>
+              <w:t xml:space="preserve">Algorithm </w:t>
+            </w:r>
+            <w:proofErr w:type="spellStart"/>
+            <w:r>
+              <w:t>execution</w:t>
+            </w:r>
+            <w:proofErr w:type="spellEnd"/>
           </w:p>
         </w:tc>
         <w:tc>
@@ -7734,11 +8979,47 @@
                 <w:lang w:val="en-US"/>
               </w:rPr>
             </w:pPr>
-            <w:r>
-              <w:rPr>
-                <w:lang w:val="en-US"/>
-              </w:rPr>
-              <w:t>Czas wykonania algorytmu.</w:t>
+            <w:proofErr w:type="spellStart"/>
+            <w:r>
+              <w:rPr>
+                <w:lang w:val="en-US"/>
+              </w:rPr>
+              <w:t>Czas</w:t>
+            </w:r>
+            <w:proofErr w:type="spellEnd"/>
+            <w:r>
+              <w:rPr>
+                <w:lang w:val="en-US"/>
+              </w:rPr>
+              <w:t xml:space="preserve"> </w:t>
+            </w:r>
+            <w:proofErr w:type="spellStart"/>
+            <w:r>
+              <w:rPr>
+                <w:lang w:val="en-US"/>
+              </w:rPr>
+              <w:t>wykonania</w:t>
+            </w:r>
+            <w:proofErr w:type="spellEnd"/>
+            <w:r>
+              <w:rPr>
+                <w:lang w:val="en-US"/>
+              </w:rPr>
+              <w:t xml:space="preserve"> </w:t>
+            </w:r>
+            <w:proofErr w:type="spellStart"/>
+            <w:r>
+              <w:rPr>
+                <w:lang w:val="en-US"/>
+              </w:rPr>
+              <w:t>algorytmu</w:t>
+            </w:r>
+            <w:proofErr w:type="spellEnd"/>
+            <w:r>
+              <w:rPr>
+                <w:lang w:val="en-US"/>
+              </w:rPr>
+              <w:t>.</w:t>
             </w:r>
             <w:r>
               <w:rPr>
@@ -7836,9 +9117,11 @@
             <w:pPr>
               <w:cnfStyle w:val="000000000000" w:firstRow="0" w:lastRow="0" w:firstColumn="0" w:lastColumn="0" w:oddVBand="0" w:evenVBand="0" w:oddHBand="0" w:evenHBand="0" w:firstRowFirstColumn="0" w:firstRowLastColumn="0" w:lastRowFirstColumn="0" w:lastRowLastColumn="0"/>
             </w:pPr>
+            <w:proofErr w:type="spellStart"/>
             <w:r>
               <w:t>Distance</w:t>
             </w:r>
+            <w:proofErr w:type="spellEnd"/>
           </w:p>
         </w:tc>
         <w:tc>
@@ -7874,9 +9157,19 @@
             <w:pPr>
               <w:cnfStyle w:val="000000100000" w:firstRow="0" w:lastRow="0" w:firstColumn="0" w:lastColumn="0" w:oddVBand="0" w:evenVBand="0" w:oddHBand="1" w:evenHBand="0" w:firstRowFirstColumn="0" w:firstRowLastColumn="0" w:lastRowFirstColumn="0" w:lastRowLastColumn="0"/>
             </w:pPr>
-            <w:r>
-              <w:t>Building index</w:t>
-            </w:r>
+            <w:proofErr w:type="spellStart"/>
+            <w:r>
+              <w:t>Building</w:t>
+            </w:r>
+            <w:proofErr w:type="spellEnd"/>
+            <w:r>
+              <w:t xml:space="preserve"> </w:t>
+            </w:r>
+            <w:proofErr w:type="spellStart"/>
+            <w:r>
+              <w:t>index</w:t>
+            </w:r>
+            <w:proofErr w:type="spellEnd"/>
           </w:p>
         </w:tc>
         <w:tc>
@@ -7921,9 +9214,11 @@
               <w:adjustRightInd w:val="0"/>
               <w:cnfStyle w:val="000000000000" w:firstRow="0" w:lastRow="0" w:firstColumn="0" w:lastColumn="0" w:oddVBand="0" w:evenVBand="0" w:oddHBand="0" w:evenHBand="0" w:firstRowFirstColumn="0" w:firstRowLastColumn="0" w:lastRowFirstColumn="0" w:lastRowLastColumn="0"/>
             </w:pPr>
+            <w:proofErr w:type="spellStart"/>
             <w:r>
               <w:t>Sorting</w:t>
             </w:r>
+            <w:proofErr w:type="spellEnd"/>
           </w:p>
         </w:tc>
         <w:tc>
@@ -7972,9 +9267,11 @@
               <w:adjustRightInd w:val="0"/>
               <w:cnfStyle w:val="000000100000" w:firstRow="0" w:lastRow="0" w:firstColumn="0" w:lastColumn="0" w:oddVBand="0" w:evenVBand="0" w:oddHBand="1" w:evenHBand="0" w:firstRowFirstColumn="0" w:firstRowLastColumn="0" w:lastRowFirstColumn="0" w:lastRowLastColumn="0"/>
             </w:pPr>
+            <w:proofErr w:type="spellStart"/>
             <w:r>
               <w:t>Positioning</w:t>
             </w:r>
+            <w:proofErr w:type="spellEnd"/>
           </w:p>
         </w:tc>
         <w:tc>
@@ -8032,8 +9329,13 @@
               </w:rPr>
             </w:pPr>
             <w:r>
-              <w:t>Algorithm execution</w:t>
-            </w:r>
+              <w:t xml:space="preserve">Algorithm </w:t>
+            </w:r>
+            <w:proofErr w:type="spellStart"/>
+            <w:r>
+              <w:t>execution</w:t>
+            </w:r>
+            <w:proofErr w:type="spellEnd"/>
           </w:p>
         </w:tc>
         <w:tc>
@@ -8047,11 +9349,47 @@
                 <w:lang w:val="en-US"/>
               </w:rPr>
             </w:pPr>
-            <w:r>
-              <w:rPr>
-                <w:lang w:val="en-US"/>
-              </w:rPr>
-              <w:t>Czas wykonania algorytmu.</w:t>
+            <w:proofErr w:type="spellStart"/>
+            <w:r>
+              <w:rPr>
+                <w:lang w:val="en-US"/>
+              </w:rPr>
+              <w:t>Czas</w:t>
+            </w:r>
+            <w:proofErr w:type="spellEnd"/>
+            <w:r>
+              <w:rPr>
+                <w:lang w:val="en-US"/>
+              </w:rPr>
+              <w:t xml:space="preserve"> </w:t>
+            </w:r>
+            <w:proofErr w:type="spellStart"/>
+            <w:r>
+              <w:rPr>
+                <w:lang w:val="en-US"/>
+              </w:rPr>
+              <w:t>wykonania</w:t>
+            </w:r>
+            <w:proofErr w:type="spellEnd"/>
+            <w:r>
+              <w:rPr>
+                <w:lang w:val="en-US"/>
+              </w:rPr>
+              <w:t xml:space="preserve"> </w:t>
+            </w:r>
+            <w:proofErr w:type="spellStart"/>
+            <w:r>
+              <w:rPr>
+                <w:lang w:val="en-US"/>
+              </w:rPr>
+              <w:t>algorytmu</w:t>
+            </w:r>
+            <w:proofErr w:type="spellEnd"/>
+            <w:r>
+              <w:rPr>
+                <w:lang w:val="en-US"/>
+              </w:rPr>
+              <w:t>.</w:t>
             </w:r>
             <w:r>
               <w:rPr>
@@ -8149,9 +9487,11 @@
             <w:pPr>
               <w:cnfStyle w:val="000000000000" w:firstRow="0" w:lastRow="0" w:firstColumn="0" w:lastColumn="0" w:oddVBand="0" w:evenVBand="0" w:oddHBand="0" w:evenHBand="0" w:firstRowFirstColumn="0" w:firstRowLastColumn="0" w:lastRowFirstColumn="0" w:lastRowLastColumn="0"/>
             </w:pPr>
+            <w:proofErr w:type="spellStart"/>
             <w:r>
               <w:t>Distance</w:t>
             </w:r>
+            <w:proofErr w:type="spellEnd"/>
           </w:p>
         </w:tc>
         <w:tc>
@@ -8187,9 +9527,19 @@
             <w:pPr>
               <w:cnfStyle w:val="000000100000" w:firstRow="0" w:lastRow="0" w:firstColumn="0" w:lastColumn="0" w:oddVBand="0" w:evenVBand="0" w:oddHBand="1" w:evenHBand="0" w:firstRowFirstColumn="0" w:firstRowLastColumn="0" w:lastRowFirstColumn="0" w:lastRowLastColumn="0"/>
             </w:pPr>
-            <w:r>
-              <w:t>Building index</w:t>
-            </w:r>
+            <w:proofErr w:type="spellStart"/>
+            <w:r>
+              <w:t>Building</w:t>
+            </w:r>
+            <w:proofErr w:type="spellEnd"/>
+            <w:r>
+              <w:t xml:space="preserve"> </w:t>
+            </w:r>
+            <w:proofErr w:type="spellStart"/>
+            <w:r>
+              <w:t>index</w:t>
+            </w:r>
+            <w:proofErr w:type="spellEnd"/>
           </w:p>
         </w:tc>
         <w:tc>
@@ -8231,9 +9581,11 @@
             <w:pPr>
               <w:cnfStyle w:val="000000000000" w:firstRow="0" w:lastRow="0" w:firstColumn="0" w:lastColumn="0" w:oddVBand="0" w:evenVBand="0" w:oddHBand="0" w:evenHBand="0" w:firstRowFirstColumn="0" w:firstRowLastColumn="0" w:lastRowFirstColumn="0" w:lastRowLastColumn="0"/>
             </w:pPr>
+            <w:proofErr w:type="spellStart"/>
             <w:r>
               <w:t>Sorting</w:t>
             </w:r>
+            <w:proofErr w:type="spellEnd"/>
           </w:p>
         </w:tc>
         <w:tc>
@@ -8281,9 +9633,11 @@
               <w:adjustRightInd w:val="0"/>
               <w:cnfStyle w:val="000000100000" w:firstRow="0" w:lastRow="0" w:firstColumn="0" w:lastColumn="0" w:oddVBand="0" w:evenVBand="0" w:oddHBand="1" w:evenHBand="0" w:firstRowFirstColumn="0" w:firstRowLastColumn="0" w:lastRowFirstColumn="0" w:lastRowLastColumn="0"/>
             </w:pPr>
+            <w:proofErr w:type="spellStart"/>
             <w:r>
               <w:t>Positioning</w:t>
             </w:r>
+            <w:proofErr w:type="spellEnd"/>
           </w:p>
         </w:tc>
         <w:tc>
@@ -8346,8 +9700,13 @@
               </w:rPr>
             </w:pPr>
             <w:r>
-              <w:t>Algorithm execution</w:t>
-            </w:r>
+              <w:t xml:space="preserve">Algorithm </w:t>
+            </w:r>
+            <w:proofErr w:type="spellStart"/>
+            <w:r>
+              <w:t>execution</w:t>
+            </w:r>
+            <w:proofErr w:type="spellEnd"/>
           </w:p>
         </w:tc>
         <w:tc>
@@ -8362,11 +9721,47 @@
                 <w:lang w:val="en-US"/>
               </w:rPr>
             </w:pPr>
-            <w:r>
-              <w:rPr>
-                <w:lang w:val="en-US"/>
-              </w:rPr>
-              <w:t>Czas wykonania algorytmu.</w:t>
+            <w:proofErr w:type="spellStart"/>
+            <w:r>
+              <w:rPr>
+                <w:lang w:val="en-US"/>
+              </w:rPr>
+              <w:t>Czas</w:t>
+            </w:r>
+            <w:proofErr w:type="spellEnd"/>
+            <w:r>
+              <w:rPr>
+                <w:lang w:val="en-US"/>
+              </w:rPr>
+              <w:t xml:space="preserve"> </w:t>
+            </w:r>
+            <w:proofErr w:type="spellStart"/>
+            <w:r>
+              <w:rPr>
+                <w:lang w:val="en-US"/>
+              </w:rPr>
+              <w:t>wykonania</w:t>
+            </w:r>
+            <w:proofErr w:type="spellEnd"/>
+            <w:r>
+              <w:rPr>
+                <w:lang w:val="en-US"/>
+              </w:rPr>
+              <w:t xml:space="preserve"> </w:t>
+            </w:r>
+            <w:proofErr w:type="spellStart"/>
+            <w:r>
+              <w:rPr>
+                <w:lang w:val="en-US"/>
+              </w:rPr>
+              <w:t>algorytmu</w:t>
+            </w:r>
+            <w:proofErr w:type="spellEnd"/>
+            <w:r>
+              <w:rPr>
+                <w:lang w:val="en-US"/>
+              </w:rPr>
+              <w:t>.</w:t>
             </w:r>
             <w:r>
               <w:rPr>
@@ -8440,7 +9835,15 @@
               <w:t xml:space="preserve">Czas znajdowania k sąsiadów lub </w:t>
             </w:r>
             <w:r>
-              <w:t>otoczenia eps.</w:t>
+              <w:t xml:space="preserve">otoczenia </w:t>
+            </w:r>
+            <w:proofErr w:type="spellStart"/>
+            <w:r>
+              <w:t>eps</w:t>
+            </w:r>
+            <w:proofErr w:type="spellEnd"/>
+            <w:r>
+              <w:t>.</w:t>
             </w:r>
           </w:p>
         </w:tc>
@@ -8473,9 +9876,19 @@
               <w:adjustRightInd w:val="0"/>
               <w:cnfStyle w:val="000000000000" w:firstRow="0" w:lastRow="0" w:firstColumn="0" w:lastColumn="0" w:oddVBand="0" w:evenVBand="0" w:oddHBand="0" w:evenHBand="0" w:firstRowFirstColumn="0" w:firstRowLastColumn="0" w:lastRowFirstColumn="0" w:lastRowLastColumn="0"/>
             </w:pPr>
-            <w:r>
-              <w:t>Building index</w:t>
-            </w:r>
+            <w:proofErr w:type="spellStart"/>
+            <w:r>
+              <w:t>Building</w:t>
+            </w:r>
+            <w:proofErr w:type="spellEnd"/>
+            <w:r>
+              <w:t xml:space="preserve"> </w:t>
+            </w:r>
+            <w:proofErr w:type="spellStart"/>
+            <w:r>
+              <w:t>index</w:t>
+            </w:r>
+            <w:proofErr w:type="spellEnd"/>
           </w:p>
         </w:tc>
         <w:tc>
@@ -8488,7 +9901,15 @@
               <w:cnfStyle w:val="000000000000" w:firstRow="0" w:lastRow="0" w:firstColumn="0" w:lastColumn="0" w:oddVBand="0" w:evenVBand="0" w:oddHBand="0" w:evenHBand="0" w:firstRowFirstColumn="0" w:firstRowLastColumn="0" w:lastRowFirstColumn="0" w:lastRowLastColumn="0"/>
             </w:pPr>
             <w:r>
-              <w:t>Czas budowania drzewa vantage point z punktów zbioru punktów.</w:t>
+              <w:t xml:space="preserve">Czas budowania drzewa </w:t>
+            </w:r>
+            <w:proofErr w:type="spellStart"/>
+            <w:r>
+              <w:t>vantage</w:t>
+            </w:r>
+            <w:proofErr w:type="spellEnd"/>
+            <w:r>
+              <w:t xml:space="preserve"> point z punktów zbioru punktów.</w:t>
             </w:r>
           </w:p>
         </w:tc>
@@ -8650,12 +10071,14 @@
       <w:r>
         <w:t xml:space="preserve">dla wszystkich uruchomień algorytmów w danym uruchomieniu programu (tj. dla wszystkich plików parametrów w folderze </w:t>
       </w:r>
+      <w:proofErr w:type="spellStart"/>
       <w:r>
         <w:rPr>
           <w:b/>
         </w:rPr>
         <w:t>properties</w:t>
       </w:r>
+      <w:proofErr w:type="spellEnd"/>
       <w:r>
         <w:t>).</w:t>
       </w:r>
@@ -8695,12 +10118,14 @@
       <w:r>
         <w:t xml:space="preserve">W folderze </w:t>
       </w:r>
+      <w:proofErr w:type="spellStart"/>
       <w:r>
         <w:rPr>
           <w:b/>
         </w:rPr>
         <w:t>datasets</w:t>
       </w:r>
+      <w:proofErr w:type="spellEnd"/>
       <w:r>
         <w:t xml:space="preserve"> znajdują się plik</w:t>
       </w:r>
@@ -9650,6 +11075,7 @@
           <w:lang w:eastAsia="pl-PL"/>
         </w:rPr>
       </w:pPr>
+      <w:proofErr w:type="spellStart"/>
       <w:r>
         <w:rPr>
           <w:rFonts w:eastAsia="Times New Roman" w:cstheme="minorHAnsi"/>
@@ -9659,6 +11085,7 @@
         </w:rPr>
         <w:t>datasets</w:t>
       </w:r>
+      <w:proofErr w:type="spellEnd"/>
       <w:r>
         <w:rPr>
           <w:rFonts w:eastAsia="Times New Roman" w:cstheme="minorHAnsi"/>
@@ -9708,6 +11135,7 @@
           <w:lang w:eastAsia="pl-PL"/>
         </w:rPr>
       </w:pPr>
+      <w:proofErr w:type="spellStart"/>
       <w:r>
         <w:rPr>
           <w:rFonts w:eastAsia="Times New Roman" w:cstheme="minorHAnsi"/>
@@ -9717,6 +11145,7 @@
         </w:rPr>
         <w:t>logs</w:t>
       </w:r>
+      <w:proofErr w:type="spellEnd"/>
       <w:r>
         <w:rPr>
           <w:rFonts w:eastAsia="Times New Roman" w:cstheme="minorHAnsi"/>
@@ -9740,7 +11169,25 @@
           <w:color w:val="222222"/>
           <w:lang w:eastAsia="pl-PL"/>
         </w:rPr>
-        <w:t xml:space="preserve"> \logs\),</w:t>
+        <w:t xml:space="preserve"> \</w:t>
+      </w:r>
+      <w:proofErr w:type="spellStart"/>
+      <w:r>
+        <w:rPr>
+          <w:rFonts w:eastAsia="Times New Roman" w:cstheme="minorHAnsi"/>
+          <w:color w:val="222222"/>
+          <w:lang w:eastAsia="pl-PL"/>
+        </w:rPr>
+        <w:t>logs</w:t>
+      </w:r>
+      <w:proofErr w:type="spellEnd"/>
+      <w:r>
+        <w:rPr>
+          <w:rFonts w:eastAsia="Times New Roman" w:cstheme="minorHAnsi"/>
+          <w:color w:val="222222"/>
+          <w:lang w:eastAsia="pl-PL"/>
+        </w:rPr>
+        <w:t>\),</w:t>
       </w:r>
     </w:p>
     <w:p>
@@ -9758,6 +11205,7 @@
           <w:lang w:eastAsia="pl-PL"/>
         </w:rPr>
       </w:pPr>
+      <w:proofErr w:type="spellStart"/>
       <w:r>
         <w:rPr>
           <w:rFonts w:eastAsia="Times New Roman" w:cstheme="minorHAnsi"/>
@@ -9767,6 +11215,7 @@
         </w:rPr>
         <w:t>properties</w:t>
       </w:r>
+      <w:proofErr w:type="spellEnd"/>
       <w:r>
         <w:rPr>
           <w:rFonts w:eastAsia="Times New Roman" w:cstheme="minorHAnsi"/>
@@ -9822,7 +11271,25 @@
           <w:color w:val="222222"/>
           <w:lang w:eastAsia="pl-PL"/>
         </w:rPr>
-        <w:t xml:space="preserve"> \properties\).</w:t>
+        <w:t xml:space="preserve"> \</w:t>
+      </w:r>
+      <w:proofErr w:type="spellStart"/>
+      <w:r>
+        <w:rPr>
+          <w:rFonts w:eastAsia="Times New Roman" w:cstheme="minorHAnsi"/>
+          <w:color w:val="222222"/>
+          <w:lang w:eastAsia="pl-PL"/>
+        </w:rPr>
+        <w:t>properties</w:t>
+      </w:r>
+      <w:proofErr w:type="spellEnd"/>
+      <w:r>
+        <w:rPr>
+          <w:rFonts w:eastAsia="Times New Roman" w:cstheme="minorHAnsi"/>
+          <w:color w:val="222222"/>
+          <w:lang w:eastAsia="pl-PL"/>
+        </w:rPr>
+        <w:t>\).</w:t>
       </w:r>
       <w:r>
         <w:rPr>
@@ -9872,6 +11339,7 @@
           <w:lang w:eastAsia="pl-PL"/>
         </w:rPr>
       </w:pPr>
+      <w:proofErr w:type="spellStart"/>
       <w:r>
         <w:rPr>
           <w:rFonts w:eastAsia="Times New Roman" w:cstheme="minorHAnsi"/>
@@ -9881,6 +11349,7 @@
         </w:rPr>
         <w:t>algorithms_engine_properties</w:t>
       </w:r>
+      <w:proofErr w:type="spellEnd"/>
       <w:r>
         <w:rPr>
           <w:rFonts w:eastAsia="Times New Roman" w:cstheme="minorHAnsi"/>
@@ -9904,7 +11373,25 @@
           <w:color w:val="222222"/>
           <w:lang w:eastAsia="pl-PL"/>
         </w:rPr>
-        <w:t xml:space="preserve"> \algorithms_engine_properties\)</w:t>
+        <w:t xml:space="preserve"> \</w:t>
+      </w:r>
+      <w:proofErr w:type="spellStart"/>
+      <w:r>
+        <w:rPr>
+          <w:rFonts w:eastAsia="Times New Roman" w:cstheme="minorHAnsi"/>
+          <w:color w:val="222222"/>
+          <w:lang w:eastAsia="pl-PL"/>
+        </w:rPr>
+        <w:t>algorithms_engine_properties</w:t>
+      </w:r>
+      <w:proofErr w:type="spellEnd"/>
+      <w:r>
+        <w:rPr>
+          <w:rFonts w:eastAsia="Times New Roman" w:cstheme="minorHAnsi"/>
+          <w:color w:val="222222"/>
+          <w:lang w:eastAsia="pl-PL"/>
+        </w:rPr>
+        <w:t>\)</w:t>
       </w:r>
       <w:r>
         <w:rPr>
@@ -10001,7 +11488,25 @@
           <w:color w:val="222222"/>
           <w:lang w:eastAsia="pl-PL"/>
         </w:rPr>
-        <w:t>u (properties\</w:t>
+        <w:t>u (</w:t>
+      </w:r>
+      <w:proofErr w:type="spellStart"/>
+      <w:r>
+        <w:rPr>
+          <w:rFonts w:eastAsia="Times New Roman" w:cstheme="minorHAnsi"/>
+          <w:color w:val="222222"/>
+          <w:lang w:eastAsia="pl-PL"/>
+        </w:rPr>
+        <w:t>properties</w:t>
+      </w:r>
+      <w:proofErr w:type="spellEnd"/>
+      <w:r>
+        <w:rPr>
+          <w:rFonts w:eastAsia="Times New Roman" w:cstheme="minorHAnsi"/>
+          <w:color w:val="222222"/>
+          <w:lang w:eastAsia="pl-PL"/>
+        </w:rPr>
+        <w:t>\</w:t>
       </w:r>
       <w:r>
         <w:rPr>
@@ -10051,6 +11556,7 @@
         </w:rPr>
         <w:t xml:space="preserve"> </w:t>
       </w:r>
+      <w:proofErr w:type="spellStart"/>
       <w:r>
         <w:rPr>
           <w:rFonts w:eastAsia="Times New Roman" w:cstheme="minorHAnsi"/>
@@ -10059,7 +11565,18 @@
           <w:color w:val="222222"/>
           <w:lang w:eastAsia="pl-PL"/>
         </w:rPr>
-        <w:t xml:space="preserve">logs </w:t>
+        <w:t>logs</w:t>
+      </w:r>
+      <w:proofErr w:type="spellEnd"/>
+      <w:r>
+        <w:rPr>
+          <w:rFonts w:eastAsia="Times New Roman" w:cstheme="minorHAnsi"/>
+          <w:b/>
+          <w:bCs/>
+          <w:color w:val="222222"/>
+          <w:lang w:eastAsia="pl-PL"/>
+        </w:rPr>
+        <w:t xml:space="preserve"> </w:t>
       </w:r>
       <w:r>
         <w:rPr>
@@ -10118,6 +11635,7 @@
         </w:rPr>
         <w:t xml:space="preserve">Istnienie katalogu </w:t>
       </w:r>
+      <w:proofErr w:type="spellStart"/>
       <w:r>
         <w:rPr>
           <w:rFonts w:eastAsia="Times New Roman" w:cstheme="minorHAnsi"/>
@@ -10128,6 +11646,7 @@
         </w:rPr>
         <w:t>datasets</w:t>
       </w:r>
+      <w:proofErr w:type="spellEnd"/>
       <w:r>
         <w:rPr>
           <w:rFonts w:eastAsia="Times New Roman" w:cstheme="minorHAnsi"/>
@@ -10168,6 +11687,7 @@
         </w:rPr>
         <w:t xml:space="preserve"> </w:t>
       </w:r>
+      <w:proofErr w:type="spellStart"/>
       <w:r>
         <w:rPr>
           <w:rFonts w:eastAsia="Times New Roman" w:cstheme="minorHAnsi"/>
@@ -10178,6 +11698,7 @@
         </w:rPr>
         <w:t>datasets</w:t>
       </w:r>
+      <w:proofErr w:type="spellEnd"/>
       <w:r>
         <w:rPr>
           <w:rFonts w:eastAsia="Times New Roman" w:cstheme="minorHAnsi"/>
@@ -10247,12 +11768,14 @@
       <w:r>
         <w:t xml:space="preserve">Po poprawnym uruchomieniu implementacji zostanie wydrukowany raport do folderu </w:t>
       </w:r>
+      <w:proofErr w:type="spellStart"/>
       <w:r>
         <w:rPr>
           <w:b/>
         </w:rPr>
         <w:t>logs</w:t>
       </w:r>
+      <w:proofErr w:type="spellEnd"/>
       <w:r>
         <w:t>. W celu zapoznania się z wynikami uruchomienia należy przejrzeć raport wykonania.</w:t>
       </w:r>
@@ -10272,7 +11795,15 @@
     </w:p>
     <w:p>
       <w:r>
-        <w:t>Przycinanie (pruning) zdecydowanie lepiej sprawdza się, jeśli pierwsze kryterium stanowi odległość do punktu referencyjnego.</w:t>
+        <w:t>Przycinanie (</w:t>
+      </w:r>
+      <w:proofErr w:type="spellStart"/>
+      <w:r>
+        <w:t>pruning</w:t>
+      </w:r>
+      <w:proofErr w:type="spellEnd"/>
+      <w:r>
+        <w:t>) zdecydowanie lepiej sprawdza się, jeśli pierwsze kryterium stanowi odległość do punktu referencyjnego.</w:t>
       </w:r>
     </w:p>
     <w:p>
@@ -10299,7 +11830,15 @@
         <w:ind w:left="709"/>
       </w:pPr>
       <w:r>
-        <w:t xml:space="preserve">W przeprowadzonych przeze mnie eksperymentach badałem wydajność wyszukiwania k-sąsiedztwa oraz epsilonowego sąsiedztwa z zastosowaniem nierówności trójkąta oraz </w:t>
+        <w:t xml:space="preserve">W przeprowadzonych przeze mnie eksperymentach badałem wydajność wyszukiwania k-sąsiedztwa oraz </w:t>
+      </w:r>
+      <w:proofErr w:type="spellStart"/>
+      <w:r>
+        <w:t>epsilonowego</w:t>
+      </w:r>
+      <w:proofErr w:type="spellEnd"/>
+      <w:r>
+        <w:t xml:space="preserve"> sąsiedztwa z zastosowaniem nierówności trójkąta oraz </w:t>
       </w:r>
       <w:r>
         <w:t>wpływ sposobu ich zaimplementowania</w:t>
@@ -10313,28 +11852,13 @@
         <w:ind w:left="709"/>
       </w:pPr>
       <w:r>
-        <w:t xml:space="preserve">Eksperymenty przeprowadziłem na środowisku </w:t>
-      </w:r>
-      <w:r>
-        <w:t>Windows 7 x64 z procesorem Intel® i7™ 950 z dostępną pamięcią RAM równą 6GB</w:t>
-      </w:r>
-      <w:r>
-        <w:t>.</w:t>
+        <w:t>Eksperymenty przeprowadziłem na środowisku Windows 7 x64 z procesorem Intel® i7™ 950 z dostępną pamięcią RAM równą 6GB.</w:t>
       </w:r>
       <w:r>
         <w:t xml:space="preserve"> </w:t>
       </w:r>
       <w:r>
-        <w:t xml:space="preserve">Aplikacja, którą posłużyłem się do zebrania wyników eksperymentów została </w:t>
-      </w:r>
-      <w:r>
-        <w:t>skompilowan</w:t>
-      </w:r>
-      <w:r>
-        <w:t>a</w:t>
-      </w:r>
-      <w:r>
-        <w:t xml:space="preserve"> dla środowiska WIN32 z podniesioną</w:t>
+        <w:t>Aplikacja, którą posłużyłem się do zebrania wyników eksperymentów została skompilowana dla środowiska WIN32 z podniesioną</w:t>
       </w:r>
       <w:r>
         <w:t xml:space="preserve"> flagą </w:t>
@@ -10362,21 +11886,85 @@
         <w:ind w:left="709"/>
       </w:pPr>
       <w:r>
-        <w:t>Zauważyłem, że kolejne uruchomienia danego algorytmu z tymi samymi parametrami wyk</w:t>
+        <w:t>Zauważyłem, że kolejne uruchomienia danego algo</w:t>
+      </w:r>
+      <w:r>
+        <w:t xml:space="preserve">rytmu z tymi samymi parametrami, nazwijmy je serią, </w:t>
+      </w:r>
+      <w:r>
+        <w:t>wyk</w:t>
       </w:r>
       <w:r>
         <w:t xml:space="preserve">onują się w różnym czasie. </w:t>
       </w:r>
-      <w:bookmarkStart w:id="8" w:name="_GoBack"/>
-      <w:bookmarkEnd w:id="8"/>
-      <w:r>
-        <w:t>Dodatkowo każdy test powtarzany był pięciokrotnie</w:t>
-      </w:r>
-      <w:r>
-        <w:t>.</w:t>
-      </w:r>
-      <w:r>
-        <w:t xml:space="preserve"> po czym najdłuższe i najkrótsze wykonanie było odrzucane a z pozostałych wykonań</w:t>
+      <w:r>
+        <w:t>Ze względu na charakter wspomnianych różnic wyszczególniłem dwa przypadki. Pierwszy, w którym różnice c</w:t>
+      </w:r>
+      <w:r>
+        <w:t xml:space="preserve">zasów </w:t>
+      </w:r>
+      <w:proofErr w:type="spellStart"/>
+      <w:r>
+        <w:t>wykonań</w:t>
+      </w:r>
+      <w:proofErr w:type="spellEnd"/>
+      <w:r>
+        <w:t xml:space="preserve"> algorytmów</w:t>
+      </w:r>
+      <w:r>
+        <w:t xml:space="preserve"> w danej serii są </w:t>
+      </w:r>
+      <w:r>
+        <w:t xml:space="preserve">niewielkie oraz drugi, w którym owe różnice są znaczące. </w:t>
+      </w:r>
+      <w:r>
+        <w:t xml:space="preserve">W pierwszym przypadku powodem odchyleń są losowe zakłócenia. </w:t>
+      </w:r>
+      <w:r>
+        <w:t>W drugim przypadku zauważyłem pewną prawidłowość, według której pierwsze uruchomienie algorytmu w serii trwa najdłużej z wszystkich, kolejne trochę krócej a różnice czasów trwania następnych uruchomień odpowiadają tym z przypadku pierwszego. Dzieje się tak ponieważ cache procesora (</w:t>
+      </w:r>
+      <w:r>
+        <w:t xml:space="preserve">w moim przypadku </w:t>
+      </w:r>
+      <w:r>
+        <w:t xml:space="preserve">8MB, L3) </w:t>
+      </w:r>
+      <w:r>
+        <w:t>z każdym wykonaniem algorytmu w serii działa sprawniej</w:t>
+      </w:r>
+      <w:r>
+        <w:t xml:space="preserve"> do chwili osiągnięcia pewnej sprawności granicznej dla danej serii.</w:t>
+      </w:r>
+      <w:r>
+        <w:t xml:space="preserve"> </w:t>
+      </w:r>
+      <w:r>
+        <w:t>W</w:t>
+      </w:r>
+      <w:r>
+        <w:t xml:space="preserve"> efekcie </w:t>
+      </w:r>
+      <w:r>
+        <w:t xml:space="preserve">czas wykonania algorytmu skraca się aż do momentu gdy różnice czasów kolejnych </w:t>
+      </w:r>
+      <w:proofErr w:type="spellStart"/>
+      <w:r>
+        <w:t>wykonań</w:t>
+      </w:r>
+      <w:proofErr w:type="spellEnd"/>
+      <w:r>
+        <w:t xml:space="preserve"> przypominają te z przypadku pierwszego. </w:t>
+      </w:r>
+      <w:r>
+        <w:t xml:space="preserve">Aby umniejszyć wpływ wyżej opisanych zjawisk na zbieranie wyników czasowych poszczególnych kroków algorytmów ich pomiar dokonywany jest w następujący sposób. Spośród wszystkich </w:t>
+      </w:r>
+      <w:proofErr w:type="spellStart"/>
+      <w:r>
+        <w:t>wykonań</w:t>
+      </w:r>
+      <w:proofErr w:type="spellEnd"/>
+      <w:r>
+        <w:t xml:space="preserve"> w serii odrzucane są największe i najmniejsze wartości czasowe a z pozostałych obliczana jest wartość średnia.</w:t>
       </w:r>
     </w:p>
     <w:p>
@@ -10394,6 +11982,227 @@
     </w:p>
     <w:p>
       <w:pPr>
+        <w:ind w:left="709"/>
+      </w:pPr>
+      <w:r>
+        <w:t>W eksperymentach wykorzystałem zbiory danych stosow</w:t>
+      </w:r>
+      <w:r>
+        <w:t>ane w dziedzinowej literaturze, których odmienne charakterystyki pozwoliły na sprawdzenie działania algorytmów w różnych warunkach. Zamieszczone poniżej opisy dotyczą zbiorów, które wykorzystałem do przeprowadzenia eksperymentów, na których oparłem zaprezentowane w kolejnych podrozdziałach wnioski.</w:t>
+      </w:r>
+    </w:p>
+    <w:p>
+      <w:pPr>
+        <w:ind w:left="709"/>
+      </w:pPr>
+      <w:proofErr w:type="spellStart"/>
+      <w:r>
+        <w:t>Covtype</w:t>
+      </w:r>
+      <w:proofErr w:type="spellEnd"/>
+      <w:r>
+        <w:t xml:space="preserve"> [7]</w:t>
+      </w:r>
+      <w:r>
+        <w:t xml:space="preserve"> jest zbiorem udostępnianym przez US </w:t>
+      </w:r>
+      <w:proofErr w:type="spellStart"/>
+      <w:r>
+        <w:t>Forest</w:t>
+      </w:r>
+      <w:proofErr w:type="spellEnd"/>
+      <w:r>
+        <w:t xml:space="preserve"> Service. Jego pełna nazwa to </w:t>
+      </w:r>
+      <w:proofErr w:type="spellStart"/>
+      <w:r>
+        <w:t>Forest</w:t>
+      </w:r>
+      <w:proofErr w:type="spellEnd"/>
+      <w:r>
+        <w:t xml:space="preserve"> </w:t>
+      </w:r>
+      <w:proofErr w:type="spellStart"/>
+      <w:r>
+        <w:t>Cover</w:t>
+      </w:r>
+      <w:proofErr w:type="spellEnd"/>
+      <w:r>
+        <w:t xml:space="preserve"> </w:t>
+      </w:r>
+      <w:proofErr w:type="spellStart"/>
+      <w:r>
+        <w:t>Type</w:t>
+      </w:r>
+      <w:proofErr w:type="spellEnd"/>
+      <w:r>
+        <w:t xml:space="preserve">. Baza ta zawiera informacje na temat gatunków drzew w amerykańskich lasach. Zbiór posiada 581012 rekordów </w:t>
+      </w:r>
+      <w:r>
+        <w:t xml:space="preserve">w formacie gęstym </w:t>
+      </w:r>
+      <w:r>
+        <w:t xml:space="preserve">o 55 </w:t>
+      </w:r>
+      <w:r>
+        <w:lastRenderedPageBreak/>
+        <w:t>atrybutach</w:t>
+      </w:r>
+      <w:r>
+        <w:t>. 10 pierwszych atrybutów to wartości zmiennych ilościowych, kolejne 44 atrybuty posiadają wartości 0 lub 1, z kolei ostatni determinuje jeden z siedmiu gatunków drzew. Należy zwrócić uwagę, że każdy z rekordów spośród atrybutów binarnych przyjmuje wartość 1 dokładnie dwa razy, a wartość zero 42 razy. W przypadku 10 pierwszych atrybutów zróżnicowanie</w:t>
+      </w:r>
+      <w:r>
+        <w:t xml:space="preserve"> wartości jest znacznie większe, z których pierwsze dwa posiadają najszerszą dziedziną (ponad 7000), a pozostałe charakteryzuje znacznie mniejsza różnorodność i zakres.</w:t>
+      </w:r>
+    </w:p>
+    <w:p>
+      <w:pPr>
+        <w:ind w:left="709"/>
+      </w:pPr>
+      <w:r>
+        <w:t xml:space="preserve">KDD-Cup98 [8] jest zbiorem </w:t>
+      </w:r>
+      <w:r>
+        <w:t>opublikowanym</w:t>
+      </w:r>
+      <w:r>
+        <w:t xml:space="preserve"> podczas Drugiego Międzynarodowego Konkursu Odkrywania Wiedzy i Eksploracji Danych, który miał miejsce podczas KDD-98, Czwartej Międzynarodowej Konferencji Odkrywania Wiedzy i Eksploracji Danych w 1998 roku. Zbiór posiada</w:t>
+      </w:r>
+      <w:r>
+        <w:t xml:space="preserve"> 96367 rekordów </w:t>
+      </w:r>
+      <w:r>
+        <w:t xml:space="preserve"> w formacie gęstym </w:t>
+      </w:r>
+      <w:r>
+        <w:t xml:space="preserve">o 56 atrybutach o wartościach będącymi liczbami naturalnymi. </w:t>
+      </w:r>
+      <w:r>
+        <w:t>Najszerszą dziedziną [0, 6000] posiadają dwa atrybuty, najwęższą dziedzinę [0, 13] również tylko dwa atrybuty, natomiast aż 44 atrybuty posiadają taką samą dziedzinę [0, 99].</w:t>
+      </w:r>
+    </w:p>
+    <w:p>
+      <w:pPr>
+        <w:ind w:left="709"/>
+      </w:pPr>
+      <w:proofErr w:type="spellStart"/>
+      <w:r>
+        <w:t>K</w:t>
+      </w:r>
+      <w:r>
+        <w:t>arypis</w:t>
+      </w:r>
+      <w:bookmarkStart w:id="8" w:name="_GoBack"/>
+      <w:bookmarkEnd w:id="8"/>
+      <w:r>
+        <w:t>_sport</w:t>
+      </w:r>
+      <w:proofErr w:type="spellEnd"/>
+      <w:r>
+        <w:t xml:space="preserve"> </w:t>
+      </w:r>
+      <w:r>
+        <w:t xml:space="preserve">jest </w:t>
+      </w:r>
+      <w:r>
+        <w:t>zbior</w:t>
+      </w:r>
+      <w:r>
+        <w:t>em</w:t>
+      </w:r>
+      <w:r>
+        <w:t xml:space="preserve"> danych wchodzącymi w skład bazy zbiorów </w:t>
+      </w:r>
+      <w:r>
+        <w:t xml:space="preserve">[9] </w:t>
+      </w:r>
+      <w:r>
+        <w:t xml:space="preserve">udostępnianych na stronie profesora George </w:t>
+      </w:r>
+      <w:proofErr w:type="spellStart"/>
+      <w:r>
+        <w:t>Karypis</w:t>
+      </w:r>
+      <w:proofErr w:type="spellEnd"/>
+      <w:r>
+        <w:t xml:space="preserve"> z </w:t>
+      </w:r>
+      <w:proofErr w:type="spellStart"/>
+      <w:r>
+        <w:t>Department</w:t>
+      </w:r>
+      <w:proofErr w:type="spellEnd"/>
+      <w:r>
+        <w:t xml:space="preserve"> of </w:t>
+      </w:r>
+      <w:proofErr w:type="spellStart"/>
+      <w:r>
+        <w:t>Computer</w:t>
+      </w:r>
+      <w:proofErr w:type="spellEnd"/>
+      <w:r>
+        <w:t xml:space="preserve"> Science &amp; Engineering , </w:t>
+      </w:r>
+      <w:proofErr w:type="spellStart"/>
+      <w:r>
+        <w:t>University</w:t>
+      </w:r>
+      <w:proofErr w:type="spellEnd"/>
+      <w:r>
+        <w:t xml:space="preserve"> of </w:t>
+      </w:r>
+      <w:proofErr w:type="spellStart"/>
+      <w:r>
+        <w:t>Minesota</w:t>
+      </w:r>
+      <w:proofErr w:type="spellEnd"/>
+      <w:r>
+        <w:t xml:space="preserve">. </w:t>
+      </w:r>
+      <w:r>
+        <w:t xml:space="preserve">Zbiór </w:t>
+      </w:r>
+      <w:proofErr w:type="spellStart"/>
+      <w:r>
+        <w:t>karypis_sport</w:t>
+      </w:r>
+      <w:proofErr w:type="spellEnd"/>
+      <w:r>
+        <w:t xml:space="preserve"> zawiera 8580 rekordów w formacie rzadkim o 126373 atrybutach przyjmujących wartości będące liczbami naturalnymi. Baza ta zawiera informacje o dokumentach dotyczących sportu.</w:t>
+      </w:r>
+    </w:p>
+    <w:p>
+      <w:pPr>
+        <w:ind w:left="709"/>
+      </w:pPr>
+      <w:proofErr w:type="spellStart"/>
+      <w:r>
+        <w:t>Karypis_review</w:t>
+      </w:r>
+      <w:proofErr w:type="spellEnd"/>
+      <w:r>
+        <w:t xml:space="preserve"> jest zbiorem danych wchodzącym w ten sam skład bazy zbiorów co </w:t>
+      </w:r>
+      <w:proofErr w:type="spellStart"/>
+      <w:r>
+        <w:t>karypis_sport</w:t>
+      </w:r>
+      <w:proofErr w:type="spellEnd"/>
+      <w:r>
+        <w:t xml:space="preserve"> [9]</w:t>
+      </w:r>
+      <w:r>
+        <w:t xml:space="preserve">. Zbiór </w:t>
+      </w:r>
+      <w:r>
+        <w:t>ten</w:t>
+      </w:r>
+      <w:r>
+        <w:t xml:space="preserve"> zawiera 4069 rekordów w formacie rzadkim o 126373 atrybutach przyjmujących wartości będące liczbami naturalnymi. Baza ta zawiera informacje o dokumentach dotyczących recenzji. </w:t>
+      </w:r>
+    </w:p>
+    <w:p>
+      <w:pPr>
         <w:pStyle w:val="Nagwek1"/>
         <w:numPr>
           <w:ilvl w:val="1"/>
@@ -10435,7 +12244,32 @@
         </w:rPr>
       </w:pPr>
       <w:r>
-        <w:t xml:space="preserve">Kryszkiewicz, M., Lasek, P.: TI-DBSCAN: Clustering with DBSCAN by Means of the Triangle Inequality, ICS Research </w:t>
+        <w:t xml:space="preserve">Kryszkiewicz, M., </w:t>
+      </w:r>
+      <w:r>
+        <w:t xml:space="preserve">Lasek, P.: TI-DBSCAN: Clustering with DBSCAN by </w:t>
+      </w:r>
+      <w:proofErr w:type="spellStart"/>
+      <w:r>
+        <w:t>Means</w:t>
+      </w:r>
+      <w:proofErr w:type="spellEnd"/>
+      <w:r>
+        <w:t xml:space="preserve"> of the Triangle </w:t>
+      </w:r>
+      <w:proofErr w:type="spellStart"/>
+      <w:r>
+        <w:t>Inequality</w:t>
+      </w:r>
+      <w:proofErr w:type="spellEnd"/>
+      <w:r>
+        <w:t xml:space="preserve">, </w:t>
+      </w:r>
+      <w:r>
+        <w:rPr>
+          <w:lang w:val="en-US"/>
+        </w:rPr>
+        <w:t xml:space="preserve">ICS Research </w:t>
       </w:r>
       <w:r>
         <w:rPr>
@@ -10459,7 +12293,35 @@
         <w:rPr>
           <w:lang w:val="en-US"/>
         </w:rPr>
-        <w:t>Ester, M., Kriegel, H.P., Sander, J., Xu, X.: A Density-Based Algorithm of Discovering Clusters in Large Spatial Database with Noise. In: Proc. Of KDD’96, Portland (1996) 226-231</w:t>
+        <w:t xml:space="preserve">Ester, M., </w:t>
+      </w:r>
+      <w:proofErr w:type="spellStart"/>
+      <w:r>
+        <w:rPr>
+          <w:lang w:val="en-US"/>
+        </w:rPr>
+        <w:t>Kriegel</w:t>
+      </w:r>
+      <w:proofErr w:type="spellEnd"/>
+      <w:r>
+        <w:rPr>
+          <w:lang w:val="en-US"/>
+        </w:rPr>
+        <w:t xml:space="preserve">, H.P., Sander, J., </w:t>
+      </w:r>
+      <w:proofErr w:type="spellStart"/>
+      <w:r>
+        <w:rPr>
+          <w:lang w:val="en-US"/>
+        </w:rPr>
+        <w:t>Xu</w:t>
+      </w:r>
+      <w:proofErr w:type="spellEnd"/>
+      <w:r>
+        <w:rPr>
+          <w:lang w:val="en-US"/>
+        </w:rPr>
+        <w:t>, X.: A Density-Based Algorithm of Discovering Clusters in Large Spatial Database with Noise. In: Proc. Of KDD’96, Portland (1996) 226-231</w:t>
       </w:r>
     </w:p>
     <w:p>
@@ -10501,7 +12363,21 @@
         <w:rPr>
           <w:lang w:val="en-US"/>
         </w:rPr>
-        <w:t>Kryszkiewicz, M., Lasek, P.:A Neighborhood-Based Clustering by Means of the Triangle Inequality and Reference Points, ICS Research Report, Warsaw University of Technology</w:t>
+        <w:t xml:space="preserve">Kryszkiewicz, M., </w:t>
+      </w:r>
+      <w:proofErr w:type="spellStart"/>
+      <w:r>
+        <w:rPr>
+          <w:lang w:val="en-US"/>
+        </w:rPr>
+        <w:t>Lasek</w:t>
+      </w:r>
+      <w:proofErr w:type="spellEnd"/>
+      <w:r>
+        <w:rPr>
+          <w:lang w:val="en-US"/>
+        </w:rPr>
+        <w:t>, P.:A Neighborhood-Based Clustering by Means of the Triangle Inequality and Reference Points, ICS Research Report, Warsaw University of Technology</w:t>
       </w:r>
     </w:p>
     <w:p>
@@ -10515,11 +12391,20 @@
           <w:lang w:val="en-US"/>
         </w:rPr>
       </w:pPr>
+      <w:proofErr w:type="spellStart"/>
       <w:r>
         <w:rPr>
           <w:lang w:val="en-US"/>
         </w:rPr>
-        <w:t>Yianilos, P. N.: Data Structures and Algorithms for Nearest Neighbor Search in General Metrics Spaces, The NEC Research Institute</w:t>
+        <w:lastRenderedPageBreak/>
+        <w:t>Yianilos</w:t>
+      </w:r>
+      <w:proofErr w:type="spellEnd"/>
+      <w:r>
+        <w:rPr>
+          <w:lang w:val="en-US"/>
+        </w:rPr>
+        <w:t>, P. N.: Data Structures and Algorithms for Nearest Neighbor Search in General Metrics Spaces, The NEC Research Institute</w:t>
       </w:r>
     </w:p>
     <w:p>
@@ -10533,13 +12418,251 @@
           <w:lang w:val="en-US"/>
         </w:rPr>
       </w:pPr>
+      <w:proofErr w:type="spellStart"/>
       <w:r>
         <w:rPr>
           <w:lang w:val="en-US"/>
         </w:rPr>
-        <w:lastRenderedPageBreak/>
-        <w:t>Bozkaya, T., Ozsoyoglu M.: Distance-based indexing for high-dimensional metric spaces, Case Western Reserve University</w:t>
-      </w:r>
+        <w:t>Bozkaya</w:t>
+      </w:r>
+      <w:proofErr w:type="spellEnd"/>
+      <w:r>
+        <w:rPr>
+          <w:lang w:val="en-US"/>
+        </w:rPr>
+        <w:t xml:space="preserve">, T., </w:t>
+      </w:r>
+      <w:proofErr w:type="spellStart"/>
+      <w:r>
+        <w:rPr>
+          <w:lang w:val="en-US"/>
+        </w:rPr>
+        <w:t>Ozsoyoglu</w:t>
+      </w:r>
+      <w:proofErr w:type="spellEnd"/>
+      <w:r>
+        <w:rPr>
+          <w:lang w:val="en-US"/>
+        </w:rPr>
+        <w:t xml:space="preserve"> M.: Distance-based indexing for high-dimensional metric spaces, Case Western Reserve University</w:t>
+      </w:r>
+    </w:p>
+    <w:p>
+      <w:pPr>
+        <w:pStyle w:val="Akapitzlist"/>
+        <w:numPr>
+          <w:ilvl w:val="0"/>
+          <w:numId w:val="19"/>
+        </w:numPr>
+        <w:rPr>
+          <w:lang w:val="en-US"/>
+        </w:rPr>
+      </w:pPr>
+      <w:proofErr w:type="spellStart"/>
+      <w:r>
+        <w:rPr>
+          <w:lang w:val="en-US"/>
+        </w:rPr>
+        <w:t>Blackard</w:t>
+      </w:r>
+      <w:proofErr w:type="spellEnd"/>
+      <w:r>
+        <w:rPr>
+          <w:lang w:val="en-US"/>
+        </w:rPr>
+        <w:t xml:space="preserve"> J.A (1999, </w:t>
+      </w:r>
+      <w:proofErr w:type="spellStart"/>
+      <w:r>
+        <w:rPr>
+          <w:lang w:val="en-US"/>
+        </w:rPr>
+        <w:t>lipiec</w:t>
+      </w:r>
+      <w:proofErr w:type="spellEnd"/>
+      <w:r>
+        <w:rPr>
+          <w:lang w:val="en-US"/>
+        </w:rPr>
+        <w:t xml:space="preserve">) The Forest </w:t>
+      </w:r>
+      <w:proofErr w:type="spellStart"/>
+      <w:r>
+        <w:rPr>
+          <w:lang w:val="en-US"/>
+        </w:rPr>
+        <w:t>CovType</w:t>
+      </w:r>
+      <w:proofErr w:type="spellEnd"/>
+      <w:r>
+        <w:rPr>
+          <w:lang w:val="en-US"/>
+        </w:rPr>
+        <w:t xml:space="preserve"> dataset. [Online ]</w:t>
+      </w:r>
+      <w:r>
+        <w:rPr>
+          <w:lang w:val="en-US"/>
+        </w:rPr>
+        <w:t>.</w:t>
+      </w:r>
+      <w:r>
+        <w:rPr>
+          <w:lang w:val="en-US"/>
+        </w:rPr>
+        <w:t xml:space="preserve"> </w:t>
+      </w:r>
+      <w:hyperlink r:id="rId7" w:history="1">
+        <w:r>
+          <w:rPr>
+            <w:rStyle w:val="Hipercze"/>
+            <w:rFonts w:cs="Times New Roman"/>
+            <w:lang w:val="en-US"/>
+          </w:rPr>
+          <w:t>http://ftp.ics.uci.edu/pub/machine-learning-databases/covtype/covtype.info</w:t>
+        </w:r>
+      </w:hyperlink>
+    </w:p>
+    <w:p>
+      <w:pPr>
+        <w:pStyle w:val="Akapitzlist"/>
+        <w:numPr>
+          <w:ilvl w:val="0"/>
+          <w:numId w:val="19"/>
+        </w:numPr>
+        <w:rPr>
+          <w:lang w:val="en-US"/>
+        </w:rPr>
+      </w:pPr>
+      <w:proofErr w:type="spellStart"/>
+      <w:r>
+        <w:rPr>
+          <w:rFonts w:cs="Times New Roman"/>
+          <w:color w:val="000000"/>
+          <w:lang w:val="en-US"/>
+        </w:rPr>
+        <w:t>Parsa</w:t>
+      </w:r>
+      <w:proofErr w:type="spellEnd"/>
+      <w:r>
+        <w:rPr>
+          <w:rFonts w:cs="Times New Roman"/>
+          <w:color w:val="000000"/>
+          <w:lang w:val="en-US"/>
+        </w:rPr>
+        <w:t xml:space="preserve"> I. (1999, </w:t>
+      </w:r>
+      <w:proofErr w:type="spellStart"/>
+      <w:r>
+        <w:rPr>
+          <w:rFonts w:cs="Times New Roman"/>
+          <w:color w:val="000000"/>
+          <w:lang w:val="en-US"/>
+        </w:rPr>
+        <w:t>luty</w:t>
+      </w:r>
+      <w:proofErr w:type="spellEnd"/>
+      <w:r>
+        <w:rPr>
+          <w:rFonts w:cs="Times New Roman"/>
+          <w:color w:val="000000"/>
+          <w:lang w:val="en-US"/>
+        </w:rPr>
+        <w:t xml:space="preserve">) The UCI KDD Archive: KDD Cup 1988 Data. [Online]. </w:t>
+      </w:r>
+      <w:hyperlink r:id="rId8" w:history="1">
+        <w:r>
+          <w:rPr>
+            <w:rStyle w:val="Hipercze"/>
+            <w:rFonts w:cs="Times New Roman"/>
+            <w:lang w:val="en-US"/>
+          </w:rPr>
+          <w:t>http://kdd.ics.uci.edu/databases/kddcup98/kddcup98.html</w:t>
+        </w:r>
+      </w:hyperlink>
+    </w:p>
+    <w:p>
+      <w:pPr>
+        <w:pStyle w:val="Akapitzlist"/>
+        <w:numPr>
+          <w:ilvl w:val="0"/>
+          <w:numId w:val="19"/>
+        </w:numPr>
+        <w:rPr>
+          <w:lang w:val="en-US"/>
+        </w:rPr>
+      </w:pPr>
+      <w:proofErr w:type="spellStart"/>
+      <w:r>
+        <w:rPr>
+          <w:lang w:val="en-US"/>
+        </w:rPr>
+        <w:t>Karypis</w:t>
+      </w:r>
+      <w:proofErr w:type="spellEnd"/>
+      <w:r>
+        <w:rPr>
+          <w:lang w:val="en-US"/>
+        </w:rPr>
+        <w:t xml:space="preserve"> G. (2002, </w:t>
+      </w:r>
+      <w:proofErr w:type="spellStart"/>
+      <w:r>
+        <w:rPr>
+          <w:lang w:val="en-US"/>
+        </w:rPr>
+        <w:t>sierpień</w:t>
+      </w:r>
+      <w:proofErr w:type="spellEnd"/>
+      <w:r>
+        <w:rPr>
+          <w:lang w:val="en-US"/>
+        </w:rPr>
+        <w:t xml:space="preserve">) </w:t>
+      </w:r>
+      <w:r>
+        <w:rPr>
+          <w:color w:val="000000"/>
+          <w:shd w:val="clear" w:color="auto" w:fill="FFFFFF"/>
+          <w:lang w:val="en-US"/>
+        </w:rPr>
+        <w:t>The various datasets used in evaluating the performance of CLUTO's clustering algorithms</w:t>
+      </w:r>
+      <w:r>
+        <w:rPr>
+          <w:color w:val="000000"/>
+          <w:shd w:val="clear" w:color="auto" w:fill="FFFFFF"/>
+          <w:lang w:val="en-US"/>
+        </w:rPr>
+        <w:t xml:space="preserve">. </w:t>
+      </w:r>
+      <w:r>
+        <w:rPr>
+          <w:lang w:val="en-US"/>
+        </w:rPr>
+        <w:t xml:space="preserve">[Online]. </w:t>
+      </w:r>
+      <w:hyperlink r:id="rId9" w:history="1">
+        <w:r>
+          <w:rPr>
+            <w:rStyle w:val="Hipercze"/>
+            <w:lang w:val="en-US"/>
+          </w:rPr>
+          <w:t>http://glaros.dtc.umn.edu/gkhome/cluto/cluto/download</w:t>
+        </w:r>
+      </w:hyperlink>
+    </w:p>
+    <w:p>
+      <w:pPr>
+        <w:pStyle w:val="Akapitzlist"/>
+        <w:numPr>
+          <w:ilvl w:val="0"/>
+          <w:numId w:val="19"/>
+        </w:numPr>
+        <w:rPr>
+          <w:lang w:val="en-US"/>
+        </w:rPr>
+      </w:pPr>
     </w:p>
     <w:sectPr>
       <w:pgSz w:w="11906" w:h="16838"/>
@@ -13866,6 +15989,22 @@
     <w:basedOn w:val="Domylnaczcionkaakapitu"/>
     <w:rsid w:val="00F45DCC"/>
   </w:style>
+  <w:style w:type="paragraph" w:customStyle="1" w:styleId="Default">
+    <w:name w:val="Default"/>
+    <w:rsid w:val="00EB4D5A"/>
+    <w:pPr>
+      <w:autoSpaceDE w:val="0"/>
+      <w:autoSpaceDN w:val="0"/>
+      <w:adjustRightInd w:val="0"/>
+      <w:spacing w:after="0" w:line="240" w:lineRule="auto"/>
+    </w:pPr>
+    <w:rPr>
+      <w:rFonts w:ascii="Times New Roman" w:hAnsi="Times New Roman" w:cs="Times New Roman"/>
+      <w:color w:val="000000"/>
+      <w:sz w:val="24"/>
+      <w:szCs w:val="24"/>
+    </w:rPr>
+  </w:style>
 </w:styles>
 </file>
 
@@ -14504,6 +16643,22 @@
     <w:basedOn w:val="Domylnaczcionkaakapitu"/>
     <w:rsid w:val="00F45DCC"/>
   </w:style>
+  <w:style w:type="paragraph" w:customStyle="1" w:styleId="Default">
+    <w:name w:val="Default"/>
+    <w:rsid w:val="00EB4D5A"/>
+    <w:pPr>
+      <w:autoSpaceDE w:val="0"/>
+      <w:autoSpaceDN w:val="0"/>
+      <w:adjustRightInd w:val="0"/>
+      <w:spacing w:after="0" w:line="240" w:lineRule="auto"/>
+    </w:pPr>
+    <w:rPr>
+      <w:rFonts w:ascii="Times New Roman" w:hAnsi="Times New Roman" w:cs="Times New Roman"/>
+      <w:color w:val="000000"/>
+      <w:sz w:val="24"/>
+      <w:szCs w:val="24"/>
+    </w:rPr>
+  </w:style>
 </w:styles>
 </file>
 
@@ -14797,7 +16952,7 @@
 </file>
 
 <file path=customXml/itemProps1.xml><?xml version="1.0" encoding="utf-8"?>
-<ds:datastoreItem xmlns:ds="http://schemas.openxmlformats.org/officeDocument/2006/customXml" ds:itemID="{FA49D75B-D6EC-4425-9A3E-7AA570E4199B}">
+<ds:datastoreItem xmlns:ds="http://schemas.openxmlformats.org/officeDocument/2006/customXml" ds:itemID="{F3202D40-D5B9-4734-A5AF-C73F97416357}">
   <ds:schemaRefs>
     <ds:schemaRef ds:uri="http://schemas.openxmlformats.org/officeDocument/2006/bibliography"/>
   </ds:schemaRefs>
